--- a/200914-200920.docx
+++ b/200914-200920.docx
@@ -58,34 +58,16 @@
         <w:rPr>
           <w:rFonts w:hint="eastAsia"/>
         </w:rPr>
-        <w:t xml:space="preserve"> 여기서 나오는건지 이해가 잘 안</w:t>
-      </w:r>
-      <w:r>
-        <w:rPr>
-          <w:rFonts w:hint="eastAsia"/>
-        </w:rPr>
-        <w:t xml:space="preserve"> </w:t>
-      </w:r>
-      <w:r>
-        <w:rPr>
-          <w:rFonts w:hint="eastAsia"/>
-        </w:rPr>
-        <w:t>되는 부분이 있는 것 같다.</w:t>
-      </w:r>
-      <w:r>
-        <w:t xml:space="preserve"> </w:t>
-      </w:r>
-      <w:r>
-        <w:rPr>
-          <w:rFonts w:hint="eastAsia"/>
-        </w:rPr>
-        <w:t>영어 논문을 복사해서 처</w:t>
-      </w:r>
-      <w:r>
-        <w:rPr>
-          <w:rFonts w:hint="eastAsia"/>
-        </w:rPr>
-        <w:t>음부터 끝까지 해석해보자.</w:t>
+        <w:t xml:space="preserve"> 여기서 나오는건지 이해가 잘 안 되는 부분이 있는 것 같다.</w:t>
+      </w:r>
+      <w:r>
+        <w:t xml:space="preserve"> </w:t>
+      </w:r>
+      <w:r>
+        <w:rPr>
+          <w:rFonts w:hint="eastAsia"/>
+        </w:rPr>
+        <w:t>영어 논문을 복사해서 처음부터 끝까지 해석해보자.</w:t>
       </w:r>
     </w:p>
     <w:p>
@@ -93,40 +75,54 @@
         <w:rPr>
           <w:b/>
           <w:bCs/>
+          <w:color w:val="538135" w:themeColor="accent6" w:themeShade="BF"/>
         </w:rPr>
       </w:pPr>
       <w:r>
         <w:rPr>
           <w:rFonts w:hint="eastAsia"/>
+          <w:color w:val="538135" w:themeColor="accent6" w:themeShade="BF"/>
         </w:rPr>
         <w:t>제목.</w:t>
       </w:r>
       <w:r>
+        <w:rPr>
+          <w:color w:val="538135" w:themeColor="accent6" w:themeShade="BF"/>
+        </w:rPr>
         <w:t xml:space="preserve"> </w:t>
       </w:r>
       <w:r>
         <w:rPr>
           <w:b/>
           <w:bCs/>
+          <w:color w:val="538135" w:themeColor="accent6" w:themeShade="BF"/>
         </w:rPr>
         <w:t>Policy Gradient Methods</w:t>
       </w:r>
       <w:r>
+        <w:rPr>
+          <w:color w:val="538135" w:themeColor="accent6" w:themeShade="BF"/>
+        </w:rPr>
         <w:t xml:space="preserve"> for</w:t>
       </w:r>
       <w:r>
         <w:rPr>
           <w:rFonts w:hint="eastAsia"/>
-        </w:rPr>
-        <w:t xml:space="preserve"> </w:t>
-      </w:r>
-      <w:r>
+          <w:color w:val="538135" w:themeColor="accent6" w:themeShade="BF"/>
+        </w:rPr>
+        <w:t xml:space="preserve"> </w:t>
+      </w:r>
+      <w:r>
+        <w:rPr>
+          <w:color w:val="538135" w:themeColor="accent6" w:themeShade="BF"/>
+        </w:rPr>
         <w:t xml:space="preserve">Reinforcement Learning with </w:t>
       </w:r>
       <w:r>
         <w:rPr>
           <w:b/>
           <w:bCs/>
+          <w:color w:val="538135" w:themeColor="accent6" w:themeShade="BF"/>
         </w:rPr>
         <w:t>Function</w:t>
       </w:r>
@@ -135,6 +131,7 @@
           <w:rFonts w:hint="eastAsia"/>
           <w:b/>
           <w:bCs/>
+          <w:color w:val="538135" w:themeColor="accent6" w:themeShade="BF"/>
         </w:rPr>
         <w:t xml:space="preserve"> </w:t>
       </w:r>
@@ -142,61 +139,73 @@
         <w:rPr>
           <w:b/>
           <w:bCs/>
+          <w:color w:val="538135" w:themeColor="accent6" w:themeShade="BF"/>
         </w:rPr>
         <w:t>Approximation</w:t>
       </w:r>
     </w:p>
     <w:p>
+      <w:r>
+        <w:t>function approximation</w:t>
+      </w:r>
+      <w:r>
+        <w:rPr>
+          <w:rFonts w:hint="eastAsia"/>
+        </w:rPr>
+        <w:t>은 실제 함수를 여러가지 샘플을 뽑아서 근사값으로 가정한다는 말일 것이다.</w:t>
+      </w:r>
+      <w:r>
+        <w:t xml:space="preserve"> </w:t>
+      </w:r>
+      <w:r>
+        <w:rPr>
+          <w:rFonts w:hint="eastAsia"/>
+        </w:rPr>
+        <w:t xml:space="preserve">그렇다면 어떤 함수를 </w:t>
+      </w:r>
+      <w:r>
+        <w:t>approximate</w:t>
+      </w:r>
+      <w:r>
+        <w:rPr>
+          <w:rFonts w:hint="eastAsia"/>
+        </w:rPr>
+        <w:t>한다는 것일까?</w:t>
+      </w:r>
+      <w:r>
+        <w:t xml:space="preserve"> state-action value function? state-value function?</w:t>
+      </w:r>
+    </w:p>
+    <w:p>
       <w:pPr>
         <w:rPr>
-          <w:rFonts w:hint="eastAsia"/>
+          <w:color w:val="538135" w:themeColor="accent6" w:themeShade="BF"/>
         </w:rPr>
       </w:pPr>
       <w:r>
-        <w:t>function approximation</w:t>
-      </w:r>
-      <w:r>
-        <w:rPr>
-          <w:rFonts w:hint="eastAsia"/>
-        </w:rPr>
-        <w:t>은 실제 함수를 여러가지 샘플을 뽑아서 근사값으로 가정한다는 말일 것이다.</w:t>
-      </w:r>
-      <w:r>
-        <w:t xml:space="preserve"> </w:t>
-      </w:r>
-      <w:r>
-        <w:rPr>
-          <w:rFonts w:hint="eastAsia"/>
-        </w:rPr>
-        <w:t xml:space="preserve">그렇다면 어떤 함수를 </w:t>
-      </w:r>
-      <w:r>
-        <w:t>approximate</w:t>
-      </w:r>
-      <w:r>
-        <w:rPr>
-          <w:rFonts w:hint="eastAsia"/>
-        </w:rPr>
-        <w:t>한다는 것일까?</w:t>
-      </w:r>
-      <w:r>
-        <w:t xml:space="preserve"> state-action value function? state-value function?</w:t>
-      </w:r>
-    </w:p>
-    <w:p>
-      <w:r>
+        <w:rPr>
+          <w:color w:val="538135" w:themeColor="accent6" w:themeShade="BF"/>
+        </w:rPr>
         <w:t xml:space="preserve">Abstract </w:t>
       </w:r>
     </w:p>
     <w:p>
-      <w:r>
+      <w:pPr>
+        <w:rPr>
+          <w:color w:val="538135" w:themeColor="accent6" w:themeShade="BF"/>
+        </w:rPr>
+      </w:pPr>
+      <w:r>
+        <w:rPr>
+          <w:color w:val="538135" w:themeColor="accent6" w:themeShade="BF"/>
+        </w:rPr>
         <w:t xml:space="preserve">Function approximation is essential to reinforcement learning, but the standard approach of approximating a value function and determining a policy from it has so far proven theoretically intractable. </w:t>
       </w:r>
     </w:p>
     <w:p>
       <w:pPr>
         <w:rPr>
-          <w:rFonts w:hint="eastAsia"/>
+          <w:color w:val="4472C4" w:themeColor="accent1"/>
         </w:rPr>
       </w:pPr>
       <w:r>
@@ -206,205 +215,285 @@
       <w:r>
         <w:rPr>
           <w:rFonts w:hint="eastAsia"/>
+          <w:color w:val="4472C4" w:themeColor="accent1"/>
         </w:rPr>
         <w:t>F</w:t>
       </w:r>
       <w:r>
+        <w:rPr>
+          <w:color w:val="4472C4" w:themeColor="accent1"/>
+        </w:rPr>
         <w:t>uctional</w:t>
       </w:r>
       <w:proofErr w:type="spellEnd"/>
       <w:r>
+        <w:rPr>
+          <w:color w:val="4472C4" w:themeColor="accent1"/>
+        </w:rPr>
         <w:t xml:space="preserve"> approximation</w:t>
       </w:r>
       <w:r>
         <w:rPr>
           <w:rFonts w:hint="eastAsia"/>
+          <w:color w:val="4472C4" w:themeColor="accent1"/>
         </w:rPr>
         <w:t>은 강화학습에 있어서 필수적이지만,</w:t>
       </w:r>
       <w:r>
-        <w:t xml:space="preserve"> </w:t>
-      </w:r>
-      <w:r>
-        <w:rPr>
-          <w:rFonts w:hint="eastAsia"/>
+        <w:rPr>
+          <w:color w:val="4472C4" w:themeColor="accent1"/>
+        </w:rPr>
+        <w:t xml:space="preserve"> </w:t>
+      </w:r>
+      <w:r>
+        <w:rPr>
+          <w:rFonts w:hint="eastAsia"/>
+          <w:color w:val="4472C4" w:themeColor="accent1"/>
         </w:rPr>
         <w:t>일반적인 접근법으로 v</w:t>
       </w:r>
       <w:r>
+        <w:rPr>
+          <w:color w:val="4472C4" w:themeColor="accent1"/>
+        </w:rPr>
         <w:t>alue-function</w:t>
       </w:r>
       <w:r>
         <w:rPr>
           <w:rFonts w:hint="eastAsia"/>
+          <w:color w:val="4472C4" w:themeColor="accent1"/>
         </w:rPr>
         <w:t xml:space="preserve">을 근사하고 이를 바탕으로 </w:t>
       </w:r>
       <w:r>
+        <w:rPr>
+          <w:color w:val="4472C4" w:themeColor="accent1"/>
+        </w:rPr>
         <w:t>policy</w:t>
       </w:r>
       <w:r>
         <w:rPr>
           <w:rFonts w:hint="eastAsia"/>
+          <w:color w:val="4472C4" w:themeColor="accent1"/>
         </w:rPr>
         <w:t>를 결정하는 것은 이론적으로 난해한 것으로 지금까지 증명되었다.</w:t>
       </w:r>
     </w:p>
     <w:p>
       <w:r>
+        <w:rPr>
+          <w:color w:val="538135" w:themeColor="accent6" w:themeShade="BF"/>
+        </w:rPr>
         <w:t xml:space="preserve">In this paper we explore an alternative approach in which the policy is explicitly represented by its own function approximator, independent of the value function, and is updated according to the gradient of expected reward with respect to the policy parameters. </w:t>
       </w:r>
     </w:p>
     <w:p>
+      <w:r>
+        <w:rPr>
+          <w:rFonts w:hint="eastAsia"/>
+        </w:rPr>
+        <w:t xml:space="preserve"> </w:t>
+      </w:r>
+      <w:r>
+        <w:t xml:space="preserve"> </w:t>
+      </w:r>
+      <w:r>
+        <w:rPr>
+          <w:rFonts w:hint="eastAsia"/>
+          <w:color w:val="4472C4" w:themeColor="accent1"/>
+        </w:rPr>
+        <w:t>이 논문에서 우리는 새로운 어프로치를</w:t>
+      </w:r>
+      <w:r>
+        <w:rPr>
+          <w:color w:val="4472C4" w:themeColor="accent1"/>
+        </w:rPr>
+        <w:t xml:space="preserve"> </w:t>
+      </w:r>
+      <w:r>
+        <w:rPr>
+          <w:rFonts w:hint="eastAsia"/>
+          <w:color w:val="4472C4" w:themeColor="accent1"/>
+        </w:rPr>
+        <w:t>발견했다</w:t>
+      </w:r>
+      <w:r>
+        <w:rPr>
+          <w:color w:val="4472C4" w:themeColor="accent1"/>
+        </w:rPr>
+        <w:t xml:space="preserve"> – </w:t>
+      </w:r>
+      <w:r>
+        <w:rPr>
+          <w:rFonts w:hint="eastAsia"/>
+          <w:color w:val="4472C4" w:themeColor="accent1"/>
+        </w:rPr>
+        <w:t>p</w:t>
+      </w:r>
+      <w:r>
+        <w:rPr>
+          <w:color w:val="4472C4" w:themeColor="accent1"/>
+        </w:rPr>
+        <w:t>olicy</w:t>
+      </w:r>
+      <w:r>
+        <w:rPr>
+          <w:rFonts w:hint="eastAsia"/>
+          <w:color w:val="4472C4" w:themeColor="accent1"/>
+        </w:rPr>
+        <w:t>가 명시적으로 그 자신의 f</w:t>
+      </w:r>
+      <w:r>
+        <w:rPr>
+          <w:color w:val="4472C4" w:themeColor="accent1"/>
+        </w:rPr>
+        <w:t>unction approximator</w:t>
+      </w:r>
+      <w:r>
+        <w:rPr>
+          <w:rFonts w:hint="eastAsia"/>
+          <w:color w:val="4472C4" w:themeColor="accent1"/>
+        </w:rPr>
+        <w:t>로 표현되어 v</w:t>
+      </w:r>
+      <w:r>
+        <w:rPr>
+          <w:color w:val="4472C4" w:themeColor="accent1"/>
+        </w:rPr>
+        <w:t>alue function</w:t>
+      </w:r>
+      <w:r>
+        <w:rPr>
+          <w:rFonts w:hint="eastAsia"/>
+          <w:color w:val="4472C4" w:themeColor="accent1"/>
+        </w:rPr>
+        <w:t>과 무관하고,</w:t>
+      </w:r>
+      <w:r>
+        <w:rPr>
+          <w:color w:val="4472C4" w:themeColor="accent1"/>
+        </w:rPr>
+        <w:t xml:space="preserve"> </w:t>
+      </w:r>
+      <w:r>
+        <w:rPr>
+          <w:rFonts w:hint="eastAsia"/>
+          <w:color w:val="4472C4" w:themeColor="accent1"/>
+        </w:rPr>
+        <w:t xml:space="preserve">그리고 정책 파라미터에 관한 기대 </w:t>
+      </w:r>
+      <w:r>
+        <w:rPr>
+          <w:color w:val="4472C4" w:themeColor="accent1"/>
+        </w:rPr>
+        <w:t>reward</w:t>
+      </w:r>
+      <w:r>
+        <w:rPr>
+          <w:rFonts w:hint="eastAsia"/>
+          <w:color w:val="4472C4" w:themeColor="accent1"/>
+        </w:rPr>
+        <w:t>의</w:t>
+      </w:r>
+      <w:r>
+        <w:rPr>
+          <w:color w:val="4472C4" w:themeColor="accent1"/>
+        </w:rPr>
+        <w:t xml:space="preserve"> </w:t>
+      </w:r>
+      <w:proofErr w:type="spellStart"/>
+      <w:r>
+        <w:rPr>
+          <w:rFonts w:hint="eastAsia"/>
+          <w:color w:val="4472C4" w:themeColor="accent1"/>
+        </w:rPr>
+        <w:t>그래디언트에</w:t>
+      </w:r>
+      <w:proofErr w:type="spellEnd"/>
+      <w:r>
+        <w:rPr>
+          <w:rFonts w:hint="eastAsia"/>
+          <w:color w:val="4472C4" w:themeColor="accent1"/>
+        </w:rPr>
+        <w:t xml:space="preserve"> 의해 업데이트 되는.</w:t>
+      </w:r>
+    </w:p>
+    <w:p>
       <w:pPr>
         <w:rPr>
-          <w:rFonts w:hint="eastAsia"/>
+          <w:color w:val="538135" w:themeColor="accent6" w:themeShade="BF"/>
         </w:rPr>
       </w:pPr>
       <w:r>
         <w:rPr>
-          <w:rFonts w:hint="eastAsia"/>
-        </w:rPr>
-        <w:t xml:space="preserve"> </w:t>
-      </w:r>
-      <w:r>
-        <w:t xml:space="preserve"> </w:t>
-      </w:r>
-      <w:r>
-        <w:rPr>
-          <w:rFonts w:hint="eastAsia"/>
-        </w:rPr>
-        <w:t>이 논문에서 우리는 새로운 어프로치를</w:t>
-      </w:r>
-      <w:r>
-        <w:t xml:space="preserve"> </w:t>
-      </w:r>
-      <w:r>
-        <w:rPr>
-          <w:rFonts w:hint="eastAsia"/>
-        </w:rPr>
-        <w:t>발견했다</w:t>
-      </w:r>
-      <w:r>
-        <w:t xml:space="preserve"> – </w:t>
-      </w:r>
-      <w:r>
-        <w:rPr>
-          <w:rFonts w:hint="eastAsia"/>
-        </w:rPr>
-        <w:t>p</w:t>
-      </w:r>
-      <w:r>
-        <w:t>olicy</w:t>
-      </w:r>
-      <w:r>
-        <w:rPr>
-          <w:rFonts w:hint="eastAsia"/>
-        </w:rPr>
-        <w:t>가 명시적으로 그 자신의 f</w:t>
-      </w:r>
-      <w:r>
-        <w:t>unction approximator</w:t>
-      </w:r>
-      <w:r>
-        <w:rPr>
-          <w:rFonts w:hint="eastAsia"/>
-        </w:rPr>
-        <w:t>로 표현되어 v</w:t>
-      </w:r>
-      <w:r>
-        <w:t>alue function</w:t>
-      </w:r>
-      <w:r>
-        <w:rPr>
-          <w:rFonts w:hint="eastAsia"/>
-        </w:rPr>
-        <w:t>과 무관하고,</w:t>
-      </w:r>
-      <w:r>
-        <w:t xml:space="preserve"> </w:t>
-      </w:r>
-      <w:r>
-        <w:rPr>
-          <w:rFonts w:hint="eastAsia"/>
-        </w:rPr>
-        <w:t xml:space="preserve">그리고 정책 파라미터에 관한 기대 </w:t>
-      </w:r>
-      <w:r>
-        <w:t>reward</w:t>
-      </w:r>
-      <w:r>
-        <w:rPr>
-          <w:rFonts w:hint="eastAsia"/>
-        </w:rPr>
-        <w:t>의</w:t>
-      </w:r>
-      <w:r>
-        <w:t xml:space="preserve"> </w:t>
-      </w:r>
-      <w:proofErr w:type="spellStart"/>
-      <w:r>
-        <w:rPr>
-          <w:rFonts w:hint="eastAsia"/>
-        </w:rPr>
-        <w:t>그래디언트에</w:t>
-      </w:r>
-      <w:proofErr w:type="spellEnd"/>
-      <w:r>
-        <w:rPr>
-          <w:rFonts w:hint="eastAsia"/>
-        </w:rPr>
-        <w:t xml:space="preserve"> 의해 업데이트 되는.</w:t>
-      </w:r>
-    </w:p>
-    <w:p>
-      <w:r>
+          <w:color w:val="538135" w:themeColor="accent6" w:themeShade="BF"/>
+        </w:rPr>
         <w:t>Williams's REINFORCE method and actor-critic methods are examples of this approach. Our main new result is to show that the gradient can be written in a form suitable for estimation from experience aided by an approximate action-value or advantage function.</w:t>
       </w:r>
     </w:p>
     <w:p>
       <w:pPr>
         <w:ind w:firstLine="195"/>
+        <w:rPr>
+          <w:color w:val="4472C4" w:themeColor="accent1"/>
+        </w:rPr>
       </w:pPr>
       <w:r>
         <w:rPr>
           <w:rFonts w:hint="eastAsia"/>
+          <w:color w:val="4472C4" w:themeColor="accent1"/>
         </w:rPr>
         <w:t>윌리엄의</w:t>
       </w:r>
       <w:r>
+        <w:rPr>
+          <w:color w:val="4472C4" w:themeColor="accent1"/>
+        </w:rPr>
         <w:t xml:space="preserve"> REINFORCE </w:t>
       </w:r>
       <w:r>
         <w:rPr>
           <w:rFonts w:hint="eastAsia"/>
+          <w:color w:val="4472C4" w:themeColor="accent1"/>
         </w:rPr>
         <w:t xml:space="preserve">방식과 </w:t>
       </w:r>
       <w:r>
+        <w:rPr>
+          <w:color w:val="4472C4" w:themeColor="accent1"/>
+        </w:rPr>
         <w:t xml:space="preserve">actor-critic </w:t>
       </w:r>
       <w:r>
         <w:rPr>
           <w:rFonts w:hint="eastAsia"/>
+          <w:color w:val="4472C4" w:themeColor="accent1"/>
         </w:rPr>
         <w:t>방식이 이 접근법의</w:t>
       </w:r>
       <w:r>
-        <w:t xml:space="preserve"> </w:t>
-      </w:r>
-      <w:r>
-        <w:rPr>
-          <w:rFonts w:hint="eastAsia"/>
+        <w:rPr>
+          <w:color w:val="4472C4" w:themeColor="accent1"/>
+        </w:rPr>
+        <w:t xml:space="preserve"> </w:t>
+      </w:r>
+      <w:r>
+        <w:rPr>
+          <w:rFonts w:hint="eastAsia"/>
+          <w:color w:val="4472C4" w:themeColor="accent1"/>
         </w:rPr>
         <w:t>예가 될 수 있다.</w:t>
       </w:r>
       <w:r>
-        <w:t xml:space="preserve"> </w:t>
-      </w:r>
-      <w:r>
-        <w:rPr>
-          <w:rFonts w:hint="eastAsia"/>
+        <w:rPr>
+          <w:color w:val="4472C4" w:themeColor="accent1"/>
+        </w:rPr>
+        <w:t xml:space="preserve"> </w:t>
+      </w:r>
+      <w:r>
+        <w:rPr>
+          <w:rFonts w:hint="eastAsia"/>
+          <w:color w:val="4472C4" w:themeColor="accent1"/>
         </w:rPr>
         <w:t xml:space="preserve">우리의 주된 새로운 결론은 </w:t>
       </w:r>
@@ -412,6 +501,7 @@
       <w:r>
         <w:rPr>
           <w:rFonts w:hint="eastAsia"/>
+          <w:color w:val="4472C4" w:themeColor="accent1"/>
         </w:rPr>
         <w:t>그래디언트가</w:t>
       </w:r>
@@ -419,37 +509,66 @@
       <w:r>
         <w:rPr>
           <w:rFonts w:hint="eastAsia"/>
+          <w:color w:val="4472C4" w:themeColor="accent1"/>
         </w:rPr>
         <w:t xml:space="preserve"> a</w:t>
       </w:r>
       <w:r>
+        <w:rPr>
+          <w:color w:val="4472C4" w:themeColor="accent1"/>
+        </w:rPr>
         <w:t xml:space="preserve">pproximate action-value </w:t>
       </w:r>
       <w:r>
         <w:rPr>
           <w:rFonts w:hint="eastAsia"/>
+          <w:color w:val="4472C4" w:themeColor="accent1"/>
         </w:rPr>
         <w:t xml:space="preserve">또는 </w:t>
       </w:r>
       <w:r>
+        <w:rPr>
+          <w:color w:val="4472C4" w:themeColor="accent1"/>
+        </w:rPr>
         <w:t>advantage function</w:t>
       </w:r>
       <w:r>
         <w:rPr>
           <w:rFonts w:hint="eastAsia"/>
+          <w:color w:val="4472C4" w:themeColor="accent1"/>
         </w:rPr>
         <w:t xml:space="preserve">에 의해 만들어진 </w:t>
       </w:r>
       <w:proofErr w:type="spellStart"/>
       <w:r>
+        <w:rPr>
+          <w:color w:val="4472C4" w:themeColor="accent1"/>
+        </w:rPr>
         <w:t>experienc</w:t>
       </w:r>
       <w:proofErr w:type="spellEnd"/>
       <w:r>
         <w:rPr>
           <w:rFonts w:hint="eastAsia"/>
-        </w:rPr>
-        <w:t>로부터 추측되는데 알맞은 형태로 쓰여질 수 있음을 보여주기 위함이다.</w:t>
+          <w:color w:val="4472C4" w:themeColor="accent1"/>
+        </w:rPr>
+        <w:t xml:space="preserve">로부터 추측되는데 알맞은 형태로 </w:t>
+      </w:r>
+      <w:proofErr w:type="gramStart"/>
+      <w:r>
+        <w:rPr>
+          <w:rFonts w:hint="eastAsia"/>
+          <w:color w:val="4472C4" w:themeColor="accent1"/>
+        </w:rPr>
+        <w:t>쓰여질</w:t>
+      </w:r>
+      <w:proofErr w:type="gramEnd"/>
+      <w:r>
+        <w:rPr>
+          <w:rFonts w:hint="eastAsia"/>
+          <w:color w:val="4472C4" w:themeColor="accent1"/>
+        </w:rPr>
+        <w:t xml:space="preserve"> 수 있음을 보여주기 위함이다.</w:t>
       </w:r>
     </w:p>
     <w:p>
@@ -911,7 +1030,19 @@
         <w:rPr>
           <w:rFonts w:hint="eastAsia"/>
         </w:rPr>
-        <w:t>유도해내었던</w:t>
+        <w:t>유도</w:t>
+      </w:r>
+      <w:r>
+        <w:rPr>
+          <w:rFonts w:hint="eastAsia"/>
+        </w:rPr>
+        <w:t>했</w:t>
+      </w:r>
+      <w:r>
+        <w:rPr>
+          <w:rFonts w:hint="eastAsia"/>
+        </w:rPr>
+        <w:t>었던</w:t>
       </w:r>
       <w:proofErr w:type="spellEnd"/>
       <w:r>
@@ -949,14 +1080,2760 @@
       <w:r>
         <w:t xml:space="preserve"> </w:t>
       </w:r>
-    </w:p>
-    <w:p>
-      <w:r>
-        <w:t xml:space="preserve">Using this result, we prove for the first time that a version of policy iteration with arbitrary </w:t>
-      </w:r>
-      <w:r>
+      <w:r>
+        <w:rPr>
+          <w:rFonts w:hint="eastAsia"/>
+        </w:rPr>
+        <w:t>f</w:t>
+      </w:r>
+      <w:r>
+        <w:t>(x)</w:t>
+      </w:r>
+      <w:r>
+        <w:rPr>
+          <w:rFonts w:hint="eastAsia"/>
+        </w:rPr>
+        <w:t xml:space="preserve">의 </w:t>
+      </w:r>
+      <w:proofErr w:type="spellStart"/>
+      <w:r>
+        <w:rPr>
+          <w:rFonts w:hint="eastAsia"/>
+        </w:rPr>
+        <w:t>기대값을</w:t>
+      </w:r>
+      <w:proofErr w:type="spellEnd"/>
+      <w:r>
+        <w:rPr>
+          <w:rFonts w:hint="eastAsia"/>
+        </w:rPr>
+        <w:t xml:space="preserve"> 하나의 유려한 함수로 나타내기는 엄청 힘든 법이다.</w:t>
+      </w:r>
+      <w:r>
+        <w:t xml:space="preserve"> </w:t>
+      </w:r>
+      <w:r>
+        <w:rPr>
+          <w:rFonts w:hint="eastAsia"/>
+        </w:rPr>
+        <w:t>위를 이용하면</w:t>
+      </w:r>
+      <w:r>
+        <w:t>, f(x)</w:t>
+      </w:r>
+      <w:r>
+        <w:rPr>
+          <w:rFonts w:hint="eastAsia"/>
+        </w:rPr>
+        <w:t>를 몰라도</w:t>
+      </w:r>
+      <w:r>
+        <w:t xml:space="preserve"> </w:t>
+      </w:r>
+      <w:r>
+        <w:rPr>
+          <w:rFonts w:hint="eastAsia"/>
+        </w:rPr>
+        <w:t>확</w:t>
+      </w:r>
+      <w:r>
+        <w:rPr>
+          <w:rFonts w:hint="eastAsia"/>
+        </w:rPr>
+        <w:t xml:space="preserve">률분포 </w:t>
+      </w:r>
+      <w:proofErr w:type="spellStart"/>
+      <w:r>
+        <w:rPr>
+          <w:rFonts w:hint="eastAsia"/>
+        </w:rPr>
+        <w:t>그래디언트와</w:t>
+      </w:r>
+      <w:proofErr w:type="spellEnd"/>
+      <w:r>
+        <w:rPr>
+          <w:rFonts w:hint="eastAsia"/>
+        </w:rPr>
+        <w:t xml:space="preserve"> </w:t>
+      </w:r>
+      <w:r>
+        <w:t>f(x)</w:t>
+      </w:r>
+      <w:r>
+        <w:rPr>
+          <w:rFonts w:hint="eastAsia"/>
+        </w:rPr>
+        <w:t xml:space="preserve">값을 곱한 값을 다수 샘플링해 평균값을 구하면 전체 </w:t>
+      </w:r>
+      <w:proofErr w:type="spellStart"/>
+      <w:r>
+        <w:rPr>
+          <w:rFonts w:hint="eastAsia"/>
+        </w:rPr>
+        <w:t>그래디언트를</w:t>
+      </w:r>
+      <w:proofErr w:type="spellEnd"/>
+      <w:r>
+        <w:rPr>
+          <w:rFonts w:hint="eastAsia"/>
+        </w:rPr>
+        <w:t xml:space="preserve"> 얻</w:t>
+      </w:r>
+      <w:r>
+        <w:rPr>
+          <w:rFonts w:hint="eastAsia"/>
+        </w:rPr>
         <w:lastRenderedPageBreak/>
-        <w:t>differentiable function approximation is convergent to a locally optimal policy.</w:t>
+        <w:t>을 수 있다는 이야기</w:t>
+      </w:r>
+      <w:r>
+        <w:t xml:space="preserve"> </w:t>
+      </w:r>
+      <w:r>
+        <w:rPr>
+          <w:rFonts w:hint="eastAsia"/>
+        </w:rPr>
+        <w:t>인 것 같다.</w:t>
+      </w:r>
+      <w:r>
+        <w:t xml:space="preserve"> </w:t>
+      </w:r>
+      <w:r>
+        <w:rPr>
+          <w:rFonts w:hint="eastAsia"/>
+        </w:rPr>
+        <w:t xml:space="preserve">그럼 </w:t>
+      </w:r>
+      <w:proofErr w:type="spellStart"/>
+      <w:r>
+        <w:t>pg</w:t>
+      </w:r>
+      <w:proofErr w:type="spellEnd"/>
+      <w:r>
+        <w:rPr>
+          <w:rFonts w:hint="eastAsia"/>
+        </w:rPr>
+        <w:t xml:space="preserve">는 </w:t>
+      </w:r>
+      <w:r>
+        <w:t xml:space="preserve">Reinforcement </w:t>
+      </w:r>
+      <w:r>
+        <w:rPr>
+          <w:rFonts w:hint="eastAsia"/>
+        </w:rPr>
+        <w:t>방식과 뭐가 다르다는 걸까?</w:t>
+      </w:r>
+    </w:p>
+    <w:p>
+      <w:pPr>
+        <w:rPr>
+          <w:color w:val="70AD47" w:themeColor="accent6"/>
+        </w:rPr>
+      </w:pPr>
+      <w:r>
+        <w:rPr>
+          <w:color w:val="70AD47" w:themeColor="accent6"/>
+        </w:rPr>
+        <w:t>Using this result, we prove for the first time that a version of policy iteration with arbitrary differentiable function approximation is convergent to a locally optimal policy.</w:t>
+      </w:r>
+    </w:p>
+    <w:p>
+      <w:pPr>
+        <w:rPr>
+          <w:rFonts w:hint="eastAsia"/>
+          <w:color w:val="000000" w:themeColor="text1"/>
+        </w:rPr>
+      </w:pPr>
+      <w:r>
+        <w:rPr>
+          <w:rFonts w:hint="eastAsia"/>
+          <w:color w:val="000000" w:themeColor="text1"/>
+        </w:rPr>
+        <w:t>이 결과를 이용해,</w:t>
+      </w:r>
+      <w:r>
+        <w:rPr>
+          <w:color w:val="000000" w:themeColor="text1"/>
+        </w:rPr>
+        <w:t xml:space="preserve"> </w:t>
+      </w:r>
+      <w:r>
+        <w:rPr>
+          <w:rFonts w:hint="eastAsia"/>
+          <w:color w:val="000000" w:themeColor="text1"/>
+        </w:rPr>
+        <w:t xml:space="preserve">우리는 임의의 미분가능한 </w:t>
+      </w:r>
+      <w:r>
+        <w:rPr>
+          <w:color w:val="000000" w:themeColor="text1"/>
+        </w:rPr>
+        <w:t>function approximation</w:t>
+      </w:r>
+      <w:r>
+        <w:rPr>
+          <w:rFonts w:hint="eastAsia"/>
+          <w:color w:val="000000" w:themeColor="text1"/>
+        </w:rPr>
+        <w:t xml:space="preserve">에 의한 </w:t>
+      </w:r>
+      <w:r>
+        <w:rPr>
+          <w:color w:val="000000" w:themeColor="text1"/>
+        </w:rPr>
+        <w:t>policy iteration</w:t>
+      </w:r>
+      <w:r>
+        <w:rPr>
+          <w:rFonts w:hint="eastAsia"/>
+          <w:color w:val="000000" w:themeColor="text1"/>
+        </w:rPr>
+        <w:t xml:space="preserve">의 한 버전이 로컬 </w:t>
+      </w:r>
+      <w:proofErr w:type="spellStart"/>
+      <w:r>
+        <w:rPr>
+          <w:rFonts w:hint="eastAsia"/>
+          <w:color w:val="000000" w:themeColor="text1"/>
+        </w:rPr>
+        <w:t>옵티멀로</w:t>
+      </w:r>
+      <w:proofErr w:type="spellEnd"/>
+      <w:r>
+        <w:rPr>
+          <w:rFonts w:hint="eastAsia"/>
+          <w:color w:val="000000" w:themeColor="text1"/>
+        </w:rPr>
+        <w:t xml:space="preserve"> 수렴함을 증명했다.</w:t>
+      </w:r>
+    </w:p>
+    <w:p>
+      <w:pPr>
+        <w:rPr>
+          <w:color w:val="70AD47" w:themeColor="accent6"/>
+        </w:rPr>
+      </w:pPr>
+      <w:r>
+        <w:rPr>
+          <w:rFonts w:hint="eastAsia"/>
+          <w:color w:val="70AD47" w:themeColor="accent6"/>
+        </w:rPr>
+        <w:t>본문</w:t>
+      </w:r>
+    </w:p>
+    <w:p>
+      <w:pPr>
+        <w:rPr>
+          <w:color w:val="000000" w:themeColor="text1"/>
+        </w:rPr>
+      </w:pPr>
+      <w:r>
+        <w:rPr>
+          <w:color w:val="000000" w:themeColor="text1"/>
+        </w:rPr>
+        <w:t>Large applications of reinforcement learning (RL) require the use of generalizing function</w:t>
+      </w:r>
+      <w:r>
+        <w:rPr>
+          <w:rFonts w:hint="eastAsia"/>
+          <w:color w:val="000000" w:themeColor="text1"/>
+        </w:rPr>
+        <w:t xml:space="preserve"> </w:t>
+      </w:r>
+      <w:r>
+        <w:rPr>
+          <w:color w:val="000000" w:themeColor="text1"/>
+        </w:rPr>
+        <w:t>approximators such neural networks, decision-trees, or instance-based methods.</w:t>
+      </w:r>
+      <w:r>
+        <w:rPr>
+          <w:color w:val="000000" w:themeColor="text1"/>
+        </w:rPr>
+        <w:t xml:space="preserve"> </w:t>
+      </w:r>
+      <w:r>
+        <w:rPr>
+          <w:color w:val="000000" w:themeColor="text1"/>
+        </w:rPr>
+        <w:t>The dominant approach for the last decade has been the value-function approach, in</w:t>
+      </w:r>
+      <w:r>
+        <w:rPr>
+          <w:rFonts w:hint="eastAsia"/>
+          <w:color w:val="000000" w:themeColor="text1"/>
+        </w:rPr>
+        <w:t xml:space="preserve"> </w:t>
+      </w:r>
+      <w:r>
+        <w:rPr>
+          <w:color w:val="000000" w:themeColor="text1"/>
+        </w:rPr>
+        <w:t>which all function approximation effort goes into estimating a value function, with</w:t>
+      </w:r>
+      <w:r>
+        <w:rPr>
+          <w:rFonts w:hint="eastAsia"/>
+          <w:color w:val="000000" w:themeColor="text1"/>
+        </w:rPr>
+        <w:t xml:space="preserve"> </w:t>
+      </w:r>
+      <w:r>
+        <w:rPr>
+          <w:color w:val="000000" w:themeColor="text1"/>
+        </w:rPr>
+        <w:t>the action-selection policy represented implicitly as the "greedy" policy with respect</w:t>
+      </w:r>
+      <w:r>
+        <w:rPr>
+          <w:rFonts w:hint="eastAsia"/>
+          <w:color w:val="000000" w:themeColor="text1"/>
+        </w:rPr>
+        <w:t xml:space="preserve"> </w:t>
+      </w:r>
+      <w:r>
+        <w:rPr>
+          <w:color w:val="000000" w:themeColor="text1"/>
+        </w:rPr>
+        <w:t>to the estimated values (e.g., as the policy</w:t>
+      </w:r>
+      <w:r>
+        <w:rPr>
+          <w:color w:val="000000" w:themeColor="text1"/>
+        </w:rPr>
+        <w:t xml:space="preserve"> </w:t>
+      </w:r>
+      <w:r>
+        <w:rPr>
+          <w:color w:val="000000" w:themeColor="text1"/>
+        </w:rPr>
+        <w:t>that selects in each state the action with</w:t>
+      </w:r>
+      <w:r>
+        <w:rPr>
+          <w:rFonts w:hint="eastAsia"/>
+          <w:color w:val="000000" w:themeColor="text1"/>
+        </w:rPr>
+        <w:t xml:space="preserve"> </w:t>
+      </w:r>
+      <w:r>
+        <w:rPr>
+          <w:color w:val="000000" w:themeColor="text1"/>
+        </w:rPr>
+        <w:t>highest estimated value).</w:t>
+      </w:r>
+    </w:p>
+    <w:p>
+      <w:pPr>
+        <w:rPr>
+          <w:rFonts w:hint="eastAsia"/>
+          <w:color w:val="000000" w:themeColor="text1"/>
+        </w:rPr>
+      </w:pPr>
+      <w:r>
+        <w:rPr>
+          <w:rFonts w:hint="eastAsia"/>
+          <w:color w:val="000000" w:themeColor="text1"/>
+        </w:rPr>
+        <w:t xml:space="preserve">대규모 </w:t>
+      </w:r>
+      <w:r>
+        <w:rPr>
+          <w:color w:val="000000" w:themeColor="text1"/>
+        </w:rPr>
+        <w:t xml:space="preserve">RL </w:t>
+      </w:r>
+      <w:r>
+        <w:rPr>
+          <w:rFonts w:hint="eastAsia"/>
+          <w:color w:val="000000" w:themeColor="text1"/>
+        </w:rPr>
+        <w:t xml:space="preserve">응용은 </w:t>
+      </w:r>
+      <w:proofErr w:type="spellStart"/>
+      <w:r>
+        <w:rPr>
+          <w:rFonts w:hint="eastAsia"/>
+          <w:color w:val="000000" w:themeColor="text1"/>
+        </w:rPr>
+        <w:t>n</w:t>
+      </w:r>
+      <w:r>
+        <w:rPr>
+          <w:color w:val="000000" w:themeColor="text1"/>
+        </w:rPr>
+        <w:t>n</w:t>
+      </w:r>
+      <w:proofErr w:type="spellEnd"/>
+      <w:r>
+        <w:rPr>
+          <w:rFonts w:hint="eastAsia"/>
+          <w:color w:val="000000" w:themeColor="text1"/>
+        </w:rPr>
+        <w:t>이나,</w:t>
+      </w:r>
+      <w:r>
+        <w:rPr>
+          <w:color w:val="000000" w:themeColor="text1"/>
+        </w:rPr>
+        <w:t xml:space="preserve"> decision tree</w:t>
+      </w:r>
+      <w:r>
+        <w:rPr>
+          <w:rFonts w:hint="eastAsia"/>
+          <w:color w:val="000000" w:themeColor="text1"/>
+        </w:rPr>
+        <w:t>나 인스턴스 기반 방법 같은</w:t>
+      </w:r>
+      <w:r>
+        <w:rPr>
+          <w:color w:val="000000" w:themeColor="text1"/>
+        </w:rPr>
+        <w:t xml:space="preserve"> </w:t>
+      </w:r>
+      <w:proofErr w:type="gramStart"/>
+      <w:r>
+        <w:rPr>
+          <w:rFonts w:hint="eastAsia"/>
+          <w:color w:val="000000" w:themeColor="text1"/>
+        </w:rPr>
+        <w:t>일반화된?하는</w:t>
+      </w:r>
+      <w:proofErr w:type="gramEnd"/>
+      <w:r>
+        <w:rPr>
+          <w:rFonts w:hint="eastAsia"/>
+          <w:color w:val="000000" w:themeColor="text1"/>
+        </w:rPr>
+        <w:t>?</w:t>
+      </w:r>
+      <w:r>
+        <w:rPr>
+          <w:color w:val="000000" w:themeColor="text1"/>
+        </w:rPr>
+        <w:t xml:space="preserve"> function approximators</w:t>
+      </w:r>
+      <w:r>
+        <w:rPr>
+          <w:rFonts w:hint="eastAsia"/>
+          <w:color w:val="000000" w:themeColor="text1"/>
+        </w:rPr>
+        <w:t>의 사용이 필요하다</w:t>
+      </w:r>
+      <w:r>
+        <w:rPr>
+          <w:color w:val="000000" w:themeColor="text1"/>
+        </w:rPr>
+        <w:t xml:space="preserve">. </w:t>
+      </w:r>
+      <w:r>
+        <w:rPr>
+          <w:rFonts w:hint="eastAsia"/>
+          <w:color w:val="000000" w:themeColor="text1"/>
+        </w:rPr>
+        <w:t>지난</w:t>
+      </w:r>
+      <w:r>
+        <w:rPr>
+          <w:color w:val="000000" w:themeColor="text1"/>
+        </w:rPr>
+        <w:t xml:space="preserve"> </w:t>
+      </w:r>
+      <w:r>
+        <w:rPr>
+          <w:rFonts w:hint="eastAsia"/>
+          <w:color w:val="000000" w:themeColor="text1"/>
+        </w:rPr>
+        <w:t>십년간 가장 주된 접근법은 모든</w:t>
+      </w:r>
+      <w:r>
+        <w:rPr>
+          <w:color w:val="000000" w:themeColor="text1"/>
+        </w:rPr>
+        <w:t xml:space="preserve"> </w:t>
+      </w:r>
+      <w:proofErr w:type="spellStart"/>
+      <w:r>
+        <w:rPr>
+          <w:color w:val="000000" w:themeColor="text1"/>
+        </w:rPr>
+        <w:t>fuction</w:t>
+      </w:r>
+      <w:proofErr w:type="spellEnd"/>
+      <w:r>
+        <w:rPr>
+          <w:color w:val="000000" w:themeColor="text1"/>
+        </w:rPr>
+        <w:t xml:space="preserve"> approximation </w:t>
+      </w:r>
+      <w:r>
+        <w:rPr>
+          <w:rFonts w:hint="eastAsia"/>
+          <w:color w:val="000000" w:themeColor="text1"/>
+        </w:rPr>
+        <w:t>을 위한 노력이 v</w:t>
+      </w:r>
+      <w:r>
+        <w:rPr>
+          <w:color w:val="000000" w:themeColor="text1"/>
+        </w:rPr>
+        <w:t>alue function</w:t>
+      </w:r>
+      <w:r>
+        <w:rPr>
+          <w:rFonts w:hint="eastAsia"/>
+          <w:color w:val="000000" w:themeColor="text1"/>
+        </w:rPr>
+        <w:t xml:space="preserve">을 추정하는데 투자되는 </w:t>
+      </w:r>
+      <w:r>
+        <w:rPr>
+          <w:color w:val="000000" w:themeColor="text1"/>
+        </w:rPr>
+        <w:t>value-</w:t>
+      </w:r>
+      <w:proofErr w:type="spellStart"/>
+      <w:r>
+        <w:rPr>
+          <w:color w:val="000000" w:themeColor="text1"/>
+        </w:rPr>
+        <w:t>fuction</w:t>
+      </w:r>
+      <w:proofErr w:type="spellEnd"/>
+      <w:r>
+        <w:rPr>
+          <w:color w:val="000000" w:themeColor="text1"/>
+        </w:rPr>
+        <w:t xml:space="preserve"> </w:t>
+      </w:r>
+      <w:r>
+        <w:rPr>
+          <w:rFonts w:hint="eastAsia"/>
+          <w:color w:val="000000" w:themeColor="text1"/>
+        </w:rPr>
+        <w:t>접근법</w:t>
+      </w:r>
+      <w:r>
+        <w:rPr>
+          <w:rFonts w:hint="eastAsia"/>
+          <w:color w:val="000000" w:themeColor="text1"/>
+        </w:rPr>
+        <w:t>이고,</w:t>
+      </w:r>
+      <w:r>
+        <w:rPr>
+          <w:color w:val="000000" w:themeColor="text1"/>
+        </w:rPr>
+        <w:t xml:space="preserve"> </w:t>
+      </w:r>
+      <w:r>
+        <w:rPr>
+          <w:rFonts w:hint="eastAsia"/>
+          <w:color w:val="000000" w:themeColor="text1"/>
+        </w:rPr>
+        <w:t xml:space="preserve">추정된 </w:t>
+      </w:r>
+      <w:r>
+        <w:rPr>
+          <w:color w:val="000000" w:themeColor="text1"/>
+        </w:rPr>
+        <w:t>value</w:t>
+      </w:r>
+      <w:r>
+        <w:rPr>
+          <w:rFonts w:hint="eastAsia"/>
+          <w:color w:val="000000" w:themeColor="text1"/>
+        </w:rPr>
+        <w:t xml:space="preserve">에 대한 </w:t>
+      </w:r>
+      <w:r>
+        <w:rPr>
+          <w:color w:val="000000" w:themeColor="text1"/>
+        </w:rPr>
+        <w:t>greedy policy</w:t>
+      </w:r>
+      <w:r>
+        <w:rPr>
+          <w:rFonts w:hint="eastAsia"/>
+          <w:color w:val="000000" w:themeColor="text1"/>
+        </w:rPr>
+        <w:t>로 a</w:t>
+      </w:r>
+      <w:r>
+        <w:rPr>
+          <w:color w:val="000000" w:themeColor="text1"/>
+        </w:rPr>
+        <w:t>ction-selection policy</w:t>
+      </w:r>
+      <w:r>
+        <w:rPr>
+          <w:rFonts w:hint="eastAsia"/>
+          <w:color w:val="000000" w:themeColor="text1"/>
+        </w:rPr>
+        <w:t xml:space="preserve">가 암묵적으로 </w:t>
+      </w:r>
+      <w:proofErr w:type="gramStart"/>
+      <w:r>
+        <w:rPr>
+          <w:rFonts w:hint="eastAsia"/>
+          <w:color w:val="000000" w:themeColor="text1"/>
+        </w:rPr>
+        <w:t>표현되었다.</w:t>
+      </w:r>
+      <w:r>
+        <w:rPr>
+          <w:color w:val="000000" w:themeColor="text1"/>
+        </w:rPr>
+        <w:t>(</w:t>
+      </w:r>
+      <w:proofErr w:type="gramEnd"/>
+      <w:r>
+        <w:rPr>
+          <w:rFonts w:hint="eastAsia"/>
+          <w:color w:val="000000" w:themeColor="text1"/>
+        </w:rPr>
+        <w:t>예:</w:t>
+      </w:r>
+      <w:r>
+        <w:rPr>
+          <w:color w:val="000000" w:themeColor="text1"/>
+        </w:rPr>
+        <w:t xml:space="preserve"> </w:t>
+      </w:r>
+      <w:r>
+        <w:rPr>
+          <w:rFonts w:hint="eastAsia"/>
+          <w:color w:val="000000" w:themeColor="text1"/>
+        </w:rPr>
+        <w:t xml:space="preserve">각 상태에서 가장 높은 추정가치를 가진 </w:t>
+      </w:r>
+      <w:r>
+        <w:rPr>
+          <w:color w:val="000000" w:themeColor="text1"/>
+        </w:rPr>
+        <w:t>action</w:t>
+      </w:r>
+      <w:r>
+        <w:rPr>
+          <w:rFonts w:hint="eastAsia"/>
+          <w:color w:val="000000" w:themeColor="text1"/>
+        </w:rPr>
+        <w:t xml:space="preserve">을 선택하는 </w:t>
+      </w:r>
+      <w:r>
+        <w:rPr>
+          <w:color w:val="000000" w:themeColor="text1"/>
+        </w:rPr>
+        <w:t>policy)</w:t>
+      </w:r>
+    </w:p>
+    <w:p>
+      <w:pPr>
+        <w:rPr>
+          <w:color w:val="000000" w:themeColor="text1"/>
+        </w:rPr>
+      </w:pPr>
+      <w:r>
+        <w:rPr>
+          <w:color w:val="000000" w:themeColor="text1"/>
+        </w:rPr>
+        <w:t xml:space="preserve">The value-function approach has worked well in many </w:t>
+      </w:r>
+      <w:proofErr w:type="gramStart"/>
+      <w:r>
+        <w:rPr>
+          <w:color w:val="000000" w:themeColor="text1"/>
+        </w:rPr>
+        <w:t>applications,</w:t>
+      </w:r>
+      <w:r>
+        <w:rPr>
+          <w:rFonts w:hint="eastAsia"/>
+          <w:color w:val="000000" w:themeColor="text1"/>
+        </w:rPr>
+        <w:t xml:space="preserve"> </w:t>
+      </w:r>
+      <w:r>
+        <w:rPr>
+          <w:color w:val="000000" w:themeColor="text1"/>
+        </w:rPr>
+        <w:t>but</w:t>
+      </w:r>
+      <w:proofErr w:type="gramEnd"/>
+      <w:r>
+        <w:rPr>
+          <w:color w:val="000000" w:themeColor="text1"/>
+        </w:rPr>
+        <w:t xml:space="preserve"> has several limitations. </w:t>
+      </w:r>
+    </w:p>
+    <w:p>
+      <w:pPr>
+        <w:rPr>
+          <w:rFonts w:hint="eastAsia"/>
+          <w:color w:val="000000" w:themeColor="text1"/>
+        </w:rPr>
+      </w:pPr>
+      <w:r>
+        <w:rPr>
+          <w:rFonts w:hint="eastAsia"/>
+          <w:color w:val="000000" w:themeColor="text1"/>
+        </w:rPr>
+        <w:t xml:space="preserve">이것은 많은 응용에서 잘 동작해왔지만 </w:t>
+      </w:r>
+      <w:proofErr w:type="gramStart"/>
+      <w:r>
+        <w:rPr>
+          <w:rFonts w:hint="eastAsia"/>
+          <w:color w:val="000000" w:themeColor="text1"/>
+        </w:rPr>
+        <w:t>몇가지</w:t>
+      </w:r>
+      <w:proofErr w:type="gramEnd"/>
+      <w:r>
+        <w:rPr>
+          <w:rFonts w:hint="eastAsia"/>
+          <w:color w:val="000000" w:themeColor="text1"/>
+        </w:rPr>
+        <w:t xml:space="preserve"> 한계가 있다.</w:t>
+      </w:r>
+    </w:p>
+    <w:p>
+      <w:pPr>
+        <w:rPr>
+          <w:color w:val="000000" w:themeColor="text1"/>
+        </w:rPr>
+      </w:pPr>
+      <w:r>
+        <w:rPr>
+          <w:color w:val="000000" w:themeColor="text1"/>
+        </w:rPr>
+        <w:t>First, it is oriented toward finding deterministic</w:t>
+      </w:r>
+      <w:r>
+        <w:rPr>
+          <w:rFonts w:hint="eastAsia"/>
+          <w:color w:val="000000" w:themeColor="text1"/>
+        </w:rPr>
+        <w:t xml:space="preserve"> </w:t>
+      </w:r>
+      <w:r>
+        <w:rPr>
+          <w:color w:val="000000" w:themeColor="text1"/>
+        </w:rPr>
+        <w:t>policies, whereas the optimal policy is often stochastic, selecting different actions with</w:t>
+      </w:r>
+      <w:r>
+        <w:rPr>
+          <w:rFonts w:hint="eastAsia"/>
+          <w:color w:val="000000" w:themeColor="text1"/>
+        </w:rPr>
+        <w:t xml:space="preserve"> </w:t>
+      </w:r>
+      <w:r>
+        <w:rPr>
+          <w:color w:val="000000" w:themeColor="text1"/>
+        </w:rPr>
+        <w:t xml:space="preserve">specific probabilities (e.g., see Singh, </w:t>
+      </w:r>
+      <w:proofErr w:type="spellStart"/>
+      <w:r>
+        <w:rPr>
+          <w:color w:val="000000" w:themeColor="text1"/>
+        </w:rPr>
+        <w:t>Jaakkola</w:t>
+      </w:r>
+      <w:proofErr w:type="spellEnd"/>
+      <w:r>
+        <w:rPr>
+          <w:color w:val="000000" w:themeColor="text1"/>
+        </w:rPr>
+        <w:t>, and Jordan, 1994).</w:t>
+      </w:r>
+    </w:p>
+    <w:p>
+      <w:pPr>
+        <w:rPr>
+          <w:rFonts w:hint="eastAsia"/>
+          <w:color w:val="000000" w:themeColor="text1"/>
+        </w:rPr>
+      </w:pPr>
+      <w:r>
+        <w:rPr>
+          <w:rFonts w:hint="eastAsia"/>
+          <w:color w:val="000000" w:themeColor="text1"/>
+        </w:rPr>
+        <w:t>첫째로,</w:t>
+      </w:r>
+      <w:r>
+        <w:rPr>
+          <w:color w:val="000000" w:themeColor="text1"/>
+        </w:rPr>
+        <w:t xml:space="preserve"> </w:t>
+      </w:r>
+      <w:r>
+        <w:rPr>
+          <w:rFonts w:hint="eastAsia"/>
+          <w:color w:val="000000" w:themeColor="text1"/>
+        </w:rPr>
+        <w:t xml:space="preserve">이것은 </w:t>
+      </w:r>
+      <w:r>
+        <w:rPr>
+          <w:rFonts w:hint="eastAsia"/>
+          <w:color w:val="000000" w:themeColor="text1"/>
+        </w:rPr>
+        <w:t>d</w:t>
+      </w:r>
+      <w:r>
+        <w:rPr>
+          <w:color w:val="000000" w:themeColor="text1"/>
+        </w:rPr>
+        <w:t>eterministic policy</w:t>
+      </w:r>
+      <w:r>
+        <w:rPr>
+          <w:rFonts w:hint="eastAsia"/>
+          <w:color w:val="000000" w:themeColor="text1"/>
+        </w:rPr>
+        <w:t>를 찾는 것을 지향하는 반면에 몇몇 o</w:t>
+      </w:r>
+      <w:r>
+        <w:rPr>
+          <w:color w:val="000000" w:themeColor="text1"/>
+        </w:rPr>
+        <w:t>ptimal policy</w:t>
+      </w:r>
+      <w:r>
+        <w:rPr>
+          <w:rFonts w:hint="eastAsia"/>
+          <w:color w:val="000000" w:themeColor="text1"/>
+        </w:rPr>
+        <w:t>는 s</w:t>
+      </w:r>
+      <w:r>
+        <w:rPr>
+          <w:color w:val="000000" w:themeColor="text1"/>
+        </w:rPr>
+        <w:t>tochastic</w:t>
+      </w:r>
+      <w:r>
+        <w:rPr>
+          <w:rFonts w:hint="eastAsia"/>
+          <w:color w:val="000000" w:themeColor="text1"/>
+        </w:rPr>
+        <w:t xml:space="preserve">하여 특정 확률로 </w:t>
+      </w:r>
+      <w:r>
+        <w:rPr>
+          <w:color w:val="000000" w:themeColor="text1"/>
+        </w:rPr>
+        <w:t>action</w:t>
+      </w:r>
+      <w:r>
+        <w:rPr>
+          <w:rFonts w:hint="eastAsia"/>
+          <w:color w:val="000000" w:themeColor="text1"/>
+        </w:rPr>
+        <w:t>을 선택한다.</w:t>
+      </w:r>
+      <w:r>
+        <w:rPr>
+          <w:color w:val="000000" w:themeColor="text1"/>
+        </w:rPr>
+        <w:t xml:space="preserve"> (</w:t>
+      </w:r>
+      <w:r>
+        <w:rPr>
+          <w:rFonts w:hint="eastAsia"/>
+          <w:color w:val="000000" w:themeColor="text1"/>
+        </w:rPr>
+        <w:t xml:space="preserve">예로 </w:t>
+      </w:r>
+      <w:r>
+        <w:rPr>
+          <w:color w:val="000000" w:themeColor="text1"/>
+        </w:rPr>
+        <w:t xml:space="preserve">Singh, </w:t>
+      </w:r>
+      <w:proofErr w:type="spellStart"/>
+      <w:r>
+        <w:rPr>
+          <w:color w:val="000000" w:themeColor="text1"/>
+        </w:rPr>
+        <w:t>Jaakkola</w:t>
+      </w:r>
+      <w:proofErr w:type="spellEnd"/>
+      <w:r>
+        <w:rPr>
+          <w:color w:val="000000" w:themeColor="text1"/>
+        </w:rPr>
+        <w:t>, and Jordan</w:t>
+      </w:r>
+      <w:r>
+        <w:rPr>
+          <w:rFonts w:hint="eastAsia"/>
+          <w:color w:val="000000" w:themeColor="text1"/>
+        </w:rPr>
+        <w:t>논문을 보아라)</w:t>
+      </w:r>
+    </w:p>
+    <w:p>
+      <w:pPr>
+        <w:rPr>
+          <w:color w:val="000000" w:themeColor="text1"/>
+        </w:rPr>
+      </w:pPr>
+      <w:r>
+        <w:rPr>
+          <w:color w:val="000000" w:themeColor="text1"/>
+        </w:rPr>
+        <w:t>Second, an arbitrarily</w:t>
+      </w:r>
+      <w:r>
+        <w:rPr>
+          <w:rFonts w:hint="eastAsia"/>
+          <w:color w:val="000000" w:themeColor="text1"/>
+        </w:rPr>
+        <w:t xml:space="preserve"> </w:t>
+      </w:r>
+      <w:r>
+        <w:rPr>
+          <w:color w:val="000000" w:themeColor="text1"/>
+        </w:rPr>
+        <w:t>small change in the estimated value of an action can cause it to be, or not be,</w:t>
+      </w:r>
+      <w:r>
+        <w:rPr>
+          <w:rFonts w:hint="eastAsia"/>
+          <w:color w:val="000000" w:themeColor="text1"/>
+        </w:rPr>
+        <w:t xml:space="preserve"> </w:t>
+      </w:r>
+      <w:r>
+        <w:rPr>
+          <w:color w:val="000000" w:themeColor="text1"/>
+        </w:rPr>
+        <w:t>selected. Such discontinuous changes have been identified as a key obstacle to establishing</w:t>
+      </w:r>
+      <w:r>
+        <w:rPr>
+          <w:rFonts w:hint="eastAsia"/>
+          <w:color w:val="000000" w:themeColor="text1"/>
+        </w:rPr>
+        <w:t xml:space="preserve"> </w:t>
+      </w:r>
+      <w:r>
+        <w:rPr>
+          <w:color w:val="000000" w:themeColor="text1"/>
+        </w:rPr>
+        <w:t>convergence assurances for</w:t>
+      </w:r>
+      <w:r>
+        <w:rPr>
+          <w:color w:val="000000" w:themeColor="text1"/>
+        </w:rPr>
+        <w:t xml:space="preserve"> </w:t>
+      </w:r>
+      <w:r>
+        <w:rPr>
+          <w:color w:val="000000" w:themeColor="text1"/>
+        </w:rPr>
+        <w:t>algorithms following the value-function approach</w:t>
+      </w:r>
+      <w:r>
+        <w:rPr>
+          <w:rFonts w:hint="eastAsia"/>
+          <w:color w:val="000000" w:themeColor="text1"/>
+        </w:rPr>
+        <w:t xml:space="preserve"> </w:t>
+      </w:r>
+      <w:r>
+        <w:rPr>
+          <w:color w:val="000000" w:themeColor="text1"/>
+        </w:rPr>
+        <w:t>(</w:t>
+      </w:r>
+      <w:proofErr w:type="spellStart"/>
+      <w:r>
+        <w:rPr>
+          <w:color w:val="000000" w:themeColor="text1"/>
+        </w:rPr>
+        <w:t>Bertsekas</w:t>
+      </w:r>
+      <w:proofErr w:type="spellEnd"/>
+      <w:r>
+        <w:rPr>
+          <w:color w:val="000000" w:themeColor="text1"/>
+        </w:rPr>
+        <w:t xml:space="preserve"> and </w:t>
+      </w:r>
+      <w:proofErr w:type="spellStart"/>
+      <w:r>
+        <w:rPr>
+          <w:color w:val="000000" w:themeColor="text1"/>
+        </w:rPr>
+        <w:t>Tsitsiklis</w:t>
+      </w:r>
+      <w:proofErr w:type="spellEnd"/>
+      <w:r>
+        <w:rPr>
+          <w:color w:val="000000" w:themeColor="text1"/>
+        </w:rPr>
+        <w:t xml:space="preserve">, 1996). </w:t>
+      </w:r>
+    </w:p>
+    <w:p>
+      <w:pPr>
+        <w:rPr>
+          <w:rFonts w:hint="eastAsia"/>
+          <w:color w:val="000000" w:themeColor="text1"/>
+        </w:rPr>
+      </w:pPr>
+      <w:r>
+        <w:rPr>
+          <w:rFonts w:hint="eastAsia"/>
+          <w:color w:val="000000" w:themeColor="text1"/>
+        </w:rPr>
+        <w:t>둘째로, 추정된 a</w:t>
+      </w:r>
+      <w:r>
+        <w:rPr>
+          <w:color w:val="000000" w:themeColor="text1"/>
+        </w:rPr>
+        <w:t>ction value</w:t>
+      </w:r>
+      <w:r>
+        <w:rPr>
+          <w:rFonts w:hint="eastAsia"/>
+          <w:color w:val="000000" w:themeColor="text1"/>
+        </w:rPr>
+        <w:t>값에 약간의 변화만 생겨도 선택이 되느냐</w:t>
+      </w:r>
+      <w:r>
+        <w:rPr>
+          <w:color w:val="000000" w:themeColor="text1"/>
+        </w:rPr>
+        <w:t xml:space="preserve"> </w:t>
+      </w:r>
+      <w:proofErr w:type="spellStart"/>
+      <w:r>
+        <w:rPr>
+          <w:rFonts w:hint="eastAsia"/>
+          <w:color w:val="000000" w:themeColor="text1"/>
+        </w:rPr>
+        <w:t>마느냐를</w:t>
+      </w:r>
+      <w:proofErr w:type="spellEnd"/>
+      <w:r>
+        <w:rPr>
+          <w:rFonts w:hint="eastAsia"/>
+          <w:color w:val="000000" w:themeColor="text1"/>
+        </w:rPr>
+        <w:t xml:space="preserve"> 결정하게 된다.</w:t>
+      </w:r>
+      <w:r>
+        <w:rPr>
+          <w:color w:val="000000" w:themeColor="text1"/>
+        </w:rPr>
+        <w:t xml:space="preserve"> </w:t>
+      </w:r>
+      <w:r>
+        <w:rPr>
+          <w:rFonts w:hint="eastAsia"/>
+          <w:color w:val="000000" w:themeColor="text1"/>
+        </w:rPr>
+        <w:t>이런 비연속적인 변화가 v</w:t>
+      </w:r>
+      <w:r>
+        <w:rPr>
+          <w:color w:val="000000" w:themeColor="text1"/>
+        </w:rPr>
+        <w:t xml:space="preserve">alue-function </w:t>
+      </w:r>
+      <w:r>
+        <w:rPr>
+          <w:rFonts w:hint="eastAsia"/>
+          <w:color w:val="000000" w:themeColor="text1"/>
+        </w:rPr>
+        <w:t xml:space="preserve">접근법을 따르는 알고리즘의 수렴을 보장하는 데에 핵심 장애물이라고 </w:t>
+      </w:r>
+      <w:proofErr w:type="spellStart"/>
+      <w:r>
+        <w:rPr>
+          <w:rFonts w:hint="eastAsia"/>
+          <w:color w:val="000000" w:themeColor="text1"/>
+        </w:rPr>
+        <w:t>알려져있다</w:t>
+      </w:r>
+      <w:proofErr w:type="spellEnd"/>
+      <w:r>
+        <w:rPr>
+          <w:rFonts w:hint="eastAsia"/>
+          <w:color w:val="000000" w:themeColor="text1"/>
+        </w:rPr>
+        <w:t>.</w:t>
+      </w:r>
+      <w:r>
+        <w:rPr>
+          <w:color w:val="000000" w:themeColor="text1"/>
+        </w:rPr>
+        <w:t xml:space="preserve"> (</w:t>
+      </w:r>
+      <w:proofErr w:type="spellStart"/>
+      <w:r>
+        <w:rPr>
+          <w:color w:val="000000" w:themeColor="text1"/>
+        </w:rPr>
+        <w:t>Bertsekas</w:t>
+      </w:r>
+      <w:proofErr w:type="spellEnd"/>
+      <w:r>
+        <w:rPr>
+          <w:color w:val="000000" w:themeColor="text1"/>
+        </w:rPr>
+        <w:t xml:space="preserve"> and </w:t>
+      </w:r>
+      <w:proofErr w:type="spellStart"/>
+      <w:r>
+        <w:rPr>
+          <w:color w:val="000000" w:themeColor="text1"/>
+        </w:rPr>
+        <w:t>Tsitsiklis</w:t>
+      </w:r>
+      <w:proofErr w:type="spellEnd"/>
+      <w:r>
+        <w:rPr>
+          <w:color w:val="000000" w:themeColor="text1"/>
+        </w:rPr>
+        <w:t xml:space="preserve">, 1996). </w:t>
+      </w:r>
+    </w:p>
+    <w:p>
+      <w:pPr>
+        <w:rPr>
+          <w:color w:val="000000" w:themeColor="text1"/>
+        </w:rPr>
+      </w:pPr>
+      <w:r>
+        <w:rPr>
+          <w:color w:val="000000" w:themeColor="text1"/>
+        </w:rPr>
+        <w:lastRenderedPageBreak/>
+        <w:t>For example, Q-</w:t>
+      </w:r>
+      <w:proofErr w:type="spellStart"/>
+      <w:r>
+        <w:rPr>
+          <w:color w:val="000000" w:themeColor="text1"/>
+        </w:rPr>
+        <w:t>Iearning</w:t>
+      </w:r>
+      <w:proofErr w:type="spellEnd"/>
+      <w:r>
+        <w:rPr>
+          <w:color w:val="000000" w:themeColor="text1"/>
+        </w:rPr>
+        <w:t xml:space="preserve">, </w:t>
+      </w:r>
+      <w:proofErr w:type="spellStart"/>
+      <w:r>
+        <w:rPr>
+          <w:color w:val="000000" w:themeColor="text1"/>
+        </w:rPr>
+        <w:t>Sarsa</w:t>
+      </w:r>
+      <w:proofErr w:type="spellEnd"/>
+      <w:r>
+        <w:rPr>
+          <w:color w:val="000000" w:themeColor="text1"/>
+        </w:rPr>
+        <w:t>, and dynamic programming</w:t>
+      </w:r>
+      <w:r>
+        <w:rPr>
+          <w:rFonts w:hint="eastAsia"/>
+          <w:color w:val="000000" w:themeColor="text1"/>
+        </w:rPr>
+        <w:t xml:space="preserve"> </w:t>
+      </w:r>
+      <w:r>
+        <w:rPr>
+          <w:color w:val="000000" w:themeColor="text1"/>
+        </w:rPr>
+        <w:t>methods have all been shown unable to converge to any policy for simple</w:t>
+      </w:r>
+      <w:r>
+        <w:rPr>
+          <w:rFonts w:hint="eastAsia"/>
+          <w:color w:val="000000" w:themeColor="text1"/>
+        </w:rPr>
+        <w:t xml:space="preserve"> </w:t>
+      </w:r>
+      <w:r>
+        <w:rPr>
+          <w:color w:val="000000" w:themeColor="text1"/>
+        </w:rPr>
+        <w:t xml:space="preserve">MDPs and simple function approximators (Gordon, 1995, 1996; Baird, 1995; </w:t>
+      </w:r>
+      <w:proofErr w:type="spellStart"/>
+      <w:r>
+        <w:rPr>
+          <w:color w:val="000000" w:themeColor="text1"/>
+        </w:rPr>
+        <w:t>Tsitsiklis</w:t>
+      </w:r>
+      <w:proofErr w:type="spellEnd"/>
+      <w:r>
+        <w:rPr>
+          <w:rFonts w:hint="eastAsia"/>
+          <w:color w:val="000000" w:themeColor="text1"/>
+        </w:rPr>
+        <w:t xml:space="preserve"> </w:t>
+      </w:r>
+      <w:r>
+        <w:rPr>
+          <w:color w:val="000000" w:themeColor="text1"/>
+        </w:rPr>
+        <w:t xml:space="preserve">and van Roy, 1996; </w:t>
+      </w:r>
+      <w:proofErr w:type="spellStart"/>
+      <w:r>
+        <w:rPr>
+          <w:color w:val="000000" w:themeColor="text1"/>
+        </w:rPr>
+        <w:t>Bertsekas</w:t>
+      </w:r>
+      <w:proofErr w:type="spellEnd"/>
+      <w:r>
+        <w:rPr>
+          <w:color w:val="000000" w:themeColor="text1"/>
+        </w:rPr>
+        <w:t xml:space="preserve"> and </w:t>
+      </w:r>
+      <w:proofErr w:type="spellStart"/>
+      <w:r>
+        <w:rPr>
+          <w:color w:val="000000" w:themeColor="text1"/>
+        </w:rPr>
+        <w:t>Tsitsiklis</w:t>
+      </w:r>
+      <w:proofErr w:type="spellEnd"/>
+      <w:r>
+        <w:rPr>
+          <w:color w:val="000000" w:themeColor="text1"/>
+        </w:rPr>
+        <w:t xml:space="preserve">, 1996). </w:t>
+      </w:r>
+    </w:p>
+    <w:p>
+      <w:pPr>
+        <w:rPr>
+          <w:rFonts w:hint="eastAsia"/>
+          <w:color w:val="000000" w:themeColor="text1"/>
+        </w:rPr>
+      </w:pPr>
+      <w:proofErr w:type="spellStart"/>
+      <w:r>
+        <w:rPr>
+          <w:rFonts w:hint="eastAsia"/>
+          <w:color w:val="000000" w:themeColor="text1"/>
+        </w:rPr>
+        <w:t>Q</w:t>
+      </w:r>
+      <w:r>
+        <w:rPr>
+          <w:color w:val="000000" w:themeColor="text1"/>
+        </w:rPr>
+        <w:t>learning</w:t>
+      </w:r>
+      <w:proofErr w:type="spellEnd"/>
+      <w:r>
+        <w:rPr>
+          <w:color w:val="000000" w:themeColor="text1"/>
+        </w:rPr>
+        <w:t xml:space="preserve"> </w:t>
+      </w:r>
+      <w:r>
+        <w:rPr>
+          <w:rFonts w:hint="eastAsia"/>
+          <w:color w:val="000000" w:themeColor="text1"/>
+        </w:rPr>
+        <w:t xml:space="preserve">외 등등의 방법들이 간단한 </w:t>
+      </w:r>
+      <w:r>
+        <w:rPr>
+          <w:color w:val="000000" w:themeColor="text1"/>
+        </w:rPr>
+        <w:t>MDP</w:t>
+      </w:r>
+      <w:r>
+        <w:rPr>
+          <w:rFonts w:hint="eastAsia"/>
+          <w:color w:val="000000" w:themeColor="text1"/>
+        </w:rPr>
+        <w:t>나 f</w:t>
+      </w:r>
+      <w:r>
+        <w:rPr>
+          <w:color w:val="000000" w:themeColor="text1"/>
+        </w:rPr>
+        <w:t xml:space="preserve">unction </w:t>
+      </w:r>
+      <w:proofErr w:type="spellStart"/>
+      <w:r>
+        <w:rPr>
+          <w:color w:val="000000" w:themeColor="text1"/>
+        </w:rPr>
+        <w:t>apporximator</w:t>
+      </w:r>
+      <w:proofErr w:type="spellEnd"/>
+      <w:r>
+        <w:rPr>
+          <w:rFonts w:hint="eastAsia"/>
+          <w:color w:val="000000" w:themeColor="text1"/>
+        </w:rPr>
+        <w:t>에 수렴하지 못</w:t>
+      </w:r>
+      <w:r>
+        <w:rPr>
+          <w:rFonts w:hint="eastAsia"/>
+          <w:color w:val="000000" w:themeColor="text1"/>
+        </w:rPr>
+        <w:t xml:space="preserve">하는 것으로 </w:t>
+      </w:r>
+      <w:proofErr w:type="gramStart"/>
+      <w:r>
+        <w:rPr>
+          <w:rFonts w:hint="eastAsia"/>
+          <w:color w:val="000000" w:themeColor="text1"/>
+        </w:rPr>
+        <w:t>보여졌다</w:t>
+      </w:r>
+      <w:proofErr w:type="gramEnd"/>
+      <w:r>
+        <w:rPr>
+          <w:rFonts w:hint="eastAsia"/>
+          <w:color w:val="000000" w:themeColor="text1"/>
+        </w:rPr>
+        <w:t>.</w:t>
+      </w:r>
+      <w:r>
+        <w:rPr>
+          <w:color w:val="000000" w:themeColor="text1"/>
+        </w:rPr>
+        <w:t xml:space="preserve"> </w:t>
+      </w:r>
+      <w:r>
+        <w:rPr>
+          <w:color w:val="000000" w:themeColor="text1"/>
+        </w:rPr>
+        <w:t xml:space="preserve">(Gordon, 1995, 1996; Baird, 1995; </w:t>
+      </w:r>
+      <w:proofErr w:type="spellStart"/>
+      <w:r>
+        <w:rPr>
+          <w:color w:val="000000" w:themeColor="text1"/>
+        </w:rPr>
+        <w:t>Tsitsiklis</w:t>
+      </w:r>
+      <w:proofErr w:type="spellEnd"/>
+      <w:r>
+        <w:rPr>
+          <w:rFonts w:hint="eastAsia"/>
+          <w:color w:val="000000" w:themeColor="text1"/>
+        </w:rPr>
+        <w:t xml:space="preserve"> </w:t>
+      </w:r>
+      <w:r>
+        <w:rPr>
+          <w:color w:val="000000" w:themeColor="text1"/>
+        </w:rPr>
+        <w:t xml:space="preserve">and van Roy, 1996; </w:t>
+      </w:r>
+      <w:proofErr w:type="spellStart"/>
+      <w:r>
+        <w:rPr>
+          <w:color w:val="000000" w:themeColor="text1"/>
+        </w:rPr>
+        <w:t>Bertsekas</w:t>
+      </w:r>
+      <w:proofErr w:type="spellEnd"/>
+      <w:r>
+        <w:rPr>
+          <w:color w:val="000000" w:themeColor="text1"/>
+        </w:rPr>
+        <w:t xml:space="preserve"> and </w:t>
+      </w:r>
+      <w:proofErr w:type="spellStart"/>
+      <w:r>
+        <w:rPr>
+          <w:color w:val="000000" w:themeColor="text1"/>
+        </w:rPr>
+        <w:t>Tsitsiklis</w:t>
+      </w:r>
+      <w:proofErr w:type="spellEnd"/>
+      <w:r>
+        <w:rPr>
+          <w:color w:val="000000" w:themeColor="text1"/>
+        </w:rPr>
+        <w:t>, 1996).</w:t>
+      </w:r>
+      <w:r>
+        <w:rPr>
+          <w:color w:val="000000" w:themeColor="text1"/>
+        </w:rPr>
+        <w:t xml:space="preserve"> *</w:t>
+      </w:r>
+      <w:r>
+        <w:rPr>
+          <w:color w:val="000000" w:themeColor="text1"/>
+        </w:rPr>
+        <w:t xml:space="preserve"> </w:t>
+      </w:r>
+      <w:proofErr w:type="gramStart"/>
+      <w:r>
+        <w:rPr>
+          <w:color w:val="000000" w:themeColor="text1"/>
+        </w:rPr>
+        <w:t>MDP :</w:t>
+      </w:r>
+      <w:proofErr w:type="gramEnd"/>
+      <w:r>
+        <w:rPr>
+          <w:color w:val="000000" w:themeColor="text1"/>
+        </w:rPr>
+        <w:t xml:space="preserve"> Markov Decision </w:t>
+      </w:r>
+      <w:proofErr w:type="spellStart"/>
+      <w:r>
+        <w:rPr>
+          <w:color w:val="000000" w:themeColor="text1"/>
+        </w:rPr>
+        <w:t>Procss</w:t>
+      </w:r>
+      <w:proofErr w:type="spellEnd"/>
+    </w:p>
+    <w:p>
+      <w:pPr>
+        <w:rPr>
+          <w:color w:val="000000" w:themeColor="text1"/>
+        </w:rPr>
+      </w:pPr>
+      <w:r>
+        <w:rPr>
+          <w:color w:val="000000" w:themeColor="text1"/>
+        </w:rPr>
+        <w:t>This can occur even if the</w:t>
+      </w:r>
+      <w:r>
+        <w:rPr>
+          <w:rFonts w:hint="eastAsia"/>
+          <w:color w:val="000000" w:themeColor="text1"/>
+        </w:rPr>
+        <w:t xml:space="preserve"> </w:t>
+      </w:r>
+      <w:r>
+        <w:rPr>
+          <w:color w:val="000000" w:themeColor="text1"/>
+        </w:rPr>
+        <w:t>best approximation is found at each step before changing the policy, and whether the</w:t>
+      </w:r>
+      <w:r>
+        <w:rPr>
+          <w:rFonts w:hint="eastAsia"/>
+          <w:color w:val="000000" w:themeColor="text1"/>
+        </w:rPr>
+        <w:t xml:space="preserve"> </w:t>
+      </w:r>
+      <w:r>
+        <w:rPr>
+          <w:color w:val="000000" w:themeColor="text1"/>
+        </w:rPr>
+        <w:t>notion of "best" is in the mean-squared-error sense or the slightly different senses of</w:t>
+      </w:r>
+      <w:r>
+        <w:rPr>
+          <w:rFonts w:hint="eastAsia"/>
+          <w:color w:val="000000" w:themeColor="text1"/>
+        </w:rPr>
+        <w:t xml:space="preserve"> </w:t>
+      </w:r>
+      <w:r>
+        <w:rPr>
+          <w:color w:val="000000" w:themeColor="text1"/>
+        </w:rPr>
+        <w:t>residual-gradient, temporal-difference, and dynamic-programming methods.</w:t>
+      </w:r>
+    </w:p>
+    <w:p>
+      <w:pPr>
+        <w:rPr>
+          <w:color w:val="000000" w:themeColor="text1"/>
+        </w:rPr>
+      </w:pPr>
+      <w:r>
+        <w:rPr>
+          <w:rFonts w:hint="eastAsia"/>
+          <w:color w:val="000000" w:themeColor="text1"/>
+        </w:rPr>
+        <w:t>이것은 p</w:t>
+      </w:r>
+      <w:r>
+        <w:rPr>
+          <w:color w:val="000000" w:themeColor="text1"/>
+        </w:rPr>
+        <w:t>olicy</w:t>
+      </w:r>
+      <w:r>
+        <w:rPr>
+          <w:rFonts w:hint="eastAsia"/>
+          <w:color w:val="000000" w:themeColor="text1"/>
+        </w:rPr>
+        <w:t xml:space="preserve">를 바꾸기 전 매 스텝마다 최선의 </w:t>
+      </w:r>
+      <w:r>
+        <w:rPr>
+          <w:color w:val="000000" w:themeColor="text1"/>
+        </w:rPr>
+        <w:t>approximation</w:t>
+      </w:r>
+      <w:r>
+        <w:rPr>
+          <w:rFonts w:hint="eastAsia"/>
+          <w:color w:val="000000" w:themeColor="text1"/>
+        </w:rPr>
+        <w:t>이 발견되어도,</w:t>
+      </w:r>
+      <w:r>
+        <w:rPr>
+          <w:color w:val="000000" w:themeColor="text1"/>
+        </w:rPr>
+        <w:t xml:space="preserve"> </w:t>
+      </w:r>
+      <w:r>
+        <w:rPr>
+          <w:rFonts w:hint="eastAsia"/>
+          <w:color w:val="000000" w:themeColor="text1"/>
+        </w:rPr>
+        <w:t xml:space="preserve">그리고 이 최선이 </w:t>
+      </w:r>
+      <w:proofErr w:type="spellStart"/>
+      <w:r>
+        <w:rPr>
+          <w:rFonts w:hint="eastAsia"/>
+          <w:color w:val="000000" w:themeColor="text1"/>
+        </w:rPr>
+        <w:t>m</w:t>
+      </w:r>
+      <w:r>
+        <w:rPr>
+          <w:color w:val="000000" w:themeColor="text1"/>
+        </w:rPr>
+        <w:t>se</w:t>
+      </w:r>
+      <w:proofErr w:type="spellEnd"/>
+      <w:r>
+        <w:rPr>
+          <w:color w:val="000000" w:themeColor="text1"/>
+        </w:rPr>
+        <w:t xml:space="preserve"> </w:t>
+      </w:r>
+      <w:r>
+        <w:rPr>
+          <w:rFonts w:hint="eastAsia"/>
+          <w:color w:val="000000" w:themeColor="text1"/>
+        </w:rPr>
+        <w:t>관점인지 r</w:t>
+      </w:r>
+      <w:r>
+        <w:rPr>
+          <w:color w:val="000000" w:themeColor="text1"/>
+        </w:rPr>
+        <w:t>esidual gradient</w:t>
+      </w:r>
+      <w:r>
+        <w:rPr>
+          <w:color w:val="000000" w:themeColor="text1"/>
+        </w:rPr>
+        <w:t>, temporal-difference, dynamic-programming method</w:t>
+      </w:r>
+      <w:r>
+        <w:rPr>
+          <w:rFonts w:hint="eastAsia"/>
+          <w:color w:val="000000" w:themeColor="text1"/>
+        </w:rPr>
+        <w:t>의 살짝 다른 관점인지 여부와 관계없이 발생할 수 있다.</w:t>
+      </w:r>
+    </w:p>
+    <w:p>
+      <w:pPr>
+        <w:rPr>
+          <w:color w:val="000000" w:themeColor="text1"/>
+        </w:rPr>
+      </w:pPr>
+      <w:r>
+        <w:rPr>
+          <w:rFonts w:hint="eastAsia"/>
+          <w:color w:val="000000" w:themeColor="text1"/>
+        </w:rPr>
+        <w:t>D</w:t>
+      </w:r>
+      <w:r>
+        <w:rPr>
+          <w:color w:val="000000" w:themeColor="text1"/>
+        </w:rPr>
+        <w:t xml:space="preserve">ynamic </w:t>
+      </w:r>
+      <w:proofErr w:type="gramStart"/>
+      <w:r>
+        <w:rPr>
+          <w:color w:val="000000" w:themeColor="text1"/>
+        </w:rPr>
+        <w:t>programming :</w:t>
+      </w:r>
+      <w:proofErr w:type="gramEnd"/>
+      <w:r>
+        <w:rPr>
+          <w:color w:val="000000" w:themeColor="text1"/>
+        </w:rPr>
+        <w:t xml:space="preserve"> </w:t>
+      </w:r>
+      <w:r>
+        <w:rPr>
+          <w:rFonts w:hint="eastAsia"/>
+          <w:color w:val="000000" w:themeColor="text1"/>
+        </w:rPr>
+        <w:t>주어진 문제를 여러 개의 하위 문제로 나누어 푼 다음 결합해 최종 문제를 해결하는 방식</w:t>
+      </w:r>
+      <w:r>
+        <w:rPr>
+          <w:color w:val="000000" w:themeColor="text1"/>
+        </w:rPr>
+        <w:t xml:space="preserve">. </w:t>
+      </w:r>
+      <w:proofErr w:type="spellStart"/>
+      <w:r>
+        <w:rPr>
+          <w:rFonts w:hint="eastAsia"/>
+          <w:color w:val="000000" w:themeColor="text1"/>
+        </w:rPr>
+        <w:t>벨먼</w:t>
+      </w:r>
+      <w:proofErr w:type="spellEnd"/>
+      <w:r>
+        <w:rPr>
+          <w:rFonts w:hint="eastAsia"/>
+          <w:color w:val="000000" w:themeColor="text1"/>
+        </w:rPr>
+        <w:t>-포드,</w:t>
+      </w:r>
+      <w:r>
+        <w:rPr>
+          <w:color w:val="000000" w:themeColor="text1"/>
+        </w:rPr>
+        <w:t xml:space="preserve"> </w:t>
+      </w:r>
+      <w:proofErr w:type="spellStart"/>
+      <w:r>
+        <w:rPr>
+          <w:rFonts w:hint="eastAsia"/>
+          <w:color w:val="000000" w:themeColor="text1"/>
+        </w:rPr>
+        <w:t>데익스트라</w:t>
+      </w:r>
+      <w:proofErr w:type="spellEnd"/>
+      <w:r>
+        <w:rPr>
+          <w:rFonts w:hint="eastAsia"/>
+          <w:color w:val="000000" w:themeColor="text1"/>
+        </w:rPr>
+        <w:t>,</w:t>
+      </w:r>
+      <w:r>
+        <w:rPr>
+          <w:color w:val="000000" w:themeColor="text1"/>
+        </w:rPr>
+        <w:t xml:space="preserve"> </w:t>
+      </w:r>
+      <w:proofErr w:type="spellStart"/>
+      <w:r>
+        <w:rPr>
+          <w:rFonts w:hint="eastAsia"/>
+          <w:color w:val="000000" w:themeColor="text1"/>
+        </w:rPr>
+        <w:t>플로이드</w:t>
+      </w:r>
+      <w:proofErr w:type="spellEnd"/>
+      <w:r>
+        <w:rPr>
+          <w:rFonts w:hint="eastAsia"/>
+          <w:color w:val="000000" w:themeColor="text1"/>
+        </w:rPr>
+        <w:t>-</w:t>
+      </w:r>
+      <w:proofErr w:type="spellStart"/>
+      <w:r>
+        <w:rPr>
+          <w:rFonts w:hint="eastAsia"/>
+          <w:color w:val="000000" w:themeColor="text1"/>
+        </w:rPr>
+        <w:t>워셜</w:t>
+      </w:r>
+      <w:proofErr w:type="spellEnd"/>
+      <w:r>
+        <w:rPr>
+          <w:rFonts w:hint="eastAsia"/>
+          <w:color w:val="000000" w:themeColor="text1"/>
+        </w:rPr>
+        <w:t xml:space="preserve"> 알고리즘.</w:t>
+      </w:r>
+      <w:r>
+        <w:rPr>
+          <w:color w:val="000000" w:themeColor="text1"/>
+        </w:rPr>
+        <w:t xml:space="preserve"> </w:t>
+      </w:r>
+      <w:r>
+        <w:rPr>
+          <w:rFonts w:hint="eastAsia"/>
+          <w:color w:val="000000" w:themeColor="text1"/>
+        </w:rPr>
+        <w:t>등등</w:t>
+      </w:r>
+      <w:r>
+        <w:rPr>
+          <w:color w:val="000000" w:themeColor="text1"/>
+        </w:rPr>
+        <w:t>…</w:t>
+      </w:r>
+    </w:p>
+    <w:p>
+      <w:pPr>
+        <w:rPr>
+          <w:color w:val="000000" w:themeColor="text1"/>
+        </w:rPr>
+      </w:pPr>
+    </w:p>
+    <w:p>
+      <w:pPr>
+        <w:rPr>
+          <w:color w:val="000000" w:themeColor="text1"/>
+        </w:rPr>
+      </w:pPr>
+      <w:r>
+        <w:rPr>
+          <w:color w:val="000000" w:themeColor="text1"/>
+        </w:rPr>
+        <w:t>In this paper we explore an alternative approach to function approximation in RL.</w:t>
+      </w:r>
+    </w:p>
+    <w:p>
+      <w:pPr>
+        <w:rPr>
+          <w:color w:val="000000" w:themeColor="text1"/>
+        </w:rPr>
+      </w:pPr>
+      <w:proofErr w:type="spellStart"/>
+      <w:r>
+        <w:rPr>
+          <w:rFonts w:hint="eastAsia"/>
+          <w:color w:val="000000" w:themeColor="text1"/>
+        </w:rPr>
+        <w:t>새방법</w:t>
+      </w:r>
+      <w:proofErr w:type="spellEnd"/>
+      <w:r>
+        <w:rPr>
+          <w:rFonts w:hint="eastAsia"/>
+          <w:color w:val="000000" w:themeColor="text1"/>
+        </w:rPr>
+        <w:t xml:space="preserve"> 발견했다.</w:t>
+      </w:r>
+    </w:p>
+    <w:p>
+      <w:pPr>
+        <w:rPr>
+          <w:color w:val="000000" w:themeColor="text1"/>
+        </w:rPr>
+      </w:pPr>
+      <w:r>
+        <w:rPr>
+          <w:color w:val="000000" w:themeColor="text1"/>
+        </w:rPr>
+        <w:t>Rather than approximating a value function and using that to compute a deterministic</w:t>
+      </w:r>
+      <w:r>
+        <w:rPr>
+          <w:rFonts w:hint="eastAsia"/>
+          <w:color w:val="000000" w:themeColor="text1"/>
+        </w:rPr>
+        <w:t xml:space="preserve"> </w:t>
+      </w:r>
+      <w:r>
+        <w:rPr>
+          <w:color w:val="000000" w:themeColor="text1"/>
+        </w:rPr>
+        <w:t>policy, we approximate a stochastic policy directly using an independent function</w:t>
+      </w:r>
+      <w:r>
+        <w:rPr>
+          <w:color w:val="000000" w:themeColor="text1"/>
+        </w:rPr>
+        <w:t xml:space="preserve"> </w:t>
+      </w:r>
+      <w:r>
+        <w:rPr>
+          <w:color w:val="000000" w:themeColor="text1"/>
+        </w:rPr>
+        <w:t>approximator with its own parameters.</w:t>
+      </w:r>
+    </w:p>
+    <w:p>
+      <w:pPr>
+        <w:rPr>
+          <w:rFonts w:hint="eastAsia"/>
+          <w:color w:val="000000" w:themeColor="text1"/>
+        </w:rPr>
+      </w:pPr>
+      <w:r>
+        <w:rPr>
+          <w:color w:val="000000" w:themeColor="text1"/>
+        </w:rPr>
+        <w:t>deterministic policy</w:t>
+      </w:r>
+      <w:r>
+        <w:rPr>
+          <w:rFonts w:hint="eastAsia"/>
+          <w:color w:val="000000" w:themeColor="text1"/>
+        </w:rPr>
+        <w:t>를 계산하기 위해</w:t>
+      </w:r>
+      <w:r>
+        <w:rPr>
+          <w:color w:val="000000" w:themeColor="text1"/>
+        </w:rPr>
+        <w:t xml:space="preserve"> value function</w:t>
+      </w:r>
+      <w:r>
+        <w:rPr>
+          <w:rFonts w:hint="eastAsia"/>
+          <w:color w:val="000000" w:themeColor="text1"/>
+        </w:rPr>
+        <w:t>을 근사하기보다</w:t>
+      </w:r>
+      <w:r>
+        <w:rPr>
+          <w:rFonts w:hint="eastAsia"/>
+          <w:color w:val="000000" w:themeColor="text1"/>
+        </w:rPr>
+        <w:t>,</w:t>
+      </w:r>
+      <w:r>
+        <w:rPr>
+          <w:color w:val="000000" w:themeColor="text1"/>
+        </w:rPr>
+        <w:t xml:space="preserve"> </w:t>
+      </w:r>
+      <w:r>
+        <w:rPr>
+          <w:rFonts w:hint="eastAsia"/>
+          <w:color w:val="000000" w:themeColor="text1"/>
+        </w:rPr>
+        <w:t xml:space="preserve">우리는 스스로의 </w:t>
+      </w:r>
+      <w:proofErr w:type="spellStart"/>
+      <w:r>
+        <w:rPr>
+          <w:rFonts w:hint="eastAsia"/>
+          <w:color w:val="000000" w:themeColor="text1"/>
+        </w:rPr>
+        <w:t>패러미터를</w:t>
+      </w:r>
+      <w:proofErr w:type="spellEnd"/>
+      <w:r>
+        <w:rPr>
+          <w:rFonts w:hint="eastAsia"/>
+          <w:color w:val="000000" w:themeColor="text1"/>
+        </w:rPr>
+        <w:t xml:space="preserve"> 가진 독립적인 </w:t>
+      </w:r>
+      <w:r>
+        <w:rPr>
+          <w:color w:val="000000" w:themeColor="text1"/>
+        </w:rPr>
+        <w:t>function approximator</w:t>
+      </w:r>
+      <w:r>
+        <w:rPr>
+          <w:rFonts w:hint="eastAsia"/>
+          <w:color w:val="000000" w:themeColor="text1"/>
+        </w:rPr>
+        <w:t>를 이용해 s</w:t>
+      </w:r>
+      <w:r>
+        <w:rPr>
+          <w:color w:val="000000" w:themeColor="text1"/>
+        </w:rPr>
+        <w:t>tochastic policy</w:t>
+      </w:r>
+      <w:r>
+        <w:rPr>
+          <w:rFonts w:hint="eastAsia"/>
+          <w:color w:val="000000" w:themeColor="text1"/>
+        </w:rPr>
+        <w:t>를 근사한다.</w:t>
+      </w:r>
+    </w:p>
+    <w:p>
+      <w:pPr>
+        <w:rPr>
+          <w:color w:val="000000" w:themeColor="text1"/>
+        </w:rPr>
+      </w:pPr>
+      <w:r>
+        <w:rPr>
+          <w:color w:val="000000" w:themeColor="text1"/>
+        </w:rPr>
+        <w:t>For example, the policy might be represented</w:t>
+      </w:r>
+      <w:r>
+        <w:rPr>
+          <w:color w:val="000000" w:themeColor="text1"/>
+        </w:rPr>
+        <w:t xml:space="preserve"> </w:t>
+      </w:r>
+      <w:r>
+        <w:rPr>
+          <w:color w:val="000000" w:themeColor="text1"/>
+        </w:rPr>
+        <w:t>by a neural network whose input is a representation of the state, whose output is</w:t>
+      </w:r>
+      <w:r>
+        <w:rPr>
+          <w:color w:val="000000" w:themeColor="text1"/>
+        </w:rPr>
+        <w:t xml:space="preserve"> </w:t>
+      </w:r>
+      <w:r>
+        <w:rPr>
+          <w:color w:val="000000" w:themeColor="text1"/>
+        </w:rPr>
+        <w:t xml:space="preserve">action selection probabilities, and whose weights are the policy parameters. </w:t>
+      </w:r>
+    </w:p>
+    <w:p>
+      <w:pPr>
+        <w:rPr>
+          <w:rFonts w:hint="eastAsia"/>
+          <w:color w:val="000000" w:themeColor="text1"/>
+        </w:rPr>
+      </w:pPr>
+      <w:proofErr w:type="spellStart"/>
+      <w:r>
+        <w:rPr>
+          <w:rFonts w:hint="eastAsia"/>
+          <w:color w:val="000000" w:themeColor="text1"/>
+        </w:rPr>
+        <w:t>예를들어</w:t>
+      </w:r>
+      <w:proofErr w:type="spellEnd"/>
+      <w:r>
+        <w:rPr>
+          <w:rFonts w:hint="eastAsia"/>
+          <w:color w:val="000000" w:themeColor="text1"/>
+        </w:rPr>
+        <w:t xml:space="preserve"> </w:t>
+      </w:r>
+      <w:r>
+        <w:rPr>
+          <w:color w:val="000000" w:themeColor="text1"/>
+        </w:rPr>
+        <w:t>policy</w:t>
+      </w:r>
+      <w:r>
+        <w:rPr>
+          <w:rFonts w:hint="eastAsia"/>
+          <w:color w:val="000000" w:themeColor="text1"/>
+        </w:rPr>
+        <w:t xml:space="preserve">는 입력으로 </w:t>
+      </w:r>
+      <w:r>
+        <w:rPr>
+          <w:color w:val="000000" w:themeColor="text1"/>
+        </w:rPr>
+        <w:t xml:space="preserve">state </w:t>
+      </w:r>
+      <w:r>
+        <w:rPr>
+          <w:rFonts w:hint="eastAsia"/>
+          <w:color w:val="000000" w:themeColor="text1"/>
+        </w:rPr>
+        <w:t>표현,</w:t>
+      </w:r>
+      <w:r>
+        <w:rPr>
+          <w:color w:val="000000" w:themeColor="text1"/>
+        </w:rPr>
+        <w:t xml:space="preserve"> </w:t>
+      </w:r>
+      <w:r>
+        <w:rPr>
+          <w:rFonts w:hint="eastAsia"/>
+          <w:color w:val="000000" w:themeColor="text1"/>
+        </w:rPr>
+        <w:t xml:space="preserve">출력으로 </w:t>
+      </w:r>
+      <w:r>
+        <w:rPr>
+          <w:color w:val="000000" w:themeColor="text1"/>
+        </w:rPr>
+        <w:t xml:space="preserve">action </w:t>
+      </w:r>
+      <w:r>
+        <w:rPr>
+          <w:rFonts w:hint="eastAsia"/>
+          <w:color w:val="000000" w:themeColor="text1"/>
+        </w:rPr>
+        <w:t>선택확률,</w:t>
+      </w:r>
+      <w:r>
+        <w:rPr>
+          <w:color w:val="000000" w:themeColor="text1"/>
+        </w:rPr>
+        <w:t xml:space="preserve"> </w:t>
+      </w:r>
+      <w:r>
+        <w:rPr>
+          <w:rFonts w:hint="eastAsia"/>
+          <w:color w:val="000000" w:themeColor="text1"/>
+        </w:rPr>
+        <w:t>그리고</w:t>
+      </w:r>
+      <w:r>
+        <w:rPr>
+          <w:color w:val="000000" w:themeColor="text1"/>
+        </w:rPr>
+        <w:t xml:space="preserve"> </w:t>
+      </w:r>
+      <w:r>
+        <w:rPr>
+          <w:rFonts w:hint="eastAsia"/>
+          <w:color w:val="000000" w:themeColor="text1"/>
+        </w:rPr>
+        <w:t>w</w:t>
+      </w:r>
+      <w:r>
+        <w:rPr>
+          <w:color w:val="000000" w:themeColor="text1"/>
+        </w:rPr>
+        <w:t>eight</w:t>
+      </w:r>
+      <w:r>
+        <w:rPr>
+          <w:rFonts w:hint="eastAsia"/>
+          <w:color w:val="000000" w:themeColor="text1"/>
+        </w:rPr>
+        <w:t xml:space="preserve">으로 </w:t>
+      </w:r>
+      <w:r>
+        <w:rPr>
+          <w:color w:val="000000" w:themeColor="text1"/>
+        </w:rPr>
+        <w:t>policy parameter</w:t>
+      </w:r>
+      <w:r>
+        <w:rPr>
+          <w:rFonts w:hint="eastAsia"/>
+          <w:color w:val="000000" w:themeColor="text1"/>
+        </w:rPr>
+        <w:t xml:space="preserve">을 가진 </w:t>
+      </w:r>
+      <w:proofErr w:type="spellStart"/>
+      <w:r>
+        <w:rPr>
+          <w:rFonts w:hint="eastAsia"/>
+          <w:color w:val="000000" w:themeColor="text1"/>
+        </w:rPr>
+        <w:t>n</w:t>
+      </w:r>
+      <w:r>
+        <w:rPr>
+          <w:color w:val="000000" w:themeColor="text1"/>
+        </w:rPr>
+        <w:t>n</w:t>
+      </w:r>
+      <w:proofErr w:type="spellEnd"/>
+      <w:r>
+        <w:rPr>
+          <w:rFonts w:hint="eastAsia"/>
+          <w:color w:val="000000" w:themeColor="text1"/>
+        </w:rPr>
+        <w:t>으로 표현될</w:t>
+      </w:r>
+      <w:r>
+        <w:rPr>
+          <w:color w:val="000000" w:themeColor="text1"/>
+        </w:rPr>
+        <w:t xml:space="preserve"> </w:t>
+      </w:r>
+      <w:r>
+        <w:rPr>
+          <w:rFonts w:hint="eastAsia"/>
+          <w:color w:val="000000" w:themeColor="text1"/>
+        </w:rPr>
+        <w:t>수도 있다.</w:t>
+      </w:r>
+    </w:p>
+    <w:p>
+      <w:pPr>
+        <w:rPr>
+          <w:color w:val="000000" w:themeColor="text1"/>
+        </w:rPr>
+      </w:pPr>
+      <w:r>
+        <w:rPr>
+          <w:color w:val="000000" w:themeColor="text1"/>
+        </w:rPr>
+        <w:t xml:space="preserve">Let </w:t>
+      </w:r>
+      <w:r>
+        <w:rPr>
+          <w:color w:val="000000" w:themeColor="text1"/>
+        </w:rPr>
+        <w:t>\</w:t>
+      </w:r>
+      <w:r>
+        <w:rPr>
+          <w:rFonts w:hint="eastAsia"/>
+          <w:color w:val="000000" w:themeColor="text1"/>
+        </w:rPr>
+        <w:t>t</w:t>
+      </w:r>
+      <w:r>
+        <w:rPr>
+          <w:color w:val="000000" w:themeColor="text1"/>
+        </w:rPr>
+        <w:t xml:space="preserve">heta </w:t>
+      </w:r>
+      <w:r>
+        <w:rPr>
+          <w:rFonts w:hint="eastAsia"/>
+          <w:color w:val="000000" w:themeColor="text1"/>
+        </w:rPr>
+        <w:t>d</w:t>
+      </w:r>
+      <w:r>
+        <w:rPr>
+          <w:color w:val="000000" w:themeColor="text1"/>
+        </w:rPr>
+        <w:t xml:space="preserve">enote the vector of policy parameters and </w:t>
+      </w:r>
+      <w:r>
+        <w:rPr>
+          <w:color w:val="000000" w:themeColor="text1"/>
+        </w:rPr>
+        <w:t>\rho</w:t>
+      </w:r>
+      <w:r>
+        <w:rPr>
+          <w:color w:val="000000" w:themeColor="text1"/>
+        </w:rPr>
+        <w:t xml:space="preserve"> the performance of the corresponding</w:t>
+      </w:r>
+      <w:r>
+        <w:rPr>
+          <w:color w:val="000000" w:themeColor="text1"/>
+        </w:rPr>
+        <w:t xml:space="preserve"> </w:t>
+      </w:r>
+      <w:r>
+        <w:rPr>
+          <w:color w:val="000000" w:themeColor="text1"/>
+        </w:rPr>
+        <w:t>policy (e.g., the average reward per step). Then, in the policy gradient approach, the</w:t>
+      </w:r>
+      <w:r>
+        <w:rPr>
+          <w:rFonts w:hint="eastAsia"/>
+          <w:color w:val="000000" w:themeColor="text1"/>
+        </w:rPr>
+        <w:t xml:space="preserve"> </w:t>
+      </w:r>
+      <w:r>
+        <w:rPr>
+          <w:color w:val="000000" w:themeColor="text1"/>
+        </w:rPr>
+        <w:t>policy parameters are updated approximately proportional to the gradient:</w:t>
+      </w:r>
+    </w:p>
+    <w:p>
+      <w:pPr>
+        <w:rPr>
+          <w:color w:val="000000" w:themeColor="text1"/>
+        </w:rPr>
+      </w:pPr>
+      <m:oMathPara>
+        <m:oMath>
+          <m:r>
+            <m:rPr>
+              <m:sty m:val="p"/>
+            </m:rPr>
+            <w:rPr>
+              <w:rFonts w:ascii="Cambria Math" w:hAnsi="Cambria Math"/>
+              <w:color w:val="000000" w:themeColor="text1"/>
+            </w:rPr>
+            <w:lastRenderedPageBreak/>
+            <m:t>Δ</m:t>
+          </m:r>
+          <m:r>
+            <w:rPr>
+              <w:rFonts w:ascii="Cambria Math" w:hAnsi="Cambria Math"/>
+              <w:color w:val="000000" w:themeColor="text1"/>
+            </w:rPr>
+            <m:t>θ ≈α</m:t>
+          </m:r>
+          <m:f>
+            <m:fPr>
+              <m:ctrlPr>
+                <w:rPr>
+                  <w:rFonts w:ascii="Cambria Math" w:hAnsi="Cambria Math"/>
+                  <w:i/>
+                  <w:color w:val="000000" w:themeColor="text1"/>
+                </w:rPr>
+              </m:ctrlPr>
+            </m:fPr>
+            <m:num>
+              <m:r>
+                <w:rPr>
+                  <w:rFonts w:ascii="Cambria Math" w:hAnsi="Cambria Math"/>
+                  <w:color w:val="000000" w:themeColor="text1"/>
+                </w:rPr>
+                <m:t>∂ρ</m:t>
+              </m:r>
+            </m:num>
+            <m:den>
+              <m:r>
+                <w:rPr>
+                  <w:rFonts w:ascii="Cambria Math" w:hAnsi="Cambria Math"/>
+                  <w:color w:val="000000" w:themeColor="text1"/>
+                </w:rPr>
+                <m:t>∂θ</m:t>
+              </m:r>
+            </m:den>
+          </m:f>
+        </m:oMath>
+      </m:oMathPara>
+    </w:p>
+    <w:p>
+      <w:pPr>
+        <w:rPr>
+          <w:color w:val="000000" w:themeColor="text1"/>
+        </w:rPr>
+      </w:pPr>
+      <w:proofErr w:type="spellStart"/>
+      <w:r>
+        <w:rPr>
+          <w:rFonts w:hint="eastAsia"/>
+          <w:color w:val="000000" w:themeColor="text1"/>
+        </w:rPr>
+        <w:t>그래디언트에</w:t>
+      </w:r>
+      <w:proofErr w:type="spellEnd"/>
+      <w:r>
+        <w:rPr>
+          <w:rFonts w:hint="eastAsia"/>
+          <w:color w:val="000000" w:themeColor="text1"/>
+        </w:rPr>
+        <w:t xml:space="preserve"> 비례해서 </w:t>
+      </w:r>
+      <w:r>
+        <w:rPr>
+          <w:color w:val="000000" w:themeColor="text1"/>
+        </w:rPr>
+        <w:t>policy</w:t>
+      </w:r>
+      <w:r>
+        <w:rPr>
+          <w:rFonts w:hint="eastAsia"/>
+          <w:color w:val="000000" w:themeColor="text1"/>
+        </w:rPr>
+        <w:t>는 업데이트된다.</w:t>
+      </w:r>
+    </w:p>
+    <w:p>
+      <w:pPr>
+        <w:rPr>
+          <w:color w:val="000000" w:themeColor="text1"/>
+        </w:rPr>
+      </w:pPr>
+    </w:p>
+    <w:p>
+      <w:pPr>
+        <w:rPr>
+          <w:color w:val="000000" w:themeColor="text1"/>
+        </w:rPr>
+      </w:pPr>
+      <w:r>
+        <w:rPr>
+          <w:color w:val="000000" w:themeColor="text1"/>
+        </w:rPr>
+        <w:t xml:space="preserve">where </w:t>
+      </w:r>
+      <m:oMath>
+        <m:r>
+          <w:rPr>
+            <w:rFonts w:ascii="Cambria Math" w:hAnsi="Cambria Math"/>
+            <w:color w:val="000000" w:themeColor="text1"/>
+          </w:rPr>
+          <m:t>α</m:t>
+        </m:r>
+      </m:oMath>
+      <w:r>
+        <w:rPr>
+          <w:color w:val="000000" w:themeColor="text1"/>
+        </w:rPr>
+        <w:t xml:space="preserve"> is a positive-definite step </w:t>
+      </w:r>
+      <w:proofErr w:type="gramStart"/>
+      <w:r>
+        <w:rPr>
+          <w:color w:val="000000" w:themeColor="text1"/>
+        </w:rPr>
+        <w:t>size.</w:t>
+      </w:r>
+      <w:proofErr w:type="gramEnd"/>
+      <w:r>
+        <w:rPr>
+          <w:color w:val="000000" w:themeColor="text1"/>
+        </w:rPr>
+        <w:t xml:space="preserve"> If the above can be achieved, then </w:t>
+      </w:r>
+      <m:oMath>
+        <m:r>
+          <w:rPr>
+            <w:rFonts w:ascii="Cambria Math" w:hAnsi="Cambria Math"/>
+            <w:color w:val="000000" w:themeColor="text1"/>
+          </w:rPr>
+          <m:t>θ</m:t>
+        </m:r>
+      </m:oMath>
+      <w:r>
+        <w:rPr>
+          <w:color w:val="000000" w:themeColor="text1"/>
+        </w:rPr>
+        <w:t xml:space="preserve"> can</w:t>
+      </w:r>
+    </w:p>
+    <w:p>
+      <w:pPr>
+        <w:rPr>
+          <w:color w:val="000000" w:themeColor="text1"/>
+        </w:rPr>
+      </w:pPr>
+      <w:r>
+        <w:rPr>
+          <w:color w:val="000000" w:themeColor="text1"/>
+        </w:rPr>
+        <w:t>usually be assured to converge to a locally optimal policy in the performance measure</w:t>
+      </w:r>
+    </w:p>
+    <w:p>
+      <w:pPr>
+        <w:rPr>
+          <w:color w:val="000000" w:themeColor="text1"/>
+        </w:rPr>
+      </w:pPr>
+      <m:oMath>
+        <m:r>
+          <w:rPr>
+            <w:rFonts w:ascii="Cambria Math" w:hAnsi="Cambria Math"/>
+            <w:color w:val="000000" w:themeColor="text1"/>
+          </w:rPr>
+          <m:t>ρ</m:t>
+        </m:r>
+      </m:oMath>
+      <w:r>
+        <w:rPr>
+          <w:color w:val="000000" w:themeColor="text1"/>
+        </w:rPr>
+        <w:t xml:space="preserve">. Unlike the value-function approach, here small changes in </w:t>
+      </w:r>
+      <m:oMath>
+        <m:r>
+          <w:rPr>
+            <w:rFonts w:ascii="Cambria Math" w:hAnsi="Cambria Math"/>
+            <w:color w:val="000000" w:themeColor="text1"/>
+          </w:rPr>
+          <m:t>θ</m:t>
+        </m:r>
+      </m:oMath>
+      <w:r>
+        <w:rPr>
+          <w:color w:val="000000" w:themeColor="text1"/>
+        </w:rPr>
+        <w:t xml:space="preserve"> can cause only small</w:t>
+      </w:r>
+    </w:p>
+    <w:p>
+      <w:pPr>
+        <w:rPr>
+          <w:color w:val="000000" w:themeColor="text1"/>
+        </w:rPr>
+      </w:pPr>
+      <w:r>
+        <w:rPr>
+          <w:color w:val="000000" w:themeColor="text1"/>
+        </w:rPr>
+        <w:t>changes in the policy and in the state-visitation distribution.</w:t>
+      </w:r>
+    </w:p>
+    <w:p>
+      <w:pPr>
+        <w:rPr>
+          <w:color w:val="000000" w:themeColor="text1"/>
+        </w:rPr>
+      </w:pPr>
+      <w:r>
+        <w:rPr>
+          <w:color w:val="000000" w:themeColor="text1"/>
+        </w:rPr>
+        <w:t>…</w:t>
+      </w:r>
+      <m:oMath>
+        <m:r>
+          <w:rPr>
+            <w:rFonts w:ascii="Cambria Math" w:hAnsi="Cambria Math"/>
+            <w:color w:val="000000" w:themeColor="text1"/>
+          </w:rPr>
+          <m:t>θ</m:t>
+        </m:r>
+      </m:oMath>
+      <w:r>
+        <w:rPr>
+          <w:rFonts w:hint="eastAsia"/>
+          <w:color w:val="000000" w:themeColor="text1"/>
+        </w:rPr>
+        <w:t xml:space="preserve">는 보통 로컬 </w:t>
+      </w:r>
+      <w:proofErr w:type="spellStart"/>
+      <w:r>
+        <w:rPr>
+          <w:rFonts w:hint="eastAsia"/>
+          <w:color w:val="000000" w:themeColor="text1"/>
+        </w:rPr>
+        <w:t>옵티멀</w:t>
+      </w:r>
+      <w:proofErr w:type="spellEnd"/>
+      <w:r>
+        <w:rPr>
+          <w:rFonts w:hint="eastAsia"/>
+          <w:color w:val="000000" w:themeColor="text1"/>
+        </w:rPr>
+        <w:t xml:space="preserve"> p</w:t>
+      </w:r>
+      <w:r>
+        <w:rPr>
+          <w:color w:val="000000" w:themeColor="text1"/>
+        </w:rPr>
+        <w:t>olicy</w:t>
+      </w:r>
+      <w:r>
+        <w:rPr>
+          <w:rFonts w:hint="eastAsia"/>
+          <w:color w:val="000000" w:themeColor="text1"/>
+        </w:rPr>
+        <w:t>로 수렴이 보장된다.</w:t>
+      </w:r>
+      <w:r>
+        <w:rPr>
+          <w:color w:val="000000" w:themeColor="text1"/>
+        </w:rPr>
+        <w:t xml:space="preserve"> </w:t>
+      </w:r>
+      <w:r>
+        <w:rPr>
+          <w:rFonts w:hint="eastAsia"/>
+          <w:color w:val="000000" w:themeColor="text1"/>
+        </w:rPr>
+        <w:t>v</w:t>
+      </w:r>
+      <w:r>
+        <w:rPr>
+          <w:color w:val="000000" w:themeColor="text1"/>
+        </w:rPr>
+        <w:t>alue function</w:t>
+      </w:r>
+      <w:r>
+        <w:rPr>
+          <w:rFonts w:hint="eastAsia"/>
+          <w:color w:val="000000" w:themeColor="text1"/>
+        </w:rPr>
+        <w:t xml:space="preserve"> 접근법과 다르게 </w:t>
+      </w:r>
+      <w:r>
+        <w:rPr>
+          <w:color w:val="000000" w:themeColor="text1"/>
+        </w:rPr>
+        <w:t xml:space="preserve">theta </w:t>
+      </w:r>
+      <w:r>
+        <w:rPr>
+          <w:rFonts w:hint="eastAsia"/>
+          <w:color w:val="000000" w:themeColor="text1"/>
+        </w:rPr>
+        <w:t>변화는 p</w:t>
+      </w:r>
+      <w:r>
+        <w:rPr>
+          <w:color w:val="000000" w:themeColor="text1"/>
+        </w:rPr>
+        <w:t>olicy</w:t>
+      </w:r>
+      <w:r>
+        <w:rPr>
+          <w:rFonts w:hint="eastAsia"/>
+          <w:color w:val="000000" w:themeColor="text1"/>
+        </w:rPr>
+        <w:t>와 s</w:t>
+      </w:r>
+      <w:r>
+        <w:rPr>
+          <w:color w:val="000000" w:themeColor="text1"/>
+        </w:rPr>
+        <w:t xml:space="preserve">tate </w:t>
+      </w:r>
+      <w:r>
+        <w:rPr>
+          <w:rFonts w:hint="eastAsia"/>
+          <w:color w:val="000000" w:themeColor="text1"/>
+        </w:rPr>
+        <w:t>방문 분포에 작은 변화만을 줄 수 있다.</w:t>
+      </w:r>
+    </w:p>
+    <w:p>
+      <w:pPr>
+        <w:rPr>
+          <w:rFonts w:hint="eastAsia"/>
+          <w:color w:val="000000" w:themeColor="text1"/>
+        </w:rPr>
+      </w:pPr>
+      <w:r>
+        <w:rPr>
+          <w:color w:val="000000" w:themeColor="text1"/>
+        </w:rPr>
+        <w:t>In this paper we prove that an unbiased estimate of the gradient (1) can be obtained</w:t>
+      </w:r>
+      <w:r>
+        <w:rPr>
+          <w:color w:val="000000" w:themeColor="text1"/>
+        </w:rPr>
+        <w:t xml:space="preserve"> </w:t>
+      </w:r>
+      <w:r>
+        <w:rPr>
+          <w:color w:val="000000" w:themeColor="text1"/>
+        </w:rPr>
+        <w:t>from experience using an approximate value function satisfying certain properties.</w:t>
+      </w:r>
+      <w:r>
+        <w:rPr>
+          <w:color w:val="000000" w:themeColor="text1"/>
+        </w:rPr>
+        <w:t xml:space="preserve"> </w:t>
+      </w:r>
+      <w:r>
+        <w:rPr>
+          <w:color w:val="000000" w:themeColor="text1"/>
+        </w:rPr>
+        <w:t>Williams's (1988, 1992) REINFORCE algorithm also finds an unbiased estimate of</w:t>
+      </w:r>
+      <w:r>
+        <w:rPr>
+          <w:color w:val="000000" w:themeColor="text1"/>
+        </w:rPr>
+        <w:t xml:space="preserve"> </w:t>
+      </w:r>
+      <w:r>
+        <w:rPr>
+          <w:color w:val="000000" w:themeColor="text1"/>
+        </w:rPr>
+        <w:t>the gradient, but without the assistance of a learned value function. REINFORCE</w:t>
+      </w:r>
+      <w:r>
+        <w:rPr>
+          <w:color w:val="000000" w:themeColor="text1"/>
+        </w:rPr>
+        <w:t xml:space="preserve"> </w:t>
+      </w:r>
+      <w:r>
+        <w:rPr>
+          <w:color w:val="000000" w:themeColor="text1"/>
+        </w:rPr>
+        <w:t>learns much more slowly than RL methods using value functions and has received</w:t>
+      </w:r>
+      <w:r>
+        <w:rPr>
+          <w:color w:val="000000" w:themeColor="text1"/>
+        </w:rPr>
+        <w:t xml:space="preserve"> </w:t>
+      </w:r>
+      <w:r>
+        <w:rPr>
+          <w:color w:val="000000" w:themeColor="text1"/>
+        </w:rPr>
+        <w:t>relatively little attention. Learning a value function and using it to reduce the variance</w:t>
+      </w:r>
+      <w:r>
+        <w:rPr>
+          <w:color w:val="000000" w:themeColor="text1"/>
+        </w:rPr>
+        <w:t xml:space="preserve"> </w:t>
+      </w:r>
+      <w:r>
+        <w:rPr>
+          <w:color w:val="000000" w:themeColor="text1"/>
+        </w:rPr>
+        <w:t xml:space="preserve">of the gradient estimate appears to be </w:t>
+      </w:r>
+      <w:proofErr w:type="spellStart"/>
+      <w:r>
+        <w:rPr>
+          <w:color w:val="000000" w:themeColor="text1"/>
+        </w:rPr>
+        <w:t>ess~ntial</w:t>
+      </w:r>
+      <w:proofErr w:type="spellEnd"/>
+      <w:r>
+        <w:rPr>
+          <w:color w:val="000000" w:themeColor="text1"/>
+        </w:rPr>
+        <w:t xml:space="preserve"> for rapid learning. </w:t>
+      </w:r>
+      <w:proofErr w:type="spellStart"/>
+      <w:r>
+        <w:rPr>
+          <w:color w:val="000000" w:themeColor="text1"/>
+        </w:rPr>
+        <w:t>Jaakkola</w:t>
+      </w:r>
+      <w:proofErr w:type="spellEnd"/>
+      <w:r>
+        <w:rPr>
+          <w:color w:val="000000" w:themeColor="text1"/>
+        </w:rPr>
+        <w:t>, Singh</w:t>
+      </w:r>
+      <w:r>
+        <w:rPr>
+          <w:color w:val="000000" w:themeColor="text1"/>
+        </w:rPr>
+        <w:t xml:space="preserve"> </w:t>
+      </w:r>
+      <w:r>
+        <w:rPr>
+          <w:color w:val="000000" w:themeColor="text1"/>
+        </w:rPr>
+        <w:t>and Jordan (1995) proved a result very similar to ours for the special case of function</w:t>
+      </w:r>
+      <w:r>
+        <w:rPr>
+          <w:color w:val="000000" w:themeColor="text1"/>
+        </w:rPr>
+        <w:t xml:space="preserve"> </w:t>
+      </w:r>
+      <w:r>
+        <w:rPr>
+          <w:color w:val="000000" w:themeColor="text1"/>
+        </w:rPr>
+        <w:t>approximation corresponding to tabular POMDPs. Our result strengthens theirs and</w:t>
+      </w:r>
+      <w:r>
+        <w:rPr>
+          <w:color w:val="000000" w:themeColor="text1"/>
+        </w:rPr>
+        <w:t xml:space="preserve"> </w:t>
+      </w:r>
+      <w:r>
+        <w:rPr>
+          <w:color w:val="000000" w:themeColor="text1"/>
+        </w:rPr>
+        <w:t xml:space="preserve">generalizes it to arbitrary differentiable function approximators. Konda and </w:t>
+      </w:r>
+      <w:proofErr w:type="spellStart"/>
+      <w:r>
+        <w:rPr>
+          <w:color w:val="000000" w:themeColor="text1"/>
+        </w:rPr>
+        <w:t>Tsitsiklis</w:t>
+      </w:r>
+      <w:proofErr w:type="spellEnd"/>
+      <w:r>
+        <w:rPr>
+          <w:color w:val="000000" w:themeColor="text1"/>
+        </w:rPr>
+        <w:t xml:space="preserve"> </w:t>
+      </w:r>
+      <w:r>
+        <w:rPr>
+          <w:color w:val="000000" w:themeColor="text1"/>
+        </w:rPr>
+        <w:t xml:space="preserve">(in prep.) independently developed a very </w:t>
+      </w:r>
+      <w:proofErr w:type="spellStart"/>
+      <w:r>
+        <w:rPr>
+          <w:color w:val="000000" w:themeColor="text1"/>
+        </w:rPr>
+        <w:t>simialr</w:t>
+      </w:r>
+      <w:proofErr w:type="spellEnd"/>
+      <w:r>
+        <w:rPr>
+          <w:color w:val="000000" w:themeColor="text1"/>
+        </w:rPr>
+        <w:t xml:space="preserve"> result to ours. See also Baxter and</w:t>
+      </w:r>
+      <w:r>
+        <w:rPr>
+          <w:color w:val="000000" w:themeColor="text1"/>
+        </w:rPr>
+        <w:t xml:space="preserve"> </w:t>
+      </w:r>
+      <w:r>
+        <w:rPr>
+          <w:color w:val="000000" w:themeColor="text1"/>
+        </w:rPr>
+        <w:t xml:space="preserve">Bartlett (in prep.) and </w:t>
+      </w:r>
+      <w:proofErr w:type="spellStart"/>
+      <w:r>
+        <w:rPr>
+          <w:color w:val="000000" w:themeColor="text1"/>
+        </w:rPr>
+        <w:t>Marbach</w:t>
+      </w:r>
+      <w:proofErr w:type="spellEnd"/>
+      <w:r>
+        <w:rPr>
+          <w:color w:val="000000" w:themeColor="text1"/>
+        </w:rPr>
+        <w:t xml:space="preserve"> and </w:t>
+      </w:r>
+      <w:proofErr w:type="spellStart"/>
+      <w:r>
+        <w:rPr>
+          <w:color w:val="000000" w:themeColor="text1"/>
+        </w:rPr>
+        <w:t>Tsitsiklis</w:t>
+      </w:r>
+      <w:proofErr w:type="spellEnd"/>
+      <w:r>
+        <w:rPr>
+          <w:color w:val="000000" w:themeColor="text1"/>
+        </w:rPr>
+        <w:t xml:space="preserve"> (1998).</w:t>
       </w:r>
     </w:p>
     <w:sectPr>

--- a/200914-200920.docx
+++ b/200914-200920.docx
@@ -1015,9 +1015,6 @@
     <w:p>
       <w:pPr>
         <w:ind w:firstLine="195"/>
-        <w:rPr>
-          <w:rFonts w:hint="eastAsia"/>
-        </w:rPr>
       </w:pPr>
       <w:r>
         <w:rPr>
@@ -1241,7 +1238,6 @@
     <w:p>
       <w:pPr>
         <w:rPr>
-          <w:rFonts w:hint="eastAsia"/>
           <w:color w:val="000000" w:themeColor="text1"/>
         </w:rPr>
       </w:pPr>
@@ -1427,7 +1423,6 @@
     <w:p>
       <w:pPr>
         <w:rPr>
-          <w:rFonts w:hint="eastAsia"/>
           <w:color w:val="000000" w:themeColor="text1"/>
         </w:rPr>
       </w:pPr>
@@ -1771,7 +1766,6 @@
     <w:p>
       <w:pPr>
         <w:rPr>
-          <w:rFonts w:hint="eastAsia"/>
           <w:color w:val="000000" w:themeColor="text1"/>
         </w:rPr>
       </w:pPr>
@@ -1855,7 +1849,6 @@
     <w:p>
       <w:pPr>
         <w:rPr>
-          <w:rFonts w:hint="eastAsia"/>
           <w:color w:val="000000" w:themeColor="text1"/>
         </w:rPr>
       </w:pPr>
@@ -2087,7 +2080,6 @@
     <w:p>
       <w:pPr>
         <w:rPr>
-          <w:rFonts w:hint="eastAsia"/>
           <w:color w:val="000000" w:themeColor="text1"/>
         </w:rPr>
       </w:pPr>
@@ -2330,7 +2322,6 @@
     <w:p>
       <w:pPr>
         <w:rPr>
-          <w:rFonts w:hint="eastAsia"/>
           <w:color w:val="000000" w:themeColor="text1"/>
         </w:rPr>
       </w:pPr>
@@ -2893,7 +2884,6 @@
     <w:p>
       <w:pPr>
         <w:rPr>
-          <w:rFonts w:hint="eastAsia"/>
           <w:color w:val="000000" w:themeColor="text1"/>
         </w:rPr>
       </w:pPr>
@@ -3026,7 +3016,6 @@
     <w:p>
       <w:pPr>
         <w:rPr>
-          <w:rFonts w:hint="eastAsia"/>
           <w:color w:val="000000" w:themeColor="text1"/>
         </w:rPr>
       </w:pPr>
@@ -3323,6 +3312,13 @@
               </m:r>
             </m:den>
           </m:f>
+          <m:r>
+            <w:rPr>
+              <w:rFonts w:ascii="Cambria Math" w:hAnsi="Cambria Math"/>
+              <w:color w:val="000000" w:themeColor="text1"/>
+            </w:rPr>
+            <m:t>……………(1)</m:t>
+          </m:r>
         </m:oMath>
       </m:oMathPara>
     </w:p>
@@ -3394,7 +3390,21 @@
         <w:rPr>
           <w:color w:val="000000" w:themeColor="text1"/>
         </w:rPr>
-        <w:t xml:space="preserve"> is a positive-definite step </w:t>
+        <w:t xml:space="preserve"> is a positive-d</w:t>
+      </w:r>
+      <w:proofErr w:type="spellStart"/>
+      <w:r>
+        <w:rPr>
+          <w:color w:val="000000" w:themeColor="text1"/>
+        </w:rPr>
+        <w:t>efinite</w:t>
+      </w:r>
+      <w:proofErr w:type="spellEnd"/>
+      <w:r>
+        <w:rPr>
+          <w:color w:val="000000" w:themeColor="text1"/>
+        </w:rPr>
+        <w:t xml:space="preserve"> step </w:t>
       </w:r>
       <w:proofErr w:type="gramStart"/>
       <w:r>
@@ -3615,7 +3625,6 @@
     <w:p>
       <w:pPr>
         <w:rPr>
-          <w:rFonts w:hint="eastAsia"/>
           <w:color w:val="000000" w:themeColor="text1"/>
         </w:rPr>
       </w:pPr>
@@ -3643,6 +3652,66 @@
         </w:rPr>
         <w:t xml:space="preserve"> </w:t>
       </w:r>
+    </w:p>
+    <w:p>
+      <w:pPr>
+        <w:rPr>
+          <w:color w:val="000000" w:themeColor="text1"/>
+        </w:rPr>
+      </w:pPr>
+      <w:r>
+        <w:rPr>
+          <w:rFonts w:hint="eastAsia"/>
+          <w:color w:val="000000" w:themeColor="text1"/>
+        </w:rPr>
+        <w:t xml:space="preserve">이 논문에서 우리는 </w:t>
+      </w:r>
+      <w:r>
+        <w:rPr>
+          <w:color w:val="000000" w:themeColor="text1"/>
+        </w:rPr>
+        <w:t xml:space="preserve">unbiased </w:t>
+      </w:r>
+      <w:r>
+        <w:rPr>
+          <w:rFonts w:hint="eastAsia"/>
+          <w:color w:val="000000" w:themeColor="text1"/>
+        </w:rPr>
+        <w:t>e</w:t>
+      </w:r>
+      <w:r>
+        <w:rPr>
+          <w:color w:val="000000" w:themeColor="text1"/>
+        </w:rPr>
+        <w:t>stimate of the gradient</w:t>
+      </w:r>
+      <w:r>
+        <w:rPr>
+          <w:rFonts w:hint="eastAsia"/>
+          <w:color w:val="000000" w:themeColor="text1"/>
+        </w:rPr>
+        <w:t xml:space="preserve">가 특정 요건을 만족하는 추정된 </w:t>
+      </w:r>
+      <w:r>
+        <w:rPr>
+          <w:color w:val="000000" w:themeColor="text1"/>
+        </w:rPr>
+        <w:t>value function</w:t>
+      </w:r>
+      <w:r>
+        <w:rPr>
+          <w:rFonts w:hint="eastAsia"/>
+          <w:color w:val="000000" w:themeColor="text1"/>
+        </w:rPr>
+        <w:t>을 이용한 경험을 통해 도출될 수 있음을 증명한다.</w:t>
+      </w:r>
+    </w:p>
+    <w:p>
+      <w:pPr>
+        <w:rPr>
+          <w:color w:val="000000" w:themeColor="text1"/>
+        </w:rPr>
+      </w:pPr>
       <w:r>
         <w:rPr>
           <w:color w:val="000000" w:themeColor="text1"/>
@@ -3683,89 +3752,410 @@
         <w:rPr>
           <w:color w:val="000000" w:themeColor="text1"/>
         </w:rPr>
-        <w:t>relatively little attention. Learning a value function and using it to reduce the variance</w:t>
-      </w:r>
-      <w:r>
-        <w:rPr>
-          <w:color w:val="000000" w:themeColor="text1"/>
-        </w:rPr>
-        <w:t xml:space="preserve"> </w:t>
-      </w:r>
-      <w:r>
-        <w:rPr>
-          <w:color w:val="000000" w:themeColor="text1"/>
-        </w:rPr>
-        <w:t xml:space="preserve">of the gradient estimate appears to be </w:t>
+        <w:t xml:space="preserve">relatively little attention. </w:t>
+      </w:r>
+    </w:p>
+    <w:p>
+      <w:pPr>
+        <w:rPr>
+          <w:color w:val="000000" w:themeColor="text1"/>
+        </w:rPr>
+      </w:pPr>
+      <w:r>
+        <w:rPr>
+          <w:rFonts w:hint="eastAsia"/>
+          <w:color w:val="000000" w:themeColor="text1"/>
+        </w:rPr>
+        <w:t xml:space="preserve">윌리엄의 </w:t>
+      </w:r>
+      <w:r>
+        <w:rPr>
+          <w:color w:val="000000" w:themeColor="text1"/>
+        </w:rPr>
+        <w:t xml:space="preserve">REINFORCE </w:t>
+      </w:r>
+      <w:r>
+        <w:rPr>
+          <w:rFonts w:hint="eastAsia"/>
+          <w:color w:val="000000" w:themeColor="text1"/>
+        </w:rPr>
+        <w:t xml:space="preserve">알고리즘 역시 </w:t>
+      </w:r>
+      <w:r>
+        <w:rPr>
+          <w:color w:val="000000" w:themeColor="text1"/>
+        </w:rPr>
+        <w:t>unbiased estimate of the gradient</w:t>
+      </w:r>
+      <w:r>
+        <w:rPr>
+          <w:rFonts w:hint="eastAsia"/>
+          <w:color w:val="000000" w:themeColor="text1"/>
+        </w:rPr>
+        <w:t>를 발견했지만,</w:t>
+      </w:r>
+      <w:r>
+        <w:rPr>
+          <w:color w:val="000000" w:themeColor="text1"/>
+        </w:rPr>
+        <w:t xml:space="preserve"> </w:t>
+      </w:r>
+      <w:r>
+        <w:rPr>
+          <w:rFonts w:hint="eastAsia"/>
+          <w:color w:val="000000" w:themeColor="text1"/>
+        </w:rPr>
+        <w:t xml:space="preserve">이미 학습된 </w:t>
+      </w:r>
+      <w:r>
+        <w:rPr>
+          <w:color w:val="000000" w:themeColor="text1"/>
+        </w:rPr>
+        <w:t>value function</w:t>
+      </w:r>
+      <w:r>
+        <w:rPr>
+          <w:rFonts w:hint="eastAsia"/>
+          <w:color w:val="000000" w:themeColor="text1"/>
+        </w:rPr>
+        <w:t xml:space="preserve">의 도움 없이 </w:t>
+      </w:r>
+      <w:r>
+        <w:rPr>
+          <w:color w:val="000000" w:themeColor="text1"/>
+        </w:rPr>
+        <w:t>REINFORCE</w:t>
+      </w:r>
+      <w:r>
+        <w:rPr>
+          <w:rFonts w:hint="eastAsia"/>
+          <w:color w:val="000000" w:themeColor="text1"/>
+        </w:rPr>
+        <w:t>는 v</w:t>
+      </w:r>
+      <w:r>
+        <w:rPr>
+          <w:color w:val="000000" w:themeColor="text1"/>
+        </w:rPr>
+        <w:t>alue function</w:t>
+      </w:r>
+      <w:r>
+        <w:rPr>
+          <w:rFonts w:hint="eastAsia"/>
+          <w:color w:val="000000" w:themeColor="text1"/>
+        </w:rPr>
+        <w:t xml:space="preserve">을 이용한 </w:t>
+      </w:r>
+      <w:r>
+        <w:rPr>
+          <w:color w:val="000000" w:themeColor="text1"/>
+        </w:rPr>
+        <w:t>RL</w:t>
+      </w:r>
+      <w:r>
+        <w:rPr>
+          <w:rFonts w:hint="eastAsia"/>
+          <w:color w:val="000000" w:themeColor="text1"/>
+        </w:rPr>
+        <w:t>방식보다 훨씬 늦게 학습되었고 상대적으로 적은 관심을 받아왔다.</w:t>
+      </w:r>
+    </w:p>
+    <w:p>
+      <w:pPr>
+        <w:rPr>
+          <w:color w:val="000000" w:themeColor="text1"/>
+        </w:rPr>
+      </w:pPr>
+      <w:r>
+        <w:rPr>
+          <w:color w:val="000000" w:themeColor="text1"/>
+        </w:rPr>
+        <w:t>Learning a value function and using it to reduce the variance</w:t>
+      </w:r>
+      <w:r>
+        <w:rPr>
+          <w:color w:val="000000" w:themeColor="text1"/>
+        </w:rPr>
+        <w:t xml:space="preserve"> </w:t>
+      </w:r>
+      <w:r>
+        <w:rPr>
+          <w:color w:val="000000" w:themeColor="text1"/>
+        </w:rPr>
+        <w:t>of the gradient estimate appears to be ess</w:t>
+      </w:r>
+      <w:r>
+        <w:rPr>
+          <w:color w:val="000000" w:themeColor="text1"/>
+        </w:rPr>
+        <w:t>e</w:t>
+      </w:r>
+      <w:r>
+        <w:rPr>
+          <w:color w:val="000000" w:themeColor="text1"/>
+        </w:rPr>
+        <w:t>ntial for rapid learning.</w:t>
+      </w:r>
+    </w:p>
+    <w:p>
+      <w:pPr>
+        <w:rPr>
+          <w:color w:val="000000" w:themeColor="text1"/>
+        </w:rPr>
+      </w:pPr>
+      <w:r>
+        <w:rPr>
+          <w:color w:val="000000" w:themeColor="text1"/>
+        </w:rPr>
+        <w:t>value function</w:t>
+      </w:r>
+      <w:r>
+        <w:rPr>
+          <w:rFonts w:hint="eastAsia"/>
+          <w:color w:val="000000" w:themeColor="text1"/>
+        </w:rPr>
+        <w:t xml:space="preserve">을 학습하고 </w:t>
+      </w:r>
+      <w:r>
+        <w:rPr>
+          <w:rFonts w:hint="eastAsia"/>
+          <w:color w:val="000000" w:themeColor="text1"/>
+        </w:rPr>
+        <w:t xml:space="preserve">이를 </w:t>
+      </w:r>
+      <w:r>
+        <w:rPr>
+          <w:color w:val="000000" w:themeColor="text1"/>
+        </w:rPr>
+        <w:t>gradient estimate</w:t>
+      </w:r>
+      <w:r>
+        <w:rPr>
+          <w:rFonts w:hint="eastAsia"/>
+          <w:color w:val="000000" w:themeColor="text1"/>
+        </w:rPr>
+        <w:t xml:space="preserve">의 </w:t>
+      </w:r>
+      <w:r>
+        <w:rPr>
+          <w:color w:val="000000" w:themeColor="text1"/>
+        </w:rPr>
+        <w:t>variance</w:t>
+      </w:r>
+      <w:r>
+        <w:rPr>
+          <w:rFonts w:hint="eastAsia"/>
+          <w:color w:val="000000" w:themeColor="text1"/>
+        </w:rPr>
+        <w:t>를 줄이는데 사용하는 것은 빠른 학습에 필수적인 것으로 보인다.</w:t>
+      </w:r>
+    </w:p>
+    <w:p>
+      <w:pPr>
+        <w:rPr>
+          <w:color w:val="000000" w:themeColor="text1"/>
+        </w:rPr>
+      </w:pPr>
+      <w:r>
+        <w:rPr>
+          <w:color w:val="000000" w:themeColor="text1"/>
+        </w:rPr>
+        <w:t xml:space="preserve"> </w:t>
       </w:r>
       <w:proofErr w:type="spellStart"/>
       <w:r>
         <w:rPr>
           <w:color w:val="000000" w:themeColor="text1"/>
         </w:rPr>
-        <w:t>ess~ntial</w:t>
+        <w:t>Jaakkola</w:t>
       </w:r>
       <w:proofErr w:type="spellEnd"/>
       <w:r>
         <w:rPr>
           <w:color w:val="000000" w:themeColor="text1"/>
         </w:rPr>
-        <w:t xml:space="preserve"> for rapid learning. </w:t>
+        <w:t>, Singh</w:t>
+      </w:r>
+      <w:r>
+        <w:rPr>
+          <w:color w:val="000000" w:themeColor="text1"/>
+        </w:rPr>
+        <w:t xml:space="preserve"> </w:t>
+      </w:r>
+      <w:r>
+        <w:rPr>
+          <w:color w:val="000000" w:themeColor="text1"/>
+        </w:rPr>
+        <w:t>and Jordan (1995) proved a result very similar to ours for the special case of function</w:t>
+      </w:r>
+      <w:r>
+        <w:rPr>
+          <w:color w:val="000000" w:themeColor="text1"/>
+        </w:rPr>
+        <w:t xml:space="preserve"> </w:t>
+      </w:r>
+      <w:r>
+        <w:rPr>
+          <w:color w:val="000000" w:themeColor="text1"/>
+        </w:rPr>
+        <w:t xml:space="preserve">approximation corresponding to tabular POMDPs. </w:t>
+      </w:r>
+    </w:p>
+    <w:p>
+      <w:pPr>
+        <w:rPr>
+          <w:color w:val="000000" w:themeColor="text1"/>
+        </w:rPr>
+      </w:pPr>
+      <w:r>
+        <w:rPr>
+          <w:rFonts w:hint="eastAsia"/>
+          <w:color w:val="000000" w:themeColor="text1"/>
+        </w:rPr>
+        <w:t>t</w:t>
+      </w:r>
+      <w:r>
+        <w:rPr>
+          <w:color w:val="000000" w:themeColor="text1"/>
+        </w:rPr>
+        <w:t xml:space="preserve">abular </w:t>
       </w:r>
       <w:proofErr w:type="spellStart"/>
       <w:r>
         <w:rPr>
           <w:color w:val="000000" w:themeColor="text1"/>
         </w:rPr>
-        <w:t>Jaakkola</w:t>
+        <w:t>pomdps</w:t>
       </w:r>
       <w:proofErr w:type="spellEnd"/>
       <w:r>
         <w:rPr>
-          <w:color w:val="000000" w:themeColor="text1"/>
-        </w:rPr>
-        <w:t>, Singh</w:t>
-      </w:r>
-      <w:r>
-        <w:rPr>
-          <w:color w:val="000000" w:themeColor="text1"/>
-        </w:rPr>
-        <w:t xml:space="preserve"> </w:t>
-      </w:r>
-      <w:r>
-        <w:rPr>
-          <w:color w:val="000000" w:themeColor="text1"/>
-        </w:rPr>
-        <w:t>and Jordan (1995) proved a result very similar to ours for the special case of function</w:t>
-      </w:r>
-      <w:r>
-        <w:rPr>
-          <w:color w:val="000000" w:themeColor="text1"/>
-        </w:rPr>
-        <w:t xml:space="preserve"> </w:t>
-      </w:r>
-      <w:r>
-        <w:rPr>
-          <w:color w:val="000000" w:themeColor="text1"/>
-        </w:rPr>
-        <w:t>approximation corresponding to tabular POMDPs. Our result strengthens theirs and</w:t>
-      </w:r>
-      <w:r>
-        <w:rPr>
-          <w:color w:val="000000" w:themeColor="text1"/>
-        </w:rPr>
-        <w:t xml:space="preserve"> </w:t>
-      </w:r>
-      <w:r>
-        <w:rPr>
-          <w:color w:val="000000" w:themeColor="text1"/>
-        </w:rPr>
-        <w:t xml:space="preserve">generalizes it to arbitrary differentiable function approximators. Konda and </w:t>
+          <w:rFonts w:hint="eastAsia"/>
+          <w:color w:val="000000" w:themeColor="text1"/>
+        </w:rPr>
+        <w:t>와 관계된 특별한 케이스의 f</w:t>
+      </w:r>
+      <w:r>
+        <w:rPr>
+          <w:color w:val="000000" w:themeColor="text1"/>
+        </w:rPr>
+        <w:t>unction approximation</w:t>
+      </w:r>
+      <w:r>
+        <w:rPr>
+          <w:rFonts w:hint="eastAsia"/>
+          <w:color w:val="000000" w:themeColor="text1"/>
+        </w:rPr>
+        <w:t xml:space="preserve">에서 </w:t>
       </w:r>
       <w:proofErr w:type="spellStart"/>
       <w:r>
         <w:rPr>
           <w:color w:val="000000" w:themeColor="text1"/>
         </w:rPr>
+        <w:t>jaakkola</w:t>
+      </w:r>
+      <w:proofErr w:type="spellEnd"/>
+      <w:r>
+        <w:rPr>
+          <w:color w:val="000000" w:themeColor="text1"/>
+        </w:rPr>
+        <w:t xml:space="preserve"> </w:t>
+      </w:r>
+      <w:r>
+        <w:rPr>
+          <w:rFonts w:hint="eastAsia"/>
+          <w:color w:val="000000" w:themeColor="text1"/>
+        </w:rPr>
+        <w:t>등이 우리와 매우 비슷한 결과를 증명했었다.</w:t>
+      </w:r>
+    </w:p>
+    <w:p>
+      <w:pPr>
+        <w:rPr>
+          <w:color w:val="000000" w:themeColor="text1"/>
+        </w:rPr>
+      </w:pPr>
+      <w:r>
+        <w:rPr>
+          <w:color w:val="000000" w:themeColor="text1"/>
+        </w:rPr>
+        <w:t>Our result strengthens theirs and</w:t>
+      </w:r>
+      <w:r>
+        <w:rPr>
+          <w:color w:val="000000" w:themeColor="text1"/>
+        </w:rPr>
+        <w:t xml:space="preserve"> </w:t>
+      </w:r>
+      <w:r>
+        <w:rPr>
+          <w:color w:val="000000" w:themeColor="text1"/>
+        </w:rPr>
+        <w:t>generalizes it to arbitrary differentiable function approximators.</w:t>
+      </w:r>
+    </w:p>
+    <w:p>
+      <w:pPr>
+        <w:rPr>
+          <w:color w:val="000000" w:themeColor="text1"/>
+        </w:rPr>
+      </w:pPr>
+      <w:r>
+        <w:rPr>
+          <w:rFonts w:hint="eastAsia"/>
+          <w:color w:val="000000" w:themeColor="text1"/>
+        </w:rPr>
+        <w:t xml:space="preserve">우리 결과는 </w:t>
+      </w:r>
+      <w:proofErr w:type="spellStart"/>
+      <w:r>
+        <w:rPr>
+          <w:rFonts w:hint="eastAsia"/>
+          <w:color w:val="000000" w:themeColor="text1"/>
+        </w:rPr>
+        <w:t>그들것을</w:t>
+      </w:r>
+      <w:proofErr w:type="spellEnd"/>
+      <w:r>
+        <w:rPr>
+          <w:rFonts w:hint="eastAsia"/>
+          <w:color w:val="000000" w:themeColor="text1"/>
+        </w:rPr>
+        <w:t xml:space="preserve"> 강화하였고 임의의 미분가능한 </w:t>
+      </w:r>
+      <w:r>
+        <w:rPr>
+          <w:color w:val="000000" w:themeColor="text1"/>
+        </w:rPr>
+        <w:t>function approximator</w:t>
+      </w:r>
+      <w:r>
+        <w:rPr>
+          <w:rFonts w:hint="eastAsia"/>
+          <w:color w:val="000000" w:themeColor="text1"/>
+        </w:rPr>
+        <w:t>에 대해 일반화했다.</w:t>
+      </w:r>
+    </w:p>
+    <w:p>
+      <w:pPr>
+        <w:rPr>
+          <w:color w:val="000000" w:themeColor="text1"/>
+        </w:rPr>
+      </w:pPr>
+      <w:r>
+        <w:rPr>
+          <w:color w:val="000000" w:themeColor="text1"/>
+        </w:rPr>
+        <w:lastRenderedPageBreak/>
+        <w:t xml:space="preserve"> Konda and </w:t>
+      </w:r>
+      <w:proofErr w:type="spellStart"/>
+      <w:r>
+        <w:rPr>
+          <w:color w:val="000000" w:themeColor="text1"/>
+        </w:rPr>
         <w:t>Tsitsiklis</w:t>
       </w:r>
       <w:proofErr w:type="spellEnd"/>
@@ -3835,6 +4225,7007 @@
         </w:rPr>
         <w:t xml:space="preserve"> (1998).</w:t>
       </w:r>
+    </w:p>
+    <w:p>
+      <w:pPr>
+        <w:rPr>
+          <w:color w:val="000000" w:themeColor="text1"/>
+        </w:rPr>
+      </w:pPr>
+      <w:r>
+        <w:rPr>
+          <w:rFonts w:hint="eastAsia"/>
+          <w:color w:val="000000" w:themeColor="text1"/>
+        </w:rPr>
+        <w:t>누군가들이 개별적으로 우리와 비슷한 결과를 발견했다</w:t>
+      </w:r>
+      <w:r>
+        <w:rPr>
+          <w:color w:val="000000" w:themeColor="text1"/>
+        </w:rPr>
+        <w:t xml:space="preserve"> </w:t>
+      </w:r>
+      <w:r>
+        <w:rPr>
+          <w:rFonts w:hint="eastAsia"/>
+          <w:color w:val="000000" w:themeColor="text1"/>
+        </w:rPr>
+        <w:t>참고하시길!</w:t>
+      </w:r>
+    </w:p>
+    <w:p>
+      <w:pPr>
+        <w:rPr>
+          <w:color w:val="000000" w:themeColor="text1"/>
+        </w:rPr>
+      </w:pPr>
+    </w:p>
+    <w:p>
+      <w:pPr>
+        <w:rPr>
+          <w:color w:val="000000" w:themeColor="text1"/>
+        </w:rPr>
+      </w:pPr>
+      <w:r>
+        <w:rPr>
+          <w:color w:val="000000" w:themeColor="text1"/>
+        </w:rPr>
+        <w:t>Our result also suggests a way of proving the convergence of a wide variety of algorithms</w:t>
+      </w:r>
+      <w:r>
+        <w:rPr>
+          <w:color w:val="000000" w:themeColor="text1"/>
+        </w:rPr>
+        <w:t xml:space="preserve"> </w:t>
+      </w:r>
+      <w:r>
+        <w:rPr>
+          <w:color w:val="000000" w:themeColor="text1"/>
+        </w:rPr>
+        <w:t xml:space="preserve">based on "actor-critic" or policy-iteration architectures (e.g., </w:t>
+      </w:r>
+      <w:proofErr w:type="spellStart"/>
+      <w:r>
+        <w:rPr>
+          <w:color w:val="000000" w:themeColor="text1"/>
+        </w:rPr>
+        <w:t>Barto</w:t>
+      </w:r>
+      <w:proofErr w:type="spellEnd"/>
+      <w:r>
+        <w:rPr>
+          <w:color w:val="000000" w:themeColor="text1"/>
+        </w:rPr>
+        <w:t>, Sutton,</w:t>
+      </w:r>
+      <w:r>
+        <w:rPr>
+          <w:color w:val="000000" w:themeColor="text1"/>
+        </w:rPr>
+        <w:t xml:space="preserve"> </w:t>
+      </w:r>
+      <w:r>
+        <w:rPr>
+          <w:color w:val="000000" w:themeColor="text1"/>
+        </w:rPr>
+        <w:t>and Anderson, 1983; Sutton, 1984; Kimura and Kobayashi, 1998).</w:t>
+      </w:r>
+    </w:p>
+    <w:p>
+      <w:pPr>
+        <w:rPr>
+          <w:rFonts w:hint="eastAsia"/>
+          <w:color w:val="000000" w:themeColor="text1"/>
+        </w:rPr>
+      </w:pPr>
+      <w:r>
+        <w:rPr>
+          <w:rFonts w:hint="eastAsia"/>
+          <w:color w:val="000000" w:themeColor="text1"/>
+        </w:rPr>
+        <w:t>우리의 결과는 또한 a</w:t>
+      </w:r>
+      <w:r>
+        <w:rPr>
+          <w:color w:val="000000" w:themeColor="text1"/>
+        </w:rPr>
+        <w:t xml:space="preserve">ctor-critic </w:t>
+      </w:r>
+      <w:r>
+        <w:rPr>
+          <w:rFonts w:hint="eastAsia"/>
+          <w:color w:val="000000" w:themeColor="text1"/>
+        </w:rPr>
+        <w:t xml:space="preserve">또는 </w:t>
+      </w:r>
+      <w:r>
+        <w:rPr>
+          <w:color w:val="000000" w:themeColor="text1"/>
+        </w:rPr>
+        <w:t xml:space="preserve">policy-iteration </w:t>
+      </w:r>
+      <w:r>
+        <w:rPr>
+          <w:rFonts w:hint="eastAsia"/>
+          <w:color w:val="000000" w:themeColor="text1"/>
+        </w:rPr>
+        <w:t>구조에 기반한 넓은 다양성을 가진 알고리즘들의 수렴을 증명할 방법을 제시한다.</w:t>
+      </w:r>
+      <w:r>
+        <w:rPr>
+          <w:color w:val="000000" w:themeColor="text1"/>
+        </w:rPr>
+        <w:t xml:space="preserve"> (</w:t>
+      </w:r>
+      <w:r>
+        <w:rPr>
+          <w:rFonts w:hint="eastAsia"/>
+          <w:color w:val="000000" w:themeColor="text1"/>
+        </w:rPr>
+        <w:t>관련 논문)</w:t>
+      </w:r>
+    </w:p>
+    <w:p>
+      <w:pPr>
+        <w:rPr>
+          <w:color w:val="000000" w:themeColor="text1"/>
+        </w:rPr>
+      </w:pPr>
+      <w:r>
+        <w:rPr>
+          <w:color w:val="000000" w:themeColor="text1"/>
+        </w:rPr>
+        <w:t xml:space="preserve"> In this paper we</w:t>
+      </w:r>
+      <w:r>
+        <w:rPr>
+          <w:color w:val="000000" w:themeColor="text1"/>
+        </w:rPr>
+        <w:t xml:space="preserve"> </w:t>
+      </w:r>
+      <w:r>
+        <w:rPr>
+          <w:color w:val="000000" w:themeColor="text1"/>
+        </w:rPr>
+        <w:t>take the first step in this direction by proving for the first time that a version of</w:t>
+      </w:r>
+      <w:r>
+        <w:rPr>
+          <w:color w:val="000000" w:themeColor="text1"/>
+        </w:rPr>
+        <w:t xml:space="preserve"> </w:t>
+      </w:r>
+      <w:r>
+        <w:rPr>
+          <w:color w:val="000000" w:themeColor="text1"/>
+        </w:rPr>
+        <w:t>policy iteration with general differentiable function approximation is convergent to</w:t>
+      </w:r>
+      <w:r>
+        <w:rPr>
+          <w:color w:val="000000" w:themeColor="text1"/>
+        </w:rPr>
+        <w:t xml:space="preserve"> </w:t>
+      </w:r>
+      <w:r>
+        <w:rPr>
+          <w:color w:val="000000" w:themeColor="text1"/>
+        </w:rPr>
+        <w:t xml:space="preserve">a locally optimal policy. </w:t>
+      </w:r>
+    </w:p>
+    <w:p>
+      <w:pPr>
+        <w:rPr>
+          <w:rFonts w:hint="eastAsia"/>
+          <w:color w:val="000000" w:themeColor="text1"/>
+        </w:rPr>
+      </w:pPr>
+      <w:r>
+        <w:rPr>
+          <w:rFonts w:hint="eastAsia"/>
+          <w:color w:val="000000" w:themeColor="text1"/>
+        </w:rPr>
+        <w:t xml:space="preserve">이 논문에서 우리는 첫번째로 일반적인 미분 가능한 </w:t>
+      </w:r>
+      <w:r>
+        <w:rPr>
+          <w:color w:val="000000" w:themeColor="text1"/>
+        </w:rPr>
+        <w:t>function approximation</w:t>
+      </w:r>
+      <w:r>
+        <w:rPr>
+          <w:rFonts w:hint="eastAsia"/>
+          <w:color w:val="000000" w:themeColor="text1"/>
+        </w:rPr>
+        <w:t>을 통한 p</w:t>
+      </w:r>
+      <w:r>
+        <w:rPr>
+          <w:color w:val="000000" w:themeColor="text1"/>
+        </w:rPr>
+        <w:t>olicy iteration</w:t>
+      </w:r>
+      <w:r>
+        <w:rPr>
+          <w:rFonts w:hint="eastAsia"/>
+          <w:color w:val="000000" w:themeColor="text1"/>
+        </w:rPr>
+        <w:t xml:space="preserve">의 한 버전이 로컬 </w:t>
+      </w:r>
+      <w:proofErr w:type="spellStart"/>
+      <w:r>
+        <w:rPr>
+          <w:rFonts w:hint="eastAsia"/>
+          <w:color w:val="000000" w:themeColor="text1"/>
+        </w:rPr>
+        <w:t>옵티멀</w:t>
+      </w:r>
+      <w:proofErr w:type="spellEnd"/>
+      <w:r>
+        <w:rPr>
+          <w:rFonts w:hint="eastAsia"/>
+          <w:color w:val="000000" w:themeColor="text1"/>
+        </w:rPr>
+        <w:t xml:space="preserve"> </w:t>
+      </w:r>
+      <w:r>
+        <w:rPr>
+          <w:color w:val="000000" w:themeColor="text1"/>
+        </w:rPr>
+        <w:t>policy</w:t>
+      </w:r>
+      <w:r>
+        <w:rPr>
+          <w:rFonts w:hint="eastAsia"/>
+          <w:color w:val="000000" w:themeColor="text1"/>
+        </w:rPr>
+        <w:t>로 수렴함을 증명해 이 방향으로의 첫 걸음을 딛었다.</w:t>
+      </w:r>
+    </w:p>
+    <w:p>
+      <w:pPr>
+        <w:rPr>
+          <w:color w:val="000000" w:themeColor="text1"/>
+        </w:rPr>
+      </w:pPr>
+      <w:r>
+        <w:rPr>
+          <w:color w:val="000000" w:themeColor="text1"/>
+        </w:rPr>
+        <w:t>Baird and Moore (1999) obtained a weaker but superficially</w:t>
+      </w:r>
+      <w:r>
+        <w:rPr>
+          <w:color w:val="000000" w:themeColor="text1"/>
+        </w:rPr>
+        <w:t xml:space="preserve"> </w:t>
+      </w:r>
+      <w:r>
+        <w:rPr>
+          <w:color w:val="000000" w:themeColor="text1"/>
+        </w:rPr>
+        <w:t xml:space="preserve">similar result for their VAPS family of methods. </w:t>
+      </w:r>
+    </w:p>
+    <w:p>
+      <w:pPr>
+        <w:rPr>
+          <w:rFonts w:hint="eastAsia"/>
+          <w:color w:val="000000" w:themeColor="text1"/>
+        </w:rPr>
+      </w:pPr>
+      <w:proofErr w:type="spellStart"/>
+      <w:r>
+        <w:rPr>
+          <w:rFonts w:hint="eastAsia"/>
+          <w:color w:val="000000" w:themeColor="text1"/>
+        </w:rPr>
+        <w:t>b</w:t>
+      </w:r>
+      <w:r>
+        <w:rPr>
+          <w:color w:val="000000" w:themeColor="text1"/>
+        </w:rPr>
+        <w:t>arid</w:t>
+      </w:r>
+      <w:proofErr w:type="spellEnd"/>
+      <w:r>
+        <w:rPr>
+          <w:color w:val="000000" w:themeColor="text1"/>
+        </w:rPr>
+        <w:t xml:space="preserve"> </w:t>
+      </w:r>
+      <w:r>
+        <w:rPr>
+          <w:rFonts w:hint="eastAsia"/>
+          <w:color w:val="000000" w:themeColor="text1"/>
+        </w:rPr>
+        <w:t>와 m</w:t>
+      </w:r>
+      <w:r>
+        <w:rPr>
+          <w:color w:val="000000" w:themeColor="text1"/>
+        </w:rPr>
+        <w:t>ore</w:t>
+      </w:r>
+      <w:r>
+        <w:rPr>
+          <w:rFonts w:hint="eastAsia"/>
+          <w:color w:val="000000" w:themeColor="text1"/>
+        </w:rPr>
+        <w:t>가 좀 더 약하지만 피상적으로 비슷한 결과를 얻었다,</w:t>
+      </w:r>
+      <w:r>
+        <w:rPr>
+          <w:color w:val="000000" w:themeColor="text1"/>
+        </w:rPr>
+        <w:t xml:space="preserve"> </w:t>
+      </w:r>
+      <w:r>
+        <w:rPr>
+          <w:rFonts w:hint="eastAsia"/>
+          <w:color w:val="000000" w:themeColor="text1"/>
+        </w:rPr>
+        <w:t xml:space="preserve">그들의 </w:t>
+      </w:r>
+      <w:r>
+        <w:rPr>
+          <w:color w:val="000000" w:themeColor="text1"/>
+        </w:rPr>
+        <w:t>VAPS family of metho</w:t>
+      </w:r>
+      <w:r>
+        <w:rPr>
+          <w:rFonts w:hint="eastAsia"/>
+          <w:color w:val="000000" w:themeColor="text1"/>
+        </w:rPr>
+        <w:t>ds에서.</w:t>
+      </w:r>
+    </w:p>
+    <w:p>
+      <w:pPr>
+        <w:rPr>
+          <w:color w:val="000000" w:themeColor="text1"/>
+        </w:rPr>
+      </w:pPr>
+      <w:r>
+        <w:rPr>
+          <w:color w:val="000000" w:themeColor="text1"/>
+        </w:rPr>
+        <w:t>Like policy-gradient methods,</w:t>
+      </w:r>
+      <w:r>
+        <w:rPr>
+          <w:color w:val="000000" w:themeColor="text1"/>
+        </w:rPr>
+        <w:t xml:space="preserve"> </w:t>
+      </w:r>
+      <w:r>
+        <w:rPr>
+          <w:color w:val="000000" w:themeColor="text1"/>
+        </w:rPr>
+        <w:t>VAPS includes separately parameterized policy and value functions updated by gradient</w:t>
+      </w:r>
+      <w:r>
+        <w:rPr>
+          <w:color w:val="000000" w:themeColor="text1"/>
+        </w:rPr>
+        <w:t xml:space="preserve"> </w:t>
+      </w:r>
+      <w:r>
+        <w:rPr>
+          <w:color w:val="000000" w:themeColor="text1"/>
+        </w:rPr>
+        <w:t>methods.</w:t>
+      </w:r>
+    </w:p>
+    <w:p>
+      <w:pPr>
+        <w:rPr>
+          <w:rFonts w:hint="eastAsia"/>
+          <w:color w:val="000000" w:themeColor="text1"/>
+        </w:rPr>
+      </w:pPr>
+      <w:proofErr w:type="spellStart"/>
+      <w:r>
+        <w:rPr>
+          <w:rFonts w:hint="eastAsia"/>
+          <w:color w:val="000000" w:themeColor="text1"/>
+        </w:rPr>
+        <w:t>V</w:t>
+      </w:r>
+      <w:r>
+        <w:rPr>
+          <w:color w:val="000000" w:themeColor="text1"/>
+        </w:rPr>
+        <w:t>aps</w:t>
+      </w:r>
+      <w:proofErr w:type="spellEnd"/>
+      <w:r>
+        <w:rPr>
+          <w:rFonts w:hint="eastAsia"/>
+          <w:color w:val="000000" w:themeColor="text1"/>
+        </w:rPr>
+        <w:t xml:space="preserve">도 </w:t>
+      </w:r>
+      <w:proofErr w:type="spellStart"/>
+      <w:r>
+        <w:rPr>
+          <w:rFonts w:hint="eastAsia"/>
+          <w:color w:val="000000" w:themeColor="text1"/>
+        </w:rPr>
+        <w:t>p</w:t>
+      </w:r>
+      <w:r>
+        <w:rPr>
+          <w:color w:val="000000" w:themeColor="text1"/>
+        </w:rPr>
+        <w:t>g</w:t>
+      </w:r>
+      <w:proofErr w:type="spellEnd"/>
+      <w:r>
+        <w:rPr>
+          <w:rFonts w:hint="eastAsia"/>
+          <w:color w:val="000000" w:themeColor="text1"/>
+        </w:rPr>
+        <w:t xml:space="preserve">와 마찬가지로 각각 </w:t>
+      </w:r>
+      <w:r>
+        <w:rPr>
+          <w:color w:val="000000" w:themeColor="text1"/>
+        </w:rPr>
+        <w:t>parameterized</w:t>
+      </w:r>
+      <w:r>
+        <w:rPr>
+          <w:rFonts w:hint="eastAsia"/>
+          <w:color w:val="000000" w:themeColor="text1"/>
+        </w:rPr>
+        <w:t>된</w:t>
+      </w:r>
+      <w:r>
+        <w:rPr>
+          <w:rFonts w:hint="eastAsia"/>
+          <w:color w:val="000000" w:themeColor="text1"/>
+        </w:rPr>
+        <w:t>,</w:t>
+      </w:r>
+      <w:r>
+        <w:rPr>
+          <w:color w:val="000000" w:themeColor="text1"/>
+        </w:rPr>
+        <w:t xml:space="preserve"> gradient method</w:t>
+      </w:r>
+      <w:r>
+        <w:rPr>
+          <w:rFonts w:hint="eastAsia"/>
+          <w:color w:val="000000" w:themeColor="text1"/>
+        </w:rPr>
+        <w:t>s로</w:t>
+      </w:r>
+      <w:r>
+        <w:rPr>
+          <w:color w:val="000000" w:themeColor="text1"/>
+        </w:rPr>
+        <w:t xml:space="preserve"> update</w:t>
+      </w:r>
+      <w:r>
+        <w:rPr>
+          <w:rFonts w:hint="eastAsia"/>
+          <w:color w:val="000000" w:themeColor="text1"/>
+        </w:rPr>
+        <w:t>되는</w:t>
+      </w:r>
+      <w:r>
+        <w:rPr>
+          <w:rFonts w:hint="eastAsia"/>
+          <w:color w:val="000000" w:themeColor="text1"/>
+        </w:rPr>
+        <w:t xml:space="preserve"> </w:t>
+      </w:r>
+      <w:r>
+        <w:rPr>
+          <w:color w:val="000000" w:themeColor="text1"/>
+        </w:rPr>
+        <w:t>policy</w:t>
+      </w:r>
+      <w:r>
+        <w:rPr>
+          <w:rFonts w:hint="eastAsia"/>
+          <w:color w:val="000000" w:themeColor="text1"/>
+        </w:rPr>
+        <w:t xml:space="preserve">와 </w:t>
+      </w:r>
+      <w:r>
+        <w:rPr>
+          <w:color w:val="000000" w:themeColor="text1"/>
+        </w:rPr>
+        <w:t>value function</w:t>
+      </w:r>
+      <w:r>
+        <w:rPr>
+          <w:rFonts w:hint="eastAsia"/>
+          <w:color w:val="000000" w:themeColor="text1"/>
+        </w:rPr>
+        <w:t>을 가지고</w:t>
+      </w:r>
+      <w:r>
+        <w:rPr>
+          <w:rFonts w:hint="eastAsia"/>
+          <w:color w:val="000000" w:themeColor="text1"/>
+        </w:rPr>
+        <w:t xml:space="preserve"> 있다.</w:t>
+      </w:r>
+    </w:p>
+    <w:p>
+      <w:pPr>
+        <w:rPr>
+          <w:color w:val="000000" w:themeColor="text1"/>
+        </w:rPr>
+      </w:pPr>
+      <w:r>
+        <w:rPr>
+          <w:color w:val="000000" w:themeColor="text1"/>
+        </w:rPr>
+        <w:t xml:space="preserve"> However, VAPS methods do not climb the gradient of performance</w:t>
+      </w:r>
+      <w:r>
+        <w:rPr>
+          <w:color w:val="000000" w:themeColor="text1"/>
+        </w:rPr>
+        <w:t xml:space="preserve"> </w:t>
+      </w:r>
+      <w:r>
+        <w:rPr>
+          <w:color w:val="000000" w:themeColor="text1"/>
+        </w:rPr>
+        <w:t>(expected long-term reward), but of a measure combining performance and value</w:t>
+      </w:r>
+      <w:r>
+        <w:rPr>
+          <w:color w:val="000000" w:themeColor="text1"/>
+        </w:rPr>
+        <w:t xml:space="preserve"> </w:t>
+      </w:r>
+      <w:r>
+        <w:rPr>
+          <w:color w:val="000000" w:themeColor="text1"/>
+        </w:rPr>
+        <w:t>function</w:t>
+      </w:r>
+      <w:r>
+        <w:rPr>
+          <w:color w:val="000000" w:themeColor="text1"/>
+        </w:rPr>
+        <w:t xml:space="preserve"> </w:t>
+      </w:r>
+      <w:r>
+        <w:rPr>
+          <w:color w:val="000000" w:themeColor="text1"/>
+        </w:rPr>
+        <w:t>accuracy.</w:t>
+      </w:r>
+    </w:p>
+    <w:p>
+      <w:pPr>
+        <w:rPr>
+          <w:rFonts w:hint="eastAsia"/>
+          <w:color w:val="000000" w:themeColor="text1"/>
+        </w:rPr>
+      </w:pPr>
+      <w:r>
+        <w:rPr>
+          <w:rFonts w:hint="eastAsia"/>
+          <w:color w:val="000000" w:themeColor="text1"/>
+        </w:rPr>
+        <w:t xml:space="preserve">하지만 </w:t>
+      </w:r>
+      <w:proofErr w:type="spellStart"/>
+      <w:r>
+        <w:rPr>
+          <w:rFonts w:hint="eastAsia"/>
+          <w:color w:val="000000" w:themeColor="text1"/>
+        </w:rPr>
+        <w:t>v</w:t>
+      </w:r>
+      <w:r>
+        <w:rPr>
+          <w:color w:val="000000" w:themeColor="text1"/>
+        </w:rPr>
+        <w:t>aps</w:t>
+      </w:r>
+      <w:proofErr w:type="spellEnd"/>
+      <w:r>
+        <w:rPr>
+          <w:rFonts w:hint="eastAsia"/>
+          <w:color w:val="000000" w:themeColor="text1"/>
+        </w:rPr>
+        <w:t>는 성능의 g</w:t>
+      </w:r>
+      <w:r>
+        <w:rPr>
+          <w:color w:val="000000" w:themeColor="text1"/>
+        </w:rPr>
+        <w:t>radient</w:t>
+      </w:r>
+      <w:r>
+        <w:rPr>
+          <w:rFonts w:hint="eastAsia"/>
+          <w:color w:val="000000" w:themeColor="text1"/>
+        </w:rPr>
+        <w:t xml:space="preserve">를 상승시키는 것이 아니라 성능과 </w:t>
+      </w:r>
+      <w:r>
+        <w:rPr>
+          <w:color w:val="000000" w:themeColor="text1"/>
+        </w:rPr>
+        <w:t xml:space="preserve">value function </w:t>
+      </w:r>
+      <w:r>
+        <w:rPr>
+          <w:rFonts w:hint="eastAsia"/>
+          <w:color w:val="000000" w:themeColor="text1"/>
+        </w:rPr>
+        <w:t xml:space="preserve">정확도를 결합한 값의 </w:t>
+      </w:r>
+      <w:r>
+        <w:rPr>
+          <w:color w:val="000000" w:themeColor="text1"/>
+        </w:rPr>
+        <w:t>gradient</w:t>
+      </w:r>
+      <w:r>
+        <w:rPr>
+          <w:rFonts w:hint="eastAsia"/>
+          <w:color w:val="000000" w:themeColor="text1"/>
+        </w:rPr>
+        <w:t>를 상승시킨다.</w:t>
+      </w:r>
+    </w:p>
+    <w:p>
+      <w:pPr>
+        <w:rPr>
+          <w:color w:val="000000" w:themeColor="text1"/>
+        </w:rPr>
+      </w:pPr>
+      <w:r>
+        <w:rPr>
+          <w:color w:val="000000" w:themeColor="text1"/>
+        </w:rPr>
+        <w:t xml:space="preserve"> As a result, VAPS does not converge to a locally optimal policy,</w:t>
+      </w:r>
+      <w:r>
+        <w:rPr>
+          <w:color w:val="000000" w:themeColor="text1"/>
+        </w:rPr>
+        <w:t xml:space="preserve"> </w:t>
+      </w:r>
+      <w:r>
+        <w:rPr>
+          <w:color w:val="000000" w:themeColor="text1"/>
+        </w:rPr>
+        <w:t>except in the case that no weight is put upon value-function accuracy, in which case</w:t>
+      </w:r>
+      <w:r>
+        <w:rPr>
+          <w:color w:val="000000" w:themeColor="text1"/>
+        </w:rPr>
+        <w:t xml:space="preserve"> </w:t>
+      </w:r>
+      <w:r>
+        <w:rPr>
+          <w:color w:val="000000" w:themeColor="text1"/>
+        </w:rPr>
+        <w:t>VAPS degenerates to REINFORCE.</w:t>
+      </w:r>
+    </w:p>
+    <w:p>
+      <w:pPr>
+        <w:rPr>
+          <w:color w:val="000000" w:themeColor="text1"/>
+        </w:rPr>
+      </w:pPr>
+      <w:proofErr w:type="spellStart"/>
+      <w:r>
+        <w:rPr>
+          <w:rFonts w:hint="eastAsia"/>
+          <w:color w:val="000000" w:themeColor="text1"/>
+        </w:rPr>
+        <w:t>v</w:t>
+      </w:r>
+      <w:r>
+        <w:rPr>
+          <w:color w:val="000000" w:themeColor="text1"/>
+        </w:rPr>
+        <w:t>aps</w:t>
+      </w:r>
+      <w:proofErr w:type="spellEnd"/>
+      <w:r>
+        <w:rPr>
+          <w:rFonts w:hint="eastAsia"/>
+          <w:color w:val="000000" w:themeColor="text1"/>
+        </w:rPr>
+        <w:t xml:space="preserve">는 결국 로컬 </w:t>
+      </w:r>
+      <w:proofErr w:type="spellStart"/>
+      <w:r>
+        <w:rPr>
+          <w:rFonts w:hint="eastAsia"/>
+          <w:color w:val="000000" w:themeColor="text1"/>
+        </w:rPr>
+        <w:t>옵티멀</w:t>
+      </w:r>
+      <w:proofErr w:type="spellEnd"/>
+      <w:r>
+        <w:rPr>
+          <w:rFonts w:hint="eastAsia"/>
+          <w:color w:val="000000" w:themeColor="text1"/>
+        </w:rPr>
+        <w:t xml:space="preserve"> </w:t>
+      </w:r>
+      <w:r>
+        <w:rPr>
+          <w:color w:val="000000" w:themeColor="text1"/>
+        </w:rPr>
+        <w:t>policy</w:t>
+      </w:r>
+      <w:r>
+        <w:rPr>
+          <w:rFonts w:hint="eastAsia"/>
+          <w:color w:val="000000" w:themeColor="text1"/>
+        </w:rPr>
+        <w:t>로 수렴하지 않고,</w:t>
+      </w:r>
+      <w:r>
+        <w:rPr>
+          <w:color w:val="000000" w:themeColor="text1"/>
+        </w:rPr>
+        <w:t xml:space="preserve"> </w:t>
+      </w:r>
+      <w:r>
+        <w:rPr>
+          <w:rFonts w:hint="eastAsia"/>
+          <w:color w:val="000000" w:themeColor="text1"/>
+        </w:rPr>
+        <w:t xml:space="preserve">예외적으로 </w:t>
+      </w:r>
+      <w:r>
+        <w:rPr>
+          <w:color w:val="000000" w:themeColor="text1"/>
+        </w:rPr>
+        <w:t>value-</w:t>
+      </w:r>
+      <w:proofErr w:type="spellStart"/>
+      <w:r>
+        <w:rPr>
+          <w:color w:val="000000" w:themeColor="text1"/>
+        </w:rPr>
+        <w:t>fuction</w:t>
+      </w:r>
+      <w:proofErr w:type="spellEnd"/>
+      <w:r>
+        <w:rPr>
+          <w:color w:val="000000" w:themeColor="text1"/>
+        </w:rPr>
+        <w:t xml:space="preserve"> accuracy</w:t>
+      </w:r>
+      <w:r>
+        <w:rPr>
+          <w:rFonts w:hint="eastAsia"/>
+          <w:color w:val="000000" w:themeColor="text1"/>
+        </w:rPr>
+        <w:t xml:space="preserve">에 </w:t>
+      </w:r>
+      <w:r>
+        <w:rPr>
+          <w:color w:val="000000" w:themeColor="text1"/>
+        </w:rPr>
+        <w:t>weight</w:t>
+      </w:r>
+      <w:r>
+        <w:rPr>
+          <w:rFonts w:hint="eastAsia"/>
+          <w:color w:val="000000" w:themeColor="text1"/>
+        </w:rPr>
+        <w:t xml:space="preserve">이 가해지지 않는 경우에만 수렴하는데 이는 </w:t>
+      </w:r>
+      <w:proofErr w:type="spellStart"/>
+      <w:r>
+        <w:rPr>
+          <w:color w:val="000000" w:themeColor="text1"/>
+        </w:rPr>
+        <w:t>vaps</w:t>
+      </w:r>
+      <w:proofErr w:type="spellEnd"/>
+      <w:r>
+        <w:rPr>
+          <w:rFonts w:hint="eastAsia"/>
+          <w:color w:val="000000" w:themeColor="text1"/>
+        </w:rPr>
+        <w:t xml:space="preserve">가 </w:t>
+      </w:r>
+      <w:r>
+        <w:rPr>
+          <w:color w:val="000000" w:themeColor="text1"/>
+        </w:rPr>
+        <w:t>reinforce</w:t>
+      </w:r>
+      <w:r>
+        <w:rPr>
+          <w:rFonts w:hint="eastAsia"/>
+          <w:color w:val="000000" w:themeColor="text1"/>
+        </w:rPr>
+        <w:t>로</w:t>
+      </w:r>
+      <w:r>
+        <w:rPr>
+          <w:color w:val="000000" w:themeColor="text1"/>
+        </w:rPr>
+        <w:t xml:space="preserve"> </w:t>
+      </w:r>
+      <w:r>
+        <w:rPr>
+          <w:rFonts w:hint="eastAsia"/>
+          <w:color w:val="000000" w:themeColor="text1"/>
+        </w:rPr>
+        <w:t>퇴보한 경우이다.</w:t>
+      </w:r>
+    </w:p>
+    <w:p>
+      <w:pPr>
+        <w:rPr>
+          <w:color w:val="000000" w:themeColor="text1"/>
+        </w:rPr>
+      </w:pPr>
+      <w:r>
+        <w:rPr>
+          <w:color w:val="000000" w:themeColor="text1"/>
+        </w:rPr>
+        <w:lastRenderedPageBreak/>
+        <w:t>Similarly, Gordon's (1995) fitted value iteration</w:t>
+      </w:r>
+      <w:r>
+        <w:rPr>
+          <w:color w:val="000000" w:themeColor="text1"/>
+        </w:rPr>
+        <w:t xml:space="preserve"> </w:t>
+      </w:r>
+      <w:r>
+        <w:rPr>
+          <w:color w:val="000000" w:themeColor="text1"/>
+        </w:rPr>
+        <w:t>is also convergent and value-</w:t>
+      </w:r>
+      <w:proofErr w:type="gramStart"/>
+      <w:r>
+        <w:rPr>
+          <w:color w:val="000000" w:themeColor="text1"/>
+        </w:rPr>
+        <w:t>based, but</w:t>
+      </w:r>
+      <w:proofErr w:type="gramEnd"/>
+      <w:r>
+        <w:rPr>
+          <w:color w:val="000000" w:themeColor="text1"/>
+        </w:rPr>
+        <w:t xml:space="preserve"> does not find a locally optimal policy.</w:t>
+      </w:r>
+      <w:r>
+        <w:rPr>
+          <w:color w:val="000000" w:themeColor="text1"/>
+        </w:rPr>
+        <w:t xml:space="preserve"> </w:t>
+      </w:r>
+    </w:p>
+    <w:p>
+      <w:pPr>
+        <w:rPr>
+          <w:color w:val="000000" w:themeColor="text1"/>
+        </w:rPr>
+      </w:pPr>
+      <w:proofErr w:type="spellStart"/>
+      <w:r>
+        <w:rPr>
+          <w:rFonts w:hint="eastAsia"/>
+          <w:color w:val="000000" w:themeColor="text1"/>
+        </w:rPr>
+        <w:t>g</w:t>
+      </w:r>
+      <w:r>
+        <w:rPr>
+          <w:color w:val="000000" w:themeColor="text1"/>
+        </w:rPr>
+        <w:t>ordon</w:t>
+      </w:r>
+      <w:proofErr w:type="spellEnd"/>
+      <w:r>
+        <w:rPr>
+          <w:rFonts w:hint="eastAsia"/>
+          <w:color w:val="000000" w:themeColor="text1"/>
+        </w:rPr>
+        <w:t xml:space="preserve">의 </w:t>
+      </w:r>
+      <w:r>
+        <w:rPr>
+          <w:color w:val="000000" w:themeColor="text1"/>
+        </w:rPr>
+        <w:t>fitted value iteration</w:t>
+      </w:r>
+      <w:r>
+        <w:rPr>
+          <w:rFonts w:hint="eastAsia"/>
+          <w:color w:val="000000" w:themeColor="text1"/>
+        </w:rPr>
+        <w:t xml:space="preserve"> 역시 수렴하고 </w:t>
+      </w:r>
+      <w:r>
+        <w:rPr>
+          <w:color w:val="000000" w:themeColor="text1"/>
+        </w:rPr>
+        <w:t>value-based</w:t>
+      </w:r>
+      <w:r>
+        <w:rPr>
+          <w:rFonts w:hint="eastAsia"/>
+          <w:color w:val="000000" w:themeColor="text1"/>
+        </w:rPr>
+        <w:t xml:space="preserve">이지만 로컬 </w:t>
+      </w:r>
+      <w:proofErr w:type="spellStart"/>
+      <w:r>
+        <w:rPr>
+          <w:rFonts w:hint="eastAsia"/>
+          <w:color w:val="000000" w:themeColor="text1"/>
+        </w:rPr>
+        <w:t>옵티멀</w:t>
+      </w:r>
+      <w:proofErr w:type="spellEnd"/>
+      <w:r>
+        <w:rPr>
+          <w:rFonts w:hint="eastAsia"/>
+          <w:color w:val="000000" w:themeColor="text1"/>
+        </w:rPr>
+        <w:t xml:space="preserve"> p</w:t>
+      </w:r>
+      <w:r>
+        <w:rPr>
+          <w:color w:val="000000" w:themeColor="text1"/>
+        </w:rPr>
+        <w:t>olicy</w:t>
+      </w:r>
+      <w:r>
+        <w:rPr>
+          <w:rFonts w:hint="eastAsia"/>
+          <w:color w:val="000000" w:themeColor="text1"/>
+        </w:rPr>
+        <w:t>를 찾아주진 않는다.</w:t>
+      </w:r>
+    </w:p>
+    <w:p>
+      <w:pPr>
+        <w:rPr>
+          <w:color w:val="000000" w:themeColor="text1"/>
+        </w:rPr>
+      </w:pPr>
+    </w:p>
+    <w:p>
+      <w:pPr>
+        <w:pStyle w:val="a6"/>
+        <w:numPr>
+          <w:ilvl w:val="0"/>
+          <w:numId w:val="1"/>
+        </w:numPr>
+        <w:ind w:leftChars="0"/>
+        <w:rPr>
+          <w:color w:val="000000" w:themeColor="text1"/>
+        </w:rPr>
+      </w:pPr>
+      <w:r>
+        <w:rPr>
+          <w:rFonts w:hint="eastAsia"/>
+          <w:color w:val="000000" w:themeColor="text1"/>
+        </w:rPr>
+        <w:t>P</w:t>
+      </w:r>
+      <w:r>
+        <w:rPr>
+          <w:color w:val="000000" w:themeColor="text1"/>
+        </w:rPr>
+        <w:t>G theorem</w:t>
+      </w:r>
+    </w:p>
+    <w:p>
+      <w:pPr>
+        <w:rPr>
+          <w:color w:val="000000" w:themeColor="text1"/>
+        </w:rPr>
+      </w:pPr>
+      <w:r>
+        <w:rPr>
+          <w:color w:val="000000" w:themeColor="text1"/>
+        </w:rPr>
+        <w:t>We consider the standard reinforcement learning framework (see, e.g., Sutton and</w:t>
+      </w:r>
+    </w:p>
+    <w:p>
+      <w:pPr>
+        <w:rPr>
+          <w:color w:val="000000" w:themeColor="text1"/>
+        </w:rPr>
+      </w:pPr>
+      <w:proofErr w:type="spellStart"/>
+      <w:r>
+        <w:rPr>
+          <w:color w:val="000000" w:themeColor="text1"/>
+        </w:rPr>
+        <w:t>Barto</w:t>
+      </w:r>
+      <w:proofErr w:type="spellEnd"/>
+      <w:r>
+        <w:rPr>
+          <w:color w:val="000000" w:themeColor="text1"/>
+        </w:rPr>
+        <w:t>, 1998), in which a learning agent interacts with a Markov decision process</w:t>
+      </w:r>
+    </w:p>
+    <w:p>
+      <w:pPr>
+        <w:rPr>
+          <w:rFonts w:hint="eastAsia"/>
+          <w:color w:val="000000" w:themeColor="text1"/>
+        </w:rPr>
+      </w:pPr>
+      <w:r>
+        <w:rPr>
+          <w:color w:val="000000" w:themeColor="text1"/>
+        </w:rPr>
+        <w:t>(MDP).</w:t>
+      </w:r>
+    </w:p>
+    <w:p>
+      <w:pPr>
+        <w:rPr>
+          <w:color w:val="000000" w:themeColor="text1"/>
+        </w:rPr>
+      </w:pPr>
+      <w:r>
+        <w:rPr>
+          <w:rFonts w:hint="eastAsia"/>
+          <w:color w:val="000000" w:themeColor="text1"/>
+        </w:rPr>
+        <w:t>l</w:t>
+      </w:r>
+      <w:r>
+        <w:rPr>
+          <w:color w:val="000000" w:themeColor="text1"/>
+        </w:rPr>
+        <w:t>earning agent</w:t>
+      </w:r>
+      <w:r>
+        <w:rPr>
+          <w:rFonts w:hint="eastAsia"/>
+          <w:color w:val="000000" w:themeColor="text1"/>
+        </w:rPr>
+        <w:t>가 M</w:t>
+      </w:r>
+      <w:r>
+        <w:rPr>
+          <w:color w:val="000000" w:themeColor="text1"/>
+        </w:rPr>
+        <w:t>DP</w:t>
+      </w:r>
+      <w:r>
+        <w:rPr>
+          <w:rFonts w:hint="eastAsia"/>
+          <w:color w:val="000000" w:themeColor="text1"/>
+        </w:rPr>
+        <w:t>와</w:t>
+      </w:r>
+      <w:r>
+        <w:rPr>
+          <w:rFonts w:hint="eastAsia"/>
+          <w:color w:val="000000" w:themeColor="text1"/>
+        </w:rPr>
+        <w:t xml:space="preserve"> 상호작용하는 </w:t>
+      </w:r>
+      <w:proofErr w:type="spellStart"/>
+      <w:r>
+        <w:rPr>
+          <w:rFonts w:hint="eastAsia"/>
+          <w:color w:val="000000" w:themeColor="text1"/>
+        </w:rPr>
+        <w:t>스탠다드한</w:t>
+      </w:r>
+      <w:proofErr w:type="spellEnd"/>
+      <w:r>
+        <w:rPr>
+          <w:rFonts w:hint="eastAsia"/>
+          <w:color w:val="000000" w:themeColor="text1"/>
+        </w:rPr>
+        <w:t xml:space="preserve"> 강화학습 프레임워크를 상정하자.</w:t>
+      </w:r>
+    </w:p>
+    <w:p>
+      <w:pPr>
+        <w:rPr>
+          <w:color w:val="000000" w:themeColor="text1"/>
+        </w:rPr>
+      </w:pPr>
+      <w:r>
+        <w:rPr>
+          <w:color w:val="000000" w:themeColor="text1"/>
+        </w:rPr>
+        <w:t>The environment's dynamics are characterized by</w:t>
+      </w:r>
+      <w:r>
+        <w:rPr>
+          <w:rFonts w:hint="eastAsia"/>
+          <w:color w:val="000000" w:themeColor="text1"/>
+        </w:rPr>
+        <w:t xml:space="preserve"> </w:t>
+      </w:r>
+      <w:r>
+        <w:rPr>
+          <w:color w:val="000000" w:themeColor="text1"/>
+        </w:rPr>
+        <w:t>state transition probabilities,</w:t>
+      </w:r>
+      <w:r>
+        <w:rPr>
+          <w:color w:val="000000" w:themeColor="text1"/>
+        </w:rPr>
+        <w:t xml:space="preserve"> </w:t>
+      </w:r>
+      <m:oMath>
+        <m:sSubSup>
+          <m:sSubSupPr>
+            <m:ctrlPr>
+              <w:rPr>
+                <w:rFonts w:ascii="Cambria Math" w:hAnsi="Cambria Math"/>
+                <w:i/>
+                <w:color w:val="000000" w:themeColor="text1"/>
+              </w:rPr>
+            </m:ctrlPr>
+          </m:sSubSupPr>
+          <m:e>
+            <m:r>
+              <w:rPr>
+                <w:rFonts w:ascii="Cambria Math" w:hAnsi="Cambria Math"/>
+                <w:color w:val="000000" w:themeColor="text1"/>
+              </w:rPr>
+              <m:t>P</m:t>
+            </m:r>
+          </m:e>
+          <m:sub>
+            <m:r>
+              <w:rPr>
+                <w:rFonts w:ascii="Cambria Math" w:hAnsi="Cambria Math"/>
+                <w:color w:val="000000" w:themeColor="text1"/>
+              </w:rPr>
+              <m:t>s</m:t>
+            </m:r>
+            <m:sSup>
+              <m:sSupPr>
+                <m:ctrlPr>
+                  <w:rPr>
+                    <w:rFonts w:ascii="Cambria Math" w:hAnsi="Cambria Math"/>
+                    <w:i/>
+                    <w:color w:val="000000" w:themeColor="text1"/>
+                  </w:rPr>
+                </m:ctrlPr>
+              </m:sSupPr>
+              <m:e>
+                <m:r>
+                  <w:rPr>
+                    <w:rFonts w:ascii="Cambria Math" w:hAnsi="Cambria Math"/>
+                    <w:color w:val="000000" w:themeColor="text1"/>
+                  </w:rPr>
+                  <m:t>s</m:t>
+                </m:r>
+              </m:e>
+              <m:sup>
+                <m:r>
+                  <w:rPr>
+                    <w:rFonts w:ascii="Cambria Math" w:hAnsi="Cambria Math"/>
+                    <w:color w:val="000000" w:themeColor="text1"/>
+                  </w:rPr>
+                  <m:t>'</m:t>
+                </m:r>
+              </m:sup>
+            </m:sSup>
+          </m:sub>
+          <m:sup>
+            <m:r>
+              <w:rPr>
+                <w:rFonts w:ascii="Cambria Math" w:hAnsi="Cambria Math"/>
+                <w:color w:val="000000" w:themeColor="text1"/>
+              </w:rPr>
+              <m:t>a</m:t>
+            </m:r>
+          </m:sup>
+        </m:sSubSup>
+        <m:r>
+          <w:rPr>
+            <w:rFonts w:ascii="Cambria Math" w:hAnsi="Cambria Math"/>
+            <w:color w:val="000000" w:themeColor="text1"/>
+          </w:rPr>
+          <m:t>=</m:t>
+        </m:r>
+        <m:func>
+          <m:funcPr>
+            <m:ctrlPr>
+              <w:rPr>
+                <w:rFonts w:ascii="Cambria Math" w:hAnsi="Cambria Math"/>
+                <w:i/>
+                <w:color w:val="000000" w:themeColor="text1"/>
+              </w:rPr>
+            </m:ctrlPr>
+          </m:funcPr>
+          <m:fName>
+            <m:r>
+              <m:rPr>
+                <m:sty m:val="p"/>
+              </m:rPr>
+              <w:rPr>
+                <w:rFonts w:ascii="Cambria Math" w:hAnsi="Cambria Math"/>
+                <w:color w:val="000000" w:themeColor="text1"/>
+              </w:rPr>
+              <m:t>Pr</m:t>
+            </m:r>
+          </m:fName>
+          <m:e>
+            <m:d>
+              <m:dPr>
+                <m:begChr m:val="{"/>
+                <m:endChr m:val="}"/>
+                <m:ctrlPr>
+                  <w:rPr>
+                    <w:rFonts w:ascii="Cambria Math" w:hAnsi="Cambria Math"/>
+                    <w:i/>
+                    <w:color w:val="000000" w:themeColor="text1"/>
+                  </w:rPr>
+                </m:ctrlPr>
+              </m:dPr>
+              <m:e>
+                <m:sSub>
+                  <m:sSubPr>
+                    <m:ctrlPr>
+                      <w:rPr>
+                        <w:rFonts w:ascii="Cambria Math" w:hAnsi="Cambria Math"/>
+                        <w:i/>
+                        <w:color w:val="000000" w:themeColor="text1"/>
+                      </w:rPr>
+                    </m:ctrlPr>
+                  </m:sSubPr>
+                  <m:e>
+                    <m:r>
+                      <w:rPr>
+                        <w:rFonts w:ascii="Cambria Math" w:hAnsi="Cambria Math"/>
+                        <w:color w:val="000000" w:themeColor="text1"/>
+                      </w:rPr>
+                      <m:t>s</m:t>
+                    </m:r>
+                  </m:e>
+                  <m:sub>
+                    <m:r>
+                      <w:rPr>
+                        <w:rFonts w:ascii="Cambria Math" w:hAnsi="Cambria Math"/>
+                        <w:color w:val="000000" w:themeColor="text1"/>
+                      </w:rPr>
+                      <m:t>t+1</m:t>
+                    </m:r>
+                  </m:sub>
+                </m:sSub>
+                <m:r>
+                  <w:rPr>
+                    <w:rFonts w:ascii="Cambria Math" w:hAnsi="Cambria Math"/>
+                    <w:color w:val="000000" w:themeColor="text1"/>
+                  </w:rPr>
+                  <m:t>=</m:t>
+                </m:r>
+                <m:sSup>
+                  <m:sSupPr>
+                    <m:ctrlPr>
+                      <w:rPr>
+                        <w:rFonts w:ascii="Cambria Math" w:hAnsi="Cambria Math"/>
+                        <w:i/>
+                        <w:color w:val="000000" w:themeColor="text1"/>
+                      </w:rPr>
+                    </m:ctrlPr>
+                  </m:sSupPr>
+                  <m:e>
+                    <m:r>
+                      <w:rPr>
+                        <w:rFonts w:ascii="Cambria Math" w:hAnsi="Cambria Math"/>
+                        <w:color w:val="000000" w:themeColor="text1"/>
+                      </w:rPr>
+                      <m:t>s</m:t>
+                    </m:r>
+                  </m:e>
+                  <m:sup>
+                    <m:r>
+                      <w:rPr>
+                        <w:rFonts w:ascii="Cambria Math" w:hAnsi="Cambria Math"/>
+                        <w:color w:val="000000" w:themeColor="text1"/>
+                      </w:rPr>
+                      <m:t>'</m:t>
+                    </m:r>
+                  </m:sup>
+                </m:sSup>
+              </m:e>
+              <m:e>
+                <m:sSub>
+                  <m:sSubPr>
+                    <m:ctrlPr>
+                      <w:rPr>
+                        <w:rFonts w:ascii="Cambria Math" w:hAnsi="Cambria Math"/>
+                        <w:i/>
+                        <w:color w:val="000000" w:themeColor="text1"/>
+                      </w:rPr>
+                    </m:ctrlPr>
+                  </m:sSubPr>
+                  <m:e>
+                    <m:r>
+                      <w:rPr>
+                        <w:rFonts w:ascii="Cambria Math" w:hAnsi="Cambria Math"/>
+                        <w:color w:val="000000" w:themeColor="text1"/>
+                      </w:rPr>
+                      <m:t>s</m:t>
+                    </m:r>
+                  </m:e>
+                  <m:sub>
+                    <m:r>
+                      <w:rPr>
+                        <w:rFonts w:ascii="Cambria Math" w:hAnsi="Cambria Math"/>
+                        <w:color w:val="000000" w:themeColor="text1"/>
+                      </w:rPr>
+                      <m:t>t</m:t>
+                    </m:r>
+                  </m:sub>
+                </m:sSub>
+                <m:r>
+                  <w:rPr>
+                    <w:rFonts w:ascii="Cambria Math" w:hAnsi="Cambria Math"/>
+                    <w:color w:val="000000" w:themeColor="text1"/>
+                  </w:rPr>
+                  <m:t xml:space="preserve">=s, </m:t>
+                </m:r>
+                <m:sSub>
+                  <m:sSubPr>
+                    <m:ctrlPr>
+                      <w:rPr>
+                        <w:rFonts w:ascii="Cambria Math" w:hAnsi="Cambria Math"/>
+                        <w:i/>
+                        <w:color w:val="000000" w:themeColor="text1"/>
+                      </w:rPr>
+                    </m:ctrlPr>
+                  </m:sSubPr>
+                  <m:e>
+                    <m:r>
+                      <w:rPr>
+                        <w:rFonts w:ascii="Cambria Math" w:hAnsi="Cambria Math"/>
+                        <w:color w:val="000000" w:themeColor="text1"/>
+                      </w:rPr>
+                      <m:t>a</m:t>
+                    </m:r>
+                  </m:e>
+                  <m:sub>
+                    <m:r>
+                      <w:rPr>
+                        <w:rFonts w:ascii="Cambria Math" w:hAnsi="Cambria Math"/>
+                        <w:color w:val="000000" w:themeColor="text1"/>
+                      </w:rPr>
+                      <m:t>t</m:t>
+                    </m:r>
+                  </m:sub>
+                </m:sSub>
+                <m:r>
+                  <w:rPr>
+                    <w:rFonts w:ascii="Cambria Math" w:hAnsi="Cambria Math"/>
+                    <w:color w:val="000000" w:themeColor="text1"/>
+                  </w:rPr>
+                  <m:t>=a</m:t>
+                </m:r>
+              </m:e>
+            </m:d>
+          </m:e>
+        </m:func>
+      </m:oMath>
+      <w:r>
+        <w:rPr>
+          <w:rFonts w:hint="eastAsia"/>
+          <w:color w:val="000000" w:themeColor="text1"/>
+        </w:rPr>
+        <w:t>,</w:t>
+      </w:r>
+      <w:r>
+        <w:rPr>
+          <w:color w:val="000000" w:themeColor="text1"/>
+        </w:rPr>
+        <w:t xml:space="preserve"> and expected rewards </w:t>
+      </w:r>
+      <m:oMath>
+        <m:sSubSup>
+          <m:sSubSupPr>
+            <m:ctrlPr>
+              <w:rPr>
+                <w:rFonts w:ascii="Cambria Math" w:hAnsi="Cambria Math"/>
+                <w:i/>
+                <w:color w:val="000000" w:themeColor="text1"/>
+              </w:rPr>
+            </m:ctrlPr>
+          </m:sSubSupPr>
+          <m:e>
+            <m:r>
+              <w:rPr>
+                <w:rFonts w:ascii="Cambria Math" w:hAnsi="Cambria Math"/>
+                <w:color w:val="000000" w:themeColor="text1"/>
+              </w:rPr>
+              <m:t>R</m:t>
+            </m:r>
+          </m:e>
+          <m:sub>
+            <m:r>
+              <w:rPr>
+                <w:rFonts w:ascii="Cambria Math" w:hAnsi="Cambria Math"/>
+                <w:color w:val="000000" w:themeColor="text1"/>
+              </w:rPr>
+              <m:t>s</m:t>
+            </m:r>
+          </m:sub>
+          <m:sup>
+            <m:r>
+              <w:rPr>
+                <w:rFonts w:ascii="Cambria Math" w:hAnsi="Cambria Math"/>
+                <w:color w:val="000000" w:themeColor="text1"/>
+              </w:rPr>
+              <m:t>a</m:t>
+            </m:r>
+          </m:sup>
+        </m:sSubSup>
+        <m:r>
+          <w:rPr>
+            <w:rFonts w:ascii="Cambria Math" w:hAnsi="Cambria Math"/>
+            <w:color w:val="000000" w:themeColor="text1"/>
+          </w:rPr>
+          <m:t>=E{</m:t>
+        </m:r>
+        <m:sSub>
+          <m:sSubPr>
+            <m:ctrlPr>
+              <w:rPr>
+                <w:rFonts w:ascii="Cambria Math" w:hAnsi="Cambria Math"/>
+                <w:i/>
+                <w:color w:val="000000" w:themeColor="text1"/>
+              </w:rPr>
+            </m:ctrlPr>
+          </m:sSubPr>
+          <m:e>
+            <m:r>
+              <w:rPr>
+                <w:rFonts w:ascii="Cambria Math" w:hAnsi="Cambria Math"/>
+                <w:color w:val="000000" w:themeColor="text1"/>
+              </w:rPr>
+              <m:t>r</m:t>
+            </m:r>
+          </m:e>
+          <m:sub>
+            <m:r>
+              <w:rPr>
+                <w:rFonts w:ascii="Cambria Math" w:hAnsi="Cambria Math"/>
+                <w:color w:val="000000" w:themeColor="text1"/>
+              </w:rPr>
+              <m:t>t+1</m:t>
+            </m:r>
+          </m:sub>
+        </m:sSub>
+        <m:r>
+          <w:rPr>
+            <w:rFonts w:ascii="Cambria Math" w:hAnsi="Cambria Math"/>
+            <w:color w:val="000000" w:themeColor="text1"/>
+          </w:rPr>
+          <m:t>|</m:t>
+        </m:r>
+        <m:sSub>
+          <m:sSubPr>
+            <m:ctrlPr>
+              <w:rPr>
+                <w:rFonts w:ascii="Cambria Math" w:hAnsi="Cambria Math"/>
+                <w:i/>
+                <w:color w:val="000000" w:themeColor="text1"/>
+              </w:rPr>
+            </m:ctrlPr>
+          </m:sSubPr>
+          <m:e>
+            <m:r>
+              <w:rPr>
+                <w:rFonts w:ascii="Cambria Math" w:hAnsi="Cambria Math"/>
+                <w:color w:val="000000" w:themeColor="text1"/>
+              </w:rPr>
+              <m:t>s</m:t>
+            </m:r>
+          </m:e>
+          <m:sub>
+            <m:r>
+              <w:rPr>
+                <w:rFonts w:ascii="Cambria Math" w:hAnsi="Cambria Math"/>
+                <w:color w:val="000000" w:themeColor="text1"/>
+              </w:rPr>
+              <m:t>t</m:t>
+            </m:r>
+          </m:sub>
+        </m:sSub>
+        <m:r>
+          <w:rPr>
+            <w:rFonts w:ascii="Cambria Math" w:hAnsi="Cambria Math"/>
+            <w:color w:val="000000" w:themeColor="text1"/>
+          </w:rPr>
+          <m:t xml:space="preserve">=s, </m:t>
+        </m:r>
+        <m:sSub>
+          <m:sSubPr>
+            <m:ctrlPr>
+              <w:rPr>
+                <w:rFonts w:ascii="Cambria Math" w:hAnsi="Cambria Math"/>
+                <w:i/>
+                <w:color w:val="000000" w:themeColor="text1"/>
+              </w:rPr>
+            </m:ctrlPr>
+          </m:sSubPr>
+          <m:e>
+            <m:r>
+              <w:rPr>
+                <w:rFonts w:ascii="Cambria Math" w:hAnsi="Cambria Math"/>
+                <w:color w:val="000000" w:themeColor="text1"/>
+              </w:rPr>
+              <m:t>a</m:t>
+            </m:r>
+          </m:e>
+          <m:sub>
+            <m:r>
+              <w:rPr>
+                <w:rFonts w:ascii="Cambria Math" w:hAnsi="Cambria Math"/>
+                <w:color w:val="000000" w:themeColor="text1"/>
+              </w:rPr>
+              <m:t>t</m:t>
+            </m:r>
+          </m:sub>
+        </m:sSub>
+        <m:r>
+          <w:rPr>
+            <w:rFonts w:ascii="Cambria Math" w:hAnsi="Cambria Math"/>
+            <w:color w:val="000000" w:themeColor="text1"/>
+          </w:rPr>
+          <m:t>=a}</m:t>
+        </m:r>
+      </m:oMath>
+      <w:r>
+        <w:rPr>
+          <w:rFonts w:hint="eastAsia"/>
+          <w:color w:val="000000" w:themeColor="text1"/>
+        </w:rPr>
+        <w:t>,</w:t>
+      </w:r>
+      <w:r>
+        <w:rPr>
+          <w:color w:val="000000" w:themeColor="text1"/>
+        </w:rPr>
+        <w:t xml:space="preserve"> </w:t>
+      </w:r>
+      <m:oMath>
+        <m:r>
+          <w:rPr>
+            <w:rFonts w:ascii="Cambria Math" w:hAnsi="Cambria Math"/>
+            <w:color w:val="000000" w:themeColor="text1"/>
+          </w:rPr>
+          <m:t xml:space="preserve">∀s, </m:t>
+        </m:r>
+        <m:sSup>
+          <m:sSupPr>
+            <m:ctrlPr>
+              <w:rPr>
+                <w:rFonts w:ascii="Cambria Math" w:hAnsi="Cambria Math"/>
+                <w:i/>
+                <w:color w:val="000000" w:themeColor="text1"/>
+              </w:rPr>
+            </m:ctrlPr>
+          </m:sSupPr>
+          <m:e>
+            <m:r>
+              <w:rPr>
+                <w:rFonts w:ascii="Cambria Math" w:hAnsi="Cambria Math"/>
+                <w:color w:val="000000" w:themeColor="text1"/>
+              </w:rPr>
+              <m:t>s</m:t>
+            </m:r>
+          </m:e>
+          <m:sup>
+            <m:r>
+              <w:rPr>
+                <w:rFonts w:ascii="Cambria Math" w:hAnsi="Cambria Math"/>
+                <w:color w:val="000000" w:themeColor="text1"/>
+              </w:rPr>
+              <m:t>'</m:t>
+            </m:r>
+          </m:sup>
+        </m:sSup>
+        <m:r>
+          <w:rPr>
+            <w:rFonts w:ascii="Cambria Math" w:hAnsi="Cambria Math"/>
+            <w:color w:val="000000" w:themeColor="text1"/>
+          </w:rPr>
+          <m:t>∈S, a∈A</m:t>
+        </m:r>
+      </m:oMath>
+      <w:r>
+        <w:rPr>
+          <w:color w:val="000000" w:themeColor="text1"/>
+        </w:rPr>
+        <w:t>.</w:t>
+      </w:r>
+    </w:p>
+    <w:p>
+      <w:pPr>
+        <w:rPr>
+          <w:color w:val="000000" w:themeColor="text1"/>
+        </w:rPr>
+      </w:pPr>
+      <w:r>
+        <w:rPr>
+          <w:rFonts w:hint="eastAsia"/>
+          <w:color w:val="000000" w:themeColor="text1"/>
+        </w:rPr>
+        <w:t>환경에 대한 설정</w:t>
+      </w:r>
+    </w:p>
+    <w:p>
+      <w:pPr>
+        <w:rPr>
+          <w:color w:val="000000" w:themeColor="text1"/>
+        </w:rPr>
+      </w:pPr>
+      <w:r>
+        <w:rPr>
+          <w:color w:val="000000" w:themeColor="text1"/>
+        </w:rPr>
+        <w:t>…</w:t>
+      </w:r>
+      <w:r>
+        <w:rPr>
+          <w:rFonts w:hint="eastAsia"/>
+          <w:color w:val="000000" w:themeColor="text1"/>
+        </w:rPr>
+        <w:t>그리고 이하 p</w:t>
+      </w:r>
+      <w:r>
+        <w:rPr>
+          <w:color w:val="000000" w:themeColor="text1"/>
+        </w:rPr>
+        <w:t xml:space="preserve">olicy </w:t>
+      </w:r>
+      <m:oMath>
+        <m:r>
+          <w:rPr>
+            <w:rFonts w:ascii="Cambria Math" w:hAnsi="Cambria Math"/>
+            <w:color w:val="000000" w:themeColor="text1"/>
+          </w:rPr>
+          <m:t>π</m:t>
+        </m:r>
+        <m:d>
+          <m:dPr>
+            <m:ctrlPr>
+              <w:rPr>
+                <w:rFonts w:ascii="Cambria Math" w:hAnsi="Cambria Math"/>
+                <w:i/>
+                <w:color w:val="000000" w:themeColor="text1"/>
+              </w:rPr>
+            </m:ctrlPr>
+          </m:dPr>
+          <m:e>
+            <m:r>
+              <w:rPr>
+                <w:rFonts w:ascii="Cambria Math" w:hAnsi="Cambria Math"/>
+                <w:color w:val="000000" w:themeColor="text1"/>
+              </w:rPr>
+              <m:t>s,a,θ</m:t>
+            </m:r>
+          </m:e>
+        </m:d>
+        <m:r>
+          <w:rPr>
+            <w:rFonts w:ascii="Cambria Math" w:hAnsi="Cambria Math"/>
+            <w:color w:val="000000" w:themeColor="text1"/>
+          </w:rPr>
+          <m:t>=</m:t>
+        </m:r>
+        <m:r>
+          <m:rPr>
+            <m:sty m:val="p"/>
+          </m:rPr>
+          <w:rPr>
+            <w:rFonts w:ascii="Cambria Math" w:hAnsi="Cambria Math"/>
+            <w:color w:val="000000" w:themeColor="text1"/>
+          </w:rPr>
+          <m:t>Pr⁡</m:t>
+        </m:r>
+        <m:r>
+          <w:rPr>
+            <w:rFonts w:ascii="Cambria Math" w:hAnsi="Cambria Math"/>
+            <w:color w:val="000000" w:themeColor="text1"/>
+          </w:rPr>
+          <m:t>{</m:t>
+        </m:r>
+        <m:sSub>
+          <m:sSubPr>
+            <m:ctrlPr>
+              <w:rPr>
+                <w:rFonts w:ascii="Cambria Math" w:hAnsi="Cambria Math"/>
+                <w:i/>
+                <w:color w:val="000000" w:themeColor="text1"/>
+              </w:rPr>
+            </m:ctrlPr>
+          </m:sSubPr>
+          <m:e>
+            <m:r>
+              <w:rPr>
+                <w:rFonts w:ascii="Cambria Math" w:hAnsi="Cambria Math"/>
+                <w:color w:val="000000" w:themeColor="text1"/>
+              </w:rPr>
+              <m:t>a</m:t>
+            </m:r>
+          </m:e>
+          <m:sub>
+            <m:r>
+              <w:rPr>
+                <w:rFonts w:ascii="Cambria Math" w:hAnsi="Cambria Math"/>
+                <w:color w:val="000000" w:themeColor="text1"/>
+              </w:rPr>
+              <m:t>t</m:t>
+            </m:r>
+          </m:sub>
+        </m:sSub>
+        <m:r>
+          <w:rPr>
+            <w:rFonts w:ascii="Cambria Math" w:hAnsi="Cambria Math"/>
+            <w:color w:val="000000" w:themeColor="text1"/>
+          </w:rPr>
+          <m:t>=a|</m:t>
+        </m:r>
+        <m:sSub>
+          <m:sSubPr>
+            <m:ctrlPr>
+              <w:rPr>
+                <w:rFonts w:ascii="Cambria Math" w:hAnsi="Cambria Math"/>
+                <w:i/>
+                <w:color w:val="000000" w:themeColor="text1"/>
+              </w:rPr>
+            </m:ctrlPr>
+          </m:sSubPr>
+          <m:e>
+            <m:r>
+              <w:rPr>
+                <w:rFonts w:ascii="Cambria Math" w:hAnsi="Cambria Math"/>
+                <w:color w:val="000000" w:themeColor="text1"/>
+              </w:rPr>
+              <m:t>s</m:t>
+            </m:r>
+          </m:e>
+          <m:sub>
+            <m:r>
+              <w:rPr>
+                <w:rFonts w:ascii="Cambria Math" w:hAnsi="Cambria Math"/>
+                <w:color w:val="000000" w:themeColor="text1"/>
+              </w:rPr>
+              <m:t>t</m:t>
+            </m:r>
+          </m:sub>
+        </m:sSub>
+        <m:r>
+          <w:rPr>
+            <w:rFonts w:ascii="Cambria Math" w:hAnsi="Cambria Math"/>
+            <w:color w:val="000000" w:themeColor="text1"/>
+          </w:rPr>
+          <m:t>=s, θ}</m:t>
+        </m:r>
+      </m:oMath>
+    </w:p>
+    <w:p>
+      <w:pPr>
+        <w:rPr>
+          <w:color w:val="000000" w:themeColor="text1"/>
+        </w:rPr>
+      </w:pPr>
+      <w:r>
+        <w:rPr>
+          <w:rFonts w:hint="eastAsia"/>
+          <w:color w:val="000000" w:themeColor="text1"/>
+        </w:rPr>
+        <w:t>w</w:t>
+      </w:r>
+      <w:r>
+        <w:rPr>
+          <w:color w:val="000000" w:themeColor="text1"/>
+        </w:rPr>
+        <w:t xml:space="preserve">here </w:t>
+      </w:r>
+      <m:oMath>
+        <m:r>
+          <w:rPr>
+            <w:rFonts w:ascii="Cambria Math" w:hAnsi="Cambria Math"/>
+            <w:color w:val="000000" w:themeColor="text1"/>
+          </w:rPr>
+          <m:t>θ∈</m:t>
+        </m:r>
+        <m:r>
+          <w:rPr>
+            <w:rFonts w:ascii="Cambria Math" w:hAnsi="Cambria Math" w:hint="eastAsia"/>
+            <w:color w:val="000000" w:themeColor="text1"/>
+          </w:rPr>
+          <m:t>꼬부랑</m:t>
+        </m:r>
+        <m:sSup>
+          <m:sSupPr>
+            <m:ctrlPr>
+              <w:rPr>
+                <w:rFonts w:ascii="Cambria Math" w:hAnsi="Cambria Math"/>
+                <w:i/>
+                <w:color w:val="000000" w:themeColor="text1"/>
+              </w:rPr>
+            </m:ctrlPr>
+          </m:sSupPr>
+          <m:e>
+            <m:r>
+              <w:rPr>
+                <w:rFonts w:ascii="Cambria Math" w:hAnsi="Cambria Math"/>
+                <w:color w:val="000000" w:themeColor="text1"/>
+              </w:rPr>
+              <m:t>R</m:t>
+            </m:r>
+          </m:e>
+          <m:sup>
+            <m:r>
+              <w:rPr>
+                <w:rFonts w:ascii="Cambria Math" w:hAnsi="Cambria Math"/>
+                <w:color w:val="000000" w:themeColor="text1"/>
+              </w:rPr>
+              <m:t>l</m:t>
+            </m:r>
+          </m:sup>
+        </m:sSup>
+        <m:r>
+          <w:rPr>
+            <w:rFonts w:ascii="Cambria Math" w:hAnsi="Cambria Math"/>
+            <w:color w:val="000000" w:themeColor="text1"/>
+          </w:rPr>
+          <m:t>, for l≪|S|</m:t>
+        </m:r>
+      </m:oMath>
+    </w:p>
+    <w:p>
+      <w:pPr>
+        <w:rPr>
+          <w:color w:val="000000" w:themeColor="text1"/>
+        </w:rPr>
+      </w:pPr>
+      <w:r>
+        <w:rPr>
+          <w:rFonts w:hint="eastAsia"/>
+          <w:color w:val="000000" w:themeColor="text1"/>
+        </w:rPr>
+        <w:t>t</w:t>
+      </w:r>
+      <w:r>
+        <w:rPr>
+          <w:color w:val="000000" w:themeColor="text1"/>
+        </w:rPr>
+        <w:t>heta</w:t>
+      </w:r>
+      <w:r>
+        <w:rPr>
+          <w:rFonts w:hint="eastAsia"/>
+          <w:color w:val="000000" w:themeColor="text1"/>
+        </w:rPr>
+        <w:t xml:space="preserve">는 </w:t>
+      </w:r>
+      <w:r>
+        <w:rPr>
+          <w:color w:val="000000" w:themeColor="text1"/>
+        </w:rPr>
+        <w:t xml:space="preserve">real number </w:t>
+      </w:r>
+      <w:r>
+        <w:rPr>
+          <w:rFonts w:hint="eastAsia"/>
+          <w:color w:val="000000" w:themeColor="text1"/>
+        </w:rPr>
+        <w:t xml:space="preserve">벡터이고 길이는 </w:t>
+      </w:r>
+      <w:r>
+        <w:rPr>
+          <w:color w:val="000000" w:themeColor="text1"/>
+        </w:rPr>
+        <w:t xml:space="preserve">S </w:t>
+      </w:r>
+      <w:r>
+        <w:rPr>
+          <w:rFonts w:hint="eastAsia"/>
+          <w:color w:val="000000" w:themeColor="text1"/>
+        </w:rPr>
+        <w:t xml:space="preserve">총 개수보다 </w:t>
+      </w:r>
+      <w:proofErr w:type="spellStart"/>
+      <w:r>
+        <w:rPr>
+          <w:rFonts w:hint="eastAsia"/>
+          <w:color w:val="000000" w:themeColor="text1"/>
+        </w:rPr>
+        <w:t>극심히</w:t>
+      </w:r>
+      <w:proofErr w:type="spellEnd"/>
+      <w:r>
+        <w:rPr>
+          <w:rFonts w:hint="eastAsia"/>
+          <w:color w:val="000000" w:themeColor="text1"/>
+        </w:rPr>
+        <w:t xml:space="preserve"> 적다.</w:t>
+      </w:r>
+    </w:p>
+    <w:p>
+      <w:pPr>
+        <w:rPr>
+          <w:color w:val="000000" w:themeColor="text1"/>
+        </w:rPr>
+      </w:pPr>
+      <w:r>
+        <w:rPr>
+          <w:rFonts w:hint="eastAsia"/>
+          <w:color w:val="000000" w:themeColor="text1"/>
+        </w:rPr>
+        <w:t>W</w:t>
+      </w:r>
+      <w:r>
+        <w:rPr>
+          <w:color w:val="000000" w:themeColor="text1"/>
+        </w:rPr>
+        <w:t xml:space="preserve">e assume that \pi is differentiable with respect to its parameter, i.e., that </w:t>
+      </w:r>
+      <m:oMath>
+        <m:f>
+          <m:fPr>
+            <m:ctrlPr>
+              <w:rPr>
+                <w:rFonts w:ascii="Cambria Math" w:hAnsi="Cambria Math"/>
+                <w:i/>
+                <w:color w:val="000000" w:themeColor="text1"/>
+              </w:rPr>
+            </m:ctrlPr>
+          </m:fPr>
+          <m:num>
+            <m:r>
+              <w:rPr>
+                <w:rFonts w:ascii="Cambria Math" w:hAnsi="Cambria Math"/>
+                <w:color w:val="000000" w:themeColor="text1"/>
+              </w:rPr>
+              <m:t>∂π</m:t>
+            </m:r>
+            <m:d>
+              <m:dPr>
+                <m:ctrlPr>
+                  <w:rPr>
+                    <w:rFonts w:ascii="Cambria Math" w:hAnsi="Cambria Math"/>
+                    <w:i/>
+                    <w:color w:val="000000" w:themeColor="text1"/>
+                  </w:rPr>
+                </m:ctrlPr>
+              </m:dPr>
+              <m:e>
+                <m:r>
+                  <w:rPr>
+                    <w:rFonts w:ascii="Cambria Math" w:hAnsi="Cambria Math"/>
+                    <w:color w:val="000000" w:themeColor="text1"/>
+                  </w:rPr>
+                  <m:t>s,a</m:t>
+                </m:r>
+              </m:e>
+            </m:d>
+          </m:num>
+          <m:den>
+            <m:r>
+              <w:rPr>
+                <w:rFonts w:ascii="Cambria Math" w:hAnsi="Cambria Math"/>
+                <w:color w:val="000000" w:themeColor="text1"/>
+              </w:rPr>
+              <m:t>∂θ</m:t>
+            </m:r>
+          </m:den>
+        </m:f>
+      </m:oMath>
+      <w:r>
+        <w:rPr>
+          <w:rFonts w:hint="eastAsia"/>
+          <w:color w:val="000000" w:themeColor="text1"/>
+        </w:rPr>
+        <w:t xml:space="preserve"> </w:t>
+      </w:r>
+      <w:r>
+        <w:rPr>
+          <w:color w:val="000000" w:themeColor="text1"/>
+        </w:rPr>
+        <w:t>exists. we also usually write just \pi(</w:t>
+      </w:r>
+      <w:proofErr w:type="spellStart"/>
+      <w:proofErr w:type="gramStart"/>
+      <w:r>
+        <w:rPr>
+          <w:color w:val="000000" w:themeColor="text1"/>
+        </w:rPr>
+        <w:t>s,a</w:t>
+      </w:r>
+      <w:proofErr w:type="spellEnd"/>
+      <w:proofErr w:type="gramEnd"/>
+      <w:r>
+        <w:rPr>
+          <w:color w:val="000000" w:themeColor="text1"/>
+        </w:rPr>
+        <w:t>) for \pi(</w:t>
+      </w:r>
+      <w:proofErr w:type="spellStart"/>
+      <w:r>
+        <w:rPr>
+          <w:color w:val="000000" w:themeColor="text1"/>
+        </w:rPr>
+        <w:t>s,a</w:t>
+      </w:r>
+      <w:proofErr w:type="spellEnd"/>
+      <w:r>
+        <w:rPr>
+          <w:color w:val="000000" w:themeColor="text1"/>
+        </w:rPr>
+        <w:t>,\theta)</w:t>
+      </w:r>
+    </w:p>
+    <w:p>
+      <w:pPr>
+        <w:rPr>
+          <w:color w:val="000000" w:themeColor="text1"/>
+        </w:rPr>
+      </w:pPr>
+      <w:r>
+        <w:rPr>
+          <w:rFonts w:hint="eastAsia"/>
+          <w:color w:val="000000" w:themeColor="text1"/>
+        </w:rPr>
+        <w:t>미분 가능해야 한다</w:t>
+      </w:r>
+      <w:r>
+        <w:rPr>
+          <w:color w:val="000000" w:themeColor="text1"/>
+        </w:rPr>
+        <w:t>….</w:t>
+      </w:r>
+    </w:p>
+    <w:p>
+      <w:pPr>
+        <w:rPr>
+          <w:rFonts w:hint="eastAsia"/>
+          <w:color w:val="000000" w:themeColor="text1"/>
+        </w:rPr>
+      </w:pPr>
+      <w:r>
+        <w:rPr>
+          <w:rFonts w:hint="eastAsia"/>
+          <w:color w:val="000000" w:themeColor="text1"/>
+        </w:rPr>
+        <w:t xml:space="preserve">결론부터 보면 </w:t>
+      </w:r>
+      <w:r>
+        <w:rPr>
+          <w:color w:val="000000" w:themeColor="text1"/>
+        </w:rPr>
+        <w:t>average form</w:t>
+      </w:r>
+      <w:r>
+        <w:rPr>
+          <w:rFonts w:hint="eastAsia"/>
+          <w:color w:val="000000" w:themeColor="text1"/>
+        </w:rPr>
+        <w:t xml:space="preserve">이건 </w:t>
+      </w:r>
+      <w:r>
+        <w:rPr>
+          <w:color w:val="000000" w:themeColor="text1"/>
+        </w:rPr>
+        <w:t xml:space="preserve">start-state </w:t>
+      </w:r>
+      <w:r>
+        <w:rPr>
+          <w:rFonts w:hint="eastAsia"/>
+          <w:color w:val="000000" w:themeColor="text1"/>
+        </w:rPr>
+        <w:t>f</w:t>
+      </w:r>
+      <w:r>
+        <w:rPr>
+          <w:color w:val="000000" w:themeColor="text1"/>
+        </w:rPr>
+        <w:t>orm</w:t>
+      </w:r>
+      <w:r>
+        <w:rPr>
+          <w:rFonts w:hint="eastAsia"/>
+          <w:color w:val="000000" w:themeColor="text1"/>
+        </w:rPr>
+        <w:t>이건 이렇게 g</w:t>
+      </w:r>
+      <w:r>
+        <w:rPr>
+          <w:color w:val="000000" w:themeColor="text1"/>
+        </w:rPr>
+        <w:t>rad</w:t>
+      </w:r>
+      <w:r>
+        <w:rPr>
+          <w:rFonts w:hint="eastAsia"/>
+          <w:color w:val="000000" w:themeColor="text1"/>
+        </w:rPr>
+        <w:t>i</w:t>
+      </w:r>
+      <w:r>
+        <w:rPr>
+          <w:color w:val="000000" w:themeColor="text1"/>
+        </w:rPr>
+        <w:t>ent</w:t>
+      </w:r>
+      <w:r>
+        <w:rPr>
+          <w:rFonts w:hint="eastAsia"/>
+          <w:color w:val="000000" w:themeColor="text1"/>
+        </w:rPr>
+        <w:t>를 구할 수 있다.</w:t>
+      </w:r>
+    </w:p>
+    <w:p>
+      <m:oMathPara>
+        <m:oMath>
+          <m:f>
+            <m:fPr>
+              <m:ctrlPr>
+                <w:rPr>
+                  <w:rFonts w:ascii="Cambria Math" w:hAnsi="Cambria Math"/>
+                </w:rPr>
+              </m:ctrlPr>
+            </m:fPr>
+            <m:num>
+              <m:r>
+                <m:rPr>
+                  <m:sty m:val="p"/>
+                </m:rPr>
+                <w:rPr>
+                  <w:rFonts w:ascii="Cambria Math" w:hAnsi="Cambria Math"/>
+                </w:rPr>
+                <m:t>∂ρ</m:t>
+              </m:r>
+              <m:ctrlPr>
+                <w:rPr>
+                  <w:rFonts w:ascii="Cambria Math" w:hAnsi="Cambria Math"/>
+                  <w:i/>
+                </w:rPr>
+              </m:ctrlPr>
+            </m:num>
+            <m:den>
+              <m:r>
+                <m:rPr>
+                  <m:sty m:val="p"/>
+                </m:rPr>
+                <w:rPr>
+                  <w:rFonts w:ascii="Cambria Math" w:hAnsi="Cambria Math"/>
+                </w:rPr>
+                <m:t>∂θ</m:t>
+              </m:r>
+              <m:ctrlPr>
+                <w:rPr>
+                  <w:rFonts w:ascii="Cambria Math" w:hAnsi="Cambria Math"/>
+                  <w:i/>
+                </w:rPr>
+              </m:ctrlPr>
+            </m:den>
+          </m:f>
+          <m:r>
+            <w:rPr>
+              <w:rFonts w:ascii="Cambria Math" w:hAnsi="Cambria Math"/>
+            </w:rPr>
+            <m:t>=</m:t>
+          </m:r>
+          <m:nary>
+            <m:naryPr>
+              <m:chr m:val="∑"/>
+              <m:supHide m:val="1"/>
+              <m:ctrlPr>
+                <w:rPr>
+                  <w:rFonts w:ascii="Cambria Math" w:hAnsi="Cambria Math"/>
+                </w:rPr>
+              </m:ctrlPr>
+            </m:naryPr>
+            <m:sub>
+              <m:r>
+                <w:rPr>
+                  <w:rFonts w:ascii="Cambria Math" w:hAnsi="Cambria Math"/>
+                </w:rPr>
+                <m:t>s</m:t>
+              </m:r>
+              <m:ctrlPr>
+                <w:rPr>
+                  <w:rFonts w:ascii="Cambria Math" w:hAnsi="Cambria Math"/>
+                  <w:i/>
+                </w:rPr>
+              </m:ctrlPr>
+            </m:sub>
+            <m:sup>
+              <m:ctrlPr>
+                <w:rPr>
+                  <w:rFonts w:ascii="Cambria Math" w:hAnsi="Cambria Math"/>
+                  <w:i/>
+                </w:rPr>
+              </m:ctrlPr>
+            </m:sup>
+            <m:e>
+              <m:sSup>
+                <m:sSupPr>
+                  <m:ctrlPr>
+                    <w:rPr>
+                      <w:rFonts w:ascii="Cambria Math" w:hAnsi="Cambria Math"/>
+                      <w:i/>
+                    </w:rPr>
+                  </m:ctrlPr>
+                </m:sSupPr>
+                <m:e>
+                  <m:r>
+                    <w:rPr>
+                      <w:rFonts w:ascii="Cambria Math" w:hAnsi="Cambria Math"/>
+                    </w:rPr>
+                    <m:t>d</m:t>
+                  </m:r>
+                </m:e>
+                <m:sup>
+                  <m:r>
+                    <m:rPr>
+                      <m:sty m:val="p"/>
+                    </m:rPr>
+                    <w:rPr>
+                      <w:rFonts w:ascii="Cambria Math" w:hAnsi="Cambria Math"/>
+                    </w:rPr>
+                    <m:t>π</m:t>
+                  </m:r>
+                </m:sup>
+              </m:sSup>
+              <m:d>
+                <m:dPr>
+                  <m:ctrlPr>
+                    <w:rPr>
+                      <w:rFonts w:ascii="Cambria Math" w:hAnsi="Cambria Math"/>
+                      <w:i/>
+                    </w:rPr>
+                  </m:ctrlPr>
+                </m:dPr>
+                <m:e>
+                  <m:r>
+                    <w:rPr>
+                      <w:rFonts w:ascii="Cambria Math" w:hAnsi="Cambria Math"/>
+                    </w:rPr>
+                    <m:t>s</m:t>
+                  </m:r>
+                </m:e>
+              </m:d>
+              <m:nary>
+                <m:naryPr>
+                  <m:chr m:val="∑"/>
+                  <m:supHide m:val="1"/>
+                  <m:ctrlPr>
+                    <w:rPr>
+                      <w:rFonts w:ascii="Cambria Math" w:hAnsi="Cambria Math"/>
+                    </w:rPr>
+                  </m:ctrlPr>
+                </m:naryPr>
+                <m:sub>
+                  <m:r>
+                    <w:rPr>
+                      <w:rFonts w:ascii="Cambria Math" w:hAnsi="Cambria Math"/>
+                    </w:rPr>
+                    <m:t>a</m:t>
+                  </m:r>
+                  <m:ctrlPr>
+                    <w:rPr>
+                      <w:rFonts w:ascii="Cambria Math" w:hAnsi="Cambria Math"/>
+                      <w:i/>
+                    </w:rPr>
+                  </m:ctrlPr>
+                </m:sub>
+                <m:sup/>
+                <m:e>
+                  <m:f>
+                    <m:fPr>
+                      <m:ctrlPr>
+                        <w:rPr>
+                          <w:rFonts w:ascii="Cambria Math" w:hAnsi="Cambria Math"/>
+                        </w:rPr>
+                      </m:ctrlPr>
+                    </m:fPr>
+                    <m:num>
+                      <m:r>
+                        <m:rPr>
+                          <m:sty m:val="p"/>
+                        </m:rPr>
+                        <w:rPr>
+                          <w:rFonts w:ascii="Cambria Math" w:hAnsi="Cambria Math"/>
+                        </w:rPr>
+                        <m:t>∂π</m:t>
+                      </m:r>
+                      <m:d>
+                        <m:dPr>
+                          <m:ctrlPr>
+                            <w:rPr>
+                              <w:rFonts w:ascii="Cambria Math" w:hAnsi="Cambria Math"/>
+                              <w:i/>
+                            </w:rPr>
+                          </m:ctrlPr>
+                        </m:dPr>
+                        <m:e>
+                          <m:r>
+                            <w:rPr>
+                              <w:rFonts w:ascii="Cambria Math" w:hAnsi="Cambria Math"/>
+                            </w:rPr>
+                            <m:t>s,a</m:t>
+                          </m:r>
+                        </m:e>
+                      </m:d>
+                      <m:ctrlPr>
+                        <w:rPr>
+                          <w:rFonts w:ascii="Cambria Math" w:hAnsi="Cambria Math"/>
+                          <w:i/>
+                        </w:rPr>
+                      </m:ctrlPr>
+                    </m:num>
+                    <m:den>
+                      <m:r>
+                        <m:rPr>
+                          <m:sty m:val="p"/>
+                        </m:rPr>
+                        <w:rPr>
+                          <w:rFonts w:ascii="Cambria Math" w:hAnsi="Cambria Math"/>
+                        </w:rPr>
+                        <m:t>∂θ</m:t>
+                      </m:r>
+                      <m:ctrlPr>
+                        <w:rPr>
+                          <w:rFonts w:ascii="Cambria Math" w:hAnsi="Cambria Math"/>
+                          <w:i/>
+                        </w:rPr>
+                      </m:ctrlPr>
+                    </m:den>
+                  </m:f>
+                  <m:sSup>
+                    <m:sSupPr>
+                      <m:ctrlPr>
+                        <w:rPr>
+                          <w:rFonts w:ascii="Cambria Math" w:hAnsi="Cambria Math"/>
+                          <w:i/>
+                        </w:rPr>
+                      </m:ctrlPr>
+                    </m:sSupPr>
+                    <m:e>
+                      <m:r>
+                        <w:rPr>
+                          <w:rFonts w:ascii="Cambria Math" w:hAnsi="Cambria Math"/>
+                        </w:rPr>
+                        <m:t>Q</m:t>
+                      </m:r>
+                    </m:e>
+                    <m:sup>
+                      <m:r>
+                        <m:rPr>
+                          <m:sty m:val="p"/>
+                        </m:rPr>
+                        <w:rPr>
+                          <w:rFonts w:ascii="Cambria Math" w:hAnsi="Cambria Math"/>
+                        </w:rPr>
+                        <m:t>π</m:t>
+                      </m:r>
+                    </m:sup>
+                  </m:sSup>
+                  <m:d>
+                    <m:dPr>
+                      <m:ctrlPr>
+                        <w:rPr>
+                          <w:rFonts w:ascii="Cambria Math" w:hAnsi="Cambria Math"/>
+                          <w:i/>
+                        </w:rPr>
+                      </m:ctrlPr>
+                    </m:dPr>
+                    <m:e>
+                      <m:r>
+                        <w:rPr>
+                          <w:rFonts w:ascii="Cambria Math" w:hAnsi="Cambria Math"/>
+                        </w:rPr>
+                        <m:t>s,a</m:t>
+                      </m:r>
+                    </m:e>
+                  </m:d>
+                </m:e>
+              </m:nary>
+              <m:ctrlPr>
+                <w:rPr>
+                  <w:rFonts w:ascii="Cambria Math" w:hAnsi="Cambria Math"/>
+                  <w:i/>
+                </w:rPr>
+              </m:ctrlPr>
+            </m:e>
+          </m:nary>
+        </m:oMath>
+      </m:oMathPara>
+    </w:p>
+    <w:p>
+      <w:r>
+        <w:rPr>
+          <w:rFonts w:hint="eastAsia"/>
+          <w:color w:val="000000" w:themeColor="text1"/>
+        </w:rPr>
+        <w:t>p</w:t>
+      </w:r>
+      <w:r>
+        <w:rPr>
+          <w:color w:val="000000" w:themeColor="text1"/>
+        </w:rPr>
+        <w:t>olicy</w:t>
+      </w:r>
+      <w:r>
+        <w:rPr>
+          <w:rFonts w:hint="eastAsia"/>
+          <w:color w:val="000000" w:themeColor="text1"/>
+        </w:rPr>
+        <w:t xml:space="preserve">가 변화하면 </w:t>
+      </w:r>
+      <m:oMath>
+        <m:sSup>
+          <m:sSupPr>
+            <m:ctrlPr>
+              <w:rPr>
+                <w:rFonts w:ascii="Cambria Math" w:hAnsi="Cambria Math"/>
+                <w:i/>
+              </w:rPr>
+            </m:ctrlPr>
+          </m:sSupPr>
+          <m:e>
+            <m:r>
+              <w:rPr>
+                <w:rFonts w:ascii="Cambria Math" w:hAnsi="Cambria Math"/>
+              </w:rPr>
+              <m:t>d</m:t>
+            </m:r>
+          </m:e>
+          <m:sup>
+            <m:r>
+              <m:rPr>
+                <m:sty m:val="p"/>
+              </m:rPr>
+              <w:rPr>
+                <w:rFonts w:ascii="Cambria Math" w:hAnsi="Cambria Math"/>
+              </w:rPr>
+              <m:t>π</m:t>
+            </m:r>
+          </m:sup>
+        </m:sSup>
+        <m:d>
+          <m:dPr>
+            <m:ctrlPr>
+              <w:rPr>
+                <w:rFonts w:ascii="Cambria Math" w:hAnsi="Cambria Math"/>
+                <w:i/>
+              </w:rPr>
+            </m:ctrlPr>
+          </m:dPr>
+          <m:e>
+            <m:r>
+              <w:rPr>
+                <w:rFonts w:ascii="Cambria Math" w:hAnsi="Cambria Math"/>
+              </w:rPr>
+              <m:t>s</m:t>
+            </m:r>
+          </m:e>
+        </m:d>
+      </m:oMath>
+      <w:r>
+        <w:rPr>
+          <w:rFonts w:hint="eastAsia"/>
+        </w:rPr>
+        <w:t>도 변한다.</w:t>
+      </w:r>
+      <w:r>
+        <w:t xml:space="preserve"> </w:t>
+      </w:r>
+      <w:r>
+        <w:rPr>
+          <w:rFonts w:hint="eastAsia"/>
+        </w:rPr>
+        <w:t>하지만 g</w:t>
+      </w:r>
+      <w:r>
+        <w:t xml:space="preserve">radient </w:t>
+      </w:r>
+      <w:r>
+        <w:rPr>
+          <w:rFonts w:hint="eastAsia"/>
+        </w:rPr>
+        <w:t xml:space="preserve">계산에 </w:t>
+      </w:r>
+      <m:oMath>
+        <m:f>
+          <m:fPr>
+            <m:ctrlPr>
+              <w:rPr>
+                <w:rFonts w:ascii="Cambria Math" w:hAnsi="Cambria Math"/>
+              </w:rPr>
+            </m:ctrlPr>
+          </m:fPr>
+          <m:num>
+            <m:r>
+              <m:rPr>
+                <m:sty m:val="p"/>
+              </m:rPr>
+              <w:rPr>
+                <w:rFonts w:ascii="Cambria Math" w:hAnsi="Cambria Math"/>
+              </w:rPr>
+              <m:t>∂</m:t>
+            </m:r>
+            <m:sSup>
+              <m:sSupPr>
+                <m:ctrlPr>
+                  <w:rPr>
+                    <w:rFonts w:ascii="Cambria Math" w:hAnsi="Cambria Math"/>
+                    <w:i/>
+                  </w:rPr>
+                </m:ctrlPr>
+              </m:sSupPr>
+              <m:e>
+                <m:r>
+                  <w:rPr>
+                    <w:rFonts w:ascii="Cambria Math" w:hAnsi="Cambria Math"/>
+                  </w:rPr>
+                  <m:t>d</m:t>
+                </m:r>
+              </m:e>
+              <m:sup>
+                <m:r>
+                  <m:rPr>
+                    <m:sty m:val="p"/>
+                  </m:rPr>
+                  <w:rPr>
+                    <w:rFonts w:ascii="Cambria Math" w:hAnsi="Cambria Math"/>
+                  </w:rPr>
+                  <m:t>π</m:t>
+                </m:r>
+              </m:sup>
+            </m:sSup>
+            <m:d>
+              <m:dPr>
+                <m:ctrlPr>
+                  <w:rPr>
+                    <w:rFonts w:ascii="Cambria Math" w:hAnsi="Cambria Math"/>
+                    <w:i/>
+                  </w:rPr>
+                </m:ctrlPr>
+              </m:dPr>
+              <m:e>
+                <m:r>
+                  <w:rPr>
+                    <w:rFonts w:ascii="Cambria Math" w:hAnsi="Cambria Math"/>
+                  </w:rPr>
+                  <m:t>s</m:t>
+                </m:r>
+              </m:e>
+            </m:d>
+            <m:ctrlPr>
+              <w:rPr>
+                <w:rFonts w:ascii="Cambria Math" w:hAnsi="Cambria Math"/>
+                <w:i/>
+              </w:rPr>
+            </m:ctrlPr>
+          </m:num>
+          <m:den>
+            <m:r>
+              <m:rPr>
+                <m:sty m:val="p"/>
+              </m:rPr>
+              <w:rPr>
+                <w:rFonts w:ascii="Cambria Math" w:hAnsi="Cambria Math"/>
+              </w:rPr>
+              <m:t>∂θ</m:t>
+            </m:r>
+            <m:ctrlPr>
+              <w:rPr>
+                <w:rFonts w:ascii="Cambria Math" w:hAnsi="Cambria Math"/>
+                <w:i/>
+              </w:rPr>
+            </m:ctrlPr>
+          </m:den>
+        </m:f>
+      </m:oMath>
+      <w:r>
+        <w:rPr>
+          <w:rFonts w:hint="eastAsia"/>
+        </w:rPr>
+        <w:t>를 구할 필요가 없음이 증명된다.</w:t>
+      </w:r>
+      <w:r>
+        <w:t xml:space="preserve"> </w:t>
+      </w:r>
+      <w:r>
+        <w:rPr>
+          <w:rFonts w:hint="eastAsia"/>
+        </w:rPr>
+        <w:t>이점이 핵심.</w:t>
+      </w:r>
+    </w:p>
+    <w:p>
+      <m:oMath>
+        <m:nary>
+          <m:naryPr>
+            <m:chr m:val="∑"/>
+            <m:supHide m:val="1"/>
+            <m:ctrlPr>
+              <w:rPr>
+                <w:rFonts w:ascii="Cambria Math" w:hAnsi="Cambria Math"/>
+              </w:rPr>
+            </m:ctrlPr>
+          </m:naryPr>
+          <m:sub>
+            <m:r>
+              <w:rPr>
+                <w:rFonts w:ascii="Cambria Math" w:hAnsi="Cambria Math"/>
+              </w:rPr>
+              <m:t>a</m:t>
+            </m:r>
+            <m:ctrlPr>
+              <w:rPr>
+                <w:rFonts w:ascii="Cambria Math" w:hAnsi="Cambria Math"/>
+                <w:i/>
+              </w:rPr>
+            </m:ctrlPr>
+          </m:sub>
+          <m:sup/>
+          <m:e>
+            <m:f>
+              <m:fPr>
+                <m:ctrlPr>
+                  <w:rPr>
+                    <w:rFonts w:ascii="Cambria Math" w:hAnsi="Cambria Math"/>
+                  </w:rPr>
+                </m:ctrlPr>
+              </m:fPr>
+              <m:num>
+                <m:r>
+                  <m:rPr>
+                    <m:sty m:val="p"/>
+                  </m:rPr>
+                  <w:rPr>
+                    <w:rFonts w:ascii="Cambria Math" w:hAnsi="Cambria Math"/>
+                  </w:rPr>
+                  <m:t>∂π</m:t>
+                </m:r>
+                <m:d>
+                  <m:dPr>
+                    <m:ctrlPr>
+                      <w:rPr>
+                        <w:rFonts w:ascii="Cambria Math" w:hAnsi="Cambria Math"/>
+                        <w:i/>
+                      </w:rPr>
+                    </m:ctrlPr>
+                  </m:dPr>
+                  <m:e>
+                    <m:r>
+                      <w:rPr>
+                        <w:rFonts w:ascii="Cambria Math" w:hAnsi="Cambria Math"/>
+                      </w:rPr>
+                      <m:t>s,a</m:t>
+                    </m:r>
+                  </m:e>
+                </m:d>
+                <m:ctrlPr>
+                  <w:rPr>
+                    <w:rFonts w:ascii="Cambria Math" w:hAnsi="Cambria Math"/>
+                    <w:i/>
+                  </w:rPr>
+                </m:ctrlPr>
+              </m:num>
+              <m:den>
+                <m:r>
+                  <m:rPr>
+                    <m:sty m:val="p"/>
+                  </m:rPr>
+                  <w:rPr>
+                    <w:rFonts w:ascii="Cambria Math" w:hAnsi="Cambria Math"/>
+                  </w:rPr>
+                  <m:t>∂θ</m:t>
+                </m:r>
+                <m:ctrlPr>
+                  <w:rPr>
+                    <w:rFonts w:ascii="Cambria Math" w:hAnsi="Cambria Math"/>
+                    <w:i/>
+                  </w:rPr>
+                </m:ctrlPr>
+              </m:den>
+            </m:f>
+            <m:sSup>
+              <m:sSupPr>
+                <m:ctrlPr>
+                  <w:rPr>
+                    <w:rFonts w:ascii="Cambria Math" w:hAnsi="Cambria Math"/>
+                    <w:i/>
+                  </w:rPr>
+                </m:ctrlPr>
+              </m:sSupPr>
+              <m:e>
+                <m:r>
+                  <w:rPr>
+                    <w:rFonts w:ascii="Cambria Math" w:hAnsi="Cambria Math"/>
+                  </w:rPr>
+                  <m:t>Q</m:t>
+                </m:r>
+              </m:e>
+              <m:sup>
+                <m:r>
+                  <m:rPr>
+                    <m:sty m:val="p"/>
+                  </m:rPr>
+                  <w:rPr>
+                    <w:rFonts w:ascii="Cambria Math" w:hAnsi="Cambria Math"/>
+                  </w:rPr>
+                  <m:t>π</m:t>
+                </m:r>
+              </m:sup>
+            </m:sSup>
+            <m:d>
+              <m:dPr>
+                <m:ctrlPr>
+                  <w:rPr>
+                    <w:rFonts w:ascii="Cambria Math" w:hAnsi="Cambria Math"/>
+                    <w:i/>
+                  </w:rPr>
+                </m:ctrlPr>
+              </m:dPr>
+              <m:e>
+                <m:r>
+                  <w:rPr>
+                    <w:rFonts w:ascii="Cambria Math" w:hAnsi="Cambria Math"/>
+                  </w:rPr>
+                  <m:t>s,a</m:t>
+                </m:r>
+              </m:e>
+            </m:d>
+          </m:e>
+        </m:nary>
+      </m:oMath>
+      <w:r>
+        <w:rPr>
+          <w:rFonts w:hint="eastAsia"/>
+        </w:rPr>
+        <w:t xml:space="preserve"> </w:t>
+      </w:r>
+      <w:r>
+        <w:t xml:space="preserve">would be unbiased estimate of </w:t>
+      </w:r>
+      <m:oMath>
+        <m:f>
+          <m:fPr>
+            <m:ctrlPr>
+              <w:rPr>
+                <w:rFonts w:ascii="Cambria Math" w:hAnsi="Cambria Math"/>
+              </w:rPr>
+            </m:ctrlPr>
+          </m:fPr>
+          <m:num>
+            <m:r>
+              <m:rPr>
+                <m:sty m:val="p"/>
+              </m:rPr>
+              <w:rPr>
+                <w:rFonts w:ascii="Cambria Math" w:hAnsi="Cambria Math"/>
+              </w:rPr>
+              <m:t>∂ρ</m:t>
+            </m:r>
+            <m:ctrlPr>
+              <w:rPr>
+                <w:rFonts w:ascii="Cambria Math" w:hAnsi="Cambria Math"/>
+                <w:i/>
+              </w:rPr>
+            </m:ctrlPr>
+          </m:num>
+          <m:den>
+            <m:r>
+              <m:rPr>
+                <m:sty m:val="p"/>
+              </m:rPr>
+              <w:rPr>
+                <w:rFonts w:ascii="Cambria Math" w:hAnsi="Cambria Math"/>
+              </w:rPr>
+              <m:t>∂θ</m:t>
+            </m:r>
+            <m:ctrlPr>
+              <w:rPr>
+                <w:rFonts w:ascii="Cambria Math" w:hAnsi="Cambria Math"/>
+                <w:i/>
+              </w:rPr>
+            </m:ctrlPr>
+          </m:den>
+        </m:f>
+      </m:oMath>
+      <w:r>
+        <w:rPr>
+          <w:rFonts w:hint="eastAsia"/>
+        </w:rPr>
+        <w:t>.</w:t>
+      </w:r>
+      <w:r>
+        <w:t xml:space="preserve"> </w:t>
+      </w:r>
+      <w:r>
+        <w:rPr>
+          <w:rFonts w:hint="eastAsia"/>
+        </w:rPr>
+        <w:t>이게 무슨 의미일까?</w:t>
+      </w:r>
+      <w:r>
+        <w:t xml:space="preserve"> unbiased</w:t>
+      </w:r>
+      <w:r>
+        <w:rPr>
+          <w:rFonts w:hint="eastAsia"/>
+        </w:rPr>
+        <w:t xml:space="preserve"> e</w:t>
+      </w:r>
+      <w:r>
+        <w:t>stimation</w:t>
+      </w:r>
+      <w:r>
+        <w:rPr>
+          <w:rFonts w:hint="eastAsia"/>
+        </w:rPr>
+        <w:t xml:space="preserve">은 </w:t>
+      </w:r>
+      <w:proofErr w:type="spellStart"/>
+      <w:r>
+        <w:rPr>
+          <w:rFonts w:hint="eastAsia"/>
+        </w:rPr>
+        <w:t>통계값을</w:t>
+      </w:r>
+      <w:proofErr w:type="spellEnd"/>
+      <w:r>
+        <w:rPr>
+          <w:rFonts w:hint="eastAsia"/>
+        </w:rPr>
+        <w:t xml:space="preserve"> 정확히 측정할 수 있는 방법이라는 뜻이라고 한다.</w:t>
+      </w:r>
+      <w:r>
+        <w:t xml:space="preserve"> </w:t>
+      </w:r>
+      <w:r>
+        <w:rPr>
+          <w:rFonts w:hint="eastAsia"/>
+        </w:rPr>
+        <w:t>표본의</w:t>
+      </w:r>
+      <w:r>
+        <w:t xml:space="preserve"> </w:t>
+      </w:r>
+      <w:proofErr w:type="spellStart"/>
+      <w:r>
+        <w:rPr>
+          <w:rFonts w:hint="eastAsia"/>
+        </w:rPr>
+        <w:t>통계값을</w:t>
+      </w:r>
+      <w:proofErr w:type="spellEnd"/>
+      <w:r>
+        <w:rPr>
+          <w:rFonts w:hint="eastAsia"/>
+        </w:rPr>
+        <w:t xml:space="preserve"> 통해 모집단의 </w:t>
+      </w:r>
+      <w:proofErr w:type="spellStart"/>
+      <w:r>
+        <w:rPr>
+          <w:rFonts w:hint="eastAsia"/>
+        </w:rPr>
+        <w:t>통계값을</w:t>
+      </w:r>
+      <w:proofErr w:type="spellEnd"/>
+      <w:r>
+        <w:rPr>
+          <w:rFonts w:hint="eastAsia"/>
+        </w:rPr>
+        <w:t xml:space="preserve"> 보정 없이 정확히 측정할 수 있을 때.</w:t>
+      </w:r>
+      <w:r>
+        <w:t xml:space="preserve"> </w:t>
+      </w:r>
+    </w:p>
+    <w:p/>
+    <w:p>
+      <w:r>
+        <w:rPr>
+          <w:rFonts w:hint="eastAsia"/>
+        </w:rPr>
+        <w:lastRenderedPageBreak/>
+        <w:t xml:space="preserve">남은 것은 </w:t>
+      </w:r>
+      <w:r>
+        <w:t>Q</w:t>
+      </w:r>
+      <w:r>
+        <w:rPr>
+          <w:rFonts w:hint="eastAsia"/>
+        </w:rPr>
+        <w:t xml:space="preserve">에 관한 </w:t>
+      </w:r>
+      <w:proofErr w:type="gramStart"/>
+      <w:r>
+        <w:rPr>
+          <w:rFonts w:hint="eastAsia"/>
+        </w:rPr>
+        <w:t>이야기인데</w:t>
+      </w:r>
+      <w:r>
+        <w:t>,</w:t>
+      </w:r>
+      <w:r>
+        <w:t>..</w:t>
+      </w:r>
+      <w:proofErr w:type="gramEnd"/>
+    </w:p>
+    <w:p>
+      <w:pPr>
+        <w:rPr>
+          <w:color w:val="000000" w:themeColor="text1"/>
+        </w:rPr>
+      </w:pPr>
+      <m:oMathPara>
+        <m:oMath>
+          <m:f>
+            <m:fPr>
+              <m:ctrlPr>
+                <w:rPr>
+                  <w:rFonts w:ascii="Cambria Math" w:hAnsi="Cambria Math"/>
+                  <w:color w:val="000000" w:themeColor="text1"/>
+                </w:rPr>
+              </m:ctrlPr>
+            </m:fPr>
+            <m:num>
+              <m:r>
+                <m:rPr>
+                  <m:sty m:val="p"/>
+                </m:rPr>
+                <w:rPr>
+                  <w:rFonts w:ascii="Cambria Math" w:hAnsi="Cambria Math"/>
+                  <w:color w:val="000000" w:themeColor="text1"/>
+                </w:rPr>
+                <m:t>∂</m:t>
+              </m:r>
+              <m:r>
+                <w:rPr>
+                  <w:rFonts w:ascii="Cambria Math" w:hAnsi="Cambria Math"/>
+                  <w:color w:val="000000" w:themeColor="text1"/>
+                </w:rPr>
+                <m:t> </m:t>
+              </m:r>
+              <m:sSub>
+                <m:sSubPr>
+                  <m:ctrlPr>
+                    <w:rPr>
+                      <w:rFonts w:ascii="Cambria Math" w:hAnsi="Cambria Math"/>
+                      <w:i/>
+                      <w:color w:val="000000" w:themeColor="text1"/>
+                    </w:rPr>
+                  </m:ctrlPr>
+                </m:sSubPr>
+                <m:e>
+                  <m:r>
+                    <m:rPr>
+                      <m:sty m:val="p"/>
+                    </m:rPr>
+                    <w:rPr>
+                      <w:rFonts w:ascii="Cambria Math" w:hAnsi="Cambria Math"/>
+                      <w:color w:val="000000" w:themeColor="text1"/>
+                    </w:rPr>
+                    <m:t>f</m:t>
+                  </m:r>
+                </m:e>
+                <m:sub>
+                  <m:r>
+                    <m:rPr>
+                      <m:sty m:val="p"/>
+                    </m:rPr>
+                    <w:rPr>
+                      <w:rFonts w:ascii="Cambria Math" w:hAnsi="Cambria Math"/>
+                      <w:color w:val="000000" w:themeColor="text1"/>
+                    </w:rPr>
+                    <m:t>w</m:t>
+                  </m:r>
+                </m:sub>
+              </m:sSub>
+              <m:d>
+                <m:dPr>
+                  <m:ctrlPr>
+                    <w:rPr>
+                      <w:rFonts w:ascii="Cambria Math" w:hAnsi="Cambria Math"/>
+                      <w:i/>
+                      <w:color w:val="000000" w:themeColor="text1"/>
+                    </w:rPr>
+                  </m:ctrlPr>
+                </m:dPr>
+                <m:e>
+                  <m:r>
+                    <m:rPr>
+                      <m:sty m:val="p"/>
+                    </m:rPr>
+                    <w:rPr>
+                      <w:rFonts w:ascii="Cambria Math" w:hAnsi="Cambria Math"/>
+                      <w:color w:val="000000" w:themeColor="text1"/>
+                    </w:rPr>
+                    <m:t>s</m:t>
+                  </m:r>
+                  <m:r>
+                    <w:rPr>
+                      <w:rFonts w:ascii="Cambria Math" w:hAnsi="Cambria Math"/>
+                      <w:color w:val="000000" w:themeColor="text1"/>
+                    </w:rPr>
+                    <m:t>,</m:t>
+                  </m:r>
+                  <m:r>
+                    <m:rPr>
+                      <m:sty m:val="p"/>
+                    </m:rPr>
+                    <w:rPr>
+                      <w:rFonts w:ascii="Cambria Math" w:hAnsi="Cambria Math"/>
+                      <w:color w:val="000000" w:themeColor="text1"/>
+                    </w:rPr>
+                    <m:t>a</m:t>
+                  </m:r>
+                </m:e>
+              </m:d>
+              <m:ctrlPr>
+                <w:rPr>
+                  <w:rFonts w:ascii="Cambria Math" w:hAnsi="Cambria Math"/>
+                  <w:i/>
+                  <w:color w:val="000000" w:themeColor="text1"/>
+                </w:rPr>
+              </m:ctrlPr>
+            </m:num>
+            <m:den>
+              <m:r>
+                <m:rPr>
+                  <m:sty m:val="p"/>
+                </m:rPr>
+                <w:rPr>
+                  <w:rFonts w:ascii="Cambria Math" w:hAnsi="Cambria Math"/>
+                  <w:color w:val="000000" w:themeColor="text1"/>
+                </w:rPr>
+                <m:t>∂</m:t>
+              </m:r>
+              <m:r>
+                <w:rPr>
+                  <w:rFonts w:ascii="Cambria Math" w:hAnsi="Cambria Math"/>
+                  <w:color w:val="000000" w:themeColor="text1"/>
+                </w:rPr>
+                <m:t> </m:t>
+              </m:r>
+              <m:r>
+                <m:rPr>
+                  <m:sty m:val="p"/>
+                </m:rPr>
+                <w:rPr>
+                  <w:rFonts w:ascii="Cambria Math" w:hAnsi="Cambria Math"/>
+                  <w:color w:val="000000" w:themeColor="text1"/>
+                </w:rPr>
+                <m:t>w</m:t>
+              </m:r>
+              <m:ctrlPr>
+                <w:rPr>
+                  <w:rFonts w:ascii="Cambria Math" w:hAnsi="Cambria Math"/>
+                  <w:i/>
+                  <w:color w:val="000000" w:themeColor="text1"/>
+                </w:rPr>
+              </m:ctrlPr>
+            </m:den>
+          </m:f>
+          <m:r>
+            <w:rPr>
+              <w:rFonts w:ascii="Cambria Math" w:hAnsi="Cambria Math"/>
+              <w:color w:val="000000" w:themeColor="text1"/>
+            </w:rPr>
+            <m:t>=</m:t>
+          </m:r>
+          <m:f>
+            <m:fPr>
+              <m:ctrlPr>
+                <w:rPr>
+                  <w:rFonts w:ascii="Cambria Math" w:hAnsi="Cambria Math"/>
+                  <w:color w:val="000000" w:themeColor="text1"/>
+                </w:rPr>
+              </m:ctrlPr>
+            </m:fPr>
+            <m:num>
+              <m:r>
+                <m:rPr>
+                  <m:sty m:val="p"/>
+                </m:rPr>
+                <w:rPr>
+                  <w:rFonts w:ascii="Cambria Math" w:hAnsi="Cambria Math"/>
+                  <w:color w:val="000000" w:themeColor="text1"/>
+                </w:rPr>
+                <m:t>∂</m:t>
+              </m:r>
+              <m:r>
+                <w:rPr>
+                  <w:rFonts w:ascii="Cambria Math" w:hAnsi="Cambria Math"/>
+                  <w:color w:val="000000" w:themeColor="text1"/>
+                </w:rPr>
+                <m:t> </m:t>
+              </m:r>
+              <m:r>
+                <m:rPr>
+                  <m:sty m:val="p"/>
+                </m:rPr>
+                <w:rPr>
+                  <w:rFonts w:ascii="Cambria Math" w:hAnsi="Cambria Math"/>
+                  <w:color w:val="000000" w:themeColor="text1"/>
+                </w:rPr>
+                <m:t>π</m:t>
+              </m:r>
+              <m:d>
+                <m:dPr>
+                  <m:ctrlPr>
+                    <w:rPr>
+                      <w:rFonts w:ascii="Cambria Math" w:hAnsi="Cambria Math"/>
+                      <w:i/>
+                      <w:color w:val="000000" w:themeColor="text1"/>
+                    </w:rPr>
+                  </m:ctrlPr>
+                </m:dPr>
+                <m:e>
+                  <m:r>
+                    <m:rPr>
+                      <m:sty m:val="p"/>
+                    </m:rPr>
+                    <w:rPr>
+                      <w:rFonts w:ascii="Cambria Math" w:hAnsi="Cambria Math"/>
+                      <w:color w:val="000000" w:themeColor="text1"/>
+                    </w:rPr>
+                    <m:t>s</m:t>
+                  </m:r>
+                  <m:r>
+                    <w:rPr>
+                      <w:rFonts w:ascii="Cambria Math" w:hAnsi="Cambria Math"/>
+                      <w:color w:val="000000" w:themeColor="text1"/>
+                    </w:rPr>
+                    <m:t>,</m:t>
+                  </m:r>
+                  <m:r>
+                    <m:rPr>
+                      <m:sty m:val="p"/>
+                    </m:rPr>
+                    <w:rPr>
+                      <w:rFonts w:ascii="Cambria Math" w:hAnsi="Cambria Math"/>
+                      <w:color w:val="000000" w:themeColor="text1"/>
+                    </w:rPr>
+                    <m:t>a</m:t>
+                  </m:r>
+                </m:e>
+              </m:d>
+              <m:ctrlPr>
+                <w:rPr>
+                  <w:rFonts w:ascii="Cambria Math" w:hAnsi="Cambria Math"/>
+                  <w:i/>
+                  <w:color w:val="000000" w:themeColor="text1"/>
+                </w:rPr>
+              </m:ctrlPr>
+            </m:num>
+            <m:den>
+              <m:r>
+                <m:rPr>
+                  <m:sty m:val="p"/>
+                </m:rPr>
+                <w:rPr>
+                  <w:rFonts w:ascii="Cambria Math" w:hAnsi="Cambria Math"/>
+                  <w:color w:val="000000" w:themeColor="text1"/>
+                </w:rPr>
+                <m:t>∂</m:t>
+              </m:r>
+              <m:r>
+                <w:rPr>
+                  <w:rFonts w:ascii="Cambria Math" w:hAnsi="Cambria Math"/>
+                  <w:color w:val="000000" w:themeColor="text1"/>
+                </w:rPr>
+                <m:t> </m:t>
+              </m:r>
+              <m:r>
+                <m:rPr>
+                  <m:sty m:val="p"/>
+                </m:rPr>
+                <w:rPr>
+                  <w:rFonts w:ascii="Cambria Math" w:hAnsi="Cambria Math"/>
+                  <w:color w:val="000000" w:themeColor="text1"/>
+                </w:rPr>
+                <m:t>θ</m:t>
+              </m:r>
+              <m:ctrlPr>
+                <w:rPr>
+                  <w:rFonts w:ascii="Cambria Math" w:hAnsi="Cambria Math"/>
+                  <w:i/>
+                  <w:color w:val="000000" w:themeColor="text1"/>
+                </w:rPr>
+              </m:ctrlPr>
+            </m:den>
+          </m:f>
+          <m:f>
+            <m:fPr>
+              <m:ctrlPr>
+                <w:rPr>
+                  <w:rFonts w:ascii="Cambria Math" w:hAnsi="Cambria Math"/>
+                  <w:color w:val="000000" w:themeColor="text1"/>
+                </w:rPr>
+              </m:ctrlPr>
+            </m:fPr>
+            <m:num>
+              <m:r>
+                <w:rPr>
+                  <w:rFonts w:ascii="Cambria Math" w:hAnsi="Cambria Math"/>
+                  <w:color w:val="000000" w:themeColor="text1"/>
+                </w:rPr>
+                <m:t>1</m:t>
+              </m:r>
+              <m:ctrlPr>
+                <w:rPr>
+                  <w:rFonts w:ascii="Cambria Math" w:hAnsi="Cambria Math"/>
+                  <w:i/>
+                  <w:color w:val="000000" w:themeColor="text1"/>
+                </w:rPr>
+              </m:ctrlPr>
+            </m:num>
+            <m:den>
+              <m:r>
+                <m:rPr>
+                  <m:sty m:val="p"/>
+                </m:rPr>
+                <w:rPr>
+                  <w:rFonts w:ascii="Cambria Math" w:hAnsi="Cambria Math"/>
+                  <w:color w:val="000000" w:themeColor="text1"/>
+                </w:rPr>
+                <m:t>π</m:t>
+              </m:r>
+              <m:d>
+                <m:dPr>
+                  <m:ctrlPr>
+                    <w:rPr>
+                      <w:rFonts w:ascii="Cambria Math" w:hAnsi="Cambria Math"/>
+                      <w:i/>
+                      <w:color w:val="000000" w:themeColor="text1"/>
+                    </w:rPr>
+                  </m:ctrlPr>
+                </m:dPr>
+                <m:e>
+                  <m:r>
+                    <m:rPr>
+                      <m:sty m:val="p"/>
+                    </m:rPr>
+                    <w:rPr>
+                      <w:rFonts w:ascii="Cambria Math" w:hAnsi="Cambria Math"/>
+                      <w:color w:val="000000" w:themeColor="text1"/>
+                    </w:rPr>
+                    <m:t>s</m:t>
+                  </m:r>
+                  <m:r>
+                    <w:rPr>
+                      <w:rFonts w:ascii="Cambria Math" w:hAnsi="Cambria Math"/>
+                      <w:color w:val="000000" w:themeColor="text1"/>
+                    </w:rPr>
+                    <m:t>,</m:t>
+                  </m:r>
+                  <m:r>
+                    <m:rPr>
+                      <m:sty m:val="p"/>
+                    </m:rPr>
+                    <w:rPr>
+                      <w:rFonts w:ascii="Cambria Math" w:hAnsi="Cambria Math"/>
+                      <w:color w:val="000000" w:themeColor="text1"/>
+                    </w:rPr>
+                    <m:t>a</m:t>
+                  </m:r>
+                </m:e>
+              </m:d>
+              <m:ctrlPr>
+                <w:rPr>
+                  <w:rFonts w:ascii="Cambria Math" w:hAnsi="Cambria Math"/>
+                  <w:i/>
+                  <w:color w:val="000000" w:themeColor="text1"/>
+                </w:rPr>
+              </m:ctrlPr>
+            </m:den>
+          </m:f>
+        </m:oMath>
+      </m:oMathPara>
+    </w:p>
+    <w:p>
+      <w:pPr>
+        <w:rPr>
+          <w:color w:val="000000" w:themeColor="text1"/>
+        </w:rPr>
+      </w:pPr>
+      <w:r>
+        <w:rPr>
+          <w:color w:val="000000" w:themeColor="text1"/>
+        </w:rPr>
+        <w:t xml:space="preserve">policy parameterization? </w:t>
+      </w:r>
+      <w:r>
+        <w:rPr>
+          <w:rFonts w:hint="eastAsia"/>
+          <w:color w:val="000000" w:themeColor="text1"/>
+        </w:rPr>
+        <w:t xml:space="preserve">이게 </w:t>
+      </w:r>
+      <w:proofErr w:type="spellStart"/>
+      <w:r>
+        <w:rPr>
+          <w:rFonts w:hint="eastAsia"/>
+          <w:color w:val="000000" w:themeColor="text1"/>
+        </w:rPr>
+        <w:t>뭔진</w:t>
+      </w:r>
+      <w:proofErr w:type="spellEnd"/>
+      <w:r>
+        <w:rPr>
+          <w:rFonts w:hint="eastAsia"/>
+          <w:color w:val="000000" w:themeColor="text1"/>
+        </w:rPr>
+        <w:t xml:space="preserve"> 모르겠지만 아무튼 </w:t>
+      </w:r>
+      <w:r>
+        <w:rPr>
+          <w:rFonts w:hint="eastAsia"/>
+          <w:color w:val="000000" w:themeColor="text1"/>
+        </w:rPr>
+        <w:t>성립</w:t>
+      </w:r>
+      <w:r>
+        <w:rPr>
+          <w:rFonts w:hint="eastAsia"/>
+          <w:color w:val="000000" w:themeColor="text1"/>
+        </w:rPr>
+        <w:t xml:space="preserve">한다고 가정하고 </w:t>
+      </w:r>
+      <w:proofErr w:type="spellStart"/>
+      <w:r>
+        <w:rPr>
+          <w:rFonts w:hint="eastAsia"/>
+          <w:color w:val="000000" w:themeColor="text1"/>
+        </w:rPr>
+        <w:t>풀다보면</w:t>
+      </w:r>
+      <w:proofErr w:type="spellEnd"/>
+      <w:r>
+        <w:rPr>
+          <w:rFonts w:hint="eastAsia"/>
+          <w:color w:val="000000" w:themeColor="text1"/>
+        </w:rPr>
+        <w:t xml:space="preserve"> 결국</w:t>
+      </w:r>
+    </w:p>
+    <w:p>
+      <w:pPr>
+        <w:rPr>
+          <w:color w:val="000000" w:themeColor="text1"/>
+        </w:rPr>
+      </w:pPr>
+      <w:r>
+        <w:rPr>
+          <w:rFonts w:hint="eastAsia"/>
+          <w:color w:val="000000" w:themeColor="text1"/>
+        </w:rPr>
+        <w:t xml:space="preserve">Q를 </w:t>
+      </w:r>
+      <w:proofErr w:type="spellStart"/>
+      <w:r>
+        <w:rPr>
+          <w:color w:val="000000" w:themeColor="text1"/>
+        </w:rPr>
+        <w:t>f_w</w:t>
+      </w:r>
+      <w:proofErr w:type="spellEnd"/>
+      <w:r>
+        <w:rPr>
+          <w:rFonts w:hint="eastAsia"/>
+          <w:color w:val="000000" w:themeColor="text1"/>
+        </w:rPr>
+        <w:t>로 바꿔도 된다는 가정이 성립한다.</w:t>
+      </w:r>
+    </w:p>
+    <w:p>
+      <m:oMathPara>
+        <m:oMath>
+          <m:f>
+            <m:fPr>
+              <m:ctrlPr>
+                <w:rPr>
+                  <w:rFonts w:ascii="Cambria Math" w:hAnsi="Cambria Math"/>
+                </w:rPr>
+              </m:ctrlPr>
+            </m:fPr>
+            <m:num>
+              <m:r>
+                <m:rPr>
+                  <m:sty m:val="p"/>
+                </m:rPr>
+                <w:rPr>
+                  <w:rFonts w:ascii="Cambria Math" w:hAnsi="Cambria Math"/>
+                </w:rPr>
+                <m:t>∂ρ</m:t>
+              </m:r>
+              <m:ctrlPr>
+                <w:rPr>
+                  <w:rFonts w:ascii="Cambria Math" w:hAnsi="Cambria Math"/>
+                  <w:i/>
+                </w:rPr>
+              </m:ctrlPr>
+            </m:num>
+            <m:den>
+              <m:r>
+                <m:rPr>
+                  <m:sty m:val="p"/>
+                </m:rPr>
+                <w:rPr>
+                  <w:rFonts w:ascii="Cambria Math" w:hAnsi="Cambria Math"/>
+                </w:rPr>
+                <m:t>∂θ</m:t>
+              </m:r>
+              <m:ctrlPr>
+                <w:rPr>
+                  <w:rFonts w:ascii="Cambria Math" w:hAnsi="Cambria Math"/>
+                  <w:i/>
+                </w:rPr>
+              </m:ctrlPr>
+            </m:den>
+          </m:f>
+          <m:r>
+            <w:rPr>
+              <w:rFonts w:ascii="Cambria Math" w:hAnsi="Cambria Math"/>
+            </w:rPr>
+            <m:t>=</m:t>
+          </m:r>
+          <m:nary>
+            <m:naryPr>
+              <m:chr m:val="∑"/>
+              <m:supHide m:val="1"/>
+              <m:ctrlPr>
+                <w:rPr>
+                  <w:rFonts w:ascii="Cambria Math" w:hAnsi="Cambria Math"/>
+                </w:rPr>
+              </m:ctrlPr>
+            </m:naryPr>
+            <m:sub>
+              <m:r>
+                <w:rPr>
+                  <w:rFonts w:ascii="Cambria Math" w:hAnsi="Cambria Math"/>
+                </w:rPr>
+                <m:t>s</m:t>
+              </m:r>
+              <m:ctrlPr>
+                <w:rPr>
+                  <w:rFonts w:ascii="Cambria Math" w:hAnsi="Cambria Math"/>
+                  <w:i/>
+                </w:rPr>
+              </m:ctrlPr>
+            </m:sub>
+            <m:sup>
+              <m:ctrlPr>
+                <w:rPr>
+                  <w:rFonts w:ascii="Cambria Math" w:hAnsi="Cambria Math"/>
+                  <w:i/>
+                </w:rPr>
+              </m:ctrlPr>
+            </m:sup>
+            <m:e>
+              <m:sSup>
+                <m:sSupPr>
+                  <m:ctrlPr>
+                    <w:rPr>
+                      <w:rFonts w:ascii="Cambria Math" w:hAnsi="Cambria Math"/>
+                      <w:i/>
+                    </w:rPr>
+                  </m:ctrlPr>
+                </m:sSupPr>
+                <m:e>
+                  <m:r>
+                    <w:rPr>
+                      <w:rFonts w:ascii="Cambria Math" w:hAnsi="Cambria Math"/>
+                    </w:rPr>
+                    <m:t>d</m:t>
+                  </m:r>
+                </m:e>
+                <m:sup>
+                  <m:r>
+                    <m:rPr>
+                      <m:sty m:val="p"/>
+                    </m:rPr>
+                    <w:rPr>
+                      <w:rFonts w:ascii="Cambria Math" w:hAnsi="Cambria Math"/>
+                    </w:rPr>
+                    <m:t>π</m:t>
+                  </m:r>
+                </m:sup>
+              </m:sSup>
+              <m:d>
+                <m:dPr>
+                  <m:ctrlPr>
+                    <w:rPr>
+                      <w:rFonts w:ascii="Cambria Math" w:hAnsi="Cambria Math"/>
+                      <w:i/>
+                    </w:rPr>
+                  </m:ctrlPr>
+                </m:dPr>
+                <m:e>
+                  <m:r>
+                    <w:rPr>
+                      <w:rFonts w:ascii="Cambria Math" w:hAnsi="Cambria Math"/>
+                    </w:rPr>
+                    <m:t>s</m:t>
+                  </m:r>
+                </m:e>
+              </m:d>
+              <m:nary>
+                <m:naryPr>
+                  <m:chr m:val="∑"/>
+                  <m:supHide m:val="1"/>
+                  <m:ctrlPr>
+                    <w:rPr>
+                      <w:rFonts w:ascii="Cambria Math" w:hAnsi="Cambria Math"/>
+                    </w:rPr>
+                  </m:ctrlPr>
+                </m:naryPr>
+                <m:sub>
+                  <m:r>
+                    <w:rPr>
+                      <w:rFonts w:ascii="Cambria Math" w:hAnsi="Cambria Math"/>
+                    </w:rPr>
+                    <m:t>a</m:t>
+                  </m:r>
+                  <m:ctrlPr>
+                    <w:rPr>
+                      <w:rFonts w:ascii="Cambria Math" w:hAnsi="Cambria Math"/>
+                      <w:i/>
+                    </w:rPr>
+                  </m:ctrlPr>
+                </m:sub>
+                <m:sup/>
+                <m:e>
+                  <m:f>
+                    <m:fPr>
+                      <m:ctrlPr>
+                        <w:rPr>
+                          <w:rFonts w:ascii="Cambria Math" w:hAnsi="Cambria Math"/>
+                        </w:rPr>
+                      </m:ctrlPr>
+                    </m:fPr>
+                    <m:num>
+                      <m:r>
+                        <m:rPr>
+                          <m:sty m:val="p"/>
+                        </m:rPr>
+                        <w:rPr>
+                          <w:rFonts w:ascii="Cambria Math" w:hAnsi="Cambria Math"/>
+                        </w:rPr>
+                        <m:t>∂π</m:t>
+                      </m:r>
+                      <m:d>
+                        <m:dPr>
+                          <m:ctrlPr>
+                            <w:rPr>
+                              <w:rFonts w:ascii="Cambria Math" w:hAnsi="Cambria Math"/>
+                              <w:i/>
+                            </w:rPr>
+                          </m:ctrlPr>
+                        </m:dPr>
+                        <m:e>
+                          <m:r>
+                            <w:rPr>
+                              <w:rFonts w:ascii="Cambria Math" w:hAnsi="Cambria Math"/>
+                            </w:rPr>
+                            <m:t>s,a</m:t>
+                          </m:r>
+                        </m:e>
+                      </m:d>
+                      <m:ctrlPr>
+                        <w:rPr>
+                          <w:rFonts w:ascii="Cambria Math" w:hAnsi="Cambria Math"/>
+                          <w:i/>
+                        </w:rPr>
+                      </m:ctrlPr>
+                    </m:num>
+                    <m:den>
+                      <m:r>
+                        <m:rPr>
+                          <m:sty m:val="p"/>
+                        </m:rPr>
+                        <w:rPr>
+                          <w:rFonts w:ascii="Cambria Math" w:hAnsi="Cambria Math"/>
+                        </w:rPr>
+                        <m:t>∂θ</m:t>
+                      </m:r>
+                      <m:ctrlPr>
+                        <w:rPr>
+                          <w:rFonts w:ascii="Cambria Math" w:hAnsi="Cambria Math"/>
+                          <w:i/>
+                        </w:rPr>
+                      </m:ctrlPr>
+                    </m:den>
+                  </m:f>
+                  <m:sSub>
+                    <m:sSubPr>
+                      <m:ctrlPr>
+                        <w:rPr>
+                          <w:rFonts w:ascii="Cambria Math" w:hAnsi="Cambria Math"/>
+                          <w:i/>
+                        </w:rPr>
+                      </m:ctrlPr>
+                    </m:sSubPr>
+                    <m:e>
+                      <m:r>
+                        <w:rPr>
+                          <w:rFonts w:ascii="Cambria Math" w:hAnsi="Cambria Math"/>
+                        </w:rPr>
+                        <m:t>f</m:t>
+                      </m:r>
+                    </m:e>
+                    <m:sub>
+                      <m:r>
+                        <w:rPr>
+                          <w:rFonts w:ascii="Cambria Math" w:hAnsi="Cambria Math"/>
+                        </w:rPr>
+                        <m:t>w</m:t>
+                      </m:r>
+                    </m:sub>
+                  </m:sSub>
+                  <m:d>
+                    <m:dPr>
+                      <m:ctrlPr>
+                        <w:rPr>
+                          <w:rFonts w:ascii="Cambria Math" w:hAnsi="Cambria Math"/>
+                          <w:i/>
+                        </w:rPr>
+                      </m:ctrlPr>
+                    </m:dPr>
+                    <m:e>
+                      <m:r>
+                        <w:rPr>
+                          <w:rFonts w:ascii="Cambria Math" w:hAnsi="Cambria Math"/>
+                        </w:rPr>
+                        <m:t>s,a</m:t>
+                      </m:r>
+                    </m:e>
+                  </m:d>
+                </m:e>
+              </m:nary>
+              <m:ctrlPr>
+                <w:rPr>
+                  <w:rFonts w:ascii="Cambria Math" w:hAnsi="Cambria Math"/>
+                  <w:i/>
+                </w:rPr>
+              </m:ctrlPr>
+            </m:e>
+          </m:nary>
+        </m:oMath>
+      </m:oMathPara>
+    </w:p>
+    <w:p>
+      <w:r>
+        <w:rPr>
+          <w:rFonts w:hint="eastAsia"/>
+        </w:rPr>
+        <w:t xml:space="preserve">이걸 이리저리 지지고 </w:t>
+      </w:r>
+      <w:proofErr w:type="spellStart"/>
+      <w:r>
+        <w:rPr>
+          <w:rFonts w:hint="eastAsia"/>
+        </w:rPr>
+        <w:t>볶다보면</w:t>
+      </w:r>
+      <w:proofErr w:type="spellEnd"/>
+      <w:r>
+        <w:rPr>
+          <w:rFonts w:hint="eastAsia"/>
+        </w:rPr>
+        <w:t xml:space="preserve"> 결국</w:t>
+      </w:r>
+    </w:p>
+    <w:p>
+      <w:pPr>
+        <w:rPr>
+          <w:color w:val="000000" w:themeColor="text1"/>
+        </w:rPr>
+      </w:pPr>
+      <m:oMathPara>
+        <m:oMath>
+          <m:sSub>
+            <m:sSubPr>
+              <m:ctrlPr>
+                <w:rPr>
+                  <w:rFonts w:ascii="Cambria Math" w:hAnsi="Cambria Math"/>
+                  <w:i/>
+                  <w:color w:val="000000" w:themeColor="text1"/>
+                </w:rPr>
+              </m:ctrlPr>
+            </m:sSubPr>
+            <m:e>
+              <m:r>
+                <m:rPr>
+                  <m:sty m:val="p"/>
+                </m:rPr>
+                <w:rPr>
+                  <w:rFonts w:ascii="Cambria Math" w:hAnsi="Cambria Math"/>
+                  <w:color w:val="000000" w:themeColor="text1"/>
+                </w:rPr>
+                <m:t>θ</m:t>
+              </m:r>
+              <m:ctrlPr>
+                <w:rPr>
+                  <w:rFonts w:ascii="Cambria Math" w:hAnsi="Cambria Math"/>
+                  <w:color w:val="000000" w:themeColor="text1"/>
+                </w:rPr>
+              </m:ctrlPr>
+            </m:e>
+            <m:sub>
+              <m:r>
+                <w:rPr>
+                  <w:rFonts w:ascii="Cambria Math" w:hAnsi="Cambria Math"/>
+                  <w:color w:val="000000" w:themeColor="text1"/>
+                </w:rPr>
+                <m:t>k+1</m:t>
+              </m:r>
+            </m:sub>
+          </m:sSub>
+          <m:r>
+            <w:rPr>
+              <w:rFonts w:ascii="Cambria Math" w:hAnsi="Cambria Math"/>
+              <w:color w:val="000000" w:themeColor="text1"/>
+            </w:rPr>
+            <m:t>=</m:t>
+          </m:r>
+          <m:sSub>
+            <m:sSubPr>
+              <m:ctrlPr>
+                <w:rPr>
+                  <w:rFonts w:ascii="Cambria Math" w:hAnsi="Cambria Math"/>
+                  <w:i/>
+                  <w:color w:val="000000" w:themeColor="text1"/>
+                </w:rPr>
+              </m:ctrlPr>
+            </m:sSubPr>
+            <m:e>
+              <m:r>
+                <m:rPr>
+                  <m:sty m:val="p"/>
+                </m:rPr>
+                <w:rPr>
+                  <w:rFonts w:ascii="Cambria Math" w:hAnsi="Cambria Math"/>
+                  <w:color w:val="000000" w:themeColor="text1"/>
+                </w:rPr>
+                <m:t>θ</m:t>
+              </m:r>
+            </m:e>
+            <m:sub>
+              <m:r>
+                <w:rPr>
+                  <w:rFonts w:ascii="Cambria Math" w:hAnsi="Cambria Math"/>
+                  <w:color w:val="000000" w:themeColor="text1"/>
+                </w:rPr>
+                <m:t>k</m:t>
+              </m:r>
+            </m:sub>
+          </m:sSub>
+          <m:r>
+            <w:rPr>
+              <w:rFonts w:ascii="Cambria Math" w:hAnsi="Cambria Math"/>
+              <w:color w:val="000000" w:themeColor="text1"/>
+            </w:rPr>
+            <m:t>+</m:t>
+          </m:r>
+          <m:sSub>
+            <m:sSubPr>
+              <m:ctrlPr>
+                <w:rPr>
+                  <w:rFonts w:ascii="Cambria Math" w:hAnsi="Cambria Math"/>
+                  <w:i/>
+                  <w:color w:val="000000" w:themeColor="text1"/>
+                </w:rPr>
+              </m:ctrlPr>
+            </m:sSubPr>
+            <m:e>
+              <m:r>
+                <m:rPr>
+                  <m:sty m:val="p"/>
+                </m:rPr>
+                <w:rPr>
+                  <w:rFonts w:ascii="Cambria Math" w:hAnsi="Cambria Math"/>
+                  <w:color w:val="000000" w:themeColor="text1"/>
+                </w:rPr>
+                <m:t>α</m:t>
+              </m:r>
+            </m:e>
+            <m:sub>
+              <m:r>
+                <w:rPr>
+                  <w:rFonts w:ascii="Cambria Math" w:hAnsi="Cambria Math"/>
+                  <w:color w:val="000000" w:themeColor="text1"/>
+                </w:rPr>
+                <m:t>k</m:t>
+              </m:r>
+            </m:sub>
+          </m:sSub>
+          <m:nary>
+            <m:naryPr>
+              <m:chr m:val="∑"/>
+              <m:supHide m:val="1"/>
+              <m:ctrlPr>
+                <w:rPr>
+                  <w:rFonts w:ascii="Cambria Math" w:hAnsi="Cambria Math"/>
+                  <w:color w:val="000000" w:themeColor="text1"/>
+                </w:rPr>
+              </m:ctrlPr>
+            </m:naryPr>
+            <m:sub>
+              <m:r>
+                <w:rPr>
+                  <w:rFonts w:ascii="Cambria Math" w:hAnsi="Cambria Math"/>
+                  <w:color w:val="000000" w:themeColor="text1"/>
+                </w:rPr>
+                <m:t>s</m:t>
+              </m:r>
+              <m:ctrlPr>
+                <w:rPr>
+                  <w:rFonts w:ascii="Cambria Math" w:hAnsi="Cambria Math"/>
+                  <w:i/>
+                  <w:color w:val="000000" w:themeColor="text1"/>
+                </w:rPr>
+              </m:ctrlPr>
+            </m:sub>
+            <m:sup>
+              <m:ctrlPr>
+                <w:rPr>
+                  <w:rFonts w:ascii="Cambria Math" w:hAnsi="Cambria Math"/>
+                  <w:i/>
+                  <w:color w:val="000000" w:themeColor="text1"/>
+                </w:rPr>
+              </m:ctrlPr>
+            </m:sup>
+            <m:e>
+              <m:sSup>
+                <m:sSupPr>
+                  <m:ctrlPr>
+                    <w:rPr>
+                      <w:rFonts w:ascii="Cambria Math" w:hAnsi="Cambria Math"/>
+                      <w:i/>
+                      <w:color w:val="000000" w:themeColor="text1"/>
+                    </w:rPr>
+                  </m:ctrlPr>
+                </m:sSupPr>
+                <m:e>
+                  <m:r>
+                    <w:rPr>
+                      <w:rFonts w:ascii="Cambria Math" w:hAnsi="Cambria Math"/>
+                      <w:color w:val="000000" w:themeColor="text1"/>
+                    </w:rPr>
+                    <m:t>d</m:t>
+                  </m:r>
+                </m:e>
+                <m:sup>
+                  <m:sSub>
+                    <m:sSubPr>
+                      <m:ctrlPr>
+                        <w:rPr>
+                          <w:rFonts w:ascii="Cambria Math" w:hAnsi="Cambria Math"/>
+                          <w:i/>
+                          <w:color w:val="000000" w:themeColor="text1"/>
+                        </w:rPr>
+                      </m:ctrlPr>
+                    </m:sSubPr>
+                    <m:e>
+                      <m:r>
+                        <w:rPr>
+                          <w:rFonts w:ascii="Cambria Math" w:hAnsi="Cambria Math"/>
+                          <w:color w:val="000000" w:themeColor="text1"/>
+                        </w:rPr>
+                        <m:t>π</m:t>
+                      </m:r>
+                    </m:e>
+                    <m:sub>
+                      <m:r>
+                        <w:rPr>
+                          <w:rFonts w:ascii="Cambria Math" w:hAnsi="Cambria Math"/>
+                          <w:color w:val="000000" w:themeColor="text1"/>
+                        </w:rPr>
+                        <m:t>k</m:t>
+                      </m:r>
+                    </m:sub>
+                  </m:sSub>
+                </m:sup>
+              </m:sSup>
+              <m:d>
+                <m:dPr>
+                  <m:ctrlPr>
+                    <w:rPr>
+                      <w:rFonts w:ascii="Cambria Math" w:hAnsi="Cambria Math"/>
+                      <w:i/>
+                      <w:color w:val="000000" w:themeColor="text1"/>
+                    </w:rPr>
+                  </m:ctrlPr>
+                </m:dPr>
+                <m:e>
+                  <m:r>
+                    <w:rPr>
+                      <w:rFonts w:ascii="Cambria Math" w:hAnsi="Cambria Math"/>
+                      <w:color w:val="000000" w:themeColor="text1"/>
+                    </w:rPr>
+                    <m:t>s</m:t>
+                  </m:r>
+                </m:e>
+              </m:d>
+              <m:nary>
+                <m:naryPr>
+                  <m:chr m:val="∑"/>
+                  <m:supHide m:val="1"/>
+                  <m:ctrlPr>
+                    <w:rPr>
+                      <w:rFonts w:ascii="Cambria Math" w:hAnsi="Cambria Math"/>
+                      <w:color w:val="000000" w:themeColor="text1"/>
+                    </w:rPr>
+                  </m:ctrlPr>
+                </m:naryPr>
+                <m:sub>
+                  <m:r>
+                    <w:rPr>
+                      <w:rFonts w:ascii="Cambria Math" w:hAnsi="Cambria Math"/>
+                      <w:color w:val="000000" w:themeColor="text1"/>
+                    </w:rPr>
+                    <m:t>a</m:t>
+                  </m:r>
+                  <m:ctrlPr>
+                    <w:rPr>
+                      <w:rFonts w:ascii="Cambria Math" w:hAnsi="Cambria Math"/>
+                      <w:i/>
+                      <w:color w:val="000000" w:themeColor="text1"/>
+                    </w:rPr>
+                  </m:ctrlPr>
+                </m:sub>
+                <m:sup/>
+                <m:e>
+                  <m:f>
+                    <m:fPr>
+                      <m:ctrlPr>
+                        <w:rPr>
+                          <w:rFonts w:ascii="Cambria Math" w:hAnsi="Cambria Math"/>
+                          <w:color w:val="000000" w:themeColor="text1"/>
+                        </w:rPr>
+                      </m:ctrlPr>
+                    </m:fPr>
+                    <m:num>
+                      <m:r>
+                        <w:rPr>
+                          <w:rFonts w:ascii="Cambria Math" w:hAnsi="Cambria Math"/>
+                          <w:color w:val="000000" w:themeColor="text1"/>
+                        </w:rPr>
+                        <m:t>∂</m:t>
+                      </m:r>
+                      <m:sSub>
+                        <m:sSubPr>
+                          <m:ctrlPr>
+                            <w:rPr>
+                              <w:rFonts w:ascii="Cambria Math" w:hAnsi="Cambria Math"/>
+                              <w:i/>
+                              <w:color w:val="000000" w:themeColor="text1"/>
+                            </w:rPr>
+                          </m:ctrlPr>
+                        </m:sSubPr>
+                        <m:e>
+                          <m:r>
+                            <w:rPr>
+                              <w:rFonts w:ascii="Cambria Math" w:hAnsi="Cambria Math"/>
+                              <w:color w:val="000000" w:themeColor="text1"/>
+                            </w:rPr>
+                            <m:t>π</m:t>
+                          </m:r>
+                          <m:ctrlPr>
+                            <w:rPr>
+                              <w:rFonts w:ascii="Cambria Math" w:hAnsi="Cambria Math"/>
+                              <w:color w:val="000000" w:themeColor="text1"/>
+                            </w:rPr>
+                          </m:ctrlPr>
+                        </m:e>
+                        <m:sub>
+                          <m:r>
+                            <w:rPr>
+                              <w:rFonts w:ascii="Cambria Math" w:hAnsi="Cambria Math"/>
+                              <w:color w:val="000000" w:themeColor="text1"/>
+                            </w:rPr>
+                            <m:t>k</m:t>
+                          </m:r>
+                        </m:sub>
+                      </m:sSub>
+                      <m:d>
+                        <m:dPr>
+                          <m:ctrlPr>
+                            <w:rPr>
+                              <w:rFonts w:ascii="Cambria Math" w:hAnsi="Cambria Math"/>
+                              <w:i/>
+                              <w:color w:val="000000" w:themeColor="text1"/>
+                            </w:rPr>
+                          </m:ctrlPr>
+                        </m:dPr>
+                        <m:e>
+                          <m:r>
+                            <w:rPr>
+                              <w:rFonts w:ascii="Cambria Math" w:hAnsi="Cambria Math"/>
+                              <w:color w:val="000000" w:themeColor="text1"/>
+                            </w:rPr>
+                            <m:t>s,a</m:t>
+                          </m:r>
+                        </m:e>
+                      </m:d>
+                      <m:ctrlPr>
+                        <w:rPr>
+                          <w:rFonts w:ascii="Cambria Math" w:hAnsi="Cambria Math"/>
+                          <w:i/>
+                          <w:color w:val="000000" w:themeColor="text1"/>
+                        </w:rPr>
+                      </m:ctrlPr>
+                    </m:num>
+                    <m:den>
+                      <m:r>
+                        <w:rPr>
+                          <w:rFonts w:ascii="Cambria Math" w:hAnsi="Cambria Math"/>
+                          <w:color w:val="000000" w:themeColor="text1"/>
+                        </w:rPr>
+                        <m:t>∂θ</m:t>
+                      </m:r>
+                      <m:ctrlPr>
+                        <w:rPr>
+                          <w:rFonts w:ascii="Cambria Math" w:hAnsi="Cambria Math"/>
+                          <w:i/>
+                          <w:color w:val="000000" w:themeColor="text1"/>
+                        </w:rPr>
+                      </m:ctrlPr>
+                    </m:den>
+                  </m:f>
+                  <m:sSub>
+                    <m:sSubPr>
+                      <m:ctrlPr>
+                        <w:rPr>
+                          <w:rFonts w:ascii="Cambria Math" w:hAnsi="Cambria Math"/>
+                          <w:i/>
+                          <w:color w:val="000000" w:themeColor="text1"/>
+                        </w:rPr>
+                      </m:ctrlPr>
+                    </m:sSubPr>
+                    <m:e>
+                      <m:r>
+                        <w:rPr>
+                          <w:rFonts w:ascii="Cambria Math" w:hAnsi="Cambria Math"/>
+                          <w:color w:val="000000" w:themeColor="text1"/>
+                        </w:rPr>
+                        <m:t>f</m:t>
+                      </m:r>
+                    </m:e>
+                    <m:sub>
+                      <m:sSub>
+                        <m:sSubPr>
+                          <m:ctrlPr>
+                            <w:rPr>
+                              <w:rFonts w:ascii="Cambria Math" w:hAnsi="Cambria Math"/>
+                              <w:i/>
+                              <w:color w:val="000000" w:themeColor="text1"/>
+                            </w:rPr>
+                          </m:ctrlPr>
+                        </m:sSubPr>
+                        <m:e>
+                          <m:r>
+                            <w:rPr>
+                              <w:rFonts w:ascii="Cambria Math" w:hAnsi="Cambria Math"/>
+                              <w:color w:val="000000" w:themeColor="text1"/>
+                            </w:rPr>
+                            <m:t>w</m:t>
+                          </m:r>
+                        </m:e>
+                        <m:sub>
+                          <m:r>
+                            <w:rPr>
+                              <w:rFonts w:ascii="Cambria Math" w:hAnsi="Cambria Math"/>
+                              <w:color w:val="000000" w:themeColor="text1"/>
+                            </w:rPr>
+                            <m:t>k</m:t>
+                          </m:r>
+                        </m:sub>
+                      </m:sSub>
+                    </m:sub>
+                  </m:sSub>
+                  <m:d>
+                    <m:dPr>
+                      <m:ctrlPr>
+                        <w:rPr>
+                          <w:rFonts w:ascii="Cambria Math" w:hAnsi="Cambria Math"/>
+                          <w:i/>
+                          <w:color w:val="000000" w:themeColor="text1"/>
+                        </w:rPr>
+                      </m:ctrlPr>
+                    </m:dPr>
+                    <m:e>
+                      <m:r>
+                        <w:rPr>
+                          <w:rFonts w:ascii="Cambria Math" w:hAnsi="Cambria Math"/>
+                          <w:color w:val="000000" w:themeColor="text1"/>
+                        </w:rPr>
+                        <m:t>s,a</m:t>
+                      </m:r>
+                    </m:e>
+                  </m:d>
+                </m:e>
+              </m:nary>
+              <m:ctrlPr>
+                <w:rPr>
+                  <w:rFonts w:ascii="Cambria Math" w:hAnsi="Cambria Math"/>
+                  <w:i/>
+                  <w:color w:val="000000" w:themeColor="text1"/>
+                </w:rPr>
+              </m:ctrlPr>
+            </m:e>
+          </m:nary>
+        </m:oMath>
+      </m:oMathPara>
+    </w:p>
+    <w:p>
+      <w:pPr>
+        <w:rPr>
+          <w:color w:val="000000" w:themeColor="text1"/>
+        </w:rPr>
+      </w:pPr>
+      <w:r>
+        <w:rPr>
+          <w:rFonts w:hint="eastAsia"/>
+          <w:color w:val="000000" w:themeColor="text1"/>
+        </w:rPr>
+        <w:t xml:space="preserve">로 </w:t>
+      </w:r>
+      <w:r>
+        <w:rPr>
+          <w:color w:val="000000" w:themeColor="text1"/>
+        </w:rPr>
+        <w:t>parameter</w:t>
+      </w:r>
+      <w:r>
+        <w:rPr>
+          <w:rFonts w:hint="eastAsia"/>
+          <w:color w:val="000000" w:themeColor="text1"/>
+        </w:rPr>
+        <w:t>를 l</w:t>
+      </w:r>
+      <w:r>
+        <w:rPr>
+          <w:color w:val="000000" w:themeColor="text1"/>
+        </w:rPr>
+        <w:t>ocal minimal</w:t>
+      </w:r>
+      <w:r>
+        <w:rPr>
+          <w:rFonts w:hint="eastAsia"/>
+          <w:color w:val="000000" w:themeColor="text1"/>
+        </w:rPr>
+        <w:t>로 수렴시킬 수 있다는 가정이 된다.</w:t>
+      </w:r>
+    </w:p>
+    <w:p>
+      <w:pPr>
+        <w:rPr>
+          <w:color w:val="000000" w:themeColor="text1"/>
+        </w:rPr>
+      </w:pPr>
+    </w:p>
+    <w:p>
+      <w:pPr>
+        <w:rPr>
+          <w:color w:val="000000" w:themeColor="text1"/>
+        </w:rPr>
+      </w:pPr>
+      <w:hyperlink r:id="rId7" w:history="1">
+        <w:r>
+          <w:rPr>
+            <w:rStyle w:val="a7"/>
+          </w:rPr>
+          <w:t>https://www.youtube.com/watch?v=2YFBordM1fA</w:t>
+        </w:r>
+      </w:hyperlink>
+      <w:r>
+        <w:rPr>
+          <w:color w:val="000000" w:themeColor="text1"/>
+        </w:rPr>
+        <w:t xml:space="preserve"> </w:t>
+      </w:r>
+      <w:r>
+        <w:rPr>
+          <w:rFonts w:hint="eastAsia"/>
+          <w:color w:val="000000" w:themeColor="text1"/>
+        </w:rPr>
+        <w:t xml:space="preserve">팡요랩 </w:t>
+      </w:r>
+      <w:r>
+        <w:rPr>
+          <w:color w:val="000000" w:themeColor="text1"/>
+        </w:rPr>
+        <w:t>policy gradient</w:t>
+      </w:r>
+      <w:r>
+        <w:rPr>
+          <w:rFonts w:hint="eastAsia"/>
+          <w:color w:val="000000" w:themeColor="text1"/>
+        </w:rPr>
+        <w:t>에 대한 강의</w:t>
+      </w:r>
+    </w:p>
+    <w:p>
+      <w:pPr>
+        <w:rPr>
+          <w:color w:val="000000" w:themeColor="text1"/>
+        </w:rPr>
+      </w:pPr>
+      <w:r>
+        <w:rPr>
+          <w:color w:val="000000" w:themeColor="text1"/>
+        </w:rPr>
+        <w:t xml:space="preserve">… </w:t>
+      </w:r>
+      <w:r>
+        <w:rPr>
+          <w:rFonts w:hint="eastAsia"/>
+          <w:color w:val="000000" w:themeColor="text1"/>
+        </w:rPr>
+        <w:t>를 듣기 전에,</w:t>
+      </w:r>
+      <w:r>
+        <w:rPr>
+          <w:color w:val="000000" w:themeColor="text1"/>
+        </w:rPr>
+        <w:t xml:space="preserve"> TD </w:t>
+      </w:r>
+      <w:r>
+        <w:rPr>
+          <w:rFonts w:hint="eastAsia"/>
+          <w:color w:val="000000" w:themeColor="text1"/>
+        </w:rPr>
+        <w:t xml:space="preserve">같은 </w:t>
+      </w:r>
+      <w:r>
+        <w:rPr>
+          <w:rFonts w:hint="eastAsia"/>
+          <w:color w:val="000000" w:themeColor="text1"/>
+        </w:rPr>
+        <w:t>생소한 개념들이 나오는 것 같아서</w:t>
+      </w:r>
+    </w:p>
+    <w:p>
+      <w:pPr>
+        <w:rPr>
+          <w:color w:val="000000" w:themeColor="text1"/>
+        </w:rPr>
+      </w:pPr>
+      <w:hyperlink r:id="rId8" w:history="1">
+        <w:r>
+          <w:rPr>
+            <w:rStyle w:val="a7"/>
+          </w:rPr>
+          <w:t>https://dnddnjs.gitbooks.io/rl/content/history.html</w:t>
+        </w:r>
+      </w:hyperlink>
+      <w:r>
+        <w:rPr>
+          <w:color w:val="000000" w:themeColor="text1"/>
+        </w:rPr>
+        <w:t xml:space="preserve"> </w:t>
+      </w:r>
+      <w:r>
+        <w:rPr>
+          <w:rFonts w:hint="eastAsia"/>
+          <w:color w:val="000000" w:themeColor="text1"/>
+        </w:rPr>
+        <w:t xml:space="preserve">이 블로그 </w:t>
+      </w:r>
+      <w:r>
+        <w:rPr>
+          <w:color w:val="000000" w:themeColor="text1"/>
+        </w:rPr>
+        <w:t>article</w:t>
+      </w:r>
+      <w:r>
+        <w:rPr>
+          <w:rFonts w:hint="eastAsia"/>
+          <w:color w:val="000000" w:themeColor="text1"/>
+        </w:rPr>
+        <w:t>을 사용해보려 한다.</w:t>
+      </w:r>
+    </w:p>
+    <w:p>
+      <w:pPr>
+        <w:rPr>
+          <w:color w:val="000000" w:themeColor="text1"/>
+        </w:rPr>
+      </w:pPr>
+    </w:p>
+    <w:p>
+      <w:pPr>
+        <w:rPr>
+          <w:color w:val="000000" w:themeColor="text1"/>
+        </w:rPr>
+      </w:pPr>
+      <w:r>
+        <w:rPr>
+          <w:rFonts w:hint="eastAsia"/>
+          <w:color w:val="000000" w:themeColor="text1"/>
+        </w:rPr>
+        <w:t>b</w:t>
+      </w:r>
+      <w:r>
+        <w:rPr>
+          <w:color w:val="000000" w:themeColor="text1"/>
+        </w:rPr>
+        <w:t>ellman equation</w:t>
+      </w:r>
+      <w:r>
+        <w:rPr>
+          <w:rFonts w:hint="eastAsia"/>
+          <w:color w:val="000000" w:themeColor="text1"/>
+        </w:rPr>
+        <w:t>은 두가지로 나뉜다.</w:t>
+      </w:r>
+    </w:p>
+    <w:p>
+      <w:pPr>
+        <w:rPr>
+          <w:color w:val="000000" w:themeColor="text1"/>
+        </w:rPr>
+      </w:pPr>
+      <w:r>
+        <w:rPr>
+          <w:rFonts w:hint="eastAsia"/>
+          <w:color w:val="000000" w:themeColor="text1"/>
+        </w:rPr>
+        <w:t>e</w:t>
+      </w:r>
+      <w:r>
+        <w:rPr>
+          <w:color w:val="000000" w:themeColor="text1"/>
+        </w:rPr>
+        <w:t>xpectation equation, optimality equation</w:t>
+      </w:r>
+    </w:p>
+    <w:p>
+      <w:pPr>
+        <w:rPr>
+          <w:color w:val="000000" w:themeColor="text1"/>
+        </w:rPr>
+      </w:pPr>
+      <w:r>
+        <w:rPr>
+          <w:noProof/>
+        </w:rPr>
+        <w:drawing>
+          <wp:inline distT="0" distB="0" distL="0" distR="0" wp14:anchorId="653A969E" wp14:editId="13B12B01">
+            <wp:extent cx="2838450" cy="647700"/>
+            <wp:effectExtent l="0" t="0" r="0" b="0"/>
+            <wp:docPr id="1" name="그림 1"/>
+            <wp:cNvGraphicFramePr>
+              <a:graphicFrameLocks xmlns:a="http://schemas.openxmlformats.org/drawingml/2006/main" noChangeAspect="1"/>
+            </wp:cNvGraphicFramePr>
+            <a:graphic xmlns:a="http://schemas.openxmlformats.org/drawingml/2006/main">
+              <a:graphicData uri="http://schemas.openxmlformats.org/drawingml/2006/picture">
+                <pic:pic xmlns:pic="http://schemas.openxmlformats.org/drawingml/2006/picture">
+                  <pic:nvPicPr>
+                    <pic:cNvPr id="1" name=""/>
+                    <pic:cNvPicPr/>
+                  </pic:nvPicPr>
+                  <pic:blipFill>
+                    <a:blip r:embed="rId9"/>
+                    <a:stretch>
+                      <a:fillRect/>
+                    </a:stretch>
+                  </pic:blipFill>
+                  <pic:spPr>
+                    <a:xfrm>
+                      <a:off x="0" y="0"/>
+                      <a:ext cx="2838450" cy="647700"/>
+                    </a:xfrm>
+                    <a:prstGeom prst="rect">
+                      <a:avLst/>
+                    </a:prstGeom>
+                  </pic:spPr>
+                </pic:pic>
+              </a:graphicData>
+            </a:graphic>
+          </wp:inline>
+        </w:drawing>
+      </w:r>
+    </w:p>
+    <w:p>
+      <w:pPr>
+        <w:rPr>
+          <w:color w:val="000000" w:themeColor="text1"/>
+        </w:rPr>
+      </w:pPr>
+      <w:r>
+        <w:rPr>
+          <w:rFonts w:hint="eastAsia"/>
+          <w:color w:val="000000" w:themeColor="text1"/>
+        </w:rPr>
+        <w:t xml:space="preserve">여기서 </w:t>
+      </w:r>
+      <w:proofErr w:type="spellStart"/>
+      <w:r>
+        <w:rPr>
+          <w:color w:val="000000" w:themeColor="text1"/>
+        </w:rPr>
+        <w:t>G_t</w:t>
+      </w:r>
+      <w:proofErr w:type="spellEnd"/>
+      <w:r>
+        <w:rPr>
+          <w:rFonts w:hint="eastAsia"/>
+          <w:color w:val="000000" w:themeColor="text1"/>
+        </w:rPr>
+        <w:t>는 s</w:t>
+      </w:r>
+      <w:r>
+        <w:rPr>
+          <w:color w:val="000000" w:themeColor="text1"/>
+        </w:rPr>
+        <w:t>tate</w:t>
+      </w:r>
+      <w:r>
+        <w:rPr>
+          <w:rFonts w:hint="eastAsia"/>
+          <w:color w:val="000000" w:themeColor="text1"/>
+        </w:rPr>
+        <w:t>에서 미래</w:t>
+      </w:r>
+      <w:r>
+        <w:rPr>
+          <w:color w:val="000000" w:themeColor="text1"/>
+        </w:rPr>
+        <w:t xml:space="preserve"> </w:t>
+      </w:r>
+      <w:r>
+        <w:rPr>
+          <w:rFonts w:hint="eastAsia"/>
+          <w:color w:val="000000" w:themeColor="text1"/>
+        </w:rPr>
+        <w:t>진행을 할 동안 얻을</w:t>
+      </w:r>
+      <w:r>
+        <w:rPr>
+          <w:color w:val="000000" w:themeColor="text1"/>
+        </w:rPr>
+        <w:t xml:space="preserve"> </w:t>
+      </w:r>
+      <w:r>
+        <w:rPr>
+          <w:rFonts w:hint="eastAsia"/>
+          <w:color w:val="000000" w:themeColor="text1"/>
+        </w:rPr>
+        <w:t>r</w:t>
+      </w:r>
+      <w:r>
+        <w:rPr>
+          <w:color w:val="000000" w:themeColor="text1"/>
+        </w:rPr>
+        <w:t>eward</w:t>
+      </w:r>
+      <w:r>
+        <w:rPr>
+          <w:rFonts w:hint="eastAsia"/>
+          <w:color w:val="000000" w:themeColor="text1"/>
+        </w:rPr>
+        <w:t>를 t</w:t>
+      </w:r>
+      <w:r>
+        <w:rPr>
+          <w:color w:val="000000" w:themeColor="text1"/>
+        </w:rPr>
+        <w:t>ime discount</w:t>
+      </w:r>
+      <w:r>
+        <w:rPr>
+          <w:rFonts w:hint="eastAsia"/>
+          <w:color w:val="000000" w:themeColor="text1"/>
+        </w:rPr>
+        <w:t>적용해 더한 값</w:t>
+      </w:r>
+    </w:p>
+    <w:p>
+      <w:pPr>
+        <w:rPr>
+          <w:color w:val="000000" w:themeColor="text1"/>
+        </w:rPr>
+      </w:pPr>
+      <w:r>
+        <w:rPr>
+          <w:noProof/>
+        </w:rPr>
+        <w:drawing>
+          <wp:inline distT="0" distB="0" distL="0" distR="0" wp14:anchorId="3E6E9FA3" wp14:editId="34EEFAD8">
+            <wp:extent cx="4448175" cy="390525"/>
+            <wp:effectExtent l="0" t="0" r="9525" b="9525"/>
+            <wp:docPr id="2" name="그림 2"/>
+            <wp:cNvGraphicFramePr>
+              <a:graphicFrameLocks xmlns:a="http://schemas.openxmlformats.org/drawingml/2006/main" noChangeAspect="1"/>
+            </wp:cNvGraphicFramePr>
+            <a:graphic xmlns:a="http://schemas.openxmlformats.org/drawingml/2006/main">
+              <a:graphicData uri="http://schemas.openxmlformats.org/drawingml/2006/picture">
+                <pic:pic xmlns:pic="http://schemas.openxmlformats.org/drawingml/2006/picture">
+                  <pic:nvPicPr>
+                    <pic:cNvPr id="1" name=""/>
+                    <pic:cNvPicPr/>
+                  </pic:nvPicPr>
+                  <pic:blipFill>
+                    <a:blip r:embed="rId10"/>
+                    <a:stretch>
+                      <a:fillRect/>
+                    </a:stretch>
+                  </pic:blipFill>
+                  <pic:spPr>
+                    <a:xfrm>
+                      <a:off x="0" y="0"/>
+                      <a:ext cx="4448175" cy="390525"/>
+                    </a:xfrm>
+                    <a:prstGeom prst="rect">
+                      <a:avLst/>
+                    </a:prstGeom>
+                  </pic:spPr>
+                </pic:pic>
+              </a:graphicData>
+            </a:graphic>
+          </wp:inline>
+        </w:drawing>
+      </w:r>
+    </w:p>
+    <w:p>
+      <w:pPr>
+        <w:rPr>
+          <w:color w:val="000000" w:themeColor="text1"/>
+        </w:rPr>
+      </w:pPr>
+      <w:r>
+        <w:rPr>
+          <w:noProof/>
+        </w:rPr>
+        <w:drawing>
+          <wp:inline distT="0" distB="0" distL="0" distR="0" wp14:anchorId="47F9AEDF" wp14:editId="7C2FDF9B">
+            <wp:extent cx="5731510" cy="698500"/>
+            <wp:effectExtent l="0" t="0" r="2540" b="6350"/>
+            <wp:docPr id="3" name="그림 3"/>
+            <wp:cNvGraphicFramePr>
+              <a:graphicFrameLocks xmlns:a="http://schemas.openxmlformats.org/drawingml/2006/main" noChangeAspect="1"/>
+            </wp:cNvGraphicFramePr>
+            <a:graphic xmlns:a="http://schemas.openxmlformats.org/drawingml/2006/main">
+              <a:graphicData uri="http://schemas.openxmlformats.org/drawingml/2006/picture">
+                <pic:pic xmlns:pic="http://schemas.openxmlformats.org/drawingml/2006/picture">
+                  <pic:nvPicPr>
+                    <pic:cNvPr id="1" name=""/>
+                    <pic:cNvPicPr/>
+                  </pic:nvPicPr>
+                  <pic:blipFill>
+                    <a:blip r:embed="rId11"/>
+                    <a:stretch>
+                      <a:fillRect/>
+                    </a:stretch>
+                  </pic:blipFill>
+                  <pic:spPr>
+                    <a:xfrm>
+                      <a:off x="0" y="0"/>
+                      <a:ext cx="5731510" cy="698500"/>
+                    </a:xfrm>
+                    <a:prstGeom prst="rect">
+                      <a:avLst/>
+                    </a:prstGeom>
+                  </pic:spPr>
+                </pic:pic>
+              </a:graphicData>
+            </a:graphic>
+          </wp:inline>
+        </w:drawing>
+      </w:r>
+    </w:p>
+    <w:p>
+      <w:pPr>
+        <w:rPr>
+          <w:color w:val="000000" w:themeColor="text1"/>
+        </w:rPr>
+      </w:pPr>
+      <w:r>
+        <w:rPr>
+          <w:rFonts w:hint="eastAsia"/>
+          <w:color w:val="000000" w:themeColor="text1"/>
+        </w:rPr>
+        <w:t>하지만 위와 같이 나타내는 것은 직관적이지 못하다.</w:t>
+      </w:r>
+    </w:p>
+    <w:p>
+      <w:pPr>
+        <w:rPr>
+          <w:color w:val="000000" w:themeColor="text1"/>
+        </w:rPr>
+      </w:pPr>
+    </w:p>
+    <w:p>
+      <w:pPr>
+        <w:rPr>
+          <w:color w:val="000000" w:themeColor="text1"/>
+        </w:rPr>
+      </w:pPr>
+      <w:r>
+        <w:rPr>
+          <w:noProof/>
+        </w:rPr>
+        <w:lastRenderedPageBreak/>
+        <w:drawing>
+          <wp:inline distT="0" distB="0" distL="0" distR="0" wp14:anchorId="21A9D886" wp14:editId="0BE46134">
+            <wp:extent cx="3810000" cy="2752725"/>
+            <wp:effectExtent l="0" t="0" r="0" b="9525"/>
+            <wp:docPr id="4" name="그림 4"/>
+            <wp:cNvGraphicFramePr>
+              <a:graphicFrameLocks xmlns:a="http://schemas.openxmlformats.org/drawingml/2006/main" noChangeAspect="1"/>
+            </wp:cNvGraphicFramePr>
+            <a:graphic xmlns:a="http://schemas.openxmlformats.org/drawingml/2006/main">
+              <a:graphicData uri="http://schemas.openxmlformats.org/drawingml/2006/picture">
+                <pic:pic xmlns:pic="http://schemas.openxmlformats.org/drawingml/2006/picture">
+                  <pic:nvPicPr>
+                    <pic:cNvPr id="1" name=""/>
+                    <pic:cNvPicPr/>
+                  </pic:nvPicPr>
+                  <pic:blipFill>
+                    <a:blip r:embed="rId12"/>
+                    <a:stretch>
+                      <a:fillRect/>
+                    </a:stretch>
+                  </pic:blipFill>
+                  <pic:spPr>
+                    <a:xfrm>
+                      <a:off x="0" y="0"/>
+                      <a:ext cx="3810000" cy="2752725"/>
+                    </a:xfrm>
+                    <a:prstGeom prst="rect">
+                      <a:avLst/>
+                    </a:prstGeom>
+                  </pic:spPr>
+                </pic:pic>
+              </a:graphicData>
+            </a:graphic>
+          </wp:inline>
+        </w:drawing>
+      </w:r>
+    </w:p>
+    <w:p>
+      <w:pPr>
+        <w:rPr>
+          <w:color w:val="000000" w:themeColor="text1"/>
+        </w:rPr>
+      </w:pPr>
+      <w:r>
+        <w:rPr>
+          <w:rFonts w:hint="eastAsia"/>
+          <w:color w:val="000000" w:themeColor="text1"/>
+        </w:rPr>
+        <w:t xml:space="preserve">V는 </w:t>
+      </w:r>
+      <w:r>
+        <w:rPr>
+          <w:color w:val="000000" w:themeColor="text1"/>
+        </w:rPr>
+        <w:t>Q</w:t>
+      </w:r>
+      <w:r>
+        <w:rPr>
+          <w:rFonts w:hint="eastAsia"/>
+          <w:color w:val="000000" w:themeColor="text1"/>
+        </w:rPr>
+        <w:t xml:space="preserve">의 </w:t>
+      </w:r>
+      <w:proofErr w:type="spellStart"/>
+      <w:r>
+        <w:rPr>
+          <w:rFonts w:hint="eastAsia"/>
+          <w:color w:val="000000" w:themeColor="text1"/>
+        </w:rPr>
+        <w:t>기대값으로</w:t>
+      </w:r>
+      <w:proofErr w:type="spellEnd"/>
+      <w:r>
+        <w:rPr>
+          <w:rFonts w:hint="eastAsia"/>
+          <w:color w:val="000000" w:themeColor="text1"/>
+        </w:rPr>
+        <w:t xml:space="preserve"> 나타내고</w:t>
+      </w:r>
+    </w:p>
+    <w:p>
+      <w:pPr>
+        <w:rPr>
+          <w:color w:val="000000" w:themeColor="text1"/>
+        </w:rPr>
+      </w:pPr>
+      <w:r>
+        <w:rPr>
+          <w:noProof/>
+        </w:rPr>
+        <w:drawing>
+          <wp:inline distT="0" distB="0" distL="0" distR="0" wp14:anchorId="4D2410A4" wp14:editId="7B9F511F">
+            <wp:extent cx="3886200" cy="2838450"/>
+            <wp:effectExtent l="0" t="0" r="0" b="0"/>
+            <wp:docPr id="5" name="그림 5"/>
+            <wp:cNvGraphicFramePr>
+              <a:graphicFrameLocks xmlns:a="http://schemas.openxmlformats.org/drawingml/2006/main" noChangeAspect="1"/>
+            </wp:cNvGraphicFramePr>
+            <a:graphic xmlns:a="http://schemas.openxmlformats.org/drawingml/2006/main">
+              <a:graphicData uri="http://schemas.openxmlformats.org/drawingml/2006/picture">
+                <pic:pic xmlns:pic="http://schemas.openxmlformats.org/drawingml/2006/picture">
+                  <pic:nvPicPr>
+                    <pic:cNvPr id="1" name=""/>
+                    <pic:cNvPicPr/>
+                  </pic:nvPicPr>
+                  <pic:blipFill>
+                    <a:blip r:embed="rId13"/>
+                    <a:stretch>
+                      <a:fillRect/>
+                    </a:stretch>
+                  </pic:blipFill>
+                  <pic:spPr>
+                    <a:xfrm>
+                      <a:off x="0" y="0"/>
+                      <a:ext cx="3886200" cy="2838450"/>
+                    </a:xfrm>
+                    <a:prstGeom prst="rect">
+                      <a:avLst/>
+                    </a:prstGeom>
+                  </pic:spPr>
+                </pic:pic>
+              </a:graphicData>
+            </a:graphic>
+          </wp:inline>
+        </w:drawing>
+      </w:r>
+    </w:p>
+    <w:p>
+      <w:pPr>
+        <w:rPr>
+          <w:color w:val="000000" w:themeColor="text1"/>
+        </w:rPr>
+      </w:pPr>
+      <w:r>
+        <w:rPr>
+          <w:rFonts w:hint="eastAsia"/>
+          <w:color w:val="000000" w:themeColor="text1"/>
+        </w:rPr>
+        <w:t xml:space="preserve">q는 </w:t>
+      </w:r>
+      <w:r>
+        <w:rPr>
+          <w:rFonts w:hint="eastAsia"/>
+          <w:color w:val="000000" w:themeColor="text1"/>
+        </w:rPr>
+        <w:t xml:space="preserve">s에서 a를 취할 때 얻을 </w:t>
+      </w:r>
+      <w:r>
+        <w:rPr>
+          <w:color w:val="000000" w:themeColor="text1"/>
+        </w:rPr>
+        <w:t>reward</w:t>
+      </w:r>
+      <w:r>
+        <w:rPr>
+          <w:rFonts w:hint="eastAsia"/>
+          <w:color w:val="000000" w:themeColor="text1"/>
+        </w:rPr>
+        <w:t>를 즉각적으로 얻고,</w:t>
+      </w:r>
+      <w:r>
+        <w:rPr>
+          <w:color w:val="000000" w:themeColor="text1"/>
+        </w:rPr>
+        <w:t xml:space="preserve"> </w:t>
+      </w:r>
+      <w:r>
+        <w:rPr>
+          <w:rFonts w:hint="eastAsia"/>
+          <w:color w:val="000000" w:themeColor="text1"/>
+        </w:rPr>
+        <w:t>여기에 d</w:t>
+      </w:r>
+      <w:r>
+        <w:rPr>
+          <w:color w:val="000000" w:themeColor="text1"/>
+        </w:rPr>
+        <w:t>iscount</w:t>
+      </w:r>
+      <w:r>
+        <w:rPr>
+          <w:rFonts w:hint="eastAsia"/>
+          <w:color w:val="000000" w:themeColor="text1"/>
+        </w:rPr>
+        <w:t>된 다음 r</w:t>
+      </w:r>
+      <w:r>
+        <w:rPr>
+          <w:color w:val="000000" w:themeColor="text1"/>
+        </w:rPr>
+        <w:t>eward</w:t>
+      </w:r>
+      <w:r>
+        <w:rPr>
+          <w:rFonts w:hint="eastAsia"/>
+          <w:color w:val="000000" w:themeColor="text1"/>
+        </w:rPr>
+        <w:t xml:space="preserve"> 평균값을 넣게 되는데 환경의 </w:t>
+      </w:r>
+      <w:r>
+        <w:rPr>
+          <w:color w:val="000000" w:themeColor="text1"/>
+        </w:rPr>
+        <w:t>dynamics</w:t>
+      </w:r>
+      <w:r>
+        <w:rPr>
+          <w:rFonts w:hint="eastAsia"/>
+          <w:color w:val="000000" w:themeColor="text1"/>
+        </w:rPr>
+        <w:t>를 고려해서 평균값을 구해준다.</w:t>
+      </w:r>
+    </w:p>
+    <w:p>
+      <w:pPr>
+        <w:rPr>
+          <w:color w:val="000000" w:themeColor="text1"/>
+        </w:rPr>
+      </w:pPr>
+      <w:r>
+        <w:rPr>
+          <w:noProof/>
+        </w:rPr>
+        <w:lastRenderedPageBreak/>
+        <w:drawing>
+          <wp:inline distT="0" distB="0" distL="0" distR="0" wp14:anchorId="45BB3815" wp14:editId="0C458A13">
+            <wp:extent cx="5343525" cy="3720406"/>
+            <wp:effectExtent l="0" t="0" r="0" b="0"/>
+            <wp:docPr id="6" name="그림 6"/>
+            <wp:cNvGraphicFramePr>
+              <a:graphicFrameLocks xmlns:a="http://schemas.openxmlformats.org/drawingml/2006/main" noChangeAspect="1"/>
+            </wp:cNvGraphicFramePr>
+            <a:graphic xmlns:a="http://schemas.openxmlformats.org/drawingml/2006/main">
+              <a:graphicData uri="http://schemas.openxmlformats.org/drawingml/2006/picture">
+                <pic:pic xmlns:pic="http://schemas.openxmlformats.org/drawingml/2006/picture">
+                  <pic:nvPicPr>
+                    <pic:cNvPr id="1" name=""/>
+                    <pic:cNvPicPr/>
+                  </pic:nvPicPr>
+                  <pic:blipFill>
+                    <a:blip r:embed="rId14"/>
+                    <a:stretch>
+                      <a:fillRect/>
+                    </a:stretch>
+                  </pic:blipFill>
+                  <pic:spPr>
+                    <a:xfrm>
+                      <a:off x="0" y="0"/>
+                      <a:ext cx="5346570" cy="3722526"/>
+                    </a:xfrm>
+                    <a:prstGeom prst="rect">
+                      <a:avLst/>
+                    </a:prstGeom>
+                  </pic:spPr>
+                </pic:pic>
+              </a:graphicData>
+            </a:graphic>
+          </wp:inline>
+        </w:drawing>
+      </w:r>
+    </w:p>
+    <w:p>
+      <w:pPr>
+        <w:rPr>
+          <w:color w:val="000000" w:themeColor="text1"/>
+        </w:rPr>
+      </w:pPr>
+      <w:r>
+        <w:rPr>
+          <w:rFonts w:hint="eastAsia"/>
+          <w:color w:val="000000" w:themeColor="text1"/>
+        </w:rPr>
+        <w:t>종합하면 이런 모습이다.</w:t>
+      </w:r>
+    </w:p>
+    <w:p>
+      <w:pPr>
+        <w:rPr>
+          <w:color w:val="000000" w:themeColor="text1"/>
+        </w:rPr>
+      </w:pPr>
+      <w:r>
+        <w:rPr>
+          <w:noProof/>
+        </w:rPr>
+        <w:drawing>
+          <wp:inline distT="0" distB="0" distL="0" distR="0" wp14:anchorId="7D02F1CE" wp14:editId="3C83E32B">
+            <wp:extent cx="5731510" cy="668655"/>
+            <wp:effectExtent l="0" t="0" r="2540" b="0"/>
+            <wp:docPr id="8" name="그림 8"/>
+            <wp:cNvGraphicFramePr>
+              <a:graphicFrameLocks xmlns:a="http://schemas.openxmlformats.org/drawingml/2006/main" noChangeAspect="1"/>
+            </wp:cNvGraphicFramePr>
+            <a:graphic xmlns:a="http://schemas.openxmlformats.org/drawingml/2006/main">
+              <a:graphicData uri="http://schemas.openxmlformats.org/drawingml/2006/picture">
+                <pic:pic xmlns:pic="http://schemas.openxmlformats.org/drawingml/2006/picture">
+                  <pic:nvPicPr>
+                    <pic:cNvPr id="1" name=""/>
+                    <pic:cNvPicPr/>
+                  </pic:nvPicPr>
+                  <pic:blipFill>
+                    <a:blip r:embed="rId15"/>
+                    <a:stretch>
+                      <a:fillRect/>
+                    </a:stretch>
+                  </pic:blipFill>
+                  <pic:spPr>
+                    <a:xfrm>
+                      <a:off x="0" y="0"/>
+                      <a:ext cx="5731510" cy="668655"/>
+                    </a:xfrm>
+                    <a:prstGeom prst="rect">
+                      <a:avLst/>
+                    </a:prstGeom>
+                  </pic:spPr>
+                </pic:pic>
+              </a:graphicData>
+            </a:graphic>
+          </wp:inline>
+        </w:drawing>
+      </w:r>
+    </w:p>
+    <w:p>
+      <w:pPr>
+        <w:rPr>
+          <w:rFonts w:hint="eastAsia"/>
+          <w:color w:val="000000" w:themeColor="text1"/>
+        </w:rPr>
+      </w:pPr>
+      <w:r>
+        <w:rPr>
+          <w:rFonts w:hint="eastAsia"/>
+          <w:color w:val="000000" w:themeColor="text1"/>
+        </w:rPr>
+        <w:t xml:space="preserve">같은 개념을 </w:t>
+      </w:r>
+      <w:r>
+        <w:rPr>
+          <w:color w:val="000000" w:themeColor="text1"/>
+        </w:rPr>
+        <w:t>q</w:t>
+      </w:r>
+      <w:r>
+        <w:rPr>
+          <w:rFonts w:hint="eastAsia"/>
+          <w:color w:val="000000" w:themeColor="text1"/>
+        </w:rPr>
+        <w:t>에 관한 식으로 나타낼 수도 있다.</w:t>
+      </w:r>
+    </w:p>
+    <w:p>
+      <w:pPr>
+        <w:rPr>
+          <w:color w:val="000000" w:themeColor="text1"/>
+        </w:rPr>
+      </w:pPr>
+    </w:p>
+    <w:p>
+      <w:pPr>
+        <w:rPr>
+          <w:color w:val="000000" w:themeColor="text1"/>
+        </w:rPr>
+      </w:pPr>
+      <w:r>
+        <w:rPr>
+          <w:rFonts w:hint="eastAsia"/>
+          <w:color w:val="000000" w:themeColor="text1"/>
+        </w:rPr>
+        <w:t>o</w:t>
+      </w:r>
+      <w:r>
+        <w:rPr>
+          <w:color w:val="000000" w:themeColor="text1"/>
+        </w:rPr>
+        <w:t>ptimal value function</w:t>
+      </w:r>
+      <w:r>
+        <w:rPr>
+          <w:rFonts w:hint="eastAsia"/>
+          <w:color w:val="000000" w:themeColor="text1"/>
+        </w:rPr>
+        <w:t>은 다릅니다.</w:t>
+      </w:r>
+      <w:r>
+        <w:rPr>
+          <w:color w:val="000000" w:themeColor="text1"/>
+        </w:rPr>
+        <w:t xml:space="preserve"> </w:t>
+      </w:r>
+      <w:r>
+        <w:rPr>
+          <w:rFonts w:hint="eastAsia"/>
+          <w:color w:val="000000" w:themeColor="text1"/>
+        </w:rPr>
+        <w:t>확률적으로 움직이는</w:t>
+      </w:r>
+      <w:r>
+        <w:rPr>
+          <w:color w:val="000000" w:themeColor="text1"/>
+        </w:rPr>
+        <w:t xml:space="preserve"> </w:t>
+      </w:r>
+      <w:r>
+        <w:rPr>
+          <w:rFonts w:hint="eastAsia"/>
+          <w:color w:val="000000" w:themeColor="text1"/>
+        </w:rPr>
+        <w:t>p</w:t>
+      </w:r>
+      <w:r>
+        <w:rPr>
+          <w:color w:val="000000" w:themeColor="text1"/>
+        </w:rPr>
+        <w:t>olicy</w:t>
+      </w:r>
+      <w:r>
+        <w:rPr>
+          <w:rFonts w:hint="eastAsia"/>
+          <w:color w:val="000000" w:themeColor="text1"/>
+        </w:rPr>
+        <w:t>가 없어지며,</w:t>
+      </w:r>
+      <w:r>
+        <w:rPr>
+          <w:color w:val="000000" w:themeColor="text1"/>
+        </w:rPr>
+        <w:t xml:space="preserve"> </w:t>
+      </w:r>
+      <w:r>
+        <w:rPr>
+          <w:rFonts w:hint="eastAsia"/>
+          <w:color w:val="000000" w:themeColor="text1"/>
+        </w:rPr>
+        <w:t>a</w:t>
+      </w:r>
+      <w:r>
+        <w:rPr>
+          <w:color w:val="000000" w:themeColor="text1"/>
+        </w:rPr>
+        <w:t>ction-</w:t>
+      </w:r>
+      <w:r>
+        <w:rPr>
+          <w:rFonts w:hint="eastAsia"/>
+          <w:color w:val="000000" w:themeColor="text1"/>
+        </w:rPr>
+        <w:t>v</w:t>
+      </w:r>
+      <w:r>
+        <w:rPr>
+          <w:color w:val="000000" w:themeColor="text1"/>
+        </w:rPr>
+        <w:t xml:space="preserve">alue function </w:t>
+      </w:r>
+      <w:r>
+        <w:rPr>
+          <w:rFonts w:hint="eastAsia"/>
+          <w:color w:val="000000" w:themeColor="text1"/>
+        </w:rPr>
+        <w:t xml:space="preserve">그 자체가 </w:t>
+      </w:r>
+      <w:r>
+        <w:rPr>
+          <w:color w:val="000000" w:themeColor="text1"/>
+        </w:rPr>
+        <w:t>policy</w:t>
+      </w:r>
+      <w:r>
+        <w:rPr>
+          <w:rFonts w:hint="eastAsia"/>
+          <w:color w:val="000000" w:themeColor="text1"/>
+        </w:rPr>
+        <w:t>가 됩니다.</w:t>
+      </w:r>
+      <w:r>
+        <w:rPr>
+          <w:color w:val="000000" w:themeColor="text1"/>
+        </w:rPr>
+        <w:t xml:space="preserve"> </w:t>
+      </w:r>
+      <w:r>
+        <w:rPr>
+          <w:rFonts w:hint="eastAsia"/>
+          <w:color w:val="000000" w:themeColor="text1"/>
+        </w:rPr>
+        <w:t xml:space="preserve">예전에 배웠던 </w:t>
+      </w:r>
+      <w:r>
+        <w:rPr>
+          <w:color w:val="000000" w:themeColor="text1"/>
+        </w:rPr>
+        <w:t>Q-learn</w:t>
+      </w:r>
+      <w:r>
+        <w:rPr>
+          <w:rFonts w:hint="eastAsia"/>
+          <w:color w:val="000000" w:themeColor="text1"/>
+        </w:rPr>
+        <w:t>i</w:t>
+      </w:r>
+      <w:r>
+        <w:rPr>
+          <w:color w:val="000000" w:themeColor="text1"/>
+        </w:rPr>
+        <w:t>ng</w:t>
+      </w:r>
+      <w:r>
+        <w:rPr>
+          <w:rFonts w:hint="eastAsia"/>
+          <w:color w:val="000000" w:themeColor="text1"/>
+        </w:rPr>
+        <w:t>이 사용하는 그</w:t>
+      </w:r>
+      <w:r>
+        <w:rPr>
+          <w:color w:val="000000" w:themeColor="text1"/>
+        </w:rPr>
+        <w:t xml:space="preserve"> </w:t>
+      </w:r>
+      <w:r>
+        <w:rPr>
+          <w:rFonts w:hint="eastAsia"/>
+          <w:color w:val="000000" w:themeColor="text1"/>
+        </w:rPr>
+        <w:t>식입니다.</w:t>
+      </w:r>
+    </w:p>
+    <w:p>
+      <w:pPr>
+        <w:rPr>
+          <w:color w:val="000000" w:themeColor="text1"/>
+        </w:rPr>
+      </w:pPr>
+      <w:r>
+        <w:rPr>
+          <w:noProof/>
+        </w:rPr>
+        <w:drawing>
+          <wp:inline distT="0" distB="0" distL="0" distR="0" wp14:anchorId="4095FA18" wp14:editId="54A8399E">
+            <wp:extent cx="3762375" cy="714375"/>
+            <wp:effectExtent l="0" t="0" r="9525" b="9525"/>
+            <wp:docPr id="9" name="그림 9"/>
+            <wp:cNvGraphicFramePr>
+              <a:graphicFrameLocks xmlns:a="http://schemas.openxmlformats.org/drawingml/2006/main" noChangeAspect="1"/>
+            </wp:cNvGraphicFramePr>
+            <a:graphic xmlns:a="http://schemas.openxmlformats.org/drawingml/2006/main">
+              <a:graphicData uri="http://schemas.openxmlformats.org/drawingml/2006/picture">
+                <pic:pic xmlns:pic="http://schemas.openxmlformats.org/drawingml/2006/picture">
+                  <pic:nvPicPr>
+                    <pic:cNvPr id="1" name=""/>
+                    <pic:cNvPicPr/>
+                  </pic:nvPicPr>
+                  <pic:blipFill>
+                    <a:blip r:embed="rId16"/>
+                    <a:stretch>
+                      <a:fillRect/>
+                    </a:stretch>
+                  </pic:blipFill>
+                  <pic:spPr>
+                    <a:xfrm>
+                      <a:off x="0" y="0"/>
+                      <a:ext cx="3762375" cy="714375"/>
+                    </a:xfrm>
+                    <a:prstGeom prst="rect">
+                      <a:avLst/>
+                    </a:prstGeom>
+                  </pic:spPr>
+                </pic:pic>
+              </a:graphicData>
+            </a:graphic>
+          </wp:inline>
+        </w:drawing>
+      </w:r>
+    </w:p>
+    <w:p>
+      <w:pPr>
+        <w:rPr>
+          <w:color w:val="000000" w:themeColor="text1"/>
+        </w:rPr>
+      </w:pPr>
+      <w:r>
+        <w:rPr>
+          <w:rFonts w:hint="eastAsia"/>
+          <w:color w:val="000000" w:themeColor="text1"/>
+        </w:rPr>
+        <w:t>e</w:t>
+      </w:r>
+      <w:r>
+        <w:rPr>
+          <w:color w:val="000000" w:themeColor="text1"/>
+        </w:rPr>
+        <w:t>xpectation equation</w:t>
+      </w:r>
+      <w:r>
+        <w:rPr>
+          <w:rFonts w:hint="eastAsia"/>
+          <w:color w:val="000000" w:themeColor="text1"/>
+        </w:rPr>
+        <w:t>을 이용한s</w:t>
+      </w:r>
+      <w:r>
+        <w:rPr>
+          <w:color w:val="000000" w:themeColor="text1"/>
+        </w:rPr>
+        <w:t xml:space="preserve"> DP</w:t>
+      </w:r>
+      <w:r>
+        <w:rPr>
+          <w:rFonts w:hint="eastAsia"/>
+          <w:color w:val="000000" w:themeColor="text1"/>
+        </w:rPr>
+        <w:t>는 P</w:t>
+      </w:r>
+      <w:r>
+        <w:rPr>
+          <w:color w:val="000000" w:themeColor="text1"/>
+        </w:rPr>
+        <w:t>olicy iteration,</w:t>
+      </w:r>
+    </w:p>
+    <w:p>
+      <w:pPr>
+        <w:rPr>
+          <w:color w:val="000000" w:themeColor="text1"/>
+        </w:rPr>
+      </w:pPr>
+      <w:r>
+        <w:rPr>
+          <w:color w:val="000000" w:themeColor="text1"/>
+        </w:rPr>
+        <w:t>optimality equation</w:t>
+      </w:r>
+      <w:r>
+        <w:rPr>
+          <w:rFonts w:hint="eastAsia"/>
+          <w:color w:val="000000" w:themeColor="text1"/>
+        </w:rPr>
+        <w:t xml:space="preserve">을 이용한 </w:t>
+      </w:r>
+      <w:r>
+        <w:rPr>
+          <w:color w:val="000000" w:themeColor="text1"/>
+        </w:rPr>
+        <w:t>DP</w:t>
+      </w:r>
+      <w:r>
+        <w:rPr>
+          <w:rFonts w:hint="eastAsia"/>
+          <w:color w:val="000000" w:themeColor="text1"/>
+        </w:rPr>
+        <w:t>는 V</w:t>
+      </w:r>
+      <w:r>
+        <w:rPr>
+          <w:color w:val="000000" w:themeColor="text1"/>
+        </w:rPr>
+        <w:t>alue iteration</w:t>
+      </w:r>
+      <w:r>
+        <w:rPr>
+          <w:rFonts w:hint="eastAsia"/>
+          <w:color w:val="000000" w:themeColor="text1"/>
+        </w:rPr>
+        <w:t>입니다.</w:t>
+      </w:r>
+      <w:r>
+        <w:rPr>
+          <w:color w:val="000000" w:themeColor="text1"/>
+        </w:rPr>
+        <w:t xml:space="preserve"> polic</w:t>
+      </w:r>
+      <w:r>
+        <w:rPr>
+          <w:rFonts w:hint="eastAsia"/>
+          <w:color w:val="000000" w:themeColor="text1"/>
+        </w:rPr>
+        <w:t>y</w:t>
+      </w:r>
+      <w:r>
+        <w:rPr>
+          <w:color w:val="000000" w:themeColor="text1"/>
+        </w:rPr>
+        <w:t xml:space="preserve"> iteration</w:t>
+      </w:r>
+      <w:r>
+        <w:rPr>
+          <w:rFonts w:hint="eastAsia"/>
+          <w:color w:val="000000" w:themeColor="text1"/>
+        </w:rPr>
+        <w:t>의 경우 e</w:t>
+      </w:r>
+      <w:r>
+        <w:rPr>
+          <w:color w:val="000000" w:themeColor="text1"/>
+        </w:rPr>
+        <w:t>valuation-&gt;improvement</w:t>
+      </w:r>
+      <w:r>
+        <w:rPr>
+          <w:rFonts w:hint="eastAsia"/>
+          <w:color w:val="000000" w:themeColor="text1"/>
+        </w:rPr>
+        <w:t>의 반복입니다.</w:t>
+      </w:r>
+      <w:r>
+        <w:rPr>
+          <w:color w:val="000000" w:themeColor="text1"/>
+        </w:rPr>
+        <w:t xml:space="preserve"> </w:t>
+      </w:r>
+      <w:r>
+        <w:rPr>
+          <w:rFonts w:hint="eastAsia"/>
+          <w:color w:val="000000" w:themeColor="text1"/>
+        </w:rPr>
+        <w:t>이론상 무한s</w:t>
+      </w:r>
+      <w:r>
+        <w:rPr>
+          <w:color w:val="000000" w:themeColor="text1"/>
+        </w:rPr>
+        <w:t>tep</w:t>
+      </w:r>
+      <w:r>
+        <w:rPr>
+          <w:rFonts w:hint="eastAsia"/>
+          <w:color w:val="000000" w:themeColor="text1"/>
+        </w:rPr>
+        <w:t xml:space="preserve">의 </w:t>
+      </w:r>
+      <w:r>
+        <w:rPr>
+          <w:color w:val="000000" w:themeColor="text1"/>
+        </w:rPr>
+        <w:t>evaluation</w:t>
+      </w:r>
+      <w:r>
+        <w:rPr>
+          <w:rFonts w:hint="eastAsia"/>
+          <w:color w:val="000000" w:themeColor="text1"/>
+        </w:rPr>
+        <w:t>을 한 뒤 p</w:t>
+      </w:r>
+      <w:r>
+        <w:rPr>
+          <w:color w:val="000000" w:themeColor="text1"/>
+        </w:rPr>
+        <w:t>olicy</w:t>
+      </w:r>
+      <w:r>
+        <w:rPr>
+          <w:rFonts w:hint="eastAsia"/>
+          <w:color w:val="000000" w:themeColor="text1"/>
+        </w:rPr>
+        <w:t>를 i</w:t>
+      </w:r>
+      <w:r>
+        <w:rPr>
+          <w:color w:val="000000" w:themeColor="text1"/>
+        </w:rPr>
+        <w:t xml:space="preserve">mprove </w:t>
+      </w:r>
+      <w:r>
+        <w:rPr>
+          <w:rFonts w:hint="eastAsia"/>
+          <w:color w:val="000000" w:themeColor="text1"/>
+        </w:rPr>
+        <w:t>한 후,</w:t>
+      </w:r>
+      <w:r>
+        <w:rPr>
+          <w:color w:val="000000" w:themeColor="text1"/>
+        </w:rPr>
+        <w:t xml:space="preserve"> </w:t>
+      </w:r>
+      <w:r>
+        <w:rPr>
+          <w:rFonts w:hint="eastAsia"/>
+          <w:color w:val="000000" w:themeColor="text1"/>
+        </w:rPr>
+        <w:t>다시 새로운 p</w:t>
+      </w:r>
+      <w:r>
+        <w:rPr>
+          <w:color w:val="000000" w:themeColor="text1"/>
+        </w:rPr>
+        <w:t>olicy</w:t>
+      </w:r>
+      <w:r>
+        <w:rPr>
+          <w:rFonts w:hint="eastAsia"/>
+          <w:color w:val="000000" w:themeColor="text1"/>
+        </w:rPr>
+        <w:t xml:space="preserve">에 대한 </w:t>
+      </w:r>
+      <w:r>
+        <w:rPr>
+          <w:color w:val="000000" w:themeColor="text1"/>
+        </w:rPr>
+        <w:t>state-</w:t>
+      </w:r>
+      <w:r>
+        <w:rPr>
+          <w:rFonts w:hint="eastAsia"/>
+          <w:color w:val="000000" w:themeColor="text1"/>
+        </w:rPr>
+        <w:t>v</w:t>
+      </w:r>
+      <w:r>
+        <w:rPr>
+          <w:color w:val="000000" w:themeColor="text1"/>
+        </w:rPr>
+        <w:t>alue function</w:t>
+      </w:r>
+      <w:r>
+        <w:rPr>
+          <w:rFonts w:hint="eastAsia"/>
+          <w:color w:val="000000" w:themeColor="text1"/>
+        </w:rPr>
+        <w:t xml:space="preserve">을 구하기 위한 무한 </w:t>
+      </w:r>
+      <w:r>
+        <w:rPr>
+          <w:color w:val="000000" w:themeColor="text1"/>
+        </w:rPr>
+        <w:t>step</w:t>
+      </w:r>
+      <w:r>
+        <w:rPr>
+          <w:rFonts w:hint="eastAsia"/>
+          <w:color w:val="000000" w:themeColor="text1"/>
+        </w:rPr>
+        <w:t xml:space="preserve">의 </w:t>
+      </w:r>
+      <w:r>
+        <w:rPr>
+          <w:color w:val="000000" w:themeColor="text1"/>
+        </w:rPr>
+        <w:t>evaluation</w:t>
+      </w:r>
+      <w:r>
+        <w:rPr>
+          <w:rFonts w:hint="eastAsia"/>
+          <w:color w:val="000000" w:themeColor="text1"/>
+        </w:rPr>
+        <w:t>을 반복하고</w:t>
+      </w:r>
+      <w:r>
+        <w:rPr>
+          <w:color w:val="000000" w:themeColor="text1"/>
+        </w:rPr>
+        <w:t xml:space="preserve">… </w:t>
+      </w:r>
+      <w:r>
+        <w:rPr>
+          <w:rFonts w:hint="eastAsia"/>
+          <w:color w:val="000000" w:themeColor="text1"/>
+        </w:rPr>
+        <w:t xml:space="preserve">하지만 </w:t>
+      </w:r>
+      <w:r>
+        <w:rPr>
+          <w:color w:val="000000" w:themeColor="text1"/>
+        </w:rPr>
+        <w:t>value iteration</w:t>
+      </w:r>
+      <w:r>
+        <w:rPr>
+          <w:rFonts w:hint="eastAsia"/>
+          <w:color w:val="000000" w:themeColor="text1"/>
+        </w:rPr>
+        <w:t>은 그럴 필요가 없습니다.</w:t>
+      </w:r>
+      <w:r>
+        <w:rPr>
+          <w:color w:val="000000" w:themeColor="text1"/>
+        </w:rPr>
+        <w:t xml:space="preserve"> </w:t>
+      </w:r>
+      <w:r>
+        <w:rPr>
+          <w:rFonts w:hint="eastAsia"/>
+          <w:color w:val="000000" w:themeColor="text1"/>
+        </w:rPr>
+        <w:t>무한s</w:t>
+      </w:r>
+      <w:r>
+        <w:rPr>
+          <w:color w:val="000000" w:themeColor="text1"/>
+        </w:rPr>
+        <w:t xml:space="preserve">tep </w:t>
+      </w:r>
+      <w:r>
+        <w:rPr>
+          <w:rFonts w:hint="eastAsia"/>
+          <w:color w:val="000000" w:themeColor="text1"/>
+        </w:rPr>
+        <w:t>e</w:t>
+      </w:r>
+      <w:r>
+        <w:rPr>
+          <w:color w:val="000000" w:themeColor="text1"/>
+        </w:rPr>
+        <w:t>valuation</w:t>
+      </w:r>
+      <w:r>
+        <w:rPr>
+          <w:rFonts w:hint="eastAsia"/>
+          <w:color w:val="000000" w:themeColor="text1"/>
+        </w:rPr>
+        <w:t xml:space="preserve">을 한번 하고 나면 </w:t>
+      </w:r>
+      <w:r>
+        <w:rPr>
+          <w:color w:val="000000" w:themeColor="text1"/>
+        </w:rPr>
+        <w:t>policy</w:t>
+      </w:r>
+      <w:r>
+        <w:rPr>
+          <w:rFonts w:hint="eastAsia"/>
+          <w:color w:val="000000" w:themeColor="text1"/>
+        </w:rPr>
+        <w:t>도 자동으로 알아서 구해집니다.</w:t>
+      </w:r>
+      <w:r>
+        <w:rPr>
+          <w:color w:val="000000" w:themeColor="text1"/>
+        </w:rPr>
+        <w:t xml:space="preserve"> </w:t>
+      </w:r>
+      <w:r>
+        <w:rPr>
+          <w:rFonts w:hint="eastAsia"/>
+          <w:color w:val="000000" w:themeColor="text1"/>
+        </w:rPr>
+        <w:t>m</w:t>
+      </w:r>
+      <w:r>
+        <w:rPr>
+          <w:color w:val="000000" w:themeColor="text1"/>
+        </w:rPr>
+        <w:t xml:space="preserve">ax </w:t>
+      </w:r>
+      <w:r>
+        <w:rPr>
+          <w:rFonts w:hint="eastAsia"/>
+          <w:color w:val="000000" w:themeColor="text1"/>
+        </w:rPr>
+        <w:t xml:space="preserve">방향만을 찾는 </w:t>
+      </w:r>
+      <w:r>
+        <w:rPr>
+          <w:color w:val="000000" w:themeColor="text1"/>
+        </w:rPr>
+        <w:t>policy</w:t>
+      </w:r>
+      <w:r>
+        <w:rPr>
+          <w:rFonts w:hint="eastAsia"/>
+          <w:color w:val="000000" w:themeColor="text1"/>
+        </w:rPr>
+        <w:t>가요.</w:t>
+      </w:r>
+    </w:p>
+    <w:p>
+      <w:pPr>
+        <w:rPr>
+          <w:color w:val="000000" w:themeColor="text1"/>
+        </w:rPr>
+      </w:pPr>
+      <w:r>
+        <w:rPr>
+          <w:rFonts w:hint="eastAsia"/>
+          <w:color w:val="000000" w:themeColor="text1"/>
+        </w:rPr>
+        <w:lastRenderedPageBreak/>
+        <w:t xml:space="preserve">둘 중 어느 </w:t>
+      </w:r>
+      <w:r>
+        <w:rPr>
+          <w:color w:val="000000" w:themeColor="text1"/>
+        </w:rPr>
+        <w:t>DP</w:t>
+      </w:r>
+      <w:r>
+        <w:rPr>
+          <w:rFonts w:hint="eastAsia"/>
+          <w:color w:val="000000" w:themeColor="text1"/>
+        </w:rPr>
+        <w:t>가 되었건</w:t>
+      </w:r>
+      <w:r>
+        <w:rPr>
+          <w:color w:val="000000" w:themeColor="text1"/>
+        </w:rPr>
+        <w:t xml:space="preserve">, </w:t>
+      </w:r>
+      <w:r>
+        <w:rPr>
+          <w:rFonts w:hint="eastAsia"/>
+          <w:color w:val="000000" w:themeColor="text1"/>
+        </w:rPr>
+        <w:t>R</w:t>
+      </w:r>
+      <w:r>
+        <w:rPr>
+          <w:color w:val="000000" w:themeColor="text1"/>
+        </w:rPr>
+        <w:t>eward function</w:t>
+      </w:r>
+      <w:r>
+        <w:rPr>
+          <w:rFonts w:hint="eastAsia"/>
+          <w:color w:val="000000" w:themeColor="text1"/>
+        </w:rPr>
+        <w:t>과 s</w:t>
+      </w:r>
+      <w:r>
+        <w:rPr>
+          <w:color w:val="000000" w:themeColor="text1"/>
+        </w:rPr>
+        <w:t>tate transition probability</w:t>
+      </w:r>
+      <w:r>
+        <w:rPr>
+          <w:rFonts w:hint="eastAsia"/>
+          <w:color w:val="000000" w:themeColor="text1"/>
+        </w:rPr>
+        <w:t xml:space="preserve">로 표현되는 </w:t>
+      </w:r>
+      <w:r>
+        <w:rPr>
+          <w:color w:val="000000" w:themeColor="text1"/>
+        </w:rPr>
+        <w:t>environment</w:t>
+      </w:r>
+      <w:r>
+        <w:rPr>
+          <w:rFonts w:hint="eastAsia"/>
+          <w:color w:val="000000" w:themeColor="text1"/>
+        </w:rPr>
+        <w:t xml:space="preserve">의 모델을 알아야 하는 </w:t>
+      </w:r>
+      <w:r>
+        <w:rPr>
+          <w:color w:val="000000" w:themeColor="text1"/>
+        </w:rPr>
+        <w:t>model based</w:t>
+      </w:r>
+      <w:r>
+        <w:rPr>
+          <w:rFonts w:hint="eastAsia"/>
+          <w:color w:val="000000" w:themeColor="text1"/>
+        </w:rPr>
+        <w:t>한 방법이며</w:t>
+      </w:r>
+    </w:p>
+    <w:p>
+      <w:pPr>
+        <w:rPr>
+          <w:rFonts w:ascii="Helvetica" w:hAnsi="Helvetica" w:cs="Helvetica"/>
+          <w:color w:val="333333"/>
+          <w:spacing w:val="3"/>
+          <w:shd w:val="clear" w:color="auto" w:fill="FFFFFF"/>
+        </w:rPr>
+      </w:pPr>
+      <w:r>
+        <w:rPr>
+          <w:color w:val="000000" w:themeColor="text1"/>
+        </w:rPr>
+        <w:t>Full-width Backup</w:t>
+      </w:r>
+      <w:r>
+        <w:rPr>
+          <w:color w:val="000000" w:themeColor="text1"/>
+        </w:rPr>
+        <w:t xml:space="preserve"> </w:t>
+      </w:r>
+      <w:r>
+        <w:rPr>
+          <w:rFonts w:ascii="Helvetica" w:hAnsi="Helvetica" w:cs="Helvetica"/>
+          <w:color w:val="333333"/>
+          <w:spacing w:val="3"/>
+          <w:shd w:val="clear" w:color="auto" w:fill="FFFFFF"/>
+        </w:rPr>
+        <w:t>(“</w:t>
+      </w:r>
+      <w:r>
+        <w:rPr>
+          <w:rFonts w:ascii="Helvetica" w:hAnsi="Helvetica" w:cs="Helvetica"/>
+          <w:color w:val="333333"/>
+          <w:spacing w:val="3"/>
+          <w:shd w:val="clear" w:color="auto" w:fill="FFFFFF"/>
+        </w:rPr>
+        <w:t>한</w:t>
+      </w:r>
+      <w:r>
+        <w:rPr>
+          <w:rFonts w:ascii="Helvetica" w:hAnsi="Helvetica" w:cs="Helvetica"/>
+          <w:color w:val="333333"/>
+          <w:spacing w:val="3"/>
+          <w:shd w:val="clear" w:color="auto" w:fill="FFFFFF"/>
+        </w:rPr>
+        <w:t xml:space="preserve"> </w:t>
+      </w:r>
+      <w:r>
+        <w:rPr>
+          <w:rFonts w:ascii="Helvetica" w:hAnsi="Helvetica" w:cs="Helvetica"/>
+          <w:color w:val="333333"/>
+          <w:spacing w:val="3"/>
+          <w:shd w:val="clear" w:color="auto" w:fill="FFFFFF"/>
+        </w:rPr>
+        <w:t>번</w:t>
+      </w:r>
+      <w:r>
+        <w:rPr>
+          <w:rFonts w:ascii="Helvetica" w:hAnsi="Helvetica" w:cs="Helvetica"/>
+          <w:color w:val="333333"/>
+          <w:spacing w:val="3"/>
+          <w:shd w:val="clear" w:color="auto" w:fill="FFFFFF"/>
+        </w:rPr>
+        <w:t xml:space="preserve"> update</w:t>
+      </w:r>
+      <w:r>
+        <w:rPr>
+          <w:rFonts w:ascii="Helvetica" w:hAnsi="Helvetica" w:cs="Helvetica"/>
+          <w:color w:val="333333"/>
+          <w:spacing w:val="3"/>
+          <w:shd w:val="clear" w:color="auto" w:fill="FFFFFF"/>
+        </w:rPr>
+        <w:t>할</w:t>
+      </w:r>
+      <w:r>
+        <w:rPr>
+          <w:rFonts w:ascii="Helvetica" w:hAnsi="Helvetica" w:cs="Helvetica"/>
+          <w:color w:val="333333"/>
+          <w:spacing w:val="3"/>
+          <w:shd w:val="clear" w:color="auto" w:fill="FFFFFF"/>
+        </w:rPr>
+        <w:t xml:space="preserve"> </w:t>
+      </w:r>
+      <w:r>
+        <w:rPr>
+          <w:rFonts w:ascii="Helvetica" w:hAnsi="Helvetica" w:cs="Helvetica"/>
+          <w:color w:val="333333"/>
+          <w:spacing w:val="3"/>
+          <w:shd w:val="clear" w:color="auto" w:fill="FFFFFF"/>
+        </w:rPr>
+        <w:t>때</w:t>
+      </w:r>
+      <w:r>
+        <w:rPr>
+          <w:rFonts w:ascii="Helvetica" w:hAnsi="Helvetica" w:cs="Helvetica"/>
+          <w:color w:val="333333"/>
+          <w:spacing w:val="3"/>
+          <w:shd w:val="clear" w:color="auto" w:fill="FFFFFF"/>
+        </w:rPr>
+        <w:t xml:space="preserve"> </w:t>
+      </w:r>
+      <w:r>
+        <w:rPr>
+          <w:rFonts w:ascii="Helvetica" w:hAnsi="Helvetica" w:cs="Helvetica"/>
+          <w:color w:val="333333"/>
+          <w:spacing w:val="3"/>
+          <w:shd w:val="clear" w:color="auto" w:fill="FFFFFF"/>
+        </w:rPr>
+        <w:t>가능한</w:t>
+      </w:r>
+      <w:r>
+        <w:rPr>
+          <w:rFonts w:ascii="Helvetica" w:hAnsi="Helvetica" w:cs="Helvetica"/>
+          <w:color w:val="333333"/>
+          <w:spacing w:val="3"/>
+          <w:shd w:val="clear" w:color="auto" w:fill="FFFFFF"/>
+        </w:rPr>
+        <w:t xml:space="preserve"> </w:t>
+      </w:r>
+      <w:r>
+        <w:rPr>
+          <w:rFonts w:ascii="Helvetica" w:hAnsi="Helvetica" w:cs="Helvetica"/>
+          <w:color w:val="333333"/>
+          <w:spacing w:val="3"/>
+          <w:shd w:val="clear" w:color="auto" w:fill="FFFFFF"/>
+        </w:rPr>
+        <w:t>모든</w:t>
+      </w:r>
+      <w:r>
+        <w:rPr>
+          <w:rFonts w:ascii="Helvetica" w:hAnsi="Helvetica" w:cs="Helvetica"/>
+          <w:color w:val="333333"/>
+          <w:spacing w:val="3"/>
+          <w:shd w:val="clear" w:color="auto" w:fill="FFFFFF"/>
+        </w:rPr>
+        <w:t xml:space="preserve"> successor state</w:t>
+      </w:r>
+      <w:r>
+        <w:rPr>
+          <w:rFonts w:ascii="Helvetica" w:hAnsi="Helvetica" w:cs="Helvetica"/>
+          <w:color w:val="333333"/>
+          <w:spacing w:val="3"/>
+          <w:shd w:val="clear" w:color="auto" w:fill="FFFFFF"/>
+        </w:rPr>
+        <w:t>의</w:t>
+      </w:r>
+      <w:r>
+        <w:rPr>
+          <w:rFonts w:ascii="Helvetica" w:hAnsi="Helvetica" w:cs="Helvetica"/>
+          <w:color w:val="333333"/>
+          <w:spacing w:val="3"/>
+          <w:shd w:val="clear" w:color="auto" w:fill="FFFFFF"/>
+        </w:rPr>
+        <w:t xml:space="preserve"> value function</w:t>
+      </w:r>
+      <w:r>
+        <w:rPr>
+          <w:rFonts w:ascii="Helvetica" w:hAnsi="Helvetica" w:cs="Helvetica"/>
+          <w:color w:val="333333"/>
+          <w:spacing w:val="3"/>
+          <w:shd w:val="clear" w:color="auto" w:fill="FFFFFF"/>
+        </w:rPr>
+        <w:t>을</w:t>
+      </w:r>
+      <w:r>
+        <w:rPr>
+          <w:rFonts w:ascii="Helvetica" w:hAnsi="Helvetica" w:cs="Helvetica"/>
+          <w:color w:val="333333"/>
+          <w:spacing w:val="3"/>
+          <w:shd w:val="clear" w:color="auto" w:fill="FFFFFF"/>
+        </w:rPr>
+        <w:t xml:space="preserve"> </w:t>
+      </w:r>
+      <w:r>
+        <w:rPr>
+          <w:rFonts w:ascii="Helvetica" w:hAnsi="Helvetica" w:cs="Helvetica"/>
+          <w:color w:val="333333"/>
+          <w:spacing w:val="3"/>
+          <w:shd w:val="clear" w:color="auto" w:fill="FFFFFF"/>
+        </w:rPr>
+        <w:t>통해</w:t>
+      </w:r>
+      <w:r>
+        <w:rPr>
+          <w:rFonts w:ascii="Helvetica" w:hAnsi="Helvetica" w:cs="Helvetica"/>
+          <w:color w:val="333333"/>
+          <w:spacing w:val="3"/>
+          <w:shd w:val="clear" w:color="auto" w:fill="FFFFFF"/>
+        </w:rPr>
+        <w:t xml:space="preserve"> update</w:t>
+      </w:r>
+      <w:r>
+        <w:rPr>
+          <w:rFonts w:ascii="Helvetica" w:hAnsi="Helvetica" w:cs="Helvetica"/>
+          <w:color w:val="333333"/>
+          <w:spacing w:val="3"/>
+          <w:shd w:val="clear" w:color="auto" w:fill="FFFFFF"/>
+        </w:rPr>
+        <w:t>하는</w:t>
+      </w:r>
+      <w:r>
+        <w:rPr>
+          <w:rFonts w:ascii="Helvetica" w:hAnsi="Helvetica" w:cs="Helvetica"/>
+          <w:color w:val="333333"/>
+          <w:spacing w:val="3"/>
+          <w:shd w:val="clear" w:color="auto" w:fill="FFFFFF"/>
+        </w:rPr>
+        <w:t xml:space="preserve"> </w:t>
+      </w:r>
+      <w:r>
+        <w:rPr>
+          <w:rFonts w:ascii="Helvetica" w:hAnsi="Helvetica" w:cs="Helvetica"/>
+          <w:color w:val="333333"/>
+          <w:spacing w:val="3"/>
+          <w:shd w:val="clear" w:color="auto" w:fill="FFFFFF"/>
+        </w:rPr>
+        <w:t>방법</w:t>
+      </w:r>
+      <w:r>
+        <w:rPr>
+          <w:rFonts w:ascii="Helvetica" w:hAnsi="Helvetica" w:cs="Helvetica"/>
+          <w:color w:val="333333"/>
+          <w:spacing w:val="3"/>
+          <w:shd w:val="clear" w:color="auto" w:fill="FFFFFF"/>
+        </w:rPr>
+        <w:t>”)</w:t>
+      </w:r>
+      <w:r>
+        <w:rPr>
+          <w:rFonts w:ascii="Helvetica" w:hAnsi="Helvetica" w:cs="Helvetica" w:hint="eastAsia"/>
+          <w:color w:val="333333"/>
+          <w:spacing w:val="3"/>
+          <w:shd w:val="clear" w:color="auto" w:fill="FFFFFF"/>
+        </w:rPr>
+        <w:t>을</w:t>
+      </w:r>
+      <w:r>
+        <w:rPr>
+          <w:rFonts w:ascii="Helvetica" w:hAnsi="Helvetica" w:cs="Helvetica" w:hint="eastAsia"/>
+          <w:color w:val="333333"/>
+          <w:spacing w:val="3"/>
+          <w:shd w:val="clear" w:color="auto" w:fill="FFFFFF"/>
+        </w:rPr>
+        <w:t xml:space="preserve"> </w:t>
+      </w:r>
+      <w:r>
+        <w:rPr>
+          <w:rFonts w:ascii="Helvetica" w:hAnsi="Helvetica" w:cs="Helvetica" w:hint="eastAsia"/>
+          <w:color w:val="333333"/>
+          <w:spacing w:val="3"/>
+          <w:shd w:val="clear" w:color="auto" w:fill="FFFFFF"/>
+        </w:rPr>
+        <w:t>사용하기</w:t>
+      </w:r>
+      <w:r>
+        <w:rPr>
+          <w:rFonts w:ascii="Helvetica" w:hAnsi="Helvetica" w:cs="Helvetica" w:hint="eastAsia"/>
+          <w:color w:val="333333"/>
+          <w:spacing w:val="3"/>
+          <w:shd w:val="clear" w:color="auto" w:fill="FFFFFF"/>
+        </w:rPr>
+        <w:t xml:space="preserve"> </w:t>
+      </w:r>
+      <w:r>
+        <w:rPr>
+          <w:rFonts w:ascii="Helvetica" w:hAnsi="Helvetica" w:cs="Helvetica" w:hint="eastAsia"/>
+          <w:color w:val="333333"/>
+          <w:spacing w:val="3"/>
+          <w:shd w:val="clear" w:color="auto" w:fill="FFFFFF"/>
+        </w:rPr>
+        <w:t>때문에</w:t>
+      </w:r>
+      <w:r>
+        <w:rPr>
+          <w:rFonts w:ascii="Helvetica" w:hAnsi="Helvetica" w:cs="Helvetica"/>
+          <w:color w:val="333333"/>
+          <w:spacing w:val="3"/>
+          <w:shd w:val="clear" w:color="auto" w:fill="FFFFFF"/>
+        </w:rPr>
+        <w:t xml:space="preserve"> backup </w:t>
+      </w:r>
+      <w:r>
+        <w:rPr>
+          <w:rFonts w:ascii="Helvetica" w:hAnsi="Helvetica" w:cs="Helvetica" w:hint="eastAsia"/>
+          <w:color w:val="333333"/>
+          <w:spacing w:val="3"/>
+          <w:shd w:val="clear" w:color="auto" w:fill="FFFFFF"/>
+        </w:rPr>
+        <w:t>한번의</w:t>
+      </w:r>
+      <w:r>
+        <w:rPr>
+          <w:rFonts w:ascii="Helvetica" w:hAnsi="Helvetica" w:cs="Helvetica" w:hint="eastAsia"/>
+          <w:color w:val="333333"/>
+          <w:spacing w:val="3"/>
+          <w:shd w:val="clear" w:color="auto" w:fill="FFFFFF"/>
+        </w:rPr>
+        <w:t xml:space="preserve"> </w:t>
+      </w:r>
+      <w:r>
+        <w:rPr>
+          <w:rFonts w:ascii="Helvetica" w:hAnsi="Helvetica" w:cs="Helvetica" w:hint="eastAsia"/>
+          <w:color w:val="333333"/>
+          <w:spacing w:val="3"/>
+          <w:shd w:val="clear" w:color="auto" w:fill="FFFFFF"/>
+        </w:rPr>
+        <w:t>비용이</w:t>
+      </w:r>
+      <w:r>
+        <w:rPr>
+          <w:rFonts w:ascii="Helvetica" w:hAnsi="Helvetica" w:cs="Helvetica" w:hint="eastAsia"/>
+          <w:color w:val="333333"/>
+          <w:spacing w:val="3"/>
+          <w:shd w:val="clear" w:color="auto" w:fill="FFFFFF"/>
+        </w:rPr>
+        <w:t xml:space="preserve"> </w:t>
+      </w:r>
+      <w:r>
+        <w:rPr>
+          <w:rFonts w:ascii="Helvetica" w:hAnsi="Helvetica" w:cs="Helvetica" w:hint="eastAsia"/>
+          <w:color w:val="333333"/>
+          <w:spacing w:val="3"/>
+          <w:shd w:val="clear" w:color="auto" w:fill="FFFFFF"/>
+        </w:rPr>
+        <w:t>너무</w:t>
+      </w:r>
+      <w:r>
+        <w:rPr>
+          <w:rFonts w:ascii="Helvetica" w:hAnsi="Helvetica" w:cs="Helvetica" w:hint="eastAsia"/>
+          <w:color w:val="333333"/>
+          <w:spacing w:val="3"/>
+          <w:shd w:val="clear" w:color="auto" w:fill="FFFFFF"/>
+        </w:rPr>
+        <w:t xml:space="preserve"> </w:t>
+      </w:r>
+      <w:r>
+        <w:rPr>
+          <w:rFonts w:ascii="Helvetica" w:hAnsi="Helvetica" w:cs="Helvetica" w:hint="eastAsia"/>
+          <w:color w:val="333333"/>
+          <w:spacing w:val="3"/>
+          <w:shd w:val="clear" w:color="auto" w:fill="FFFFFF"/>
+        </w:rPr>
+        <w:t>크고</w:t>
+      </w:r>
+    </w:p>
+    <w:p>
+      <w:pPr>
+        <w:rPr>
+          <w:rFonts w:ascii="Helvetica" w:hAnsi="Helvetica" w:cs="Helvetica"/>
+          <w:color w:val="333333"/>
+          <w:spacing w:val="3"/>
+          <w:shd w:val="clear" w:color="auto" w:fill="FFFFFF"/>
+        </w:rPr>
+      </w:pPr>
+      <w:r>
+        <w:rPr>
+          <w:rFonts w:ascii="Helvetica" w:hAnsi="Helvetica" w:cs="Helvetica" w:hint="eastAsia"/>
+          <w:color w:val="333333"/>
+          <w:spacing w:val="3"/>
+          <w:shd w:val="clear" w:color="auto" w:fill="FFFFFF"/>
+        </w:rPr>
+        <w:t>모델을</w:t>
+      </w:r>
+      <w:r>
+        <w:rPr>
+          <w:rFonts w:ascii="Helvetica" w:hAnsi="Helvetica" w:cs="Helvetica" w:hint="eastAsia"/>
+          <w:color w:val="333333"/>
+          <w:spacing w:val="3"/>
+          <w:shd w:val="clear" w:color="auto" w:fill="FFFFFF"/>
+        </w:rPr>
+        <w:t xml:space="preserve"> </w:t>
+      </w:r>
+      <w:r>
+        <w:rPr>
+          <w:rFonts w:ascii="Helvetica" w:hAnsi="Helvetica" w:cs="Helvetica" w:hint="eastAsia"/>
+          <w:color w:val="333333"/>
+          <w:spacing w:val="3"/>
+          <w:shd w:val="clear" w:color="auto" w:fill="FFFFFF"/>
+        </w:rPr>
+        <w:t>정확히</w:t>
+      </w:r>
+      <w:r>
+        <w:rPr>
+          <w:rFonts w:ascii="Helvetica" w:hAnsi="Helvetica" w:cs="Helvetica" w:hint="eastAsia"/>
+          <w:color w:val="333333"/>
+          <w:spacing w:val="3"/>
+          <w:shd w:val="clear" w:color="auto" w:fill="FFFFFF"/>
+        </w:rPr>
+        <w:t xml:space="preserve"> </w:t>
+      </w:r>
+      <w:r>
+        <w:rPr>
+          <w:rFonts w:ascii="Helvetica" w:hAnsi="Helvetica" w:cs="Helvetica" w:hint="eastAsia"/>
+          <w:color w:val="333333"/>
+          <w:spacing w:val="3"/>
+          <w:shd w:val="clear" w:color="auto" w:fill="FFFFFF"/>
+        </w:rPr>
+        <w:t>알아야</w:t>
+      </w:r>
+      <w:r>
+        <w:rPr>
+          <w:rFonts w:ascii="Helvetica" w:hAnsi="Helvetica" w:cs="Helvetica" w:hint="eastAsia"/>
+          <w:color w:val="333333"/>
+          <w:spacing w:val="3"/>
+          <w:shd w:val="clear" w:color="auto" w:fill="FFFFFF"/>
+        </w:rPr>
+        <w:t xml:space="preserve"> </w:t>
+      </w:r>
+      <w:r>
+        <w:rPr>
+          <w:rFonts w:ascii="Helvetica" w:hAnsi="Helvetica" w:cs="Helvetica" w:hint="eastAsia"/>
+          <w:color w:val="333333"/>
+          <w:spacing w:val="3"/>
+          <w:shd w:val="clear" w:color="auto" w:fill="FFFFFF"/>
+        </w:rPr>
+        <w:t>적용할</w:t>
+      </w:r>
+      <w:r>
+        <w:rPr>
+          <w:rFonts w:ascii="Helvetica" w:hAnsi="Helvetica" w:cs="Helvetica" w:hint="eastAsia"/>
+          <w:color w:val="333333"/>
+          <w:spacing w:val="3"/>
+          <w:shd w:val="clear" w:color="auto" w:fill="FFFFFF"/>
+        </w:rPr>
+        <w:t xml:space="preserve"> </w:t>
+      </w:r>
+      <w:r>
+        <w:rPr>
+          <w:rFonts w:ascii="Helvetica" w:hAnsi="Helvetica" w:cs="Helvetica" w:hint="eastAsia"/>
+          <w:color w:val="333333"/>
+          <w:spacing w:val="3"/>
+          <w:shd w:val="clear" w:color="auto" w:fill="FFFFFF"/>
+        </w:rPr>
+        <w:t>수</w:t>
+      </w:r>
+      <w:r>
+        <w:rPr>
+          <w:rFonts w:ascii="Helvetica" w:hAnsi="Helvetica" w:cs="Helvetica" w:hint="eastAsia"/>
+          <w:color w:val="333333"/>
+          <w:spacing w:val="3"/>
+          <w:shd w:val="clear" w:color="auto" w:fill="FFFFFF"/>
+        </w:rPr>
+        <w:t xml:space="preserve"> </w:t>
+      </w:r>
+      <w:r>
+        <w:rPr>
+          <w:rFonts w:ascii="Helvetica" w:hAnsi="Helvetica" w:cs="Helvetica" w:hint="eastAsia"/>
+          <w:color w:val="333333"/>
+          <w:spacing w:val="3"/>
+          <w:shd w:val="clear" w:color="auto" w:fill="FFFFFF"/>
+        </w:rPr>
+        <w:t>있다는</w:t>
+      </w:r>
+      <w:r>
+        <w:rPr>
+          <w:rFonts w:ascii="Helvetica" w:hAnsi="Helvetica" w:cs="Helvetica" w:hint="eastAsia"/>
+          <w:color w:val="333333"/>
+          <w:spacing w:val="3"/>
+          <w:shd w:val="clear" w:color="auto" w:fill="FFFFFF"/>
+        </w:rPr>
+        <w:t xml:space="preserve"> </w:t>
+      </w:r>
+      <w:r>
+        <w:rPr>
+          <w:rFonts w:ascii="Helvetica" w:hAnsi="Helvetica" w:cs="Helvetica" w:hint="eastAsia"/>
+          <w:color w:val="333333"/>
+          <w:spacing w:val="3"/>
+          <w:shd w:val="clear" w:color="auto" w:fill="FFFFFF"/>
+        </w:rPr>
+        <w:t>단점이</w:t>
+      </w:r>
+      <w:r>
+        <w:rPr>
+          <w:rFonts w:ascii="Helvetica" w:hAnsi="Helvetica" w:cs="Helvetica" w:hint="eastAsia"/>
+          <w:color w:val="333333"/>
+          <w:spacing w:val="3"/>
+          <w:shd w:val="clear" w:color="auto" w:fill="FFFFFF"/>
+        </w:rPr>
+        <w:t xml:space="preserve"> </w:t>
+      </w:r>
+      <w:r>
+        <w:rPr>
+          <w:rFonts w:ascii="Helvetica" w:hAnsi="Helvetica" w:cs="Helvetica" w:hint="eastAsia"/>
+          <w:color w:val="333333"/>
+          <w:spacing w:val="3"/>
+          <w:shd w:val="clear" w:color="auto" w:fill="FFFFFF"/>
+        </w:rPr>
+        <w:t>있습니다</w:t>
+      </w:r>
+      <w:r>
+        <w:rPr>
+          <w:rFonts w:ascii="Helvetica" w:hAnsi="Helvetica" w:cs="Helvetica" w:hint="eastAsia"/>
+          <w:color w:val="333333"/>
+          <w:spacing w:val="3"/>
+          <w:shd w:val="clear" w:color="auto" w:fill="FFFFFF"/>
+        </w:rPr>
+        <w:t>.</w:t>
+      </w:r>
+    </w:p>
+    <w:p>
+      <w:pPr>
+        <w:rPr>
+          <w:rFonts w:ascii="Helvetica" w:hAnsi="Helvetica" w:cs="Helvetica"/>
+          <w:color w:val="333333"/>
+          <w:spacing w:val="3"/>
+          <w:shd w:val="clear" w:color="auto" w:fill="FFFFFF"/>
+        </w:rPr>
+      </w:pPr>
+      <w:r>
+        <w:rPr>
+          <w:rFonts w:ascii="Helvetica" w:hAnsi="Helvetica" w:cs="Helvetica" w:hint="eastAsia"/>
+          <w:color w:val="333333"/>
+          <w:spacing w:val="3"/>
+          <w:shd w:val="clear" w:color="auto" w:fill="FFFFFF"/>
+        </w:rPr>
+        <w:t>이를</w:t>
+      </w:r>
+      <w:r>
+        <w:rPr>
+          <w:rFonts w:ascii="Helvetica" w:hAnsi="Helvetica" w:cs="Helvetica" w:hint="eastAsia"/>
+          <w:color w:val="333333"/>
+          <w:spacing w:val="3"/>
+          <w:shd w:val="clear" w:color="auto" w:fill="FFFFFF"/>
+        </w:rPr>
+        <w:t xml:space="preserve"> </w:t>
+      </w:r>
+      <w:r>
+        <w:rPr>
+          <w:rFonts w:ascii="Helvetica" w:hAnsi="Helvetica" w:cs="Helvetica" w:hint="eastAsia"/>
+          <w:color w:val="333333"/>
+          <w:spacing w:val="3"/>
+          <w:shd w:val="clear" w:color="auto" w:fill="FFFFFF"/>
+        </w:rPr>
+        <w:t>해결하기</w:t>
+      </w:r>
+      <w:r>
+        <w:rPr>
+          <w:rFonts w:ascii="Helvetica" w:hAnsi="Helvetica" w:cs="Helvetica" w:hint="eastAsia"/>
+          <w:color w:val="333333"/>
+          <w:spacing w:val="3"/>
+          <w:shd w:val="clear" w:color="auto" w:fill="FFFFFF"/>
+        </w:rPr>
+        <w:t xml:space="preserve"> </w:t>
+      </w:r>
+      <w:r>
+        <w:rPr>
+          <w:rFonts w:ascii="Helvetica" w:hAnsi="Helvetica" w:cs="Helvetica" w:hint="eastAsia"/>
+          <w:color w:val="333333"/>
+          <w:spacing w:val="3"/>
+          <w:shd w:val="clear" w:color="auto" w:fill="FFFFFF"/>
+        </w:rPr>
+        <w:t>위한</w:t>
+      </w:r>
+      <w:r>
+        <w:rPr>
+          <w:rFonts w:ascii="Helvetica" w:hAnsi="Helvetica" w:cs="Helvetica" w:hint="eastAsia"/>
+          <w:color w:val="333333"/>
+          <w:spacing w:val="3"/>
+          <w:shd w:val="clear" w:color="auto" w:fill="FFFFFF"/>
+        </w:rPr>
+        <w:t xml:space="preserve"> </w:t>
+      </w:r>
+      <w:r>
+        <w:rPr>
+          <w:rFonts w:ascii="Helvetica" w:hAnsi="Helvetica" w:cs="Helvetica" w:hint="eastAsia"/>
+          <w:color w:val="333333"/>
+          <w:spacing w:val="3"/>
+          <w:shd w:val="clear" w:color="auto" w:fill="FFFFFF"/>
+        </w:rPr>
+        <w:t>방법으로</w:t>
+      </w:r>
+      <w:r>
+        <w:rPr>
+          <w:rFonts w:ascii="Helvetica" w:hAnsi="Helvetica" w:cs="Helvetica" w:hint="eastAsia"/>
+          <w:color w:val="333333"/>
+          <w:spacing w:val="3"/>
+          <w:shd w:val="clear" w:color="auto" w:fill="FFFFFF"/>
+        </w:rPr>
+        <w:t xml:space="preserve"> </w:t>
+      </w:r>
+      <w:r>
+        <w:rPr>
+          <w:rFonts w:ascii="Helvetica" w:hAnsi="Helvetica" w:cs="Helvetica"/>
+          <w:color w:val="333333"/>
+          <w:spacing w:val="3"/>
+          <w:shd w:val="clear" w:color="auto" w:fill="FFFFFF"/>
+        </w:rPr>
+        <w:t>sample backup</w:t>
+      </w:r>
+      <w:r>
+        <w:rPr>
+          <w:rFonts w:ascii="Helvetica" w:hAnsi="Helvetica" w:cs="Helvetica" w:hint="eastAsia"/>
+          <w:color w:val="333333"/>
+          <w:spacing w:val="3"/>
+          <w:shd w:val="clear" w:color="auto" w:fill="FFFFFF"/>
+        </w:rPr>
+        <w:t>이</w:t>
+      </w:r>
+      <w:r>
+        <w:rPr>
+          <w:rFonts w:ascii="Helvetica" w:hAnsi="Helvetica" w:cs="Helvetica" w:hint="eastAsia"/>
+          <w:color w:val="333333"/>
+          <w:spacing w:val="3"/>
+          <w:shd w:val="clear" w:color="auto" w:fill="FFFFFF"/>
+        </w:rPr>
+        <w:t xml:space="preserve"> </w:t>
+      </w:r>
+      <w:r>
+        <w:rPr>
+          <w:rFonts w:ascii="Helvetica" w:hAnsi="Helvetica" w:cs="Helvetica" w:hint="eastAsia"/>
+          <w:color w:val="333333"/>
+          <w:spacing w:val="3"/>
+          <w:shd w:val="clear" w:color="auto" w:fill="FFFFFF"/>
+        </w:rPr>
+        <w:t>제시되었으며</w:t>
+      </w:r>
+      <w:r>
+        <w:rPr>
+          <w:rFonts w:ascii="Helvetica" w:hAnsi="Helvetica" w:cs="Helvetica" w:hint="eastAsia"/>
+          <w:color w:val="333333"/>
+          <w:spacing w:val="3"/>
+          <w:shd w:val="clear" w:color="auto" w:fill="FFFFFF"/>
+        </w:rPr>
+        <w:t xml:space="preserve"> m</w:t>
+      </w:r>
+      <w:r>
+        <w:rPr>
+          <w:rFonts w:ascii="Helvetica" w:hAnsi="Helvetica" w:cs="Helvetica"/>
+          <w:color w:val="333333"/>
+          <w:spacing w:val="3"/>
+          <w:shd w:val="clear" w:color="auto" w:fill="FFFFFF"/>
+        </w:rPr>
+        <w:t>odel free</w:t>
+      </w:r>
+      <w:r>
+        <w:rPr>
+          <w:rFonts w:ascii="Helvetica" w:hAnsi="Helvetica" w:cs="Helvetica" w:hint="eastAsia"/>
+          <w:color w:val="333333"/>
+          <w:spacing w:val="3"/>
+          <w:shd w:val="clear" w:color="auto" w:fill="FFFFFF"/>
+        </w:rPr>
+        <w:t>하다는</w:t>
+      </w:r>
+      <w:r>
+        <w:rPr>
+          <w:rFonts w:ascii="Helvetica" w:hAnsi="Helvetica" w:cs="Helvetica" w:hint="eastAsia"/>
+          <w:color w:val="333333"/>
+          <w:spacing w:val="3"/>
+          <w:shd w:val="clear" w:color="auto" w:fill="FFFFFF"/>
+        </w:rPr>
+        <w:t xml:space="preserve"> </w:t>
+      </w:r>
+      <w:r>
+        <w:rPr>
+          <w:rFonts w:ascii="Helvetica" w:hAnsi="Helvetica" w:cs="Helvetica" w:hint="eastAsia"/>
+          <w:color w:val="333333"/>
+          <w:spacing w:val="3"/>
+          <w:shd w:val="clear" w:color="auto" w:fill="FFFFFF"/>
+        </w:rPr>
+        <w:t>특징을</w:t>
+      </w:r>
+      <w:r>
+        <w:rPr>
+          <w:rFonts w:ascii="Helvetica" w:hAnsi="Helvetica" w:cs="Helvetica" w:hint="eastAsia"/>
+          <w:color w:val="333333"/>
+          <w:spacing w:val="3"/>
+          <w:shd w:val="clear" w:color="auto" w:fill="FFFFFF"/>
+        </w:rPr>
+        <w:t xml:space="preserve"> </w:t>
+      </w:r>
+      <w:r>
+        <w:rPr>
+          <w:rFonts w:ascii="Helvetica" w:hAnsi="Helvetica" w:cs="Helvetica" w:hint="eastAsia"/>
+          <w:color w:val="333333"/>
+          <w:spacing w:val="3"/>
+          <w:shd w:val="clear" w:color="auto" w:fill="FFFFFF"/>
+        </w:rPr>
+        <w:t>가집니다</w:t>
+      </w:r>
+      <w:r>
+        <w:rPr>
+          <w:rFonts w:ascii="Helvetica" w:hAnsi="Helvetica" w:cs="Helvetica" w:hint="eastAsia"/>
+          <w:color w:val="333333"/>
+          <w:spacing w:val="3"/>
+          <w:shd w:val="clear" w:color="auto" w:fill="FFFFFF"/>
+        </w:rPr>
+        <w:t>.</w:t>
+      </w:r>
+    </w:p>
+    <w:p>
+      <w:pPr>
+        <w:rPr>
+          <w:color w:val="000000" w:themeColor="text1"/>
+        </w:rPr>
+      </w:pPr>
+      <w:r>
+        <w:rPr>
+          <w:color w:val="000000" w:themeColor="text1"/>
+        </w:rPr>
+        <w:t>“</w:t>
+      </w:r>
+      <w:r>
+        <w:rPr>
+          <w:rFonts w:hint="eastAsia"/>
+          <w:color w:val="000000" w:themeColor="text1"/>
+        </w:rPr>
+        <w:t>현재의</w:t>
+      </w:r>
+      <w:r>
+        <w:rPr>
+          <w:color w:val="000000" w:themeColor="text1"/>
+        </w:rPr>
+        <w:t xml:space="preserve"> policy를 바탕으로 움직여보면서 sampling을 통해 value function을 update하는 것을 model-free prediction이라 하고 policy를 update까지 하게 된다면 model-free control이라고 합니다.</w:t>
+      </w:r>
+      <w:r>
+        <w:rPr>
+          <w:color w:val="000000" w:themeColor="text1"/>
+        </w:rPr>
+        <w:t>”</w:t>
+      </w:r>
+    </w:p>
+    <w:p>
+      <w:pPr>
+        <w:rPr>
+          <w:color w:val="000000" w:themeColor="text1"/>
+        </w:rPr>
+      </w:pPr>
+      <w:r>
+        <w:rPr>
+          <w:rFonts w:hint="eastAsia"/>
+          <w:color w:val="000000" w:themeColor="text1"/>
+        </w:rPr>
+        <w:t>여기에는 m</w:t>
+      </w:r>
+      <w:r>
+        <w:rPr>
+          <w:color w:val="000000" w:themeColor="text1"/>
+        </w:rPr>
+        <w:t xml:space="preserve">onte </w:t>
+      </w:r>
+      <w:proofErr w:type="spellStart"/>
+      <w:r>
+        <w:rPr>
+          <w:color w:val="000000" w:themeColor="text1"/>
+        </w:rPr>
+        <w:t>carlo</w:t>
+      </w:r>
+      <w:proofErr w:type="spellEnd"/>
+      <w:r>
+        <w:rPr>
+          <w:color w:val="000000" w:themeColor="text1"/>
+        </w:rPr>
+        <w:t xml:space="preserve"> learning</w:t>
+      </w:r>
+      <w:r>
+        <w:rPr>
+          <w:rFonts w:hint="eastAsia"/>
+          <w:color w:val="000000" w:themeColor="text1"/>
+        </w:rPr>
+        <w:t xml:space="preserve">과 </w:t>
+      </w:r>
+      <w:r>
+        <w:rPr>
+          <w:color w:val="000000" w:themeColor="text1"/>
+        </w:rPr>
+        <w:t>temporal difference learning</w:t>
+      </w:r>
+      <w:r>
+        <w:rPr>
+          <w:rFonts w:hint="eastAsia"/>
+          <w:color w:val="000000" w:themeColor="text1"/>
+        </w:rPr>
+        <w:t>이 있습니다.</w:t>
+      </w:r>
+    </w:p>
+    <w:p>
+      <w:pPr>
+        <w:rPr>
+          <w:color w:val="000000" w:themeColor="text1"/>
+        </w:rPr>
+      </w:pPr>
+    </w:p>
+    <w:p>
+      <w:pPr>
+        <w:rPr>
+          <w:rFonts w:hint="eastAsia"/>
+          <w:color w:val="000000" w:themeColor="text1"/>
+        </w:rPr>
+      </w:pPr>
+    </w:p>
+    <w:p>
+      <w:pPr>
+        <w:rPr>
+          <w:color w:val="000000" w:themeColor="text1"/>
+        </w:rPr>
+      </w:pPr>
+      <w:r>
+        <w:rPr>
+          <w:rFonts w:hint="eastAsia"/>
+          <w:color w:val="000000" w:themeColor="text1"/>
+        </w:rPr>
+        <w:t>-</w:t>
+      </w:r>
+      <w:r>
+        <w:rPr>
+          <w:color w:val="000000" w:themeColor="text1"/>
+        </w:rPr>
+        <w:t>------------</w:t>
+      </w:r>
+    </w:p>
+    <w:p>
+      <w:pPr>
+        <w:rPr>
+          <w:color w:val="000000" w:themeColor="text1"/>
+        </w:rPr>
+      </w:pPr>
+      <w:r>
+        <w:rPr>
+          <w:rFonts w:hint="eastAsia"/>
+          <w:color w:val="000000" w:themeColor="text1"/>
+        </w:rPr>
+        <w:t>D</w:t>
+      </w:r>
+      <w:r>
+        <w:rPr>
+          <w:color w:val="000000" w:themeColor="text1"/>
+        </w:rPr>
+        <w:t>PG</w:t>
+      </w:r>
+      <w:r>
+        <w:rPr>
+          <w:rFonts w:hint="eastAsia"/>
+          <w:color w:val="000000" w:themeColor="text1"/>
+        </w:rPr>
+        <w:t>로 넘어가 보자</w:t>
+      </w:r>
+      <w:r>
+        <w:rPr>
+          <w:color w:val="000000" w:themeColor="text1"/>
+        </w:rPr>
+        <w:t>!</w:t>
+      </w:r>
+    </w:p>
+    <w:p>
+      <w:pPr>
+        <w:rPr>
+          <w:rFonts w:hint="eastAsia"/>
+          <w:color w:val="000000" w:themeColor="text1"/>
+        </w:rPr>
+      </w:pPr>
+      <w:r>
+        <w:rPr>
+          <w:rFonts w:hint="eastAsia"/>
+          <w:color w:val="000000" w:themeColor="text1"/>
+        </w:rPr>
+        <w:t>D</w:t>
+      </w:r>
+      <w:r>
+        <w:rPr>
+          <w:color w:val="000000" w:themeColor="text1"/>
+        </w:rPr>
+        <w:t>PG</w:t>
+      </w:r>
+      <w:r>
+        <w:rPr>
+          <w:rFonts w:hint="eastAsia"/>
+          <w:color w:val="000000" w:themeColor="text1"/>
+        </w:rPr>
+        <w:t>는 E</w:t>
+      </w:r>
+      <w:r>
+        <w:rPr>
+          <w:color w:val="000000" w:themeColor="text1"/>
+        </w:rPr>
+        <w:t>xpected gradient of the action-value function</w:t>
+      </w:r>
+      <w:r>
+        <w:rPr>
+          <w:rFonts w:hint="eastAsia"/>
+          <w:color w:val="000000" w:themeColor="text1"/>
+        </w:rPr>
+        <w:t>의 형태이다.</w:t>
+      </w:r>
+    </w:p>
+    <w:p>
+      <w:pPr>
+        <w:rPr>
+          <w:color w:val="000000" w:themeColor="text1"/>
+        </w:rPr>
+      </w:pPr>
+      <w:r>
+        <w:rPr>
+          <w:rFonts w:hint="eastAsia"/>
+          <w:color w:val="000000" w:themeColor="text1"/>
+        </w:rPr>
+        <w:t>P</w:t>
+      </w:r>
+      <w:r>
+        <w:rPr>
+          <w:color w:val="000000" w:themeColor="text1"/>
+        </w:rPr>
+        <w:t>olicy variance</w:t>
+      </w:r>
+      <w:r>
+        <w:rPr>
+          <w:rFonts w:hint="eastAsia"/>
+          <w:color w:val="000000" w:themeColor="text1"/>
+        </w:rPr>
+        <w:t xml:space="preserve">가 </w:t>
+      </w:r>
+      <w:r>
+        <w:rPr>
+          <w:color w:val="000000" w:themeColor="text1"/>
+        </w:rPr>
+        <w:t>0</w:t>
+      </w:r>
+      <w:r>
+        <w:rPr>
+          <w:rFonts w:hint="eastAsia"/>
+          <w:color w:val="000000" w:themeColor="text1"/>
+        </w:rPr>
+        <w:t xml:space="preserve">에 수렴할 경우 </w:t>
+      </w:r>
+      <w:r>
+        <w:rPr>
+          <w:color w:val="000000" w:themeColor="text1"/>
+        </w:rPr>
+        <w:t>DPG</w:t>
+      </w:r>
+      <w:r>
+        <w:rPr>
+          <w:rFonts w:hint="eastAsia"/>
+          <w:color w:val="000000" w:themeColor="text1"/>
+        </w:rPr>
+        <w:t xml:space="preserve">는 </w:t>
+      </w:r>
+      <w:r>
+        <w:rPr>
+          <w:color w:val="000000" w:themeColor="text1"/>
+        </w:rPr>
+        <w:t>Stochastic Policy Gradient</w:t>
+      </w:r>
+      <w:r>
+        <w:rPr>
+          <w:rFonts w:hint="eastAsia"/>
+          <w:color w:val="000000" w:themeColor="text1"/>
+        </w:rPr>
+        <w:t xml:space="preserve">와 </w:t>
+      </w:r>
+      <w:proofErr w:type="spellStart"/>
+      <w:r>
+        <w:rPr>
+          <w:rFonts w:hint="eastAsia"/>
+          <w:color w:val="000000" w:themeColor="text1"/>
+        </w:rPr>
+        <w:t>동일해진다</w:t>
+      </w:r>
+      <w:proofErr w:type="spellEnd"/>
+      <w:r>
+        <w:rPr>
+          <w:rFonts w:hint="eastAsia"/>
+          <w:color w:val="000000" w:themeColor="text1"/>
+        </w:rPr>
+        <w:t>.</w:t>
+      </w:r>
+    </w:p>
+    <w:p>
+      <w:pPr>
+        <w:rPr>
+          <w:color w:val="000000" w:themeColor="text1"/>
+        </w:rPr>
+      </w:pPr>
+      <w:r>
+        <w:rPr>
+          <w:rFonts w:hint="eastAsia"/>
+          <w:color w:val="000000" w:themeColor="text1"/>
+        </w:rPr>
+        <w:t xml:space="preserve">적절한 </w:t>
+      </w:r>
+      <w:r>
+        <w:rPr>
+          <w:color w:val="000000" w:themeColor="text1"/>
+        </w:rPr>
+        <w:t>exploration</w:t>
+      </w:r>
+      <w:r>
+        <w:rPr>
+          <w:rFonts w:hint="eastAsia"/>
+          <w:color w:val="000000" w:themeColor="text1"/>
+        </w:rPr>
+        <w:t xml:space="preserve">을 위해 </w:t>
+      </w:r>
+      <w:r>
+        <w:rPr>
+          <w:color w:val="000000" w:themeColor="text1"/>
+        </w:rPr>
+        <w:t>model-free, off policy actor critic algorithm</w:t>
+      </w:r>
+      <w:r>
+        <w:rPr>
+          <w:rFonts w:hint="eastAsia"/>
+          <w:color w:val="000000" w:themeColor="text1"/>
+        </w:rPr>
+        <w:t>을 제안한다.</w:t>
+      </w:r>
+    </w:p>
+    <w:p>
+      <w:pPr>
+        <w:rPr>
+          <w:color w:val="000000" w:themeColor="text1"/>
+        </w:rPr>
+      </w:pPr>
+      <w:r>
+        <w:rPr>
+          <w:rFonts w:hint="eastAsia"/>
+          <w:color w:val="000000" w:themeColor="text1"/>
+        </w:rPr>
+        <w:t>D</w:t>
+      </w:r>
+      <w:r>
+        <w:rPr>
+          <w:color w:val="000000" w:themeColor="text1"/>
+        </w:rPr>
+        <w:t>PG</w:t>
+      </w:r>
+      <w:r>
+        <w:rPr>
+          <w:rFonts w:hint="eastAsia"/>
+          <w:color w:val="000000" w:themeColor="text1"/>
+        </w:rPr>
+        <w:t>는</w:t>
+      </w:r>
+      <w:r>
+        <w:rPr>
+          <w:color w:val="000000" w:themeColor="text1"/>
+        </w:rPr>
+        <w:t xml:space="preserve"> </w:t>
+      </w:r>
+      <w:r>
+        <w:rPr>
+          <w:rFonts w:hint="eastAsia"/>
+          <w:color w:val="000000" w:themeColor="text1"/>
+        </w:rPr>
+        <w:t>S</w:t>
+      </w:r>
+      <w:r>
+        <w:rPr>
+          <w:color w:val="000000" w:themeColor="text1"/>
+        </w:rPr>
+        <w:t>PG</w:t>
+      </w:r>
+      <w:r>
+        <w:rPr>
+          <w:rFonts w:hint="eastAsia"/>
+          <w:color w:val="000000" w:themeColor="text1"/>
+        </w:rPr>
+        <w:t>보다 성능이 좋은데,</w:t>
+      </w:r>
+      <w:r>
+        <w:rPr>
+          <w:color w:val="000000" w:themeColor="text1"/>
+        </w:rPr>
+        <w:t xml:space="preserve"> </w:t>
+      </w:r>
+      <w:r>
+        <w:rPr>
+          <w:rFonts w:hint="eastAsia"/>
+          <w:color w:val="000000" w:themeColor="text1"/>
+        </w:rPr>
+        <w:t xml:space="preserve">특히 </w:t>
+      </w:r>
+      <w:r>
+        <w:rPr>
+          <w:color w:val="000000" w:themeColor="text1"/>
+        </w:rPr>
+        <w:t>high dimensional action spaces</w:t>
+      </w:r>
+      <w:r>
+        <w:rPr>
+          <w:rFonts w:hint="eastAsia"/>
+          <w:color w:val="000000" w:themeColor="text1"/>
+        </w:rPr>
+        <w:t>를 가지는 t</w:t>
+      </w:r>
+      <w:r>
+        <w:rPr>
+          <w:color w:val="000000" w:themeColor="text1"/>
+        </w:rPr>
+        <w:t>asks</w:t>
+      </w:r>
+      <w:r>
+        <w:rPr>
+          <w:rFonts w:hint="eastAsia"/>
+          <w:color w:val="000000" w:themeColor="text1"/>
+        </w:rPr>
+        <w:t>에서의 성능 향상이 크다.</w:t>
+      </w:r>
+    </w:p>
+    <w:p>
+      <w:pPr>
+        <w:pStyle w:val="a6"/>
+        <w:numPr>
+          <w:ilvl w:val="0"/>
+          <w:numId w:val="2"/>
+        </w:numPr>
+        <w:ind w:leftChars="0"/>
+        <w:rPr>
+          <w:color w:val="000000" w:themeColor="text1"/>
+        </w:rPr>
+      </w:pPr>
+      <w:r>
+        <w:rPr>
+          <w:color w:val="000000" w:themeColor="text1"/>
+        </w:rPr>
+        <w:t>SPG의 policy gradient는 state와 action spaces 모두에 대해서, DPG의 policy gradient는 state spaces에 대해서만 평균을 취합니다.</w:t>
+      </w:r>
+    </w:p>
+    <w:p>
+      <w:pPr>
+        <w:pStyle w:val="a6"/>
+        <w:numPr>
+          <w:ilvl w:val="0"/>
+          <w:numId w:val="2"/>
+        </w:numPr>
+        <w:ind w:leftChars="0"/>
+        <w:rPr>
+          <w:color w:val="000000" w:themeColor="text1"/>
+        </w:rPr>
+      </w:pPr>
+      <w:r>
+        <w:rPr>
+          <w:rFonts w:hint="eastAsia"/>
+          <w:color w:val="000000" w:themeColor="text1"/>
+        </w:rPr>
+        <w:t>결과적으로</w:t>
+      </w:r>
+      <w:r>
+        <w:rPr>
+          <w:color w:val="000000" w:themeColor="text1"/>
+        </w:rPr>
+        <w:t>, action spaces의 dimension이 커질수록 data efficiency가 높은 DPG의 학습이 더 잘 이뤄지게 됩니다.</w:t>
+      </w:r>
+    </w:p>
+    <w:p>
+      <w:pPr>
+        <w:pStyle w:val="a6"/>
+        <w:numPr>
+          <w:ilvl w:val="0"/>
+          <w:numId w:val="2"/>
+        </w:numPr>
+        <w:ind w:leftChars="0"/>
+        <w:rPr>
+          <w:color w:val="000000" w:themeColor="text1"/>
+        </w:rPr>
+      </w:pPr>
+      <w:r>
+        <w:rPr>
+          <w:rFonts w:hint="eastAsia"/>
+          <w:color w:val="000000" w:themeColor="text1"/>
+        </w:rPr>
+        <w:t>무한정</w:t>
+      </w:r>
+      <w:r>
+        <w:rPr>
+          <w:color w:val="000000" w:themeColor="text1"/>
+        </w:rPr>
+        <w:t xml:space="preserve"> 학습을 시키면, SPG도 최적으로 수렴할 것으로 예상되기에 위 성능 비교는 일정 iteration 내로 한정합니다.</w:t>
+      </w:r>
+    </w:p>
+    <w:p>
+      <w:pPr>
+        <w:rPr>
+          <w:color w:val="000000" w:themeColor="text1"/>
+        </w:rPr>
+      </w:pPr>
+      <w:r>
+        <w:rPr>
+          <w:rFonts w:hint="eastAsia"/>
+          <w:color w:val="000000" w:themeColor="text1"/>
+        </w:rPr>
+        <w:t>&gt;</w:t>
+      </w:r>
+      <w:r>
+        <w:rPr>
+          <w:color w:val="000000" w:themeColor="text1"/>
+        </w:rPr>
+        <w:t xml:space="preserve">&gt; </w:t>
+      </w:r>
+      <w:r>
+        <w:rPr>
+          <w:rFonts w:hint="eastAsia"/>
+          <w:color w:val="000000" w:themeColor="text1"/>
+        </w:rPr>
+        <w:t>결국 빠르게 수렴할 뿐,</w:t>
+      </w:r>
+      <w:r>
+        <w:rPr>
+          <w:color w:val="000000" w:themeColor="text1"/>
+        </w:rPr>
+        <w:t xml:space="preserve"> </w:t>
+      </w:r>
+      <w:r>
+        <w:rPr>
+          <w:rFonts w:hint="eastAsia"/>
+          <w:color w:val="000000" w:themeColor="text1"/>
+        </w:rPr>
+        <w:t xml:space="preserve">최종 성능을 비교했을 땐 별 차이 없다는 </w:t>
+      </w:r>
+      <w:proofErr w:type="gramStart"/>
+      <w:r>
+        <w:rPr>
+          <w:rFonts w:hint="eastAsia"/>
+          <w:color w:val="000000" w:themeColor="text1"/>
+        </w:rPr>
+        <w:t>뜻.</w:t>
+      </w:r>
+      <w:r>
+        <w:rPr>
+          <w:color w:val="000000" w:themeColor="text1"/>
+        </w:rPr>
+        <w:t>?</w:t>
+      </w:r>
+      <w:proofErr w:type="gramEnd"/>
+    </w:p>
+    <w:p>
+      <w:pPr>
+        <w:rPr>
+          <w:color w:val="000000" w:themeColor="text1"/>
+        </w:rPr>
+      </w:pPr>
+      <w:r>
+        <w:rPr>
+          <w:rFonts w:hint="eastAsia"/>
+          <w:color w:val="000000" w:themeColor="text1"/>
+        </w:rPr>
+        <w:t>기존</w:t>
+      </w:r>
+      <w:r>
+        <w:rPr>
+          <w:color w:val="000000" w:themeColor="text1"/>
+        </w:rPr>
+        <w:t xml:space="preserve"> 기법들에 비해 computation 양이 많지 않습니다.</w:t>
+      </w:r>
+    </w:p>
+    <w:p>
+      <w:pPr>
+        <w:pStyle w:val="a6"/>
+        <w:numPr>
+          <w:ilvl w:val="0"/>
+          <w:numId w:val="2"/>
+        </w:numPr>
+        <w:ind w:leftChars="0"/>
+        <w:rPr>
+          <w:color w:val="000000" w:themeColor="text1"/>
+        </w:rPr>
+      </w:pPr>
+      <w:r>
+        <w:rPr>
+          <w:color w:val="000000" w:themeColor="text1"/>
+        </w:rPr>
+        <w:lastRenderedPageBreak/>
+        <w:t>Computation 은 action dimensionality 와 policy parameters 수에 비례합니다.</w:t>
+      </w:r>
+    </w:p>
+    <w:p>
+      <w:pPr>
+        <w:rPr>
+          <w:color w:val="000000" w:themeColor="text1"/>
+        </w:rPr>
+      </w:pPr>
+    </w:p>
+    <w:p>
+      <w:pPr>
+        <w:rPr>
+          <w:color w:val="000000" w:themeColor="text1"/>
+        </w:rPr>
+      </w:pPr>
+    </w:p>
+    <w:p>
+      <w:pPr>
+        <w:rPr>
+          <w:rFonts w:hint="eastAsia"/>
+          <w:color w:val="000000" w:themeColor="text1"/>
+        </w:rPr>
+      </w:pPr>
     </w:p>
     <w:sectPr>
       <w:pgSz w:w="11906" w:h="16838"/>
@@ -3894,6 +11285,219 @@
     </w:p>
   </w:footnote>
 </w:footnotes>
+</file>
+
+<file path=word/numbering.xml><?xml version="1.0" encoding="utf-8"?>
+<w:numbering xmlns:wpc="http://schemas.microsoft.com/office/word/2010/wordprocessingCanvas" xmlns:cx="http://schemas.microsoft.com/office/drawing/2014/chartex" xmlns:cx1="http://schemas.microsoft.com/office/drawing/2015/9/8/chartex" xmlns:cx2="http://schemas.microsoft.com/office/drawing/2015/10/21/chartex" xmlns:cx3="http://schemas.microsoft.com/office/drawing/2016/5/9/chartex" xmlns:cx4="http://schemas.microsoft.com/office/drawing/2016/5/10/chartex" xmlns:cx5="http://schemas.microsoft.com/office/drawing/2016/5/11/chartex" xmlns:cx6="http://schemas.microsoft.com/office/drawing/2016/5/12/chartex" xmlns:cx7="http://schemas.microsoft.com/office/drawing/2016/5/13/chartex" xmlns:cx8="http://schemas.microsoft.com/office/drawing/2016/5/14/chartex" xmlns:mc="http://schemas.openxmlformats.org/markup-compatibility/2006" xmlns:aink="http://schemas.microsoft.com/office/drawing/2016/ink" xmlns:am3d="http://schemas.microsoft.com/office/drawing/2017/model3d" xmlns:o="urn:schemas-microsoft-com:office:office" xmlns:r="http://schemas.openxmlformats.org/officeDocument/2006/relationships" xmlns:m="http://schemas.openxmlformats.org/officeDocument/2006/math" xmlns:v="urn:schemas-microsoft-com:vml" xmlns:wp14="http://schemas.microsoft.com/office/word/2010/wordprocessingDrawing" xmlns:wp="http://schemas.openxmlformats.org/drawingml/2006/wordprocessingDrawing" xmlns:w10="urn:schemas-microsoft-com:office:word" xmlns:w="http://schemas.openxmlformats.org/wordprocessingml/2006/main" xmlns:w14="http://schemas.microsoft.com/office/word/2010/wordml" xmlns:w15="http://schemas.microsoft.com/office/word/2012/wordml" xmlns:w16cex="http://schemas.microsoft.com/office/word/2018/wordml/cex" xmlns:w16cid="http://schemas.microsoft.com/office/word/2016/wordml/cid" xmlns:w16="http://schemas.microsoft.com/office/word/2018/wordml" xmlns:w16se="http://schemas.microsoft.com/office/word/2015/wordml/symex" xmlns:wpg="http://schemas.microsoft.com/office/word/2010/wordprocessingGroup" xmlns:wpi="http://schemas.microsoft.com/office/word/2010/wordprocessingInk" xmlns:wne="http://schemas.microsoft.com/office/word/2006/wordml" xmlns:wps="http://schemas.microsoft.com/office/word/2010/wordprocessingShape" mc:Ignorable="w14 w15 w16se w16cid w16 w16cex wp14">
+  <w:abstractNum w:abstractNumId="0" w15:restartNumberingAfterBreak="0">
+    <w:nsid w:val="52C34F6C"/>
+    <w:multiLevelType w:val="hybridMultilevel"/>
+    <w:tmpl w:val="FA6217DC"/>
+    <w:lvl w:ilvl="0" w:tplc="1FA0B7F6">
+      <w:start w:val="1"/>
+      <w:numFmt w:val="bullet"/>
+      <w:lvlText w:val="-"/>
+      <w:lvlJc w:val="left"/>
+      <w:pPr>
+        <w:ind w:left="760" w:hanging="360"/>
+      </w:pPr>
+      <w:rPr>
+        <w:rFonts w:ascii="맑은 고딕" w:eastAsia="맑은 고딕" w:hAnsi="맑은 고딕" w:cstheme="minorBidi" w:hint="eastAsia"/>
+      </w:rPr>
+    </w:lvl>
+    <w:lvl w:ilvl="1" w:tplc="04090003" w:tentative="1">
+      <w:start w:val="1"/>
+      <w:numFmt w:val="bullet"/>
+      <w:lvlText w:val=""/>
+      <w:lvlJc w:val="left"/>
+      <w:pPr>
+        <w:ind w:left="1200" w:hanging="400"/>
+      </w:pPr>
+      <w:rPr>
+        <w:rFonts w:ascii="Wingdings" w:hAnsi="Wingdings" w:hint="default"/>
+      </w:rPr>
+    </w:lvl>
+    <w:lvl w:ilvl="2" w:tplc="04090005" w:tentative="1">
+      <w:start w:val="1"/>
+      <w:numFmt w:val="bullet"/>
+      <w:lvlText w:val=""/>
+      <w:lvlJc w:val="left"/>
+      <w:pPr>
+        <w:ind w:left="1600" w:hanging="400"/>
+      </w:pPr>
+      <w:rPr>
+        <w:rFonts w:ascii="Wingdings" w:hAnsi="Wingdings" w:hint="default"/>
+      </w:rPr>
+    </w:lvl>
+    <w:lvl w:ilvl="3" w:tplc="04090001" w:tentative="1">
+      <w:start w:val="1"/>
+      <w:numFmt w:val="bullet"/>
+      <w:lvlText w:val=""/>
+      <w:lvlJc w:val="left"/>
+      <w:pPr>
+        <w:ind w:left="2000" w:hanging="400"/>
+      </w:pPr>
+      <w:rPr>
+        <w:rFonts w:ascii="Wingdings" w:hAnsi="Wingdings" w:hint="default"/>
+      </w:rPr>
+    </w:lvl>
+    <w:lvl w:ilvl="4" w:tplc="04090003" w:tentative="1">
+      <w:start w:val="1"/>
+      <w:numFmt w:val="bullet"/>
+      <w:lvlText w:val=""/>
+      <w:lvlJc w:val="left"/>
+      <w:pPr>
+        <w:ind w:left="2400" w:hanging="400"/>
+      </w:pPr>
+      <w:rPr>
+        <w:rFonts w:ascii="Wingdings" w:hAnsi="Wingdings" w:hint="default"/>
+      </w:rPr>
+    </w:lvl>
+    <w:lvl w:ilvl="5" w:tplc="04090005" w:tentative="1">
+      <w:start w:val="1"/>
+      <w:numFmt w:val="bullet"/>
+      <w:lvlText w:val=""/>
+      <w:lvlJc w:val="left"/>
+      <w:pPr>
+        <w:ind w:left="2800" w:hanging="400"/>
+      </w:pPr>
+      <w:rPr>
+        <w:rFonts w:ascii="Wingdings" w:hAnsi="Wingdings" w:hint="default"/>
+      </w:rPr>
+    </w:lvl>
+    <w:lvl w:ilvl="6" w:tplc="04090001" w:tentative="1">
+      <w:start w:val="1"/>
+      <w:numFmt w:val="bullet"/>
+      <w:lvlText w:val=""/>
+      <w:lvlJc w:val="left"/>
+      <w:pPr>
+        <w:ind w:left="3200" w:hanging="400"/>
+      </w:pPr>
+      <w:rPr>
+        <w:rFonts w:ascii="Wingdings" w:hAnsi="Wingdings" w:hint="default"/>
+      </w:rPr>
+    </w:lvl>
+    <w:lvl w:ilvl="7" w:tplc="04090003" w:tentative="1">
+      <w:start w:val="1"/>
+      <w:numFmt w:val="bullet"/>
+      <w:lvlText w:val=""/>
+      <w:lvlJc w:val="left"/>
+      <w:pPr>
+        <w:ind w:left="3600" w:hanging="400"/>
+      </w:pPr>
+      <w:rPr>
+        <w:rFonts w:ascii="Wingdings" w:hAnsi="Wingdings" w:hint="default"/>
+      </w:rPr>
+    </w:lvl>
+    <w:lvl w:ilvl="8" w:tplc="04090005" w:tentative="1">
+      <w:start w:val="1"/>
+      <w:numFmt w:val="bullet"/>
+      <w:lvlText w:val=""/>
+      <w:lvlJc w:val="left"/>
+      <w:pPr>
+        <w:ind w:left="4000" w:hanging="400"/>
+      </w:pPr>
+      <w:rPr>
+        <w:rFonts w:ascii="Wingdings" w:hAnsi="Wingdings" w:hint="default"/>
+      </w:rPr>
+    </w:lvl>
+  </w:abstractNum>
+  <w:abstractNum w:abstractNumId="1" w15:restartNumberingAfterBreak="0">
+    <w:nsid w:val="62F64FA8"/>
+    <w:multiLevelType w:val="hybridMultilevel"/>
+    <w:tmpl w:val="7B888DCC"/>
+    <w:lvl w:ilvl="0" w:tplc="277C0B80">
+      <w:start w:val="1"/>
+      <w:numFmt w:val="decimal"/>
+      <w:lvlText w:val="%1."/>
+      <w:lvlJc w:val="left"/>
+      <w:pPr>
+        <w:ind w:left="760" w:hanging="360"/>
+      </w:pPr>
+      <w:rPr>
+        <w:rFonts w:hint="default"/>
+      </w:rPr>
+    </w:lvl>
+    <w:lvl w:ilvl="1" w:tplc="04090019" w:tentative="1">
+      <w:start w:val="1"/>
+      <w:numFmt w:val="upperLetter"/>
+      <w:lvlText w:val="%2."/>
+      <w:lvlJc w:val="left"/>
+      <w:pPr>
+        <w:ind w:left="1200" w:hanging="400"/>
+      </w:pPr>
+    </w:lvl>
+    <w:lvl w:ilvl="2" w:tplc="0409001B" w:tentative="1">
+      <w:start w:val="1"/>
+      <w:numFmt w:val="lowerRoman"/>
+      <w:lvlText w:val="%3."/>
+      <w:lvlJc w:val="right"/>
+      <w:pPr>
+        <w:ind w:left="1600" w:hanging="400"/>
+      </w:pPr>
+    </w:lvl>
+    <w:lvl w:ilvl="3" w:tplc="0409000F" w:tentative="1">
+      <w:start w:val="1"/>
+      <w:numFmt w:val="decimal"/>
+      <w:lvlText w:val="%4."/>
+      <w:lvlJc w:val="left"/>
+      <w:pPr>
+        <w:ind w:left="2000" w:hanging="400"/>
+      </w:pPr>
+    </w:lvl>
+    <w:lvl w:ilvl="4" w:tplc="04090019" w:tentative="1">
+      <w:start w:val="1"/>
+      <w:numFmt w:val="upperLetter"/>
+      <w:lvlText w:val="%5."/>
+      <w:lvlJc w:val="left"/>
+      <w:pPr>
+        <w:ind w:left="2400" w:hanging="400"/>
+      </w:pPr>
+    </w:lvl>
+    <w:lvl w:ilvl="5" w:tplc="0409001B" w:tentative="1">
+      <w:start w:val="1"/>
+      <w:numFmt w:val="lowerRoman"/>
+      <w:lvlText w:val="%6."/>
+      <w:lvlJc w:val="right"/>
+      <w:pPr>
+        <w:ind w:left="2800" w:hanging="400"/>
+      </w:pPr>
+    </w:lvl>
+    <w:lvl w:ilvl="6" w:tplc="0409000F" w:tentative="1">
+      <w:start w:val="1"/>
+      <w:numFmt w:val="decimal"/>
+      <w:lvlText w:val="%7."/>
+      <w:lvlJc w:val="left"/>
+      <w:pPr>
+        <w:ind w:left="3200" w:hanging="400"/>
+      </w:pPr>
+    </w:lvl>
+    <w:lvl w:ilvl="7" w:tplc="04090019" w:tentative="1">
+      <w:start w:val="1"/>
+      <w:numFmt w:val="upperLetter"/>
+      <w:lvlText w:val="%8."/>
+      <w:lvlJc w:val="left"/>
+      <w:pPr>
+        <w:ind w:left="3600" w:hanging="400"/>
+      </w:pPr>
+    </w:lvl>
+    <w:lvl w:ilvl="8" w:tplc="0409001B" w:tentative="1">
+      <w:start w:val="1"/>
+      <w:numFmt w:val="lowerRoman"/>
+      <w:lvlText w:val="%9."/>
+      <w:lvlJc w:val="right"/>
+      <w:pPr>
+        <w:ind w:left="4000" w:hanging="400"/>
+      </w:pPr>
+    </w:lvl>
+  </w:abstractNum>
+  <w:num w:numId="1">
+    <w:abstractNumId w:val="1"/>
+  </w:num>
+  <w:num w:numId="2">
+    <w:abstractNumId w:val="0"/>
+  </w:num>
+</w:numbering>
 </file>
 
 <file path=word/styles.xml><?xml version="1.0" encoding="utf-8"?>
@@ -4384,6 +11988,39 @@
       <w:color w:val="808080"/>
     </w:rPr>
   </w:style>
+  <w:style w:type="paragraph" w:styleId="a6">
+    <w:name w:val="List Paragraph"/>
+    <w:basedOn w:val="a"/>
+    <w:uiPriority w:val="34"/>
+    <w:qFormat/>
+    <w:rsid w:val="003620B5"/>
+    <w:pPr>
+      <w:ind w:leftChars="400" w:left="800"/>
+    </w:pPr>
+  </w:style>
+  <w:style w:type="character" w:styleId="a7">
+    <w:name w:val="Hyperlink"/>
+    <w:basedOn w:val="a0"/>
+    <w:uiPriority w:val="99"/>
+    <w:unhideWhenUsed/>
+    <w:rsid w:val="00915F87"/>
+    <w:rPr>
+      <w:color w:val="0563C1" w:themeColor="hyperlink"/>
+      <w:u w:val="single"/>
+    </w:rPr>
+  </w:style>
+  <w:style w:type="character" w:styleId="a8">
+    <w:name w:val="Unresolved Mention"/>
+    <w:basedOn w:val="a0"/>
+    <w:uiPriority w:val="99"/>
+    <w:semiHidden/>
+    <w:unhideWhenUsed/>
+    <w:rsid w:val="00915F87"/>
+    <w:rPr>
+      <w:color w:val="605E5C"/>
+      <w:shd w:val="clear" w:color="auto" w:fill="E1DFDD"/>
+    </w:rPr>
+  </w:style>
 </w:styles>
 </file>
 

--- a/200914-200920.docx
+++ b/200914-200920.docx
@@ -3390,21 +3390,7 @@
         <w:rPr>
           <w:color w:val="000000" w:themeColor="text1"/>
         </w:rPr>
-        <w:t xml:space="preserve"> is a positive-d</w:t>
-      </w:r>
-      <w:proofErr w:type="spellStart"/>
-      <w:r>
-        <w:rPr>
-          <w:color w:val="000000" w:themeColor="text1"/>
-        </w:rPr>
-        <w:t>efinite</w:t>
-      </w:r>
-      <w:proofErr w:type="spellEnd"/>
-      <w:r>
-        <w:rPr>
-          <w:color w:val="000000" w:themeColor="text1"/>
-        </w:rPr>
-        <w:t xml:space="preserve"> step </w:t>
+        <w:t xml:space="preserve"> is a positive-definite step </w:t>
       </w:r>
       <w:proofErr w:type="gramStart"/>
       <w:r>
@@ -4314,7 +4300,6 @@
     <w:p>
       <w:pPr>
         <w:rPr>
-          <w:rFonts w:hint="eastAsia"/>
           <w:color w:val="000000" w:themeColor="text1"/>
         </w:rPr>
       </w:pPr>
@@ -4417,7 +4402,6 @@
     <w:p>
       <w:pPr>
         <w:rPr>
-          <w:rFonts w:hint="eastAsia"/>
           <w:color w:val="000000" w:themeColor="text1"/>
         </w:rPr>
       </w:pPr>
@@ -4512,7 +4496,6 @@
     <w:p>
       <w:pPr>
         <w:rPr>
-          <w:rFonts w:hint="eastAsia"/>
           <w:color w:val="000000" w:themeColor="text1"/>
         </w:rPr>
       </w:pPr>
@@ -4624,7 +4607,6 @@
     <w:p>
       <w:pPr>
         <w:rPr>
-          <w:rFonts w:hint="eastAsia"/>
           <w:color w:val="000000" w:themeColor="text1"/>
         </w:rPr>
       </w:pPr>
@@ -4811,7 +4793,6 @@
     <w:p>
       <w:pPr>
         <w:rPr>
-          <w:rFonts w:hint="eastAsia"/>
           <w:color w:val="000000" w:themeColor="text1"/>
         </w:rPr>
       </w:pPr>
@@ -5273,7 +5254,6 @@
     <w:p>
       <w:pPr>
         <w:rPr>
-          <w:rFonts w:hint="eastAsia"/>
           <w:color w:val="000000" w:themeColor="text1"/>
         </w:rPr>
       </w:pPr>
@@ -6309,7 +6289,6 @@
     <w:p>
       <w:pPr>
         <w:rPr>
-          <w:rFonts w:hint="eastAsia"/>
           <w:color w:val="000000" w:themeColor="text1"/>
         </w:rPr>
       </w:pPr>
@@ -9207,7 +9186,6 @@
     <w:p>
       <w:pPr>
         <w:rPr>
-          <w:rFonts w:hint="eastAsia"/>
           <w:color w:val="000000" w:themeColor="text1"/>
         </w:rPr>
       </w:pPr>
@@ -10722,38 +10700,238 @@
           <w:color w:val="000000" w:themeColor="text1"/>
         </w:rPr>
       </w:pPr>
-    </w:p>
-    <w:p>
-      <w:pPr>
-        <w:rPr>
-          <w:rFonts w:hint="eastAsia"/>
-          <w:color w:val="000000" w:themeColor="text1"/>
-        </w:rPr>
-      </w:pPr>
-    </w:p>
-    <w:p>
-      <w:pPr>
-        <w:rPr>
-          <w:color w:val="000000" w:themeColor="text1"/>
-        </w:rPr>
-      </w:pPr>
-      <w:r>
-        <w:rPr>
-          <w:rFonts w:hint="eastAsia"/>
-          <w:color w:val="000000" w:themeColor="text1"/>
-        </w:rPr>
-        <w:t>-</w:t>
-      </w:r>
-      <w:r>
-        <w:rPr>
-          <w:color w:val="000000" w:themeColor="text1"/>
-        </w:rPr>
-        <w:t>------------</w:t>
-      </w:r>
-    </w:p>
-    <w:p>
-      <w:pPr>
-        <w:rPr>
+      <w:r>
+        <w:rPr>
+          <w:rFonts w:hint="eastAsia"/>
+          <w:color w:val="000000" w:themeColor="text1"/>
+        </w:rPr>
+        <w:t>M</w:t>
+      </w:r>
+      <w:r>
+        <w:rPr>
+          <w:color w:val="000000" w:themeColor="text1"/>
+        </w:rPr>
+        <w:t xml:space="preserve">C </w:t>
+      </w:r>
+      <w:r>
+        <w:rPr>
+          <w:rFonts w:hint="eastAsia"/>
+          <w:color w:val="000000" w:themeColor="text1"/>
+        </w:rPr>
+        <w:t>부터 알아봅시다.</w:t>
+      </w:r>
+      <w:r>
+        <w:rPr>
+          <w:color w:val="000000" w:themeColor="text1"/>
+        </w:rPr>
+        <w:t xml:space="preserve"> </w:t>
+      </w:r>
+      <w:r>
+        <w:rPr>
+          <w:rFonts w:hint="eastAsia"/>
+          <w:color w:val="000000" w:themeColor="text1"/>
+        </w:rPr>
+        <w:t>별거 없습니다.</w:t>
+      </w:r>
+      <w:r>
+        <w:rPr>
+          <w:color w:val="000000" w:themeColor="text1"/>
+        </w:rPr>
+        <w:t xml:space="preserve"> </w:t>
+      </w:r>
+      <w:r>
+        <w:rPr>
+          <w:rFonts w:hint="eastAsia"/>
+          <w:color w:val="000000" w:themeColor="text1"/>
+        </w:rPr>
+        <w:t xml:space="preserve">반복해서 </w:t>
+      </w:r>
+      <w:proofErr w:type="gramStart"/>
+      <w:r>
+        <w:rPr>
+          <w:rFonts w:hint="eastAsia"/>
+          <w:color w:val="000000" w:themeColor="text1"/>
+        </w:rPr>
+        <w:t>경험 시키고</w:t>
+      </w:r>
+      <w:proofErr w:type="gramEnd"/>
+      <w:r>
+        <w:rPr>
+          <w:rFonts w:hint="eastAsia"/>
+          <w:color w:val="000000" w:themeColor="text1"/>
+        </w:rPr>
+        <w:t>,</w:t>
+      </w:r>
+      <w:r>
+        <w:rPr>
+          <w:color w:val="000000" w:themeColor="text1"/>
+        </w:rPr>
+        <w:t xml:space="preserve"> reward</w:t>
+      </w:r>
+      <w:r>
+        <w:rPr>
+          <w:rFonts w:hint="eastAsia"/>
+          <w:color w:val="000000" w:themeColor="text1"/>
+        </w:rPr>
+        <w:t xml:space="preserve">를 평균내서 </w:t>
+      </w:r>
+      <w:r>
+        <w:rPr>
+          <w:color w:val="000000" w:themeColor="text1"/>
+        </w:rPr>
+        <w:t>state</w:t>
+      </w:r>
+      <w:r>
+        <w:rPr>
+          <w:rFonts w:hint="eastAsia"/>
+          <w:color w:val="000000" w:themeColor="text1"/>
+        </w:rPr>
+        <w:t>의 V</w:t>
+      </w:r>
+      <w:r>
+        <w:rPr>
+          <w:color w:val="000000" w:themeColor="text1"/>
+        </w:rPr>
+        <w:t>alue function</w:t>
+      </w:r>
+      <w:r>
+        <w:rPr>
+          <w:rFonts w:hint="eastAsia"/>
+          <w:color w:val="000000" w:themeColor="text1"/>
+        </w:rPr>
+        <w:t>을 구해주는 것입니다.</w:t>
+      </w:r>
+    </w:p>
+    <w:p>
+      <w:pPr>
+        <w:rPr>
+          <w:color w:val="000000" w:themeColor="text1"/>
+        </w:rPr>
+      </w:pPr>
+      <w:r>
+        <w:rPr>
+          <w:noProof/>
+        </w:rPr>
+        <w:drawing>
+          <wp:inline distT="0" distB="0" distL="0" distR="0" wp14:anchorId="07A8098D" wp14:editId="548325FC">
+            <wp:extent cx="3505200" cy="361950"/>
+            <wp:effectExtent l="0" t="0" r="0" b="0"/>
+            <wp:docPr id="7" name="그림 7"/>
+            <wp:cNvGraphicFramePr>
+              <a:graphicFrameLocks xmlns:a="http://schemas.openxmlformats.org/drawingml/2006/main" noChangeAspect="1"/>
+            </wp:cNvGraphicFramePr>
+            <a:graphic xmlns:a="http://schemas.openxmlformats.org/drawingml/2006/main">
+              <a:graphicData uri="http://schemas.openxmlformats.org/drawingml/2006/picture">
+                <pic:pic xmlns:pic="http://schemas.openxmlformats.org/drawingml/2006/picture">
+                  <pic:nvPicPr>
+                    <pic:cNvPr id="1" name=""/>
+                    <pic:cNvPicPr/>
+                  </pic:nvPicPr>
+                  <pic:blipFill>
+                    <a:blip r:embed="rId17"/>
+                    <a:stretch>
+                      <a:fillRect/>
+                    </a:stretch>
+                  </pic:blipFill>
+                  <pic:spPr>
+                    <a:xfrm>
+                      <a:off x="0" y="0"/>
+                      <a:ext cx="3505200" cy="361950"/>
+                    </a:xfrm>
+                    <a:prstGeom prst="rect">
+                      <a:avLst/>
+                    </a:prstGeom>
+                  </pic:spPr>
+                </pic:pic>
+              </a:graphicData>
+            </a:graphic>
+          </wp:inline>
+        </w:drawing>
+      </w:r>
+    </w:p>
+    <w:p>
+      <w:pPr>
+        <w:rPr>
+          <w:color w:val="000000" w:themeColor="text1"/>
+        </w:rPr>
+      </w:pPr>
+      <w:r>
+        <w:rPr>
+          <w:rFonts w:hint="eastAsia"/>
+          <w:color w:val="000000" w:themeColor="text1"/>
+        </w:rPr>
+        <w:t>단</w:t>
+      </w:r>
+      <w:r>
+        <w:rPr>
+          <w:color w:val="000000" w:themeColor="text1"/>
+        </w:rPr>
+        <w:t xml:space="preserve">, </w:t>
+      </w:r>
+      <w:r>
+        <w:rPr>
+          <w:rFonts w:hint="eastAsia"/>
+          <w:color w:val="000000" w:themeColor="text1"/>
+        </w:rPr>
+        <w:t xml:space="preserve">특이한 점은 알파를 상수로 고정해서 초반 경험의 </w:t>
+      </w:r>
+      <w:r>
+        <w:rPr>
+          <w:color w:val="000000" w:themeColor="text1"/>
+        </w:rPr>
+        <w:t>reward</w:t>
+      </w:r>
+      <w:r>
+        <w:rPr>
+          <w:rFonts w:hint="eastAsia"/>
+          <w:color w:val="000000" w:themeColor="text1"/>
+        </w:rPr>
+        <w:t xml:space="preserve"> 가중치를 낮춘다는 점입니다.</w:t>
+      </w:r>
+      <w:r>
+        <w:rPr>
+          <w:color w:val="000000" w:themeColor="text1"/>
+        </w:rPr>
+        <w:t xml:space="preserve"> </w:t>
+      </w:r>
+      <w:r>
+        <w:rPr>
+          <w:rFonts w:hint="eastAsia"/>
+          <w:color w:val="000000" w:themeColor="text1"/>
+        </w:rPr>
+        <w:t>M</w:t>
+      </w:r>
+      <w:r>
+        <w:rPr>
+          <w:color w:val="000000" w:themeColor="text1"/>
+        </w:rPr>
+        <w:t xml:space="preserve">C </w:t>
+      </w:r>
+      <w:r>
+        <w:rPr>
+          <w:rFonts w:hint="eastAsia"/>
+          <w:color w:val="000000" w:themeColor="text1"/>
+        </w:rPr>
+        <w:t>p</w:t>
+      </w:r>
+      <w:r>
+        <w:rPr>
+          <w:color w:val="000000" w:themeColor="text1"/>
+        </w:rPr>
+        <w:t>rediction</w:t>
+      </w:r>
+      <w:r>
+        <w:rPr>
+          <w:rFonts w:hint="eastAsia"/>
+          <w:color w:val="000000" w:themeColor="text1"/>
+        </w:rPr>
+        <w:t>입니다.</w:t>
+      </w:r>
+    </w:p>
+    <w:p>
+      <w:pPr>
+        <w:rPr>
+          <w:rFonts w:hint="eastAsia"/>
           <w:color w:val="000000" w:themeColor="text1"/>
         </w:rPr>
       </w:pPr>
@@ -10768,107 +10946,1465 @@
         <w:rPr>
           <w:color w:val="000000" w:themeColor="text1"/>
         </w:rPr>
-        <w:t>PG</w:t>
-      </w:r>
-      <w:r>
-        <w:rPr>
-          <w:rFonts w:hint="eastAsia"/>
-          <w:color w:val="000000" w:themeColor="text1"/>
-        </w:rPr>
-        <w:t>로 넘어가 보자</w:t>
-      </w:r>
-      <w:r>
-        <w:rPr>
-          <w:color w:val="000000" w:themeColor="text1"/>
-        </w:rPr>
-        <w:t>!</w:t>
-      </w:r>
-    </w:p>
-    <w:p>
-      <w:pPr>
-        <w:rPr>
-          <w:rFonts w:hint="eastAsia"/>
-          <w:color w:val="000000" w:themeColor="text1"/>
-        </w:rPr>
-      </w:pPr>
-      <w:r>
-        <w:rPr>
-          <w:rFonts w:hint="eastAsia"/>
+        <w:t>P</w:t>
+      </w:r>
+      <w:r>
+        <w:rPr>
+          <w:rFonts w:hint="eastAsia"/>
+          <w:color w:val="000000" w:themeColor="text1"/>
+        </w:rPr>
+        <w:t xml:space="preserve">에서 </w:t>
+      </w:r>
+      <w:r>
+        <w:rPr>
+          <w:color w:val="000000" w:themeColor="text1"/>
+        </w:rPr>
+        <w:t xml:space="preserve">Policy iteration </w:t>
+      </w:r>
+      <w:r>
+        <w:rPr>
+          <w:rFonts w:hint="eastAsia"/>
+          <w:color w:val="000000" w:themeColor="text1"/>
+        </w:rPr>
+        <w:t xml:space="preserve">할 때 </w:t>
+      </w:r>
+      <w:r>
+        <w:rPr>
+          <w:color w:val="000000" w:themeColor="text1"/>
+        </w:rPr>
+        <w:t>evaluation</w:t>
+      </w:r>
+      <w:r>
+        <w:rPr>
+          <w:rFonts w:hint="eastAsia"/>
+          <w:color w:val="000000" w:themeColor="text1"/>
+        </w:rPr>
+        <w:t xml:space="preserve">부분만 이걸로 바꿔주면 </w:t>
+      </w:r>
+      <w:r>
+        <w:rPr>
+          <w:color w:val="000000" w:themeColor="text1"/>
+        </w:rPr>
+        <w:t>MC control</w:t>
+      </w:r>
+      <w:r>
+        <w:rPr>
+          <w:rFonts w:hint="eastAsia"/>
+          <w:color w:val="000000" w:themeColor="text1"/>
+        </w:rPr>
+        <w:t>이 됩니다.</w:t>
+      </w:r>
+    </w:p>
+    <w:p>
+      <w:pPr>
+        <w:rPr>
+          <w:color w:val="000000" w:themeColor="text1"/>
+        </w:rPr>
+      </w:pPr>
+      <w:r>
+        <w:rPr>
+          <w:rFonts w:hint="eastAsia"/>
+          <w:color w:val="000000" w:themeColor="text1"/>
+        </w:rPr>
+        <w:t>문제점이 있는데,</w:t>
+      </w:r>
+      <w:r>
+        <w:rPr>
+          <w:color w:val="000000" w:themeColor="text1"/>
+        </w:rPr>
+        <w:t xml:space="preserve"> </w:t>
+      </w:r>
+      <w:r>
+        <w:rPr>
+          <w:rFonts w:hint="eastAsia"/>
+          <w:color w:val="000000" w:themeColor="text1"/>
+        </w:rPr>
+        <w:t xml:space="preserve">첫째는 </w:t>
+      </w:r>
+      <w:r>
+        <w:rPr>
+          <w:color w:val="000000" w:themeColor="text1"/>
+        </w:rPr>
+        <w:t>Value function</w:t>
+      </w:r>
+      <w:r>
+        <w:rPr>
+          <w:rFonts w:hint="eastAsia"/>
+          <w:color w:val="000000" w:themeColor="text1"/>
+        </w:rPr>
+        <w:t>이다.</w:t>
+      </w:r>
+    </w:p>
+    <w:p>
+      <w:pPr>
+        <w:rPr>
+          <w:rFonts w:hint="eastAsia"/>
+          <w:color w:val="000000" w:themeColor="text1"/>
+        </w:rPr>
+      </w:pPr>
+      <w:r>
+        <w:rPr>
+          <w:rFonts w:hint="eastAsia"/>
+          <w:color w:val="000000" w:themeColor="text1"/>
+        </w:rPr>
+        <w:t>V</w:t>
+      </w:r>
+      <w:r>
+        <w:rPr>
+          <w:color w:val="000000" w:themeColor="text1"/>
+        </w:rPr>
+        <w:t>alue function</w:t>
+      </w:r>
+      <w:r>
+        <w:rPr>
+          <w:rFonts w:hint="eastAsia"/>
+          <w:color w:val="000000" w:themeColor="text1"/>
+        </w:rPr>
+        <w:t xml:space="preserve">을 사용하면 </w:t>
+      </w:r>
+      <w:r>
+        <w:rPr>
+          <w:color w:val="000000" w:themeColor="text1"/>
+        </w:rPr>
+        <w:t>policy</w:t>
+      </w:r>
+      <w:r>
+        <w:rPr>
+          <w:rFonts w:hint="eastAsia"/>
+          <w:color w:val="000000" w:themeColor="text1"/>
+        </w:rPr>
+        <w:t xml:space="preserve">를 </w:t>
+      </w:r>
+      <w:r>
+        <w:rPr>
+          <w:color w:val="000000" w:themeColor="text1"/>
+        </w:rPr>
+        <w:t>improve</w:t>
+      </w:r>
+      <w:r>
+        <w:rPr>
+          <w:rFonts w:hint="eastAsia"/>
+          <w:color w:val="000000" w:themeColor="text1"/>
+        </w:rPr>
+        <w:t>할 때 r</w:t>
+      </w:r>
+      <w:r>
+        <w:rPr>
+          <w:color w:val="000000" w:themeColor="text1"/>
+        </w:rPr>
+        <w:t xml:space="preserve">eward </w:t>
+      </w:r>
+      <w:r>
+        <w:rPr>
+          <w:rFonts w:hint="eastAsia"/>
+          <w:color w:val="000000" w:themeColor="text1"/>
+        </w:rPr>
+        <w:t xml:space="preserve">와 </w:t>
+      </w:r>
+      <w:r>
+        <w:rPr>
+          <w:color w:val="000000" w:themeColor="text1"/>
+        </w:rPr>
+        <w:t>transition probability</w:t>
+      </w:r>
+      <w:r>
+        <w:rPr>
+          <w:rFonts w:hint="eastAsia"/>
+          <w:color w:val="000000" w:themeColor="text1"/>
+        </w:rPr>
+        <w:t>를 알아야 할 수 있다.</w:t>
+      </w:r>
+      <w:r>
+        <w:rPr>
+          <w:color w:val="000000" w:themeColor="text1"/>
+        </w:rPr>
+        <w:t xml:space="preserve"> </w:t>
+      </w:r>
+      <w:r>
+        <w:rPr>
+          <w:rFonts w:hint="eastAsia"/>
+          <w:color w:val="000000" w:themeColor="text1"/>
+        </w:rPr>
+        <w:t xml:space="preserve">따라서 </w:t>
+      </w:r>
+      <w:r>
+        <w:rPr>
+          <w:color w:val="000000" w:themeColor="text1"/>
+        </w:rPr>
+        <w:t>value function</w:t>
+      </w:r>
+      <w:r>
+        <w:rPr>
+          <w:rFonts w:hint="eastAsia"/>
+          <w:color w:val="000000" w:themeColor="text1"/>
+        </w:rPr>
+        <w:t xml:space="preserve">대신 </w:t>
+      </w:r>
+      <w:r>
+        <w:rPr>
+          <w:color w:val="000000" w:themeColor="text1"/>
+        </w:rPr>
+        <w:t xml:space="preserve">action </w:t>
+      </w:r>
+      <w:r>
+        <w:rPr>
+          <w:rFonts w:hint="eastAsia"/>
+          <w:color w:val="000000" w:themeColor="text1"/>
+        </w:rPr>
+        <w:t>f</w:t>
+      </w:r>
+      <w:r>
+        <w:rPr>
+          <w:color w:val="000000" w:themeColor="text1"/>
+        </w:rPr>
+        <w:t>unction</w:t>
+      </w:r>
+      <w:r>
+        <w:rPr>
+          <w:rFonts w:hint="eastAsia"/>
+          <w:color w:val="000000" w:themeColor="text1"/>
+        </w:rPr>
+        <w:t>을 사용한다.</w:t>
+      </w:r>
+    </w:p>
+    <w:p>
+      <w:pPr>
+        <w:rPr>
+          <w:color w:val="000000" w:themeColor="text1"/>
+        </w:rPr>
+      </w:pPr>
+      <w:r>
+        <w:rPr>
+          <w:noProof/>
+        </w:rPr>
+        <w:drawing>
+          <wp:inline distT="0" distB="0" distL="0" distR="0" wp14:anchorId="43F130AE" wp14:editId="68DF9A15">
+            <wp:extent cx="5731510" cy="1953260"/>
+            <wp:effectExtent l="0" t="0" r="2540" b="8890"/>
+            <wp:docPr id="10" name="그림 10"/>
+            <wp:cNvGraphicFramePr>
+              <a:graphicFrameLocks xmlns:a="http://schemas.openxmlformats.org/drawingml/2006/main" noChangeAspect="1"/>
+            </wp:cNvGraphicFramePr>
+            <a:graphic xmlns:a="http://schemas.openxmlformats.org/drawingml/2006/main">
+              <a:graphicData uri="http://schemas.openxmlformats.org/drawingml/2006/picture">
+                <pic:pic xmlns:pic="http://schemas.openxmlformats.org/drawingml/2006/picture">
+                  <pic:nvPicPr>
+                    <pic:cNvPr id="1" name=""/>
+                    <pic:cNvPicPr/>
+                  </pic:nvPicPr>
+                  <pic:blipFill>
+                    <a:blip r:embed="rId18"/>
+                    <a:stretch>
+                      <a:fillRect/>
+                    </a:stretch>
+                  </pic:blipFill>
+                  <pic:spPr>
+                    <a:xfrm>
+                      <a:off x="0" y="0"/>
+                      <a:ext cx="5731510" cy="1953260"/>
+                    </a:xfrm>
+                    <a:prstGeom prst="rect">
+                      <a:avLst/>
+                    </a:prstGeom>
+                  </pic:spPr>
+                </pic:pic>
+              </a:graphicData>
+            </a:graphic>
+          </wp:inline>
+        </w:drawing>
+      </w:r>
+    </w:p>
+    <w:p>
+      <w:pPr>
+        <w:rPr>
+          <w:color w:val="000000" w:themeColor="text1"/>
+        </w:rPr>
+      </w:pPr>
+      <w:r>
+        <w:rPr>
+          <w:rFonts w:hint="eastAsia"/>
+          <w:color w:val="000000" w:themeColor="text1"/>
+        </w:rPr>
+        <w:t xml:space="preserve">두번째는 </w:t>
+      </w:r>
+      <w:r>
+        <w:rPr>
+          <w:color w:val="000000" w:themeColor="text1"/>
+        </w:rPr>
+        <w:t>exploration</w:t>
+      </w:r>
+      <w:r>
+        <w:rPr>
+          <w:rFonts w:hint="eastAsia"/>
+          <w:color w:val="000000" w:themeColor="text1"/>
+        </w:rPr>
+        <w:t>이다.</w:t>
+      </w:r>
+      <w:r>
+        <w:rPr>
+          <w:color w:val="000000" w:themeColor="text1"/>
+        </w:rPr>
+        <w:t xml:space="preserve"> </w:t>
+      </w:r>
+      <w:r>
+        <w:rPr>
+          <w:rFonts w:hint="eastAsia"/>
+          <w:color w:val="000000" w:themeColor="text1"/>
+        </w:rPr>
+        <w:t>이미 간 곳만 계속 가</w:t>
+      </w:r>
+      <w:r>
+        <w:rPr>
+          <w:rFonts w:hint="eastAsia"/>
+          <w:color w:val="000000" w:themeColor="text1"/>
+        </w:rPr>
+        <w:t xml:space="preserve">는 현상을 방지하고 </w:t>
+      </w:r>
+      <w:r>
+        <w:rPr>
+          <w:color w:val="000000" w:themeColor="text1"/>
+        </w:rPr>
+        <w:t>explo</w:t>
+      </w:r>
+      <w:r>
+        <w:rPr>
+          <w:rFonts w:hint="eastAsia"/>
+          <w:color w:val="000000" w:themeColor="text1"/>
+        </w:rPr>
+        <w:t>r</w:t>
+      </w:r>
+      <w:r>
+        <w:rPr>
+          <w:color w:val="000000" w:themeColor="text1"/>
+        </w:rPr>
+        <w:t>ation</w:t>
+      </w:r>
+      <w:r>
+        <w:rPr>
+          <w:rFonts w:hint="eastAsia"/>
+          <w:color w:val="000000" w:themeColor="text1"/>
+        </w:rPr>
+        <w:t xml:space="preserve">을 하기 위해 </w:t>
+      </w:r>
+      <w:r>
+        <w:rPr>
+          <w:b/>
+          <w:bCs/>
+          <w:color w:val="000000" w:themeColor="text1"/>
+        </w:rPr>
+        <w:t>e-greedy policy improvement</w:t>
+      </w:r>
+      <w:r>
+        <w:rPr>
+          <w:rFonts w:hint="eastAsia"/>
+          <w:color w:val="000000" w:themeColor="text1"/>
+        </w:rPr>
+        <w:t>를 한다.</w:t>
+      </w:r>
+    </w:p>
+    <w:p>
+      <w:pPr>
+        <w:rPr>
+          <w:color w:val="000000" w:themeColor="text1"/>
+        </w:rPr>
+      </w:pPr>
+      <w:r>
+        <w:rPr>
+          <w:rFonts w:hint="eastAsia"/>
+          <w:color w:val="000000" w:themeColor="text1"/>
+        </w:rPr>
+        <w:lastRenderedPageBreak/>
+        <w:t xml:space="preserve">세번째는 </w:t>
+      </w:r>
+      <w:r>
+        <w:rPr>
+          <w:color w:val="000000" w:themeColor="text1"/>
+        </w:rPr>
+        <w:t>policy iteration</w:t>
+      </w:r>
+      <w:r>
+        <w:rPr>
+          <w:rFonts w:hint="eastAsia"/>
+          <w:color w:val="000000" w:themeColor="text1"/>
+        </w:rPr>
+        <w:t>이다.</w:t>
+      </w:r>
+      <w:r>
+        <w:rPr>
+          <w:color w:val="000000" w:themeColor="text1"/>
+        </w:rPr>
+        <w:t xml:space="preserve"> </w:t>
+      </w:r>
+      <w:r>
+        <w:rPr>
+          <w:rFonts w:hint="eastAsia"/>
+          <w:color w:val="000000" w:themeColor="text1"/>
+        </w:rPr>
+        <w:t xml:space="preserve">수렴할 </w:t>
+      </w:r>
+      <w:proofErr w:type="gramStart"/>
+      <w:r>
+        <w:rPr>
+          <w:rFonts w:hint="eastAsia"/>
+          <w:color w:val="000000" w:themeColor="text1"/>
+        </w:rPr>
+        <w:t>때 까지</w:t>
+      </w:r>
+      <w:proofErr w:type="gramEnd"/>
+      <w:r>
+        <w:rPr>
+          <w:rFonts w:hint="eastAsia"/>
+          <w:color w:val="000000" w:themeColor="text1"/>
+        </w:rPr>
+        <w:t xml:space="preserve"> </w:t>
+      </w:r>
+      <w:r>
+        <w:rPr>
+          <w:color w:val="000000" w:themeColor="text1"/>
+        </w:rPr>
+        <w:t>evaluatio</w:t>
+      </w:r>
+      <w:r>
+        <w:rPr>
+          <w:rFonts w:hint="eastAsia"/>
+          <w:color w:val="000000" w:themeColor="text1"/>
+        </w:rPr>
+        <w:t>n을 반복해야 하는 문제가 있었는데,</w:t>
+      </w:r>
+      <w:r>
+        <w:rPr>
+          <w:color w:val="000000" w:themeColor="text1"/>
+        </w:rPr>
+        <w:t xml:space="preserve"> monte </w:t>
+      </w:r>
+      <w:proofErr w:type="spellStart"/>
+      <w:r>
+        <w:rPr>
+          <w:color w:val="000000" w:themeColor="text1"/>
+        </w:rPr>
+        <w:t>carlo</w:t>
+      </w:r>
+      <w:proofErr w:type="spellEnd"/>
+      <w:r>
+        <w:rPr>
+          <w:color w:val="000000" w:themeColor="text1"/>
+        </w:rPr>
+        <w:t xml:space="preserve"> </w:t>
+      </w:r>
+      <w:r>
+        <w:rPr>
+          <w:rFonts w:hint="eastAsia"/>
+          <w:color w:val="000000" w:themeColor="text1"/>
+        </w:rPr>
+        <w:t xml:space="preserve">방식에서는 마치 </w:t>
+      </w:r>
+      <w:r>
+        <w:rPr>
+          <w:color w:val="000000" w:themeColor="text1"/>
+        </w:rPr>
+        <w:t>value iteration</w:t>
+      </w:r>
+      <w:r>
+        <w:rPr>
+          <w:rFonts w:hint="eastAsia"/>
+          <w:color w:val="000000" w:themeColor="text1"/>
+        </w:rPr>
+        <w:t>처럼 e</w:t>
+      </w:r>
+      <w:r>
+        <w:rPr>
+          <w:color w:val="000000" w:themeColor="text1"/>
+        </w:rPr>
+        <w:t>valuation</w:t>
+      </w:r>
+      <w:r>
+        <w:rPr>
+          <w:rFonts w:hint="eastAsia"/>
+          <w:color w:val="000000" w:themeColor="text1"/>
+        </w:rPr>
+        <w:t>과정을 줄인다.</w:t>
+      </w:r>
+    </w:p>
+    <w:p>
+      <w:pPr>
+        <w:rPr>
+          <w:color w:val="000000" w:themeColor="text1"/>
+        </w:rPr>
+      </w:pPr>
+    </w:p>
+    <w:p>
+      <w:pPr>
+        <w:rPr>
+          <w:color w:val="000000" w:themeColor="text1"/>
+        </w:rPr>
+      </w:pPr>
+      <w:r>
+        <w:rPr>
+          <w:rFonts w:hint="eastAsia"/>
+          <w:color w:val="000000" w:themeColor="text1"/>
+        </w:rPr>
+        <w:t>그럼에도 여전히</w:t>
+      </w:r>
+      <w:r>
+        <w:rPr>
+          <w:color w:val="000000" w:themeColor="text1"/>
+        </w:rPr>
+        <w:t xml:space="preserve"> MC</w:t>
+      </w:r>
+      <w:r>
+        <w:rPr>
+          <w:rFonts w:hint="eastAsia"/>
+          <w:color w:val="000000" w:themeColor="text1"/>
+        </w:rPr>
+        <w:t xml:space="preserve"> c</w:t>
+      </w:r>
+      <w:r>
+        <w:rPr>
+          <w:color w:val="000000" w:themeColor="text1"/>
+        </w:rPr>
+        <w:t>ontrol</w:t>
+      </w:r>
+      <w:r>
+        <w:rPr>
+          <w:rFonts w:hint="eastAsia"/>
+          <w:color w:val="000000" w:themeColor="text1"/>
+        </w:rPr>
+        <w:t>은 문제점이 있다.</w:t>
+      </w:r>
+      <w:r>
+        <w:rPr>
+          <w:color w:val="000000" w:themeColor="text1"/>
+        </w:rPr>
+        <w:t xml:space="preserve"> </w:t>
+      </w:r>
+      <w:r>
+        <w:rPr>
+          <w:rFonts w:hint="eastAsia"/>
+          <w:color w:val="000000" w:themeColor="text1"/>
+        </w:rPr>
+        <w:t>o</w:t>
+      </w:r>
+      <w:r>
+        <w:rPr>
+          <w:color w:val="000000" w:themeColor="text1"/>
+        </w:rPr>
+        <w:t>nline</w:t>
+      </w:r>
+      <w:r>
+        <w:rPr>
+          <w:rFonts w:hint="eastAsia"/>
+          <w:color w:val="000000" w:themeColor="text1"/>
+        </w:rPr>
+        <w:t>으로 바로바로 학습할 수 없으며,</w:t>
+      </w:r>
+      <w:r>
+        <w:rPr>
+          <w:color w:val="000000" w:themeColor="text1"/>
+        </w:rPr>
+        <w:t xml:space="preserve"> </w:t>
+      </w:r>
+      <w:r>
+        <w:rPr>
+          <w:rFonts w:hint="eastAsia"/>
+          <w:color w:val="000000" w:themeColor="text1"/>
+        </w:rPr>
+        <w:t>e</w:t>
+      </w:r>
+      <w:r>
+        <w:rPr>
+          <w:color w:val="000000" w:themeColor="text1"/>
+        </w:rPr>
+        <w:t>pisode</w:t>
+      </w:r>
+      <w:r>
+        <w:rPr>
+          <w:rFonts w:hint="eastAsia"/>
+          <w:color w:val="000000" w:themeColor="text1"/>
+        </w:rPr>
+        <w:t>에 끝이 있어야 한다.</w:t>
+      </w:r>
+      <w:r>
+        <w:rPr>
+          <w:color w:val="000000" w:themeColor="text1"/>
+        </w:rPr>
+        <w:t xml:space="preserve"> </w:t>
+      </w:r>
+      <w:r>
+        <w:rPr>
+          <w:rFonts w:hint="eastAsia"/>
+          <w:color w:val="000000" w:themeColor="text1"/>
+        </w:rPr>
+        <w:t xml:space="preserve">끝이 있지만 그때까지 많은 시간이 걸리는 경우 </w:t>
+      </w:r>
+      <w:r>
+        <w:rPr>
+          <w:color w:val="000000" w:themeColor="text1"/>
+        </w:rPr>
+        <w:t xml:space="preserve">– </w:t>
+      </w:r>
+      <w:r>
+        <w:rPr>
+          <w:rFonts w:hint="eastAsia"/>
+          <w:color w:val="000000" w:themeColor="text1"/>
+        </w:rPr>
+        <w:t>스타크래프트 같은 게임-</w:t>
+      </w:r>
+      <w:r>
+        <w:rPr>
+          <w:color w:val="000000" w:themeColor="text1"/>
+        </w:rPr>
+        <w:t xml:space="preserve"> </w:t>
+      </w:r>
+      <w:r>
+        <w:rPr>
+          <w:rFonts w:hint="eastAsia"/>
+          <w:color w:val="000000" w:themeColor="text1"/>
+        </w:rPr>
+        <w:t>학습하기 어려운 단점이 있다</w:t>
+      </w:r>
+      <w:r>
+        <w:rPr>
+          <w:rFonts w:hint="eastAsia"/>
+          <w:b/>
+          <w:bCs/>
+          <w:color w:val="000000" w:themeColor="text1"/>
+        </w:rPr>
+        <w:t>.</w:t>
+      </w:r>
+      <w:r>
+        <w:rPr>
+          <w:b/>
+          <w:bCs/>
+          <w:color w:val="000000" w:themeColor="text1"/>
+        </w:rPr>
+        <w:t xml:space="preserve"> </w:t>
+      </w:r>
+      <w:r>
+        <w:rPr>
+          <w:rFonts w:hint="eastAsia"/>
+          <w:b/>
+          <w:bCs/>
+          <w:color w:val="000000" w:themeColor="text1"/>
+        </w:rPr>
+        <w:t>e</w:t>
+      </w:r>
+      <w:r>
+        <w:rPr>
+          <w:b/>
+          <w:bCs/>
+          <w:color w:val="000000" w:themeColor="text1"/>
+        </w:rPr>
+        <w:t>pisode</w:t>
+      </w:r>
+      <w:r>
+        <w:rPr>
+          <w:rFonts w:hint="eastAsia"/>
+          <w:b/>
+          <w:bCs/>
+          <w:color w:val="000000" w:themeColor="text1"/>
+        </w:rPr>
+        <w:t xml:space="preserve">가 끝나지 않아도 </w:t>
+      </w:r>
+      <w:r>
+        <w:rPr>
+          <w:b/>
+          <w:bCs/>
+          <w:color w:val="000000" w:themeColor="text1"/>
+        </w:rPr>
+        <w:t>DP</w:t>
+      </w:r>
+      <w:r>
+        <w:rPr>
+          <w:rFonts w:hint="eastAsia"/>
+          <w:b/>
+          <w:bCs/>
+          <w:color w:val="000000" w:themeColor="text1"/>
+        </w:rPr>
+        <w:t xml:space="preserve">처럼 </w:t>
+      </w:r>
+      <w:r>
+        <w:rPr>
+          <w:b/>
+          <w:bCs/>
+          <w:color w:val="000000" w:themeColor="text1"/>
+        </w:rPr>
+        <w:t>time step</w:t>
+      </w:r>
+      <w:r>
+        <w:rPr>
+          <w:rFonts w:hint="eastAsia"/>
+          <w:b/>
+          <w:bCs/>
+          <w:color w:val="000000" w:themeColor="text1"/>
+        </w:rPr>
+        <w:t xml:space="preserve">마다 </w:t>
+      </w:r>
+      <w:r>
+        <w:rPr>
+          <w:rFonts w:hint="eastAsia"/>
+          <w:b/>
+          <w:bCs/>
+          <w:color w:val="000000" w:themeColor="text1"/>
+        </w:rPr>
+        <w:t>학습할 수 있지 않나</w:t>
+      </w:r>
+      <w:r>
+        <w:rPr>
+          <w:b/>
+          <w:bCs/>
+          <w:color w:val="000000" w:themeColor="text1"/>
+        </w:rPr>
+        <w:t xml:space="preserve">? </w:t>
+      </w:r>
+      <w:r>
+        <w:rPr>
+          <w:rFonts w:hint="eastAsia"/>
+          <w:b/>
+          <w:bCs/>
+          <w:color w:val="000000" w:themeColor="text1"/>
+        </w:rPr>
+        <w:t>하는 생각에서</w:t>
+      </w:r>
+      <w:r>
+        <w:rPr>
+          <w:rFonts w:hint="eastAsia"/>
+          <w:color w:val="000000" w:themeColor="text1"/>
+        </w:rPr>
+        <w:t xml:space="preserve"> T</w:t>
+      </w:r>
+      <w:r>
+        <w:rPr>
+          <w:color w:val="000000" w:themeColor="text1"/>
+        </w:rPr>
+        <w:t>emporal differenc</w:t>
+      </w:r>
+      <w:r>
+        <w:rPr>
+          <w:rFonts w:hint="eastAsia"/>
+          <w:color w:val="000000" w:themeColor="text1"/>
+        </w:rPr>
+        <w:t>e</w:t>
+      </w:r>
+      <w:r>
+        <w:rPr>
+          <w:color w:val="000000" w:themeColor="text1"/>
+        </w:rPr>
+        <w:t xml:space="preserve"> </w:t>
+      </w:r>
+      <w:r>
+        <w:rPr>
+          <w:rFonts w:hint="eastAsia"/>
+          <w:color w:val="000000" w:themeColor="text1"/>
+        </w:rPr>
+        <w:t>가 나왔다.</w:t>
+      </w:r>
+    </w:p>
+    <w:p>
+      <w:pPr>
+        <w:rPr>
+          <w:color w:val="000000" w:themeColor="text1"/>
+        </w:rPr>
+      </w:pPr>
+      <w:r>
+        <w:rPr>
+          <w:rFonts w:hint="eastAsia"/>
+          <w:color w:val="000000" w:themeColor="text1"/>
+        </w:rPr>
+        <w:t>이것이 어떻게 가능한 것인가?</w:t>
+      </w:r>
+      <w:r>
+        <w:rPr>
+          <w:color w:val="000000" w:themeColor="text1"/>
+        </w:rPr>
+        <w:t xml:space="preserve"> </w:t>
+      </w:r>
+      <w:r>
+        <w:rPr>
+          <w:rFonts w:hint="eastAsia"/>
+          <w:color w:val="000000" w:themeColor="text1"/>
+        </w:rPr>
+        <w:t xml:space="preserve">글에서는 대학을 처음부터 끝까지 경험하고 다시 다니는 </w:t>
+      </w:r>
+      <w:r>
+        <w:rPr>
+          <w:color w:val="000000" w:themeColor="text1"/>
+        </w:rPr>
+        <w:t>MC</w:t>
+      </w:r>
+      <w:r>
+        <w:rPr>
+          <w:rFonts w:hint="eastAsia"/>
+          <w:color w:val="000000" w:themeColor="text1"/>
+        </w:rPr>
+        <w:t>와,</w:t>
+      </w:r>
+      <w:r>
+        <w:rPr>
+          <w:color w:val="000000" w:themeColor="text1"/>
+        </w:rPr>
+        <w:t xml:space="preserve"> 1</w:t>
+      </w:r>
+      <w:r>
+        <w:rPr>
+          <w:rFonts w:hint="eastAsia"/>
+          <w:color w:val="000000" w:themeColor="text1"/>
+        </w:rPr>
+        <w:t xml:space="preserve">학년이 </w:t>
+      </w:r>
+      <w:r>
+        <w:rPr>
+          <w:color w:val="000000" w:themeColor="text1"/>
+        </w:rPr>
+        <w:t>2</w:t>
+      </w:r>
+      <w:r>
+        <w:rPr>
+          <w:rFonts w:hint="eastAsia"/>
+          <w:color w:val="000000" w:themeColor="text1"/>
+        </w:rPr>
+        <w:t xml:space="preserve">학년을 따라서 움직이는 </w:t>
+      </w:r>
+      <w:r>
+        <w:rPr>
+          <w:color w:val="000000" w:themeColor="text1"/>
+        </w:rPr>
+        <w:t>TD</w:t>
+      </w:r>
+      <w:r>
+        <w:rPr>
+          <w:rFonts w:hint="eastAsia"/>
+          <w:color w:val="000000" w:themeColor="text1"/>
+        </w:rPr>
+        <w:t>의 예시를 든다.</w:t>
+      </w:r>
+      <w:r>
+        <w:rPr>
+          <w:color w:val="000000" w:themeColor="text1"/>
+        </w:rPr>
+        <w:t xml:space="preserve"> </w:t>
+      </w:r>
+      <w:r>
+        <w:rPr>
+          <w:rFonts w:hint="eastAsia"/>
+          <w:color w:val="000000" w:themeColor="text1"/>
+        </w:rPr>
+        <w:t>구체적으로는 어떤 뜻일까?</w:t>
+      </w:r>
+    </w:p>
+    <w:p>
+      <w:pPr>
+        <w:rPr>
+          <w:color w:val="000000" w:themeColor="text1"/>
+        </w:rPr>
+      </w:pPr>
+      <w:r>
+        <w:rPr>
+          <w:noProof/>
+        </w:rPr>
+        <w:drawing>
+          <wp:inline distT="0" distB="0" distL="0" distR="0" wp14:anchorId="327A2EAA" wp14:editId="6EBC5F4D">
+            <wp:extent cx="5731510" cy="3109595"/>
+            <wp:effectExtent l="0" t="0" r="2540" b="0"/>
+            <wp:docPr id="12" name="그림 12"/>
+            <wp:cNvGraphicFramePr>
+              <a:graphicFrameLocks xmlns:a="http://schemas.openxmlformats.org/drawingml/2006/main" noChangeAspect="1"/>
+            </wp:cNvGraphicFramePr>
+            <a:graphic xmlns:a="http://schemas.openxmlformats.org/drawingml/2006/main">
+              <a:graphicData uri="http://schemas.openxmlformats.org/drawingml/2006/picture">
+                <pic:pic xmlns:pic="http://schemas.openxmlformats.org/drawingml/2006/picture">
+                  <pic:nvPicPr>
+                    <pic:cNvPr id="1" name=""/>
+                    <pic:cNvPicPr/>
+                  </pic:nvPicPr>
+                  <pic:blipFill>
+                    <a:blip r:embed="rId19"/>
+                    <a:stretch>
+                      <a:fillRect/>
+                    </a:stretch>
+                  </pic:blipFill>
+                  <pic:spPr>
+                    <a:xfrm>
+                      <a:off x="0" y="0"/>
+                      <a:ext cx="5731510" cy="3109595"/>
+                    </a:xfrm>
+                    <a:prstGeom prst="rect">
+                      <a:avLst/>
+                    </a:prstGeom>
+                  </pic:spPr>
+                </pic:pic>
+              </a:graphicData>
+            </a:graphic>
+          </wp:inline>
+        </w:drawing>
+      </w:r>
+    </w:p>
+    <w:p>
+      <w:pPr>
+        <w:rPr>
+          <w:color w:val="000000" w:themeColor="text1"/>
+        </w:rPr>
+      </w:pPr>
+      <w:proofErr w:type="spellStart"/>
+      <w:r>
+        <w:rPr>
+          <w:rFonts w:hint="eastAsia"/>
+          <w:color w:val="000000" w:themeColor="text1"/>
+        </w:rPr>
+        <w:t>G</w:t>
+      </w:r>
+      <w:r>
+        <w:rPr>
+          <w:color w:val="000000" w:themeColor="text1"/>
+        </w:rPr>
+        <w:t>_t</w:t>
+      </w:r>
+      <w:proofErr w:type="spellEnd"/>
+      <w:r>
+        <w:rPr>
+          <w:rFonts w:hint="eastAsia"/>
+          <w:color w:val="000000" w:themeColor="text1"/>
+        </w:rPr>
+        <w:t>는 M</w:t>
+      </w:r>
+      <w:r>
+        <w:rPr>
+          <w:color w:val="000000" w:themeColor="text1"/>
+        </w:rPr>
+        <w:t>C</w:t>
+      </w:r>
+      <w:r>
+        <w:rPr>
+          <w:rFonts w:hint="eastAsia"/>
+          <w:color w:val="000000" w:themeColor="text1"/>
+        </w:rPr>
+        <w:t xml:space="preserve">에서 한 에피소드가 끝난 후 얻을 수 있었던 </w:t>
+      </w:r>
+      <w:r>
+        <w:rPr>
+          <w:color w:val="000000" w:themeColor="text1"/>
+        </w:rPr>
+        <w:t xml:space="preserve">reward </w:t>
+      </w:r>
+      <w:r>
+        <w:rPr>
+          <w:rFonts w:hint="eastAsia"/>
+          <w:color w:val="000000" w:themeColor="text1"/>
+        </w:rPr>
+        <w:t>합이었다.</w:t>
+      </w:r>
+      <w:r>
+        <w:rPr>
+          <w:color w:val="000000" w:themeColor="text1"/>
+        </w:rPr>
+        <w:t xml:space="preserve"> </w:t>
+      </w:r>
+      <w:r>
+        <w:rPr>
+          <w:rFonts w:hint="eastAsia"/>
+          <w:color w:val="000000" w:themeColor="text1"/>
+        </w:rPr>
+        <w:t xml:space="preserve">여기서 </w:t>
+      </w:r>
+      <w:r>
+        <w:rPr>
+          <w:color w:val="000000" w:themeColor="text1"/>
+        </w:rPr>
+        <w:t>TD</w:t>
+      </w:r>
+      <w:r>
+        <w:rPr>
+          <w:rFonts w:hint="eastAsia"/>
+          <w:color w:val="000000" w:themeColor="text1"/>
+        </w:rPr>
+        <w:t xml:space="preserve">는 이 </w:t>
+      </w:r>
+      <w:proofErr w:type="spellStart"/>
+      <w:r>
+        <w:rPr>
+          <w:color w:val="000000" w:themeColor="text1"/>
+        </w:rPr>
+        <w:t>G_t</w:t>
+      </w:r>
+      <w:proofErr w:type="spellEnd"/>
+      <w:r>
+        <w:rPr>
+          <w:rFonts w:hint="eastAsia"/>
+          <w:color w:val="000000" w:themeColor="text1"/>
+        </w:rPr>
+        <w:t xml:space="preserve">를 </w:t>
+      </w:r>
+      <w:r>
+        <w:rPr>
+          <w:color w:val="000000" w:themeColor="text1"/>
+        </w:rPr>
+        <w:t>R_(t+1) + \gamma V(S_(t+1))</w:t>
+      </w:r>
+      <w:r>
+        <w:rPr>
+          <w:rFonts w:hint="eastAsia"/>
+          <w:color w:val="000000" w:themeColor="text1"/>
+        </w:rPr>
+        <w:t>으로 변경해 적용한다.</w:t>
+      </w:r>
+      <w:r>
+        <w:rPr>
+          <w:color w:val="000000" w:themeColor="text1"/>
+        </w:rPr>
+        <w:t xml:space="preserve"> </w:t>
+      </w:r>
+      <w:r>
+        <w:rPr>
+          <w:rFonts w:hint="eastAsia"/>
+          <w:color w:val="000000" w:themeColor="text1"/>
+        </w:rPr>
+        <w:t xml:space="preserve">가장 간단한 형태의 </w:t>
+      </w:r>
+      <w:r>
+        <w:rPr>
+          <w:color w:val="000000" w:themeColor="text1"/>
+        </w:rPr>
+        <w:t>TD target</w:t>
+      </w:r>
+      <w:r>
+        <w:rPr>
+          <w:rFonts w:hint="eastAsia"/>
+          <w:color w:val="000000" w:themeColor="text1"/>
+        </w:rPr>
+        <w:t>이다.</w:t>
+      </w:r>
+    </w:p>
+    <w:p>
+      <w:pPr>
+        <w:rPr>
+          <w:color w:val="000000" w:themeColor="text1"/>
+        </w:rPr>
+      </w:pPr>
+    </w:p>
+    <w:p>
+      <w:pPr>
+        <w:rPr>
+          <w:color w:val="000000" w:themeColor="text1"/>
+        </w:rPr>
+      </w:pPr>
+      <w:r>
+        <w:rPr>
+          <w:rFonts w:hint="eastAsia"/>
+          <w:color w:val="000000" w:themeColor="text1"/>
+        </w:rPr>
+        <w:t>T</w:t>
+      </w:r>
+      <w:r>
+        <w:rPr>
           <w:color w:val="000000" w:themeColor="text1"/>
         </w:rPr>
         <w:t>D</w:t>
       </w:r>
       <w:r>
         <w:rPr>
-          <w:color w:val="000000" w:themeColor="text1"/>
-        </w:rPr>
-        <w:t>PG</w:t>
-      </w:r>
-      <w:r>
-        <w:rPr>
-          <w:rFonts w:hint="eastAsia"/>
-          <w:color w:val="000000" w:themeColor="text1"/>
-        </w:rPr>
-        <w:t>는 E</w:t>
-      </w:r>
-      <w:r>
-        <w:rPr>
-          <w:color w:val="000000" w:themeColor="text1"/>
-        </w:rPr>
-        <w:t>xpected gradient of the action-value function</w:t>
-      </w:r>
-      <w:r>
-        <w:rPr>
-          <w:rFonts w:hint="eastAsia"/>
-          <w:color w:val="000000" w:themeColor="text1"/>
-        </w:rPr>
-        <w:t>의 형태이다.</w:t>
-      </w:r>
-    </w:p>
-    <w:p>
-      <w:pPr>
-        <w:rPr>
-          <w:color w:val="000000" w:themeColor="text1"/>
-        </w:rPr>
-      </w:pPr>
-      <w:r>
-        <w:rPr>
-          <w:rFonts w:hint="eastAsia"/>
-          <w:color w:val="000000" w:themeColor="text1"/>
-        </w:rPr>
-        <w:t>P</w:t>
-      </w:r>
-      <w:r>
-        <w:rPr>
-          <w:color w:val="000000" w:themeColor="text1"/>
-        </w:rPr>
-        <w:t>olicy variance</w:t>
-      </w:r>
-      <w:r>
-        <w:rPr>
-          <w:rFonts w:hint="eastAsia"/>
-          <w:color w:val="000000" w:themeColor="text1"/>
-        </w:rPr>
-        <w:t xml:space="preserve">가 </w:t>
-      </w:r>
-      <w:r>
-        <w:rPr>
-          <w:color w:val="000000" w:themeColor="text1"/>
-        </w:rPr>
-        <w:t>0</w:t>
-      </w:r>
-      <w:r>
-        <w:rPr>
-          <w:rFonts w:hint="eastAsia"/>
-          <w:color w:val="000000" w:themeColor="text1"/>
-        </w:rPr>
-        <w:t xml:space="preserve">에 수렴할 경우 </w:t>
-      </w:r>
-      <w:r>
-        <w:rPr>
-          <w:color w:val="000000" w:themeColor="text1"/>
-        </w:rPr>
-        <w:t>DPG</w:t>
+          <w:rFonts w:hint="eastAsia"/>
+          <w:color w:val="000000" w:themeColor="text1"/>
+        </w:rPr>
+        <w:t>는</w:t>
+      </w:r>
+      <w:r>
+        <w:rPr>
+          <w:color w:val="000000" w:themeColor="text1"/>
+        </w:rPr>
+        <w:t xml:space="preserve"> </w:t>
+      </w:r>
+      <w:proofErr w:type="spellStart"/>
+      <w:r>
+        <w:rPr>
+          <w:rFonts w:hint="eastAsia"/>
+          <w:color w:val="000000" w:themeColor="text1"/>
+        </w:rPr>
+        <w:t>b</w:t>
+      </w:r>
+      <w:r>
+        <w:rPr>
+          <w:color w:val="000000" w:themeColor="text1"/>
+        </w:rPr>
+        <w:t>aise</w:t>
+      </w:r>
+      <w:proofErr w:type="spellEnd"/>
+      <w:r>
+        <w:rPr>
+          <w:rFonts w:hint="eastAsia"/>
+          <w:color w:val="000000" w:themeColor="text1"/>
+        </w:rPr>
+        <w:t>가 높고 M</w:t>
+      </w:r>
+      <w:r>
+        <w:rPr>
+          <w:color w:val="000000" w:themeColor="text1"/>
+        </w:rPr>
+        <w:t>C</w:t>
+      </w:r>
+      <w:r>
+        <w:rPr>
+          <w:rFonts w:hint="eastAsia"/>
+          <w:color w:val="000000" w:themeColor="text1"/>
+        </w:rPr>
+        <w:t>는 v</w:t>
+      </w:r>
+      <w:r>
+        <w:rPr>
+          <w:color w:val="000000" w:themeColor="text1"/>
+        </w:rPr>
+        <w:t>arianc</w:t>
+      </w:r>
+      <w:r>
+        <w:rPr>
+          <w:rFonts w:hint="eastAsia"/>
+          <w:color w:val="000000" w:themeColor="text1"/>
+        </w:rPr>
+        <w:t>e가 높은 경향이 있다고 한다.</w:t>
+      </w:r>
+      <w:r>
+        <w:rPr>
+          <w:color w:val="000000" w:themeColor="text1"/>
+        </w:rPr>
+        <w:t xml:space="preserve"> </w:t>
+      </w:r>
+    </w:p>
+    <w:p>
+      <w:pPr>
+        <w:rPr>
+          <w:color w:val="000000" w:themeColor="text1"/>
+        </w:rPr>
+      </w:pPr>
+      <w:r>
+        <w:rPr>
+          <w:color w:val="000000" w:themeColor="text1"/>
+        </w:rPr>
+        <w:t>TD</w:t>
+      </w:r>
+      <w:r>
+        <w:rPr>
+          <w:rFonts w:hint="eastAsia"/>
+          <w:color w:val="000000" w:themeColor="text1"/>
+        </w:rPr>
+        <w:t>의 v</w:t>
+      </w:r>
+      <w:r>
+        <w:rPr>
+          <w:color w:val="000000" w:themeColor="text1"/>
+        </w:rPr>
+        <w:t>alue function</w:t>
+      </w:r>
+      <w:r>
+        <w:rPr>
+          <w:rFonts w:hint="eastAsia"/>
+          <w:color w:val="000000" w:themeColor="text1"/>
+        </w:rPr>
+        <w:t xml:space="preserve">을 </w:t>
+      </w:r>
+      <w:r>
+        <w:rPr>
+          <w:color w:val="000000" w:themeColor="text1"/>
+        </w:rPr>
+        <w:t>action value function</w:t>
+      </w:r>
+      <w:r>
+        <w:rPr>
+          <w:rFonts w:hint="eastAsia"/>
+          <w:color w:val="000000" w:themeColor="text1"/>
+        </w:rPr>
+        <w:t xml:space="preserve">으로 바꿔준 것이 </w:t>
+      </w:r>
+      <w:proofErr w:type="spellStart"/>
+      <w:r>
+        <w:rPr>
+          <w:b/>
+          <w:bCs/>
+          <w:color w:val="000000" w:themeColor="text1"/>
+        </w:rPr>
+        <w:t>Sarsa</w:t>
+      </w:r>
+      <w:proofErr w:type="spellEnd"/>
+      <w:r>
+        <w:rPr>
+          <w:rFonts w:hint="eastAsia"/>
+          <w:color w:val="000000" w:themeColor="text1"/>
+        </w:rPr>
+        <w:t>이다.</w:t>
+      </w:r>
+      <w:r>
+        <w:rPr>
+          <w:color w:val="000000" w:themeColor="text1"/>
+        </w:rPr>
+        <w:t xml:space="preserve"> </w:t>
+      </w:r>
+      <w:r>
+        <w:rPr>
+          <w:rFonts w:hint="eastAsia"/>
+          <w:color w:val="000000" w:themeColor="text1"/>
+        </w:rPr>
+        <w:t xml:space="preserve">비단 </w:t>
+      </w:r>
+      <w:r>
+        <w:rPr>
+          <w:color w:val="000000" w:themeColor="text1"/>
+        </w:rPr>
+        <w:t>1</w:t>
+      </w:r>
+      <w:r>
+        <w:rPr>
+          <w:rFonts w:hint="eastAsia"/>
+          <w:color w:val="000000" w:themeColor="text1"/>
+        </w:rPr>
+        <w:t xml:space="preserve">스텝에 국한된 </w:t>
+      </w:r>
+      <w:proofErr w:type="gramStart"/>
+      <w:r>
+        <w:rPr>
+          <w:rFonts w:hint="eastAsia"/>
+          <w:color w:val="000000" w:themeColor="text1"/>
+        </w:rPr>
+        <w:t>움직임 뿐만</w:t>
+      </w:r>
+      <w:proofErr w:type="gramEnd"/>
+      <w:r>
+        <w:rPr>
+          <w:rFonts w:hint="eastAsia"/>
+          <w:color w:val="000000" w:themeColor="text1"/>
+        </w:rPr>
+        <w:t xml:space="preserve"> 아니라,</w:t>
+      </w:r>
+      <w:r>
+        <w:rPr>
+          <w:color w:val="000000" w:themeColor="text1"/>
+        </w:rPr>
+        <w:t xml:space="preserve"> 2</w:t>
+      </w:r>
+      <w:r>
+        <w:rPr>
+          <w:rFonts w:hint="eastAsia"/>
+          <w:color w:val="000000" w:themeColor="text1"/>
+        </w:rPr>
+        <w:t>스텝,</w:t>
+      </w:r>
+      <w:r>
+        <w:rPr>
+          <w:color w:val="000000" w:themeColor="text1"/>
+        </w:rPr>
+        <w:t xml:space="preserve"> n</w:t>
+      </w:r>
+      <w:r>
+        <w:rPr>
+          <w:rFonts w:hint="eastAsia"/>
+          <w:color w:val="000000" w:themeColor="text1"/>
+        </w:rPr>
+        <w:t xml:space="preserve">스텝을 기반으로 하는 </w:t>
+      </w:r>
+      <w:r>
+        <w:rPr>
+          <w:color w:val="000000" w:themeColor="text1"/>
+        </w:rPr>
+        <w:t>TD</w:t>
+      </w:r>
+      <w:r>
+        <w:rPr>
+          <w:rFonts w:hint="eastAsia"/>
+          <w:color w:val="000000" w:themeColor="text1"/>
+        </w:rPr>
+        <w:t>역시 있다.</w:t>
+      </w:r>
+    </w:p>
+    <w:p>
+      <w:pPr>
+        <w:rPr>
+          <w:color w:val="000000" w:themeColor="text1"/>
+        </w:rPr>
+      </w:pPr>
+      <w:r>
+        <w:rPr>
+          <w:color w:val="000000" w:themeColor="text1"/>
+        </w:rPr>
+        <w:t>…</w:t>
+      </w:r>
+      <w:r>
+        <w:rPr>
+          <w:rFonts w:hint="eastAsia"/>
+          <w:color w:val="000000" w:themeColor="text1"/>
+        </w:rPr>
+        <w:t>그 다음은?</w:t>
+      </w:r>
+      <w:r>
+        <w:rPr>
+          <w:color w:val="000000" w:themeColor="text1"/>
+        </w:rPr>
+        <w:t xml:space="preserve"> MC</w:t>
+      </w:r>
+      <w:r>
+        <w:rPr>
+          <w:rFonts w:hint="eastAsia"/>
+          <w:color w:val="000000" w:themeColor="text1"/>
+        </w:rPr>
+        <w:t xml:space="preserve">와 </w:t>
+      </w:r>
+      <w:r>
+        <w:rPr>
+          <w:color w:val="000000" w:themeColor="text1"/>
+        </w:rPr>
+        <w:t xml:space="preserve">TD </w:t>
+      </w:r>
+      <w:r>
+        <w:rPr>
+          <w:rFonts w:hint="eastAsia"/>
+          <w:color w:val="000000" w:themeColor="text1"/>
+        </w:rPr>
+        <w:t>모두 o</w:t>
+      </w:r>
+      <w:r>
+        <w:rPr>
+          <w:color w:val="000000" w:themeColor="text1"/>
+        </w:rPr>
+        <w:t>n-policy</w:t>
+      </w:r>
+      <w:r>
+        <w:rPr>
+          <w:rFonts w:hint="eastAsia"/>
+          <w:color w:val="000000" w:themeColor="text1"/>
+        </w:rPr>
+        <w:t>이다.</w:t>
+      </w:r>
+      <w:r>
+        <w:rPr>
+          <w:color w:val="000000" w:themeColor="text1"/>
+        </w:rPr>
+        <w:t xml:space="preserve"> </w:t>
+      </w:r>
+      <w:r>
+        <w:rPr>
+          <w:rFonts w:hint="eastAsia"/>
+          <w:color w:val="000000" w:themeColor="text1"/>
+        </w:rPr>
+        <w:t xml:space="preserve">현재 </w:t>
+      </w:r>
+      <w:r>
+        <w:rPr>
+          <w:color w:val="000000" w:themeColor="text1"/>
+        </w:rPr>
+        <w:t>policy</w:t>
+      </w:r>
+      <w:r>
+        <w:rPr>
+          <w:rFonts w:hint="eastAsia"/>
+          <w:color w:val="000000" w:themeColor="text1"/>
+        </w:rPr>
+        <w:t xml:space="preserve"> 위에서 c</w:t>
+      </w:r>
+      <w:r>
+        <w:rPr>
+          <w:color w:val="000000" w:themeColor="text1"/>
+        </w:rPr>
+        <w:t>ontrol (prediction + improvement)</w:t>
+      </w:r>
+      <w:r>
+        <w:rPr>
+          <w:rFonts w:hint="eastAsia"/>
+          <w:color w:val="000000" w:themeColor="text1"/>
+        </w:rPr>
+        <w:t xml:space="preserve">을 하는 것을 </w:t>
+      </w:r>
+      <w:r>
+        <w:rPr>
+          <w:color w:val="000000" w:themeColor="text1"/>
+        </w:rPr>
+        <w:t>on-policy</w:t>
+      </w:r>
+      <w:r>
+        <w:rPr>
+          <w:rFonts w:hint="eastAsia"/>
+          <w:color w:val="000000" w:themeColor="text1"/>
+        </w:rPr>
+        <w:t>라고 한다.</w:t>
+      </w:r>
+      <w:r>
+        <w:rPr>
+          <w:color w:val="000000" w:themeColor="text1"/>
+        </w:rPr>
+        <w:t xml:space="preserve"> </w:t>
+      </w:r>
+      <w:r>
+        <w:rPr>
+          <w:rFonts w:hint="eastAsia"/>
+          <w:color w:val="000000" w:themeColor="text1"/>
+        </w:rPr>
+        <w:t>이러면 탐험의 문제가 발생한다고 한다.</w:t>
+      </w:r>
+      <w:r>
+        <w:rPr>
+          <w:color w:val="000000" w:themeColor="text1"/>
+        </w:rPr>
+        <w:t xml:space="preserve"> </w:t>
+      </w:r>
+      <w:r>
+        <w:rPr>
+          <w:rFonts w:hint="eastAsia"/>
+          <w:color w:val="000000" w:themeColor="text1"/>
+        </w:rPr>
+        <w:t xml:space="preserve">움직이는 </w:t>
+      </w:r>
+      <w:r>
+        <w:rPr>
+          <w:color w:val="000000" w:themeColor="text1"/>
+        </w:rPr>
+        <w:t>policy</w:t>
+      </w:r>
+      <w:r>
+        <w:rPr>
+          <w:rFonts w:hint="eastAsia"/>
+          <w:color w:val="000000" w:themeColor="text1"/>
+        </w:rPr>
+        <w:t xml:space="preserve">와 학습하는 </w:t>
+      </w:r>
+      <w:r>
+        <w:rPr>
+          <w:color w:val="000000" w:themeColor="text1"/>
+        </w:rPr>
+        <w:t>policy</w:t>
+      </w:r>
+      <w:r>
+        <w:rPr>
+          <w:rFonts w:hint="eastAsia"/>
+          <w:color w:val="000000" w:themeColor="text1"/>
+        </w:rPr>
+        <w:t xml:space="preserve">를 분리하는 </w:t>
+      </w:r>
+      <w:r>
+        <w:rPr>
+          <w:color w:val="000000" w:themeColor="text1"/>
+        </w:rPr>
+        <w:t>off-policy</w:t>
+      </w:r>
+      <w:r>
+        <w:rPr>
+          <w:rFonts w:hint="eastAsia"/>
+          <w:color w:val="000000" w:themeColor="text1"/>
+        </w:rPr>
+        <w:t>가 필요한 이유이다.</w:t>
+      </w:r>
+    </w:p>
+    <w:p>
+      <w:pPr>
+        <w:rPr>
+          <w:color w:val="000000" w:themeColor="text1"/>
+        </w:rPr>
+      </w:pPr>
+      <w:r>
+        <w:rPr>
+          <w:rFonts w:hint="eastAsia"/>
+          <w:color w:val="000000" w:themeColor="text1"/>
+        </w:rPr>
+        <w:t>o</w:t>
+      </w:r>
+      <w:r>
+        <w:rPr>
+          <w:color w:val="000000" w:themeColor="text1"/>
+        </w:rPr>
+        <w:t>ff policy</w:t>
       </w:r>
       <w:r>
         <w:rPr>
@@ -10881,162 +12417,7 @@
         <w:rPr>
           <w:color w:val="000000" w:themeColor="text1"/>
         </w:rPr>
-        <w:t>Stochastic Policy Gradient</w:t>
-      </w:r>
-      <w:r>
-        <w:rPr>
-          <w:rFonts w:hint="eastAsia"/>
-          <w:color w:val="000000" w:themeColor="text1"/>
-        </w:rPr>
-        <w:t xml:space="preserve">와 </w:t>
-      </w:r>
-      <w:proofErr w:type="spellStart"/>
-      <w:r>
-        <w:rPr>
-          <w:rFonts w:hint="eastAsia"/>
-          <w:color w:val="000000" w:themeColor="text1"/>
-        </w:rPr>
-        <w:t>동일해진다</w:t>
-      </w:r>
-      <w:proofErr w:type="spellEnd"/>
-      <w:r>
-        <w:rPr>
-          <w:rFonts w:hint="eastAsia"/>
-          <w:color w:val="000000" w:themeColor="text1"/>
-        </w:rPr>
-        <w:t>.</w:t>
-      </w:r>
-    </w:p>
-    <w:p>
-      <w:pPr>
-        <w:rPr>
-          <w:color w:val="000000" w:themeColor="text1"/>
-        </w:rPr>
-      </w:pPr>
-      <w:r>
-        <w:rPr>
-          <w:rFonts w:hint="eastAsia"/>
-          <w:color w:val="000000" w:themeColor="text1"/>
-        </w:rPr>
-        <w:t xml:space="preserve">적절한 </w:t>
-      </w:r>
-      <w:r>
-        <w:rPr>
-          <w:color w:val="000000" w:themeColor="text1"/>
-        </w:rPr>
-        <w:t>exploration</w:t>
-      </w:r>
-      <w:r>
-        <w:rPr>
-          <w:rFonts w:hint="eastAsia"/>
-          <w:color w:val="000000" w:themeColor="text1"/>
-        </w:rPr>
-        <w:t xml:space="preserve">을 위해 </w:t>
-      </w:r>
-      <w:r>
-        <w:rPr>
-          <w:color w:val="000000" w:themeColor="text1"/>
-        </w:rPr>
-        <w:t>model-free, off policy actor critic algorithm</w:t>
-      </w:r>
-      <w:r>
-        <w:rPr>
-          <w:rFonts w:hint="eastAsia"/>
-          <w:color w:val="000000" w:themeColor="text1"/>
-        </w:rPr>
-        <w:t>을 제안한다.</w:t>
-      </w:r>
-    </w:p>
-    <w:p>
-      <w:pPr>
-        <w:rPr>
-          <w:color w:val="000000" w:themeColor="text1"/>
-        </w:rPr>
-      </w:pPr>
-      <w:r>
-        <w:rPr>
-          <w:rFonts w:hint="eastAsia"/>
-          <w:color w:val="000000" w:themeColor="text1"/>
-        </w:rPr>
-        <w:t>D</w:t>
-      </w:r>
-      <w:r>
-        <w:rPr>
-          <w:color w:val="000000" w:themeColor="text1"/>
-        </w:rPr>
-        <w:t>PG</w:t>
-      </w:r>
-      <w:r>
-        <w:rPr>
-          <w:rFonts w:hint="eastAsia"/>
-          <w:color w:val="000000" w:themeColor="text1"/>
-        </w:rPr>
-        <w:t>는</w:t>
-      </w:r>
-      <w:r>
-        <w:rPr>
-          <w:color w:val="000000" w:themeColor="text1"/>
-        </w:rPr>
-        <w:t xml:space="preserve"> </w:t>
-      </w:r>
-      <w:r>
-        <w:rPr>
-          <w:rFonts w:hint="eastAsia"/>
-          <w:color w:val="000000" w:themeColor="text1"/>
-        </w:rPr>
-        <w:t>S</w:t>
-      </w:r>
-      <w:r>
-        <w:rPr>
-          <w:color w:val="000000" w:themeColor="text1"/>
-        </w:rPr>
-        <w:t>PG</w:t>
-      </w:r>
-      <w:r>
-        <w:rPr>
-          <w:rFonts w:hint="eastAsia"/>
-          <w:color w:val="000000" w:themeColor="text1"/>
-        </w:rPr>
-        <w:t>보다 성능이 좋은데,</w:t>
-      </w:r>
-      <w:r>
-        <w:rPr>
-          <w:color w:val="000000" w:themeColor="text1"/>
-        </w:rPr>
-        <w:t xml:space="preserve"> </w:t>
-      </w:r>
-      <w:r>
-        <w:rPr>
-          <w:rFonts w:hint="eastAsia"/>
-          <w:color w:val="000000" w:themeColor="text1"/>
-        </w:rPr>
-        <w:t xml:space="preserve">특히 </w:t>
-      </w:r>
-      <w:r>
-        <w:rPr>
-          <w:color w:val="000000" w:themeColor="text1"/>
-        </w:rPr>
-        <w:t>high dimensional action spaces</w:t>
-      </w:r>
-      <w:r>
-        <w:rPr>
-          <w:rFonts w:hint="eastAsia"/>
-          <w:color w:val="000000" w:themeColor="text1"/>
-        </w:rPr>
-        <w:t>를 가지는 t</w:t>
-      </w:r>
-      <w:r>
-        <w:rPr>
-          <w:color w:val="000000" w:themeColor="text1"/>
-        </w:rPr>
-        <w:t>asks</w:t>
-      </w:r>
-      <w:r>
-        <w:rPr>
-          <w:rFonts w:hint="eastAsia"/>
-          <w:color w:val="000000" w:themeColor="text1"/>
-        </w:rPr>
-        <w:t>에서의 성능 향상이 크다.</w:t>
+        <w:t>…</w:t>
       </w:r>
     </w:p>
     <w:p>
@@ -11044,7 +12425,7 @@
         <w:pStyle w:val="a6"/>
         <w:numPr>
           <w:ilvl w:val="0"/>
-          <w:numId w:val="2"/>
+          <w:numId w:val="3"/>
         </w:numPr>
         <w:ind w:leftChars="0"/>
         <w:rPr>
@@ -11053,9 +12434,30 @@
       </w:pPr>
       <w:r>
         <w:rPr>
-          <w:color w:val="000000" w:themeColor="text1"/>
-        </w:rPr>
-        <w:t>SPG의 policy gradient는 state와 action spaces 모두에 대해서, DPG의 policy gradient는 state spaces에 대해서만 평균을 취합니다.</w:t>
+          <w:rFonts w:hint="eastAsia"/>
+          <w:color w:val="000000" w:themeColor="text1"/>
+        </w:rPr>
+        <w:lastRenderedPageBreak/>
+        <w:t xml:space="preserve">다른 </w:t>
+      </w:r>
+      <w:r>
+        <w:rPr>
+          <w:color w:val="000000" w:themeColor="text1"/>
+        </w:rPr>
+        <w:t>agent</w:t>
+      </w:r>
+      <w:r>
+        <w:rPr>
+          <w:rFonts w:hint="eastAsia"/>
+          <w:color w:val="000000" w:themeColor="text1"/>
+        </w:rPr>
+        <w:t>나 사람의 플레이를 보고 학습할 수 있으며,</w:t>
+      </w:r>
+      <w:r>
+        <w:rPr>
+          <w:color w:val="000000" w:themeColor="text1"/>
+        </w:rPr>
+        <w:t xml:space="preserve"> </w:t>
       </w:r>
     </w:p>
     <w:p>
@@ -11063,7 +12465,7 @@
         <w:pStyle w:val="a6"/>
         <w:numPr>
           <w:ilvl w:val="0"/>
-          <w:numId w:val="2"/>
+          <w:numId w:val="3"/>
         </w:numPr>
         <w:ind w:leftChars="0"/>
         <w:rPr>
@@ -11075,13 +12477,20 @@
           <w:rFonts w:hint="eastAsia"/>
           <w:color w:val="000000" w:themeColor="text1"/>
         </w:rPr>
-        <w:t>결과적으로</w:t>
-      </w:r>
-      <w:r>
-        <w:rPr>
-          <w:color w:val="000000" w:themeColor="text1"/>
-        </w:rPr>
-        <w:t>, action spaces의 dimension이 커질수록 data efficiency가 높은 DPG의 학습이 더 잘 이뤄지게 됩니다.</w:t>
+        <w:t xml:space="preserve">이전 </w:t>
+      </w:r>
+      <w:r>
+        <w:rPr>
+          <w:color w:val="000000" w:themeColor="text1"/>
+        </w:rPr>
+        <w:t>policy</w:t>
+      </w:r>
+      <w:r>
+        <w:rPr>
+          <w:rFonts w:hint="eastAsia"/>
+          <w:color w:val="000000" w:themeColor="text1"/>
+        </w:rPr>
+        <w:t>의 경험들을 재활용할 수 있고,</w:t>
       </w:r>
     </w:p>
     <w:p>
@@ -11089,7 +12498,7 @@
         <w:pStyle w:val="a6"/>
         <w:numPr>
           <w:ilvl w:val="0"/>
-          <w:numId w:val="2"/>
+          <w:numId w:val="3"/>
         </w:numPr>
         <w:ind w:leftChars="0"/>
         <w:rPr>
@@ -11101,88 +12510,42 @@
           <w:rFonts w:hint="eastAsia"/>
           <w:color w:val="000000" w:themeColor="text1"/>
         </w:rPr>
-        <w:t>무한정</w:t>
-      </w:r>
-      <w:r>
-        <w:rPr>
-          <w:color w:val="000000" w:themeColor="text1"/>
-        </w:rPr>
-        <w:t xml:space="preserve"> 학습을 시키면, SPG도 최적으로 수렴할 것으로 예상되기에 위 성능 비교는 일정 iteration 내로 한정합니다.</w:t>
-      </w:r>
-    </w:p>
-    <w:p>
-      <w:pPr>
-        <w:rPr>
-          <w:color w:val="000000" w:themeColor="text1"/>
-        </w:rPr>
-      </w:pPr>
-      <w:r>
-        <w:rPr>
-          <w:rFonts w:hint="eastAsia"/>
-          <w:color w:val="000000" w:themeColor="text1"/>
-        </w:rPr>
-        <w:t>&gt;</w:t>
-      </w:r>
-      <w:r>
-        <w:rPr>
-          <w:color w:val="000000" w:themeColor="text1"/>
-        </w:rPr>
-        <w:t xml:space="preserve">&gt; </w:t>
-      </w:r>
-      <w:r>
-        <w:rPr>
-          <w:rFonts w:hint="eastAsia"/>
-          <w:color w:val="000000" w:themeColor="text1"/>
-        </w:rPr>
-        <w:t>결국 빠르게 수렴할 뿐,</w:t>
-      </w:r>
-      <w:r>
-        <w:rPr>
-          <w:color w:val="000000" w:themeColor="text1"/>
-        </w:rPr>
-        <w:t xml:space="preserve"> </w:t>
-      </w:r>
-      <w:r>
-        <w:rPr>
-          <w:rFonts w:hint="eastAsia"/>
-          <w:color w:val="000000" w:themeColor="text1"/>
-        </w:rPr>
-        <w:t xml:space="preserve">최종 성능을 비교했을 땐 별 차이 없다는 </w:t>
-      </w:r>
-      <w:proofErr w:type="gramStart"/>
-      <w:r>
-        <w:rPr>
-          <w:rFonts w:hint="eastAsia"/>
-          <w:color w:val="000000" w:themeColor="text1"/>
-        </w:rPr>
-        <w:t>뜻.</w:t>
-      </w:r>
-      <w:r>
-        <w:rPr>
-          <w:color w:val="000000" w:themeColor="text1"/>
-        </w:rPr>
-        <w:t>?</w:t>
-      </w:r>
-      <w:proofErr w:type="gramEnd"/>
-    </w:p>
-    <w:p>
-      <w:pPr>
-        <w:rPr>
-          <w:color w:val="000000" w:themeColor="text1"/>
-        </w:rPr>
-      </w:pPr>
-      <w:r>
-        <w:rPr>
-          <w:rFonts w:hint="eastAsia"/>
-          <w:color w:val="000000" w:themeColor="text1"/>
-        </w:rPr>
-        <w:t>기존</w:t>
-      </w:r>
-      <w:r>
-        <w:rPr>
-          <w:color w:val="000000" w:themeColor="text1"/>
-        </w:rPr>
-        <w:t xml:space="preserve"> 기법들에 비해 computation 양이 많지 않습니다.</w:t>
+        <w:t xml:space="preserve">탐험을 계속하면서도 </w:t>
+      </w:r>
+      <w:proofErr w:type="spellStart"/>
+      <w:r>
+        <w:rPr>
+          <w:rFonts w:hint="eastAsia"/>
+          <w:color w:val="000000" w:themeColor="text1"/>
+        </w:rPr>
+        <w:t>옵티멀한</w:t>
+      </w:r>
+      <w:proofErr w:type="spellEnd"/>
+      <w:r>
+        <w:rPr>
+          <w:rFonts w:hint="eastAsia"/>
+          <w:color w:val="000000" w:themeColor="text1"/>
+        </w:rPr>
+        <w:t xml:space="preserve"> </w:t>
+      </w:r>
+      <w:r>
+        <w:rPr>
+          <w:color w:val="000000" w:themeColor="text1"/>
+        </w:rPr>
+        <w:t>policy</w:t>
+      </w:r>
+      <w:r>
+        <w:rPr>
+          <w:rFonts w:hint="eastAsia"/>
+          <w:color w:val="000000" w:themeColor="text1"/>
+        </w:rPr>
+        <w:t>를 찾을 수 있다(Q</w:t>
+      </w:r>
+      <w:r>
+        <w:rPr>
+          <w:color w:val="000000" w:themeColor="text1"/>
+        </w:rPr>
+        <w:t xml:space="preserve"> learning)</w:t>
       </w:r>
     </w:p>
     <w:p>
@@ -11190,7 +12553,7 @@
         <w:pStyle w:val="a6"/>
         <w:numPr>
           <w:ilvl w:val="0"/>
-          <w:numId w:val="2"/>
+          <w:numId w:val="3"/>
         </w:numPr>
         <w:ind w:leftChars="0"/>
         <w:rPr>
@@ -11199,30 +12562,2139 @@
       </w:pPr>
       <w:r>
         <w:rPr>
-          <w:color w:val="000000" w:themeColor="text1"/>
+          <w:rFonts w:hint="eastAsia"/>
+          <w:color w:val="000000" w:themeColor="text1"/>
+        </w:rPr>
+        <w:t xml:space="preserve">하나의 </w:t>
+      </w:r>
+      <w:r>
+        <w:rPr>
+          <w:color w:val="000000" w:themeColor="text1"/>
+        </w:rPr>
+        <w:t>policy</w:t>
+      </w:r>
+      <w:r>
+        <w:rPr>
+          <w:rFonts w:hint="eastAsia"/>
+          <w:color w:val="000000" w:themeColor="text1"/>
+        </w:rPr>
+        <w:t xml:space="preserve">를 따르면서 여러 개의 </w:t>
+      </w:r>
+      <w:r>
+        <w:rPr>
+          <w:color w:val="000000" w:themeColor="text1"/>
+        </w:rPr>
+        <w:t>policy</w:t>
+      </w:r>
+      <w:r>
+        <w:rPr>
+          <w:rFonts w:hint="eastAsia"/>
+          <w:color w:val="000000" w:themeColor="text1"/>
+        </w:rPr>
+        <w:t>를 학습할 수 있다.</w:t>
+      </w:r>
+    </w:p>
+    <w:p>
+      <w:pPr>
+        <w:rPr>
+          <w:color w:val="000000" w:themeColor="text1"/>
+        </w:rPr>
+      </w:pPr>
+      <w:r>
+        <w:rPr>
+          <w:rFonts w:hint="eastAsia"/>
+          <w:color w:val="000000" w:themeColor="text1"/>
+        </w:rPr>
+        <w:t xml:space="preserve">이것이 가능한 이론적 </w:t>
+      </w:r>
+      <w:r>
+        <w:rPr>
+          <w:rFonts w:hint="eastAsia"/>
+          <w:b/>
+          <w:bCs/>
+          <w:color w:val="000000" w:themeColor="text1"/>
+        </w:rPr>
+        <w:t xml:space="preserve">근거는 </w:t>
+      </w:r>
+      <w:r>
+        <w:rPr>
+          <w:b/>
+          <w:bCs/>
+          <w:color w:val="000000" w:themeColor="text1"/>
+        </w:rPr>
+        <w:t xml:space="preserve">importance </w:t>
+      </w:r>
+      <w:r>
+        <w:rPr>
+          <w:rFonts w:hint="eastAsia"/>
+          <w:b/>
+          <w:bCs/>
+          <w:color w:val="000000" w:themeColor="text1"/>
+        </w:rPr>
+        <w:t>s</w:t>
+      </w:r>
+      <w:r>
+        <w:rPr>
+          <w:b/>
+          <w:bCs/>
+          <w:color w:val="000000" w:themeColor="text1"/>
+        </w:rPr>
+        <w:t>ampling</w:t>
+      </w:r>
+      <w:r>
+        <w:rPr>
+          <w:rFonts w:hint="eastAsia"/>
+          <w:color w:val="000000" w:themeColor="text1"/>
+        </w:rPr>
+        <w:t>이라고 한다.</w:t>
+      </w:r>
+    </w:p>
+    <w:p>
+      <w:pPr>
+        <w:rPr>
+          <w:color w:val="000000" w:themeColor="text1"/>
+        </w:rPr>
+      </w:pPr>
+      <w:r>
+        <w:rPr>
+          <w:rFonts w:hint="eastAsia"/>
+          <w:color w:val="000000" w:themeColor="text1"/>
+        </w:rPr>
+        <w:t>O</w:t>
+      </w:r>
+      <w:r>
+        <w:rPr>
+          <w:color w:val="000000" w:themeColor="text1"/>
+        </w:rPr>
+        <w:t xml:space="preserve">ff-policy </w:t>
+      </w:r>
+      <w:r>
+        <w:rPr>
+          <w:rFonts w:hint="eastAsia"/>
+          <w:color w:val="000000" w:themeColor="text1"/>
+        </w:rPr>
+        <w:t>M</w:t>
+      </w:r>
+      <w:r>
+        <w:rPr>
+          <w:color w:val="000000" w:themeColor="text1"/>
+        </w:rPr>
+        <w:t>C</w:t>
+      </w:r>
+      <w:r>
+        <w:rPr>
+          <w:rFonts w:hint="eastAsia"/>
+          <w:color w:val="000000" w:themeColor="text1"/>
+        </w:rPr>
+        <w:t>는 별로 좋은 방법이 아니다.</w:t>
+      </w:r>
+      <w:r>
+        <w:rPr>
+          <w:color w:val="000000" w:themeColor="text1"/>
+        </w:rPr>
+        <w:t xml:space="preserve"> </w:t>
+      </w:r>
+      <w:r>
+        <w:rPr>
+          <w:rFonts w:hint="eastAsia"/>
+          <w:color w:val="000000" w:themeColor="text1"/>
+        </w:rPr>
+        <w:t xml:space="preserve">그렇다고 </w:t>
+      </w:r>
+      <w:r>
+        <w:rPr>
+          <w:color w:val="000000" w:themeColor="text1"/>
+        </w:rPr>
+        <w:t>Off-policy TD</w:t>
+      </w:r>
+      <w:r>
+        <w:rPr>
+          <w:rFonts w:hint="eastAsia"/>
+          <w:color w:val="000000" w:themeColor="text1"/>
+        </w:rPr>
+        <w:t xml:space="preserve">역시 </w:t>
+      </w:r>
+      <w:r>
+        <w:rPr>
+          <w:color w:val="000000" w:themeColor="text1"/>
+        </w:rPr>
+        <w:t>TD</w:t>
+      </w:r>
+      <w:r>
+        <w:rPr>
+          <w:rFonts w:hint="eastAsia"/>
+          <w:color w:val="000000" w:themeColor="text1"/>
+        </w:rPr>
+        <w:t xml:space="preserve">에 비해 </w:t>
+      </w:r>
+      <w:r>
+        <w:rPr>
+          <w:color w:val="000000" w:themeColor="text1"/>
+        </w:rPr>
+        <w:t>variance</w:t>
+      </w:r>
+      <w:r>
+        <w:rPr>
+          <w:rFonts w:hint="eastAsia"/>
+          <w:color w:val="000000" w:themeColor="text1"/>
+        </w:rPr>
+        <w:t>가 높다는 단점이 있다.</w:t>
+      </w:r>
+      <w:r>
+        <w:rPr>
+          <w:color w:val="000000" w:themeColor="text1"/>
+        </w:rPr>
+        <w:t xml:space="preserve"> </w:t>
+      </w:r>
+      <w:r>
+        <w:rPr>
+          <w:rFonts w:hint="eastAsia"/>
+          <w:color w:val="000000" w:themeColor="text1"/>
+        </w:rPr>
+        <w:t>o</w:t>
+      </w:r>
+      <w:r>
+        <w:rPr>
+          <w:color w:val="000000" w:themeColor="text1"/>
+        </w:rPr>
+        <w:t>ff policy</w:t>
+      </w:r>
+      <w:r>
+        <w:rPr>
+          <w:rFonts w:hint="eastAsia"/>
+          <w:color w:val="000000" w:themeColor="text1"/>
+        </w:rPr>
+        <w:t xml:space="preserve">를 사용할 때 </w:t>
+      </w:r>
+      <w:r>
+        <w:rPr>
+          <w:b/>
+          <w:bCs/>
+          <w:color w:val="000000" w:themeColor="text1"/>
+        </w:rPr>
+        <w:t>importance sampling</w:t>
+      </w:r>
+      <w:r>
+        <w:rPr>
+          <w:rFonts w:hint="eastAsia"/>
+          <w:b/>
+          <w:bCs/>
+          <w:color w:val="000000" w:themeColor="text1"/>
+        </w:rPr>
+        <w:t>을 사용하는 것은 별로 좋은 방법이 아니라고 여겨진다</w:t>
+      </w:r>
+      <w:r>
+        <w:rPr>
+          <w:rFonts w:hint="eastAsia"/>
+          <w:color w:val="000000" w:themeColor="text1"/>
+        </w:rPr>
+        <w:t>.</w:t>
+      </w:r>
+      <w:r>
+        <w:rPr>
+          <w:color w:val="000000" w:themeColor="text1"/>
+        </w:rPr>
+        <w:t xml:space="preserve"> </w:t>
+      </w:r>
+      <w:r>
+        <w:rPr>
+          <w:rFonts w:hint="eastAsia"/>
+          <w:color w:val="000000" w:themeColor="text1"/>
+        </w:rPr>
+        <w:t>여기서 나오게 되는 방법이 바로</w:t>
+      </w:r>
+      <w:r>
+        <w:rPr>
+          <w:color w:val="000000" w:themeColor="text1"/>
+        </w:rPr>
+        <w:t>…</w:t>
+      </w:r>
+    </w:p>
+    <w:p>
+      <w:pPr>
+        <w:rPr>
+          <w:color w:val="000000" w:themeColor="text1"/>
+        </w:rPr>
+      </w:pPr>
+    </w:p>
+    <w:p>
+      <w:pPr>
+        <w:rPr>
+          <w:color w:val="000000" w:themeColor="text1"/>
+        </w:rPr>
+      </w:pPr>
+      <w:r>
+        <w:rPr>
+          <w:rFonts w:hint="eastAsia"/>
+          <w:color w:val="000000" w:themeColor="text1"/>
+        </w:rPr>
+        <w:t>Q</w:t>
+      </w:r>
+      <w:r>
+        <w:rPr>
+          <w:color w:val="000000" w:themeColor="text1"/>
+        </w:rPr>
+        <w:t xml:space="preserve"> learning</w:t>
+      </w:r>
+      <w:r>
+        <w:rPr>
+          <w:rFonts w:hint="eastAsia"/>
+          <w:color w:val="000000" w:themeColor="text1"/>
+        </w:rPr>
+        <w:t>.</w:t>
+      </w:r>
+      <w:r>
+        <w:rPr>
+          <w:color w:val="000000" w:themeColor="text1"/>
+        </w:rPr>
+        <w:t xml:space="preserve"> action-value </w:t>
+      </w:r>
+      <w:r>
+        <w:rPr>
+          <w:rFonts w:hint="eastAsia"/>
+          <w:color w:val="000000" w:themeColor="text1"/>
+        </w:rPr>
+        <w:t>Q</w:t>
+      </w:r>
+      <w:r>
+        <w:rPr>
+          <w:color w:val="000000" w:themeColor="text1"/>
+        </w:rPr>
+        <w:t>(</w:t>
+      </w:r>
+      <w:proofErr w:type="spellStart"/>
+      <w:proofErr w:type="gramStart"/>
+      <w:r>
+        <w:rPr>
+          <w:color w:val="000000" w:themeColor="text1"/>
+        </w:rPr>
+        <w:t>s,a</w:t>
+      </w:r>
+      <w:proofErr w:type="spellEnd"/>
+      <w:proofErr w:type="gramEnd"/>
+      <w:r>
+        <w:rPr>
+          <w:color w:val="000000" w:themeColor="text1"/>
+        </w:rPr>
+        <w:t>)</w:t>
+      </w:r>
+      <w:proofErr w:type="spellStart"/>
+      <w:r>
+        <w:rPr>
+          <w:rFonts w:hint="eastAsia"/>
+          <w:color w:val="000000" w:themeColor="text1"/>
+        </w:rPr>
+        <w:t>를</w:t>
+      </w:r>
+      <w:proofErr w:type="spellEnd"/>
+      <w:r>
+        <w:rPr>
+          <w:rFonts w:hint="eastAsia"/>
+          <w:color w:val="000000" w:themeColor="text1"/>
+        </w:rPr>
+        <w:t xml:space="preserve"> 이용하는 </w:t>
+      </w:r>
+      <w:r>
+        <w:rPr>
+          <w:color w:val="000000" w:themeColor="text1"/>
+        </w:rPr>
+        <w:t xml:space="preserve">off-policy </w:t>
+      </w:r>
+      <w:r>
+        <w:rPr>
+          <w:rFonts w:hint="eastAsia"/>
+          <w:color w:val="000000" w:themeColor="text1"/>
+        </w:rPr>
+        <w:t>방법.</w:t>
+      </w:r>
+      <w:r>
+        <w:rPr>
+          <w:color w:val="000000" w:themeColor="text1"/>
+        </w:rPr>
+        <w:t xml:space="preserve"> </w:t>
+      </w:r>
+      <w:r>
+        <w:rPr>
+          <w:rFonts w:hint="eastAsia"/>
+          <w:color w:val="000000" w:themeColor="text1"/>
+        </w:rPr>
+        <w:t>b</w:t>
+      </w:r>
+      <w:r>
+        <w:rPr>
+          <w:color w:val="000000" w:themeColor="text1"/>
+        </w:rPr>
+        <w:t>ehavior policy</w:t>
+      </w:r>
+      <w:r>
+        <w:rPr>
+          <w:rFonts w:hint="eastAsia"/>
+          <w:color w:val="000000" w:themeColor="text1"/>
+        </w:rPr>
+        <w:t xml:space="preserve">와는 다른 </w:t>
+      </w:r>
+      <w:r>
+        <w:rPr>
+          <w:color w:val="000000" w:themeColor="text1"/>
+        </w:rPr>
+        <w:t>policy</w:t>
+      </w:r>
+      <w:r>
+        <w:rPr>
+          <w:rFonts w:hint="eastAsia"/>
+          <w:color w:val="000000" w:themeColor="text1"/>
+        </w:rPr>
+        <w:t>를 a</w:t>
+      </w:r>
+      <w:r>
+        <w:rPr>
+          <w:color w:val="000000" w:themeColor="text1"/>
+        </w:rPr>
+        <w:t xml:space="preserve">ction </w:t>
+      </w:r>
+      <w:r>
+        <w:rPr>
+          <w:rFonts w:hint="eastAsia"/>
+          <w:color w:val="000000" w:themeColor="text1"/>
+        </w:rPr>
+        <w:t xml:space="preserve">선택에 사용하면 </w:t>
+      </w:r>
+      <w:r>
+        <w:rPr>
+          <w:color w:val="000000" w:themeColor="text1"/>
+        </w:rPr>
+        <w:t>importance sampling</w:t>
+      </w:r>
+      <w:r>
+        <w:rPr>
+          <w:rFonts w:hint="eastAsia"/>
+          <w:color w:val="000000" w:themeColor="text1"/>
+        </w:rPr>
+        <w:t>을 할 필요가 없다고 한다</w:t>
+      </w:r>
+      <w:r>
+        <w:rPr>
+          <w:color w:val="000000" w:themeColor="text1"/>
+        </w:rPr>
+        <w:t xml:space="preserve">. </w:t>
+      </w:r>
+      <w:r>
+        <w:rPr>
+          <w:rFonts w:hint="eastAsia"/>
+          <w:color w:val="000000" w:themeColor="text1"/>
+        </w:rPr>
+        <w:t>왜?</w:t>
+      </w:r>
+      <w:r>
+        <w:rPr>
+          <w:color w:val="000000" w:themeColor="text1"/>
+        </w:rPr>
+        <w:t xml:space="preserve"> </w:t>
+      </w:r>
+      <w:r>
+        <w:rPr>
+          <w:rFonts w:hint="eastAsia"/>
+          <w:color w:val="000000" w:themeColor="text1"/>
+        </w:rPr>
+        <w:t xml:space="preserve">모르겠다. 움직이는 </w:t>
+      </w:r>
+      <w:r>
+        <w:rPr>
+          <w:color w:val="000000" w:themeColor="text1"/>
+        </w:rPr>
+        <w:t>policy</w:t>
+      </w:r>
+      <w:r>
+        <w:rPr>
+          <w:rFonts w:hint="eastAsia"/>
+          <w:color w:val="000000" w:themeColor="text1"/>
+        </w:rPr>
+        <w:t xml:space="preserve">와 학습하는 </w:t>
+      </w:r>
+      <w:r>
+        <w:rPr>
+          <w:color w:val="000000" w:themeColor="text1"/>
+        </w:rPr>
+        <w:t>policy</w:t>
+      </w:r>
+      <w:r>
+        <w:rPr>
+          <w:rFonts w:hint="eastAsia"/>
+          <w:color w:val="000000" w:themeColor="text1"/>
+        </w:rPr>
+        <w:t xml:space="preserve">를 따로 </w:t>
+      </w:r>
+      <w:proofErr w:type="spellStart"/>
+      <w:r>
+        <w:rPr>
+          <w:rFonts w:hint="eastAsia"/>
+          <w:color w:val="000000" w:themeColor="text1"/>
+        </w:rPr>
+        <w:t>나눈게</w:t>
+      </w:r>
+      <w:proofErr w:type="spellEnd"/>
+      <w:r>
+        <w:rPr>
+          <w:rFonts w:hint="eastAsia"/>
+          <w:color w:val="000000" w:themeColor="text1"/>
+        </w:rPr>
+        <w:t xml:space="preserve"> </w:t>
+      </w:r>
+      <w:r>
+        <w:rPr>
+          <w:color w:val="000000" w:themeColor="text1"/>
+        </w:rPr>
+        <w:t>off-policy</w:t>
+      </w:r>
+      <w:r>
+        <w:rPr>
+          <w:rFonts w:hint="eastAsia"/>
+          <w:color w:val="000000" w:themeColor="text1"/>
+        </w:rPr>
+        <w:t>방법이라며?</w:t>
+      </w:r>
+      <w:r>
+        <w:rPr>
+          <w:color w:val="000000" w:themeColor="text1"/>
+        </w:rPr>
+        <w:t xml:space="preserve"> </w:t>
+      </w:r>
+      <w:r>
+        <w:rPr>
+          <w:rFonts w:hint="eastAsia"/>
+          <w:color w:val="000000" w:themeColor="text1"/>
+        </w:rPr>
+        <w:t>무슨 차이야?</w:t>
+      </w:r>
+    </w:p>
+    <w:p>
+      <w:pPr>
+        <w:rPr>
+          <w:color w:val="000000" w:themeColor="text1"/>
+        </w:rPr>
+      </w:pPr>
+      <w:r>
+        <w:rPr>
+          <w:rFonts w:hint="eastAsia"/>
+          <w:color w:val="000000" w:themeColor="text1"/>
+        </w:rPr>
+        <w:t>아무튼,</w:t>
+      </w:r>
+      <w:r>
+        <w:rPr>
+          <w:color w:val="000000" w:themeColor="text1"/>
+        </w:rPr>
+        <w:t xml:space="preserve"> </w:t>
+      </w:r>
+      <w:r>
+        <w:rPr>
+          <w:rFonts w:hint="eastAsia"/>
+          <w:color w:val="000000" w:themeColor="text1"/>
+        </w:rPr>
+        <w:t xml:space="preserve">우리가 </w:t>
+      </w:r>
+      <w:r>
+        <w:rPr>
+          <w:color w:val="000000" w:themeColor="text1"/>
+        </w:rPr>
+        <w:t xml:space="preserve">Q </w:t>
+      </w:r>
+      <w:r>
+        <w:rPr>
+          <w:rFonts w:hint="eastAsia"/>
+          <w:color w:val="000000" w:themeColor="text1"/>
+        </w:rPr>
+        <w:t>l</w:t>
+      </w:r>
+      <w:r>
+        <w:rPr>
+          <w:color w:val="000000" w:themeColor="text1"/>
+        </w:rPr>
+        <w:t xml:space="preserve">earning </w:t>
+      </w:r>
+      <w:r>
+        <w:rPr>
+          <w:rFonts w:hint="eastAsia"/>
+          <w:color w:val="000000" w:themeColor="text1"/>
+        </w:rPr>
+        <w:t xml:space="preserve">할 때 선택 </w:t>
+      </w:r>
+      <w:r>
+        <w:rPr>
+          <w:color w:val="000000" w:themeColor="text1"/>
+        </w:rPr>
+        <w:t>policy</w:t>
+      </w:r>
+      <w:r>
+        <w:rPr>
+          <w:rFonts w:hint="eastAsia"/>
+          <w:color w:val="000000" w:themeColor="text1"/>
+        </w:rPr>
+        <w:t>는 e</w:t>
+      </w:r>
+      <w:r>
+        <w:rPr>
+          <w:color w:val="000000" w:themeColor="text1"/>
+        </w:rPr>
+        <w:t>-greedy</w:t>
+      </w:r>
+      <w:r>
+        <w:rPr>
+          <w:rFonts w:hint="eastAsia"/>
+          <w:color w:val="000000" w:themeColor="text1"/>
+        </w:rPr>
+        <w:t>를 사용하고,</w:t>
+      </w:r>
+      <w:r>
+        <w:rPr>
+          <w:color w:val="000000" w:themeColor="text1"/>
+        </w:rPr>
+        <w:t xml:space="preserve"> </w:t>
+      </w:r>
+      <w:r>
+        <w:rPr>
+          <w:rFonts w:hint="eastAsia"/>
+          <w:color w:val="000000" w:themeColor="text1"/>
+        </w:rPr>
+        <w:t>t</w:t>
+      </w:r>
+      <w:r>
+        <w:rPr>
+          <w:color w:val="000000" w:themeColor="text1"/>
+        </w:rPr>
+        <w:t>arget policy(</w:t>
+      </w:r>
+      <w:r>
+        <w:rPr>
+          <w:rFonts w:hint="eastAsia"/>
+          <w:color w:val="000000" w:themeColor="text1"/>
+        </w:rPr>
+        <w:t>실제로 우리가 염두에 두는</w:t>
+      </w:r>
+      <w:r>
+        <w:rPr>
+          <w:color w:val="000000" w:themeColor="text1"/>
+        </w:rPr>
+        <w:t xml:space="preserve"> </w:t>
+      </w:r>
+      <w:r>
+        <w:rPr>
+          <w:rFonts w:hint="eastAsia"/>
+          <w:color w:val="000000" w:themeColor="text1"/>
+        </w:rPr>
+        <w:t>p</w:t>
+      </w:r>
+      <w:r>
+        <w:rPr>
+          <w:color w:val="000000" w:themeColor="text1"/>
+        </w:rPr>
+        <w:t>olicy?)</w:t>
+      </w:r>
+      <w:r>
+        <w:rPr>
+          <w:rFonts w:hint="eastAsia"/>
+          <w:color w:val="000000" w:themeColor="text1"/>
+        </w:rPr>
+        <w:t>는 g</w:t>
+      </w:r>
+      <w:r>
+        <w:rPr>
+          <w:color w:val="000000" w:themeColor="text1"/>
+        </w:rPr>
+        <w:t>reedy</w:t>
+      </w:r>
+      <w:r>
+        <w:rPr>
+          <w:rFonts w:hint="eastAsia"/>
+          <w:color w:val="000000" w:themeColor="text1"/>
+        </w:rPr>
+        <w:t>인 것이 위의 예시라고 한다.</w:t>
+      </w:r>
+    </w:p>
+    <w:p>
+      <w:pPr>
+        <w:rPr>
+          <w:color w:val="000000" w:themeColor="text1"/>
+        </w:rPr>
+      </w:pPr>
+      <w:r>
+        <w:rPr>
+          <w:noProof/>
+        </w:rPr>
+        <w:drawing>
+          <wp:inline distT="0" distB="0" distL="0" distR="0" wp14:anchorId="65237EC9" wp14:editId="18F4CFF0">
+            <wp:extent cx="5219700" cy="680654"/>
+            <wp:effectExtent l="0" t="0" r="0" b="5715"/>
+            <wp:docPr id="13" name="그림 13"/>
+            <wp:cNvGraphicFramePr>
+              <a:graphicFrameLocks xmlns:a="http://schemas.openxmlformats.org/drawingml/2006/main" noChangeAspect="1"/>
+            </wp:cNvGraphicFramePr>
+            <a:graphic xmlns:a="http://schemas.openxmlformats.org/drawingml/2006/main">
+              <a:graphicData uri="http://schemas.openxmlformats.org/drawingml/2006/picture">
+                <pic:pic xmlns:pic="http://schemas.openxmlformats.org/drawingml/2006/picture">
+                  <pic:nvPicPr>
+                    <pic:cNvPr id="1" name=""/>
+                    <pic:cNvPicPr/>
+                  </pic:nvPicPr>
+                  <pic:blipFill>
+                    <a:blip r:embed="rId20"/>
+                    <a:stretch>
+                      <a:fillRect/>
+                    </a:stretch>
+                  </pic:blipFill>
+                  <pic:spPr>
+                    <a:xfrm>
+                      <a:off x="0" y="0"/>
+                      <a:ext cx="5625151" cy="733525"/>
+                    </a:xfrm>
+                    <a:prstGeom prst="rect">
+                      <a:avLst/>
+                    </a:prstGeom>
+                  </pic:spPr>
+                </pic:pic>
+              </a:graphicData>
+            </a:graphic>
+          </wp:inline>
+        </w:drawing>
+      </w:r>
+    </w:p>
+    <w:p>
+      <w:pPr>
+        <w:rPr>
+          <w:rFonts w:hint="eastAsia"/>
+          <w:color w:val="000000" w:themeColor="text1"/>
+        </w:rPr>
+      </w:pPr>
+      <w:r>
+        <w:rPr>
+          <w:rFonts w:hint="eastAsia"/>
+          <w:color w:val="000000" w:themeColor="text1"/>
+        </w:rPr>
+        <w:t>완전 익숙한 식이 되었다</w:t>
+      </w:r>
+      <w:r>
+        <w:rPr>
+          <w:color w:val="000000" w:themeColor="text1"/>
+        </w:rPr>
+        <w:t>!</w:t>
+      </w:r>
+    </w:p>
+    <w:p>
+      <w:pPr>
+        <w:rPr>
+          <w:color w:val="000000" w:themeColor="text1"/>
+        </w:rPr>
+      </w:pPr>
+      <w:r>
+        <w:rPr>
+          <w:noProof/>
+        </w:rPr>
+        <w:drawing>
+          <wp:inline distT="0" distB="0" distL="0" distR="0" wp14:anchorId="0E7106DD" wp14:editId="2120F86C">
+            <wp:extent cx="4229100" cy="1676400"/>
+            <wp:effectExtent l="0" t="0" r="0" b="0"/>
+            <wp:docPr id="14" name="그림 14"/>
+            <wp:cNvGraphicFramePr>
+              <a:graphicFrameLocks xmlns:a="http://schemas.openxmlformats.org/drawingml/2006/main" noChangeAspect="1"/>
+            </wp:cNvGraphicFramePr>
+            <a:graphic xmlns:a="http://schemas.openxmlformats.org/drawingml/2006/main">
+              <a:graphicData uri="http://schemas.openxmlformats.org/drawingml/2006/picture">
+                <pic:pic xmlns:pic="http://schemas.openxmlformats.org/drawingml/2006/picture">
+                  <pic:nvPicPr>
+                    <pic:cNvPr id="1" name=""/>
+                    <pic:cNvPicPr/>
+                  </pic:nvPicPr>
+                  <pic:blipFill>
+                    <a:blip r:embed="rId21"/>
+                    <a:stretch>
+                      <a:fillRect/>
+                    </a:stretch>
+                  </pic:blipFill>
+                  <pic:spPr>
+                    <a:xfrm>
+                      <a:off x="0" y="0"/>
+                      <a:ext cx="4229100" cy="1676400"/>
+                    </a:xfrm>
+                    <a:prstGeom prst="rect">
+                      <a:avLst/>
+                    </a:prstGeom>
+                  </pic:spPr>
+                </pic:pic>
+              </a:graphicData>
+            </a:graphic>
+          </wp:inline>
+        </w:drawing>
+      </w:r>
+    </w:p>
+    <w:p>
+      <w:pPr>
+        <w:rPr>
+          <w:color w:val="000000" w:themeColor="text1"/>
+        </w:rPr>
+      </w:pPr>
+      <w:proofErr w:type="spellStart"/>
+      <w:r>
+        <w:rPr>
+          <w:rFonts w:hint="eastAsia"/>
+          <w:color w:val="000000" w:themeColor="text1"/>
+        </w:rPr>
+        <w:t>S</w:t>
+      </w:r>
+      <w:r>
+        <w:rPr>
+          <w:color w:val="000000" w:themeColor="text1"/>
+        </w:rPr>
+        <w:t>arsa</w:t>
+      </w:r>
+      <w:proofErr w:type="spellEnd"/>
+      <w:r>
+        <w:rPr>
+          <w:rFonts w:hint="eastAsia"/>
+          <w:color w:val="000000" w:themeColor="text1"/>
+        </w:rPr>
+        <w:t xml:space="preserve">와 </w:t>
+      </w:r>
+      <w:r>
+        <w:rPr>
+          <w:color w:val="000000" w:themeColor="text1"/>
+        </w:rPr>
+        <w:t>Q learning</w:t>
+      </w:r>
+      <w:r>
+        <w:rPr>
+          <w:rFonts w:hint="eastAsia"/>
+          <w:color w:val="000000" w:themeColor="text1"/>
+        </w:rPr>
+        <w:t>의 차이점을 보여줄 수 있는 예시로 S</w:t>
+      </w:r>
+      <w:r>
+        <w:rPr>
+          <w:color w:val="000000" w:themeColor="text1"/>
+        </w:rPr>
+        <w:t>utton</w:t>
+      </w:r>
+      <w:r>
+        <w:rPr>
+          <w:rFonts w:hint="eastAsia"/>
+          <w:color w:val="000000" w:themeColor="text1"/>
+        </w:rPr>
+        <w:t xml:space="preserve">은 </w:t>
+      </w:r>
+      <w:r>
+        <w:rPr>
+          <w:color w:val="000000" w:themeColor="text1"/>
+        </w:rPr>
+        <w:t xml:space="preserve">cliff walking </w:t>
+      </w:r>
+      <w:r>
+        <w:rPr>
+          <w:rFonts w:hint="eastAsia"/>
+          <w:color w:val="000000" w:themeColor="text1"/>
+        </w:rPr>
+        <w:t>과제의 예시를 들었다고 한다.</w:t>
+      </w:r>
+      <w:r>
+        <w:rPr>
+          <w:color w:val="000000" w:themeColor="text1"/>
+        </w:rPr>
+        <w:t xml:space="preserve"> </w:t>
+      </w:r>
+      <w:r>
+        <w:rPr>
+          <w:rFonts w:hint="eastAsia"/>
+          <w:color w:val="000000" w:themeColor="text1"/>
+        </w:rPr>
+        <w:t xml:space="preserve">절벽에 떨어지면 </w:t>
+      </w:r>
+      <w:r>
+        <w:rPr>
+          <w:color w:val="000000" w:themeColor="text1"/>
+        </w:rPr>
+        <w:t>-100</w:t>
+      </w:r>
+      <w:r>
+        <w:rPr>
+          <w:rFonts w:hint="eastAsia"/>
+          <w:color w:val="000000" w:themeColor="text1"/>
+        </w:rPr>
+        <w:t xml:space="preserve">의 </w:t>
+      </w:r>
+      <w:r>
+        <w:rPr>
+          <w:color w:val="000000" w:themeColor="text1"/>
+        </w:rPr>
+        <w:t xml:space="preserve">reward, </w:t>
+      </w:r>
+      <w:r>
+        <w:rPr>
+          <w:rFonts w:hint="eastAsia"/>
+          <w:color w:val="000000" w:themeColor="text1"/>
+        </w:rPr>
+        <w:t xml:space="preserve">그 외의 움직임마다 </w:t>
+      </w:r>
+      <w:r>
+        <w:rPr>
+          <w:color w:val="000000" w:themeColor="text1"/>
+        </w:rPr>
+        <w:t xml:space="preserve">-1 </w:t>
+      </w:r>
+      <w:r>
+        <w:rPr>
+          <w:rFonts w:hint="eastAsia"/>
+          <w:color w:val="000000" w:themeColor="text1"/>
+        </w:rPr>
+        <w:t>r</w:t>
+      </w:r>
+      <w:r>
+        <w:rPr>
+          <w:color w:val="000000" w:themeColor="text1"/>
+        </w:rPr>
+        <w:t>eward</w:t>
+      </w:r>
+      <w:r>
+        <w:rPr>
+          <w:rFonts w:hint="eastAsia"/>
+          <w:color w:val="000000" w:themeColor="text1"/>
+        </w:rPr>
+        <w:t>를 받는 이 e</w:t>
+      </w:r>
+      <w:r>
+        <w:rPr>
+          <w:color w:val="000000" w:themeColor="text1"/>
+        </w:rPr>
+        <w:t>nvironment</w:t>
+      </w:r>
+      <w:r>
+        <w:rPr>
+          <w:rFonts w:hint="eastAsia"/>
+          <w:color w:val="000000" w:themeColor="text1"/>
+        </w:rPr>
+        <w:t>에서</w:t>
+      </w:r>
+      <w:r>
+        <w:rPr>
+          <w:color w:val="000000" w:themeColor="text1"/>
+        </w:rPr>
+        <w:t xml:space="preserve"> </w:t>
+      </w:r>
+      <w:proofErr w:type="spellStart"/>
+      <w:r>
+        <w:rPr>
+          <w:rFonts w:hint="eastAsia"/>
+          <w:color w:val="000000" w:themeColor="text1"/>
+        </w:rPr>
+        <w:t>S</w:t>
+      </w:r>
+      <w:r>
+        <w:rPr>
+          <w:color w:val="000000" w:themeColor="text1"/>
+        </w:rPr>
+        <w:t>ar</w:t>
+      </w:r>
+      <w:r>
+        <w:rPr>
+          <w:rFonts w:hint="eastAsia"/>
+          <w:color w:val="000000" w:themeColor="text1"/>
+        </w:rPr>
+        <w:t>s</w:t>
+      </w:r>
+      <w:r>
+        <w:rPr>
+          <w:color w:val="000000" w:themeColor="text1"/>
+        </w:rPr>
+        <w:t>a</w:t>
+      </w:r>
+      <w:proofErr w:type="spellEnd"/>
+      <w:r>
+        <w:rPr>
+          <w:rFonts w:hint="eastAsia"/>
+          <w:color w:val="000000" w:themeColor="text1"/>
+        </w:rPr>
+        <w:t xml:space="preserve">와 </w:t>
+      </w:r>
+      <w:r>
+        <w:rPr>
+          <w:color w:val="000000" w:themeColor="text1"/>
+        </w:rPr>
+        <w:t xml:space="preserve">Q learning </w:t>
+      </w:r>
+      <w:r>
+        <w:rPr>
+          <w:rFonts w:hint="eastAsia"/>
+          <w:color w:val="000000" w:themeColor="text1"/>
+        </w:rPr>
+        <w:t xml:space="preserve">모두 </w:t>
+      </w:r>
+      <w:r>
+        <w:rPr>
+          <w:color w:val="000000" w:themeColor="text1"/>
+        </w:rPr>
+        <w:t>e-greedy</w:t>
+      </w:r>
+      <w:r>
+        <w:rPr>
+          <w:rFonts w:hint="eastAsia"/>
+          <w:color w:val="000000" w:themeColor="text1"/>
+        </w:rPr>
+        <w:t>를 이용하기에 가끔 절벽으로 떨어지게 된다.</w:t>
+      </w:r>
+      <w:r>
+        <w:rPr>
+          <w:color w:val="000000" w:themeColor="text1"/>
+        </w:rPr>
+        <w:t xml:space="preserve"> </w:t>
+      </w:r>
+      <w:r>
+        <w:rPr>
+          <w:rFonts w:hint="eastAsia"/>
+          <w:color w:val="000000" w:themeColor="text1"/>
+        </w:rPr>
+        <w:t xml:space="preserve">하지만 </w:t>
+      </w:r>
+      <w:proofErr w:type="spellStart"/>
+      <w:r>
+        <w:rPr>
+          <w:rFonts w:hint="eastAsia"/>
+          <w:color w:val="000000" w:themeColor="text1"/>
+        </w:rPr>
+        <w:t>S</w:t>
+      </w:r>
+      <w:r>
+        <w:rPr>
+          <w:color w:val="000000" w:themeColor="text1"/>
+        </w:rPr>
+        <w:t>arsa</w:t>
+      </w:r>
+      <w:proofErr w:type="spellEnd"/>
+      <w:r>
+        <w:rPr>
+          <w:rFonts w:hint="eastAsia"/>
+          <w:color w:val="000000" w:themeColor="text1"/>
+        </w:rPr>
+        <w:t xml:space="preserve">의 경우는 절벽에 붙어있는 </w:t>
+      </w:r>
+      <w:r>
+        <w:rPr>
+          <w:color w:val="000000" w:themeColor="text1"/>
+        </w:rPr>
+        <w:t>state</w:t>
+      </w:r>
+      <w:r>
+        <w:rPr>
+          <w:rFonts w:hint="eastAsia"/>
+          <w:color w:val="000000" w:themeColor="text1"/>
+        </w:rPr>
+        <w:t xml:space="preserve">의 </w:t>
+      </w:r>
+      <w:r>
+        <w:rPr>
+          <w:color w:val="000000" w:themeColor="text1"/>
+        </w:rPr>
+        <w:t>value</w:t>
+      </w:r>
+      <w:r>
+        <w:rPr>
+          <w:rFonts w:hint="eastAsia"/>
+          <w:color w:val="000000" w:themeColor="text1"/>
+        </w:rPr>
+        <w:t>를 낮게 보게 되는 반면,</w:t>
+      </w:r>
+      <w:r>
+        <w:rPr>
+          <w:color w:val="000000" w:themeColor="text1"/>
+        </w:rPr>
+        <w:t xml:space="preserve"> </w:t>
+      </w:r>
+      <w:r>
+        <w:rPr>
+          <w:rFonts w:hint="eastAsia"/>
+          <w:color w:val="000000" w:themeColor="text1"/>
+        </w:rPr>
+        <w:t xml:space="preserve">Q의 경우는 </w:t>
+      </w:r>
+      <w:r>
+        <w:rPr>
+          <w:rFonts w:hint="eastAsia"/>
+          <w:color w:val="000000" w:themeColor="text1"/>
+        </w:rPr>
+        <w:t>여전히 가치를 높게 치게 된다.</w:t>
+      </w:r>
+      <w:r>
+        <w:rPr>
+          <w:color w:val="000000" w:themeColor="text1"/>
+        </w:rPr>
+        <w:t xml:space="preserve"> </w:t>
+      </w:r>
+      <w:r>
+        <w:rPr>
+          <w:rFonts w:hint="eastAsia"/>
+          <w:color w:val="000000" w:themeColor="text1"/>
+        </w:rPr>
+        <w:t xml:space="preserve">따라서 </w:t>
+      </w:r>
+      <w:r>
+        <w:rPr>
+          <w:color w:val="000000" w:themeColor="text1"/>
+        </w:rPr>
+        <w:t>optimal path</w:t>
+      </w:r>
+      <w:r>
+        <w:rPr>
+          <w:rFonts w:hint="eastAsia"/>
+          <w:color w:val="000000" w:themeColor="text1"/>
+        </w:rPr>
+        <w:t xml:space="preserve">로 가게 되는 확률이 </w:t>
+      </w:r>
+      <w:r>
+        <w:rPr>
+          <w:color w:val="000000" w:themeColor="text1"/>
+        </w:rPr>
+        <w:t xml:space="preserve">Q </w:t>
+      </w:r>
+      <w:r>
+        <w:rPr>
+          <w:rFonts w:hint="eastAsia"/>
+          <w:color w:val="000000" w:themeColor="text1"/>
+        </w:rPr>
+        <w:t>l</w:t>
+      </w:r>
+      <w:r>
+        <w:rPr>
+          <w:color w:val="000000" w:themeColor="text1"/>
+        </w:rPr>
+        <w:t>earning</w:t>
+      </w:r>
+      <w:r>
+        <w:rPr>
+          <w:rFonts w:hint="eastAsia"/>
+          <w:color w:val="000000" w:themeColor="text1"/>
+        </w:rPr>
+        <w:t>에서 더 높다고</w:t>
+      </w:r>
+      <w:r>
+        <w:rPr>
+          <w:color w:val="000000" w:themeColor="text1"/>
+        </w:rPr>
+        <w:t xml:space="preserve"> </w:t>
+      </w:r>
+      <w:r>
+        <w:rPr>
+          <w:rFonts w:hint="eastAsia"/>
+          <w:color w:val="000000" w:themeColor="text1"/>
+        </w:rPr>
+        <w:t xml:space="preserve">한다. 둘 다 </w:t>
+      </w:r>
+      <w:r>
+        <w:rPr>
+          <w:color w:val="000000" w:themeColor="text1"/>
+        </w:rPr>
+        <w:t xml:space="preserve">action value </w:t>
+      </w:r>
+      <w:r>
+        <w:rPr>
+          <w:rFonts w:hint="eastAsia"/>
+          <w:color w:val="000000" w:themeColor="text1"/>
+        </w:rPr>
+        <w:t xml:space="preserve">기반 방법인데 </w:t>
+      </w:r>
+      <w:proofErr w:type="spellStart"/>
+      <w:r>
+        <w:rPr>
+          <w:rFonts w:hint="eastAsia"/>
+          <w:color w:val="000000" w:themeColor="text1"/>
+        </w:rPr>
+        <w:t>왜일까</w:t>
+      </w:r>
+      <w:proofErr w:type="spellEnd"/>
+      <w:r>
+        <w:rPr>
+          <w:rFonts w:hint="eastAsia"/>
+          <w:color w:val="000000" w:themeColor="text1"/>
+        </w:rPr>
+        <w:t>?</w:t>
+      </w:r>
+    </w:p>
+    <w:p>
+      <w:pPr>
+        <w:rPr>
+          <w:color w:val="000000" w:themeColor="text1"/>
+        </w:rPr>
+      </w:pPr>
+      <w:r>
+        <w:rPr>
+          <w:noProof/>
         </w:rPr>
         <w:lastRenderedPageBreak/>
-        <w:t>Computation 은 action dimensionality 와 policy parameters 수에 비례합니다.</w:t>
-      </w:r>
-    </w:p>
-    <w:p>
-      <w:pPr>
-        <w:rPr>
-          <w:color w:val="000000" w:themeColor="text1"/>
-        </w:rPr>
-      </w:pPr>
-    </w:p>
-    <w:p>
-      <w:pPr>
-        <w:rPr>
-          <w:color w:val="000000" w:themeColor="text1"/>
-        </w:rPr>
-      </w:pPr>
-    </w:p>
-    <w:p>
-      <w:pPr>
-        <w:rPr>
-          <w:rFonts w:hint="eastAsia"/>
+        <w:drawing>
+          <wp:inline distT="0" distB="0" distL="0" distR="0" wp14:anchorId="1A4EA42B" wp14:editId="58F07840">
+            <wp:extent cx="5731510" cy="2206625"/>
+            <wp:effectExtent l="0" t="0" r="2540" b="3175"/>
+            <wp:docPr id="15" name="그림 15"/>
+            <wp:cNvGraphicFramePr>
+              <a:graphicFrameLocks xmlns:a="http://schemas.openxmlformats.org/drawingml/2006/main" noChangeAspect="1"/>
+            </wp:cNvGraphicFramePr>
+            <a:graphic xmlns:a="http://schemas.openxmlformats.org/drawingml/2006/main">
+              <a:graphicData uri="http://schemas.openxmlformats.org/drawingml/2006/picture">
+                <pic:pic xmlns:pic="http://schemas.openxmlformats.org/drawingml/2006/picture">
+                  <pic:nvPicPr>
+                    <pic:cNvPr id="1" name=""/>
+                    <pic:cNvPicPr/>
+                  </pic:nvPicPr>
+                  <pic:blipFill>
+                    <a:blip r:embed="rId22"/>
+                    <a:stretch>
+                      <a:fillRect/>
+                    </a:stretch>
+                  </pic:blipFill>
+                  <pic:spPr>
+                    <a:xfrm>
+                      <a:off x="0" y="0"/>
+                      <a:ext cx="5731510" cy="2206625"/>
+                    </a:xfrm>
+                    <a:prstGeom prst="rect">
+                      <a:avLst/>
+                    </a:prstGeom>
+                  </pic:spPr>
+                </pic:pic>
+              </a:graphicData>
+            </a:graphic>
+          </wp:inline>
+        </w:drawing>
+      </w:r>
+    </w:p>
+    <w:p>
+      <w:pPr>
+        <w:rPr>
+          <w:color w:val="000000" w:themeColor="text1"/>
+        </w:rPr>
+      </w:pPr>
+      <w:proofErr w:type="spellStart"/>
+      <w:r>
+        <w:rPr>
+          <w:rFonts w:hint="eastAsia"/>
+          <w:color w:val="000000" w:themeColor="text1"/>
+        </w:rPr>
+        <w:t>S</w:t>
+      </w:r>
+      <w:r>
+        <w:rPr>
+          <w:color w:val="000000" w:themeColor="text1"/>
+        </w:rPr>
+        <w:t>arsa</w:t>
+      </w:r>
+      <w:proofErr w:type="spellEnd"/>
+      <w:r>
+        <w:rPr>
+          <w:rFonts w:hint="eastAsia"/>
+          <w:color w:val="000000" w:themeColor="text1"/>
+        </w:rPr>
+        <w:t xml:space="preserve">의 </w:t>
+      </w:r>
+      <w:proofErr w:type="spellStart"/>
+      <w:r>
+        <w:rPr>
+          <w:color w:val="000000" w:themeColor="text1"/>
+        </w:rPr>
+        <w:t>sudo</w:t>
+      </w:r>
+      <w:proofErr w:type="spellEnd"/>
+      <w:r>
+        <w:rPr>
+          <w:color w:val="000000" w:themeColor="text1"/>
+        </w:rPr>
+        <w:t xml:space="preserve"> co</w:t>
+      </w:r>
+      <w:r>
+        <w:rPr>
+          <w:rFonts w:hint="eastAsia"/>
+          <w:color w:val="000000" w:themeColor="text1"/>
+        </w:rPr>
+        <w:t>d</w:t>
+      </w:r>
+      <w:r>
+        <w:rPr>
+          <w:color w:val="000000" w:themeColor="text1"/>
+        </w:rPr>
+        <w:t>e</w:t>
+      </w:r>
+      <w:r>
+        <w:rPr>
+          <w:rFonts w:hint="eastAsia"/>
+          <w:color w:val="000000" w:themeColor="text1"/>
+        </w:rPr>
+        <w:t>이다.</w:t>
+      </w:r>
+      <w:r>
+        <w:rPr>
+          <w:color w:val="000000" w:themeColor="text1"/>
+        </w:rPr>
+        <w:t xml:space="preserve"> </w:t>
+      </w:r>
+      <w:r>
+        <w:rPr>
+          <w:rFonts w:hint="eastAsia"/>
+          <w:color w:val="000000" w:themeColor="text1"/>
+        </w:rPr>
+        <w:t>잘 보면 같은</w:t>
+      </w:r>
+      <w:r>
+        <w:rPr>
+          <w:color w:val="000000" w:themeColor="text1"/>
+        </w:rPr>
+        <w:t xml:space="preserve"> policy </w:t>
+      </w:r>
+      <w:r>
+        <w:rPr>
+          <w:rFonts w:hint="eastAsia"/>
+          <w:color w:val="000000" w:themeColor="text1"/>
+        </w:rPr>
+        <w:t>d</w:t>
+      </w:r>
+      <w:r>
+        <w:rPr>
+          <w:color w:val="000000" w:themeColor="text1"/>
+        </w:rPr>
+        <w:t xml:space="preserve">erived from </w:t>
+      </w:r>
+      <w:r>
+        <w:rPr>
+          <w:rFonts w:hint="eastAsia"/>
+          <w:color w:val="000000" w:themeColor="text1"/>
+        </w:rPr>
+        <w:t xml:space="preserve">Q로 두 번 </w:t>
+      </w:r>
+      <w:r>
+        <w:rPr>
+          <w:color w:val="000000" w:themeColor="text1"/>
+        </w:rPr>
+        <w:t>action</w:t>
+      </w:r>
+      <w:r>
+        <w:rPr>
+          <w:rFonts w:hint="eastAsia"/>
+          <w:color w:val="000000" w:themeColor="text1"/>
+        </w:rPr>
+        <w:t>을 선택해 Q를 갱신하는 모습을 볼 수 있다.</w:t>
+      </w:r>
+      <w:r>
+        <w:rPr>
+          <w:color w:val="000000" w:themeColor="text1"/>
+        </w:rPr>
+        <w:t xml:space="preserve"> </w:t>
+      </w:r>
+      <w:r>
+        <w:rPr>
+          <w:rFonts w:hint="eastAsia"/>
+          <w:color w:val="000000" w:themeColor="text1"/>
+        </w:rPr>
+        <w:t xml:space="preserve">이러니 만약 </w:t>
+      </w:r>
+      <w:r>
+        <w:rPr>
+          <w:color w:val="000000" w:themeColor="text1"/>
+        </w:rPr>
+        <w:t>e-greedy</w:t>
+      </w:r>
+      <w:r>
+        <w:rPr>
+          <w:rFonts w:hint="eastAsia"/>
+          <w:color w:val="000000" w:themeColor="text1"/>
+        </w:rPr>
+        <w:t xml:space="preserve">를 사용하는 </w:t>
+      </w:r>
+      <w:r>
+        <w:rPr>
+          <w:color w:val="000000" w:themeColor="text1"/>
+        </w:rPr>
+        <w:t>policy</w:t>
+      </w:r>
+      <w:r>
+        <w:rPr>
+          <w:rFonts w:hint="eastAsia"/>
+          <w:color w:val="000000" w:themeColor="text1"/>
+        </w:rPr>
+        <w:t>에서 자칫 절벽으로 떨어지게 되면,</w:t>
+      </w:r>
+      <w:r>
+        <w:rPr>
+          <w:color w:val="000000" w:themeColor="text1"/>
+        </w:rPr>
+        <w:t xml:space="preserve"> </w:t>
+      </w:r>
+      <w:r>
+        <w:rPr>
+          <w:rFonts w:hint="eastAsia"/>
+          <w:color w:val="000000" w:themeColor="text1"/>
+        </w:rPr>
+        <w:t xml:space="preserve">그 이전 </w:t>
+      </w:r>
+      <w:r>
+        <w:rPr>
+          <w:color w:val="000000" w:themeColor="text1"/>
+        </w:rPr>
+        <w:t>action</w:t>
+      </w:r>
+      <w:r>
+        <w:rPr>
+          <w:rFonts w:hint="eastAsia"/>
+          <w:color w:val="000000" w:themeColor="text1"/>
+        </w:rPr>
+        <w:t xml:space="preserve">에 대한 </w:t>
+      </w:r>
+      <w:r>
+        <w:rPr>
+          <w:color w:val="000000" w:themeColor="text1"/>
+        </w:rPr>
+        <w:t>value</w:t>
+      </w:r>
+      <w:r>
+        <w:rPr>
+          <w:rFonts w:hint="eastAsia"/>
+          <w:color w:val="000000" w:themeColor="text1"/>
+        </w:rPr>
+        <w:t>가 큰 마이너스를 먹게 된다.</w:t>
+      </w:r>
+    </w:p>
+    <w:p>
+      <w:pPr>
+        <w:rPr>
+          <w:color w:val="000000" w:themeColor="text1"/>
+        </w:rPr>
+      </w:pPr>
+      <w:r>
+        <w:rPr>
+          <w:rFonts w:hint="eastAsia"/>
+          <w:color w:val="000000" w:themeColor="text1"/>
+        </w:rPr>
+        <w:t xml:space="preserve">하지만 </w:t>
+      </w:r>
+      <w:proofErr w:type="spellStart"/>
+      <w:r>
+        <w:rPr>
+          <w:rFonts w:hint="eastAsia"/>
+          <w:color w:val="000000" w:themeColor="text1"/>
+        </w:rPr>
+        <w:t>Q</w:t>
+      </w:r>
+      <w:r>
+        <w:rPr>
+          <w:color w:val="000000" w:themeColor="text1"/>
+        </w:rPr>
+        <w:t>learnin</w:t>
+      </w:r>
+      <w:r>
+        <w:rPr>
+          <w:rFonts w:hint="eastAsia"/>
+          <w:color w:val="000000" w:themeColor="text1"/>
+        </w:rPr>
+        <w:t>g</w:t>
+      </w:r>
+      <w:proofErr w:type="spellEnd"/>
+      <w:r>
+        <w:rPr>
+          <w:rFonts w:hint="eastAsia"/>
+          <w:color w:val="000000" w:themeColor="text1"/>
+        </w:rPr>
+        <w:t xml:space="preserve">에서는 </w:t>
+      </w:r>
+      <w:r>
+        <w:rPr>
+          <w:rFonts w:hint="eastAsia"/>
+          <w:color w:val="000000" w:themeColor="text1"/>
+        </w:rPr>
+        <w:t>학습</w:t>
+      </w:r>
+      <w:r>
+        <w:rPr>
+          <w:rFonts w:hint="eastAsia"/>
+          <w:color w:val="000000" w:themeColor="text1"/>
+        </w:rPr>
+        <w:t xml:space="preserve"> 시 사용하는 </w:t>
+      </w:r>
+      <w:r>
+        <w:rPr>
+          <w:color w:val="000000" w:themeColor="text1"/>
+        </w:rPr>
+        <w:t>algorithm</w:t>
+      </w:r>
+      <w:r>
+        <w:rPr>
+          <w:rFonts w:hint="eastAsia"/>
+          <w:color w:val="000000" w:themeColor="text1"/>
+        </w:rPr>
+        <w:t>으로 다른 것을 사용한다.</w:t>
+      </w:r>
+      <w:r>
+        <w:rPr>
+          <w:color w:val="000000" w:themeColor="text1"/>
+        </w:rPr>
+        <w:t xml:space="preserve"> greedy algorithm, </w:t>
+      </w:r>
+      <w:r>
+        <w:rPr>
+          <w:rFonts w:hint="eastAsia"/>
+          <w:color w:val="000000" w:themeColor="text1"/>
+        </w:rPr>
+        <w:t xml:space="preserve">즉 </w:t>
+      </w:r>
+      <w:proofErr w:type="gramStart"/>
+      <w:r>
+        <w:rPr>
+          <w:rFonts w:hint="eastAsia"/>
+          <w:color w:val="000000" w:themeColor="text1"/>
+        </w:rPr>
+        <w:t>a</w:t>
+      </w:r>
+      <w:r>
+        <w:rPr>
+          <w:color w:val="000000" w:themeColor="text1"/>
+        </w:rPr>
+        <w:t xml:space="preserve">rgmax </w:t>
+      </w:r>
+      <w:r>
+        <w:rPr>
+          <w:rFonts w:hint="eastAsia"/>
+          <w:color w:val="000000" w:themeColor="text1"/>
+        </w:rPr>
+        <w:t>이다</w:t>
+      </w:r>
+      <w:proofErr w:type="gramEnd"/>
+      <w:r>
+        <w:rPr>
+          <w:rFonts w:hint="eastAsia"/>
+          <w:color w:val="000000" w:themeColor="text1"/>
+        </w:rPr>
+        <w:t>.</w:t>
+      </w:r>
+      <w:r>
+        <w:rPr>
+          <w:color w:val="000000" w:themeColor="text1"/>
+        </w:rPr>
+        <w:t xml:space="preserve"> </w:t>
+      </w:r>
+      <w:r>
+        <w:rPr>
+          <w:rFonts w:hint="eastAsia"/>
+          <w:color w:val="000000" w:themeColor="text1"/>
+        </w:rPr>
+        <w:t>e</w:t>
+      </w:r>
+      <w:r>
+        <w:rPr>
+          <w:color w:val="000000" w:themeColor="text1"/>
+        </w:rPr>
+        <w:t>-greedy</w:t>
+      </w:r>
+      <w:r>
+        <w:rPr>
+          <w:rFonts w:hint="eastAsia"/>
+          <w:color w:val="000000" w:themeColor="text1"/>
+        </w:rPr>
+        <w:t>에 의해 절벽에 떨어진다고 하여도 학습에는 즉각적 영향을 주지 않는다.</w:t>
+      </w:r>
+      <w:r>
+        <w:rPr>
+          <w:color w:val="000000" w:themeColor="text1"/>
+        </w:rPr>
+        <w:t xml:space="preserve"> </w:t>
+      </w:r>
+      <w:proofErr w:type="spellStart"/>
+      <w:r>
+        <w:rPr>
+          <w:rFonts w:hint="eastAsia"/>
+          <w:color w:val="000000" w:themeColor="text1"/>
+        </w:rPr>
+        <w:t>왜냐</w:t>
+      </w:r>
+      <w:proofErr w:type="spellEnd"/>
+      <w:r>
+        <w:rPr>
+          <w:rFonts w:hint="eastAsia"/>
+          <w:color w:val="000000" w:themeColor="text1"/>
+        </w:rPr>
+        <w:t>?</w:t>
+      </w:r>
+      <w:r>
+        <w:rPr>
+          <w:color w:val="000000" w:themeColor="text1"/>
+        </w:rPr>
+        <w:t xml:space="preserve"> </w:t>
+      </w:r>
+      <w:r>
+        <w:rPr>
+          <w:rFonts w:hint="eastAsia"/>
+          <w:color w:val="000000" w:themeColor="text1"/>
+        </w:rPr>
+        <w:t>a</w:t>
+      </w:r>
+      <w:r>
+        <w:rPr>
+          <w:color w:val="000000" w:themeColor="text1"/>
+        </w:rPr>
+        <w:t>rgmax</w:t>
+      </w:r>
+      <w:r>
+        <w:rPr>
+          <w:rFonts w:hint="eastAsia"/>
+          <w:color w:val="000000" w:themeColor="text1"/>
+        </w:rPr>
+        <w:t>에는 영향이 없기 때문이다.</w:t>
+      </w:r>
+    </w:p>
+    <w:p>
+      <w:pPr>
+        <w:rPr>
+          <w:color w:val="000000" w:themeColor="text1"/>
+        </w:rPr>
+      </w:pPr>
+    </w:p>
+    <w:p>
+      <w:pPr>
+        <w:rPr>
+          <w:color w:val="000000" w:themeColor="text1"/>
+        </w:rPr>
+      </w:pPr>
+      <w:r>
+        <w:rPr>
+          <w:rFonts w:hint="eastAsia"/>
+          <w:color w:val="000000" w:themeColor="text1"/>
+        </w:rPr>
+        <w:t>Q</w:t>
+      </w:r>
+      <w:r>
+        <w:rPr>
+          <w:color w:val="000000" w:themeColor="text1"/>
+        </w:rPr>
+        <w:t>-learning</w:t>
+      </w:r>
+      <w:r>
+        <w:rPr>
+          <w:rFonts w:hint="eastAsia"/>
+          <w:color w:val="000000" w:themeColor="text1"/>
+        </w:rPr>
+        <w:t>이 등장한 이후로 이것은 강화학습의 주류가 되었다.</w:t>
+      </w:r>
+      <w:r>
+        <w:rPr>
+          <w:color w:val="000000" w:themeColor="text1"/>
+        </w:rPr>
+        <w:t xml:space="preserve"> </w:t>
+      </w:r>
+      <w:r>
+        <w:rPr>
+          <w:rFonts w:hint="eastAsia"/>
+          <w:color w:val="000000" w:themeColor="text1"/>
+        </w:rPr>
+        <w:t>좋은 성능을 지녔기 때문이다.</w:t>
+      </w:r>
+      <w:r>
+        <w:rPr>
+          <w:color w:val="000000" w:themeColor="text1"/>
+        </w:rPr>
+        <w:t xml:space="preserve"> </w:t>
+      </w:r>
+      <w:r>
+        <w:rPr>
+          <w:rFonts w:hint="eastAsia"/>
+          <w:color w:val="000000" w:themeColor="text1"/>
+        </w:rPr>
+        <w:t>이것으로 다 끝난 것일까?</w:t>
+      </w:r>
+      <w:r>
+        <w:rPr>
+          <w:color w:val="000000" w:themeColor="text1"/>
+        </w:rPr>
+        <w:t xml:space="preserve"> </w:t>
+      </w:r>
+      <w:r>
+        <w:rPr>
+          <w:rFonts w:hint="eastAsia"/>
+          <w:color w:val="000000" w:themeColor="text1"/>
+        </w:rPr>
+        <w:t xml:space="preserve">지금까지 우리가 본 방법은 </w:t>
+      </w:r>
+      <w:r>
+        <w:rPr>
+          <w:color w:val="000000" w:themeColor="text1"/>
+        </w:rPr>
+        <w:t xml:space="preserve">Tabular </w:t>
+      </w:r>
+      <w:r>
+        <w:rPr>
+          <w:rFonts w:hint="eastAsia"/>
+          <w:color w:val="000000" w:themeColor="text1"/>
+        </w:rPr>
+        <w:t>m</w:t>
+      </w:r>
+      <w:r>
+        <w:rPr>
+          <w:color w:val="000000" w:themeColor="text1"/>
+        </w:rPr>
+        <w:t xml:space="preserve">ethod, </w:t>
+      </w:r>
+      <w:r>
+        <w:rPr>
+          <w:rFonts w:hint="eastAsia"/>
+          <w:color w:val="000000" w:themeColor="text1"/>
+        </w:rPr>
+        <w:t>즉 s</w:t>
+      </w:r>
+      <w:r>
+        <w:rPr>
+          <w:color w:val="000000" w:themeColor="text1"/>
+        </w:rPr>
+        <w:t xml:space="preserve">tate action value </w:t>
+      </w:r>
+      <w:proofErr w:type="spellStart"/>
+      <w:r>
+        <w:rPr>
+          <w:color w:val="000000" w:themeColor="text1"/>
+        </w:rPr>
+        <w:t>funciton</w:t>
+      </w:r>
+      <w:proofErr w:type="spellEnd"/>
+      <w:r>
+        <w:rPr>
+          <w:rFonts w:hint="eastAsia"/>
+          <w:color w:val="000000" w:themeColor="text1"/>
+        </w:rPr>
+        <w:t xml:space="preserve">을 </w:t>
+      </w:r>
+      <w:r>
+        <w:rPr>
+          <w:color w:val="000000" w:themeColor="text1"/>
+        </w:rPr>
+        <w:t>table</w:t>
+      </w:r>
+      <w:r>
+        <w:rPr>
+          <w:rFonts w:hint="eastAsia"/>
+          <w:color w:val="000000" w:themeColor="text1"/>
+        </w:rPr>
+        <w:t>로 만들어 해결해온 것이었다.</w:t>
+      </w:r>
+      <w:r>
+        <w:rPr>
+          <w:color w:val="000000" w:themeColor="text1"/>
+        </w:rPr>
+        <w:t xml:space="preserve"> </w:t>
+      </w:r>
+      <w:r>
+        <w:rPr>
+          <w:rFonts w:hint="eastAsia"/>
+          <w:color w:val="000000" w:themeColor="text1"/>
+        </w:rPr>
+        <w:t>s</w:t>
+      </w:r>
+      <w:r>
+        <w:rPr>
+          <w:color w:val="000000" w:themeColor="text1"/>
+        </w:rPr>
+        <w:t>tate, action</w:t>
+      </w:r>
+      <w:r>
+        <w:rPr>
+          <w:rFonts w:hint="eastAsia"/>
+          <w:color w:val="000000" w:themeColor="text1"/>
+        </w:rPr>
+        <w:t xml:space="preserve">수가 늘어나면 늘어날수록 이 방법은 사용이 </w:t>
+      </w:r>
+      <w:proofErr w:type="spellStart"/>
+      <w:r>
+        <w:rPr>
+          <w:rFonts w:hint="eastAsia"/>
+          <w:color w:val="000000" w:themeColor="text1"/>
+        </w:rPr>
+        <w:t>불가능해진다</w:t>
+      </w:r>
+      <w:proofErr w:type="spellEnd"/>
+      <w:r>
+        <w:rPr>
+          <w:rFonts w:hint="eastAsia"/>
+          <w:color w:val="000000" w:themeColor="text1"/>
+        </w:rPr>
+        <w:t>.</w:t>
+      </w:r>
+      <w:r>
+        <w:rPr>
+          <w:color w:val="000000" w:themeColor="text1"/>
+        </w:rPr>
+        <w:t xml:space="preserve"> </w:t>
+      </w:r>
+      <w:r>
+        <w:rPr>
+          <w:rFonts w:hint="eastAsia"/>
+          <w:color w:val="000000" w:themeColor="text1"/>
+        </w:rPr>
+        <w:t>해결법이 있을까?</w:t>
+      </w:r>
+    </w:p>
+    <w:p>
+      <w:pPr>
+        <w:rPr>
+          <w:color w:val="000000" w:themeColor="text1"/>
+        </w:rPr>
+      </w:pPr>
+      <w:r>
+        <w:rPr>
+          <w:rFonts w:hint="eastAsia"/>
+          <w:color w:val="000000" w:themeColor="text1"/>
+        </w:rPr>
+        <w:t xml:space="preserve">바로 </w:t>
+      </w:r>
+      <w:r>
+        <w:rPr>
+          <w:color w:val="000000" w:themeColor="text1"/>
+        </w:rPr>
+        <w:t>value function</w:t>
+      </w:r>
+      <w:r>
+        <w:rPr>
+          <w:rFonts w:hint="eastAsia"/>
+          <w:color w:val="000000" w:themeColor="text1"/>
+        </w:rPr>
+        <w:t xml:space="preserve">을 테이블로 만들지 말고 </w:t>
+      </w:r>
+      <w:r>
+        <w:rPr>
+          <w:color w:val="000000" w:themeColor="text1"/>
+        </w:rPr>
+        <w:t>w</w:t>
+      </w:r>
+      <w:r>
+        <w:rPr>
+          <w:rFonts w:hint="eastAsia"/>
+          <w:color w:val="000000" w:themeColor="text1"/>
+        </w:rPr>
+        <w:t>를 이용한 함수화를 시키는 것이다.</w:t>
+      </w:r>
+    </w:p>
+    <w:p>
+      <w:pPr>
+        <w:rPr>
+          <w:color w:val="000000" w:themeColor="text1"/>
+        </w:rPr>
+      </w:pPr>
+      <w:r>
+        <w:rPr>
+          <w:color w:val="000000" w:themeColor="text1"/>
+        </w:rPr>
+        <w:t>…</w:t>
+      </w:r>
+      <w:r>
+        <w:rPr>
+          <w:rFonts w:hint="eastAsia"/>
+          <w:color w:val="000000" w:themeColor="text1"/>
+        </w:rPr>
+        <w:t>이후는 이미 배웠던D</w:t>
+      </w:r>
+      <w:r>
+        <w:rPr>
+          <w:color w:val="000000" w:themeColor="text1"/>
+        </w:rPr>
+        <w:t>QN</w:t>
+      </w:r>
+      <w:r>
+        <w:rPr>
+          <w:rFonts w:hint="eastAsia"/>
+          <w:color w:val="000000" w:themeColor="text1"/>
+        </w:rPr>
+        <w:t>내용</w:t>
+      </w:r>
+      <w:r>
+        <w:rPr>
+          <w:color w:val="000000" w:themeColor="text1"/>
+        </w:rPr>
+        <w:t>…</w:t>
+      </w:r>
+    </w:p>
+    <w:p>
+      <w:pPr>
+        <w:rPr>
+          <w:color w:val="000000" w:themeColor="text1"/>
+        </w:rPr>
+      </w:pPr>
+      <w:r>
+        <w:rPr>
+          <w:rFonts w:hint="eastAsia"/>
+          <w:color w:val="000000" w:themeColor="text1"/>
+        </w:rPr>
+        <w:t>P</w:t>
+      </w:r>
+      <w:r>
+        <w:rPr>
+          <w:color w:val="000000" w:themeColor="text1"/>
+        </w:rPr>
+        <w:t xml:space="preserve">olicy </w:t>
+      </w:r>
+      <w:proofErr w:type="gramStart"/>
+      <w:r>
+        <w:rPr>
+          <w:color w:val="000000" w:themeColor="text1"/>
+        </w:rPr>
+        <w:t>gradient :</w:t>
+      </w:r>
+      <w:proofErr w:type="gramEnd"/>
+      <w:r>
+        <w:rPr>
+          <w:color w:val="000000" w:themeColor="text1"/>
+        </w:rPr>
+        <w:t xml:space="preserve"> </w:t>
+      </w:r>
+      <w:r>
+        <w:rPr>
+          <w:rFonts w:hint="eastAsia"/>
+          <w:color w:val="000000" w:themeColor="text1"/>
+        </w:rPr>
+        <w:t xml:space="preserve">기존의 </w:t>
+      </w:r>
+      <w:r>
+        <w:rPr>
+          <w:color w:val="000000" w:themeColor="text1"/>
+        </w:rPr>
+        <w:t xml:space="preserve">value based </w:t>
+      </w:r>
+      <w:r>
+        <w:rPr>
+          <w:rFonts w:hint="eastAsia"/>
+          <w:color w:val="000000" w:themeColor="text1"/>
+        </w:rPr>
+        <w:t xml:space="preserve">한 </w:t>
+      </w:r>
+      <w:r>
+        <w:rPr>
+          <w:color w:val="000000" w:themeColor="text1"/>
+        </w:rPr>
+        <w:t>approach</w:t>
+      </w:r>
+      <w:r>
+        <w:rPr>
+          <w:rFonts w:hint="eastAsia"/>
+          <w:color w:val="000000" w:themeColor="text1"/>
+        </w:rPr>
+        <w:t xml:space="preserve">에서 벗어나 </w:t>
+      </w:r>
+      <w:r>
+        <w:rPr>
+          <w:color w:val="000000" w:themeColor="text1"/>
+        </w:rPr>
+        <w:t xml:space="preserve">policy </w:t>
+      </w:r>
+      <w:r>
+        <w:rPr>
+          <w:rFonts w:hint="eastAsia"/>
+          <w:color w:val="000000" w:themeColor="text1"/>
+        </w:rPr>
+        <w:t>그 자체의 학습에 기반한 방법.</w:t>
+      </w:r>
+    </w:p>
+    <w:p>
+      <w:pPr>
+        <w:rPr>
+          <w:color w:val="000000" w:themeColor="text1"/>
+        </w:rPr>
+      </w:pPr>
+      <w:r>
+        <w:rPr>
+          <w:rFonts w:hint="eastAsia"/>
+          <w:color w:val="000000" w:themeColor="text1"/>
+        </w:rPr>
+        <w:t>a</w:t>
+      </w:r>
+      <w:r>
+        <w:rPr>
+          <w:color w:val="000000" w:themeColor="text1"/>
+        </w:rPr>
+        <w:t>ctor-</w:t>
+      </w:r>
+      <w:proofErr w:type="gramStart"/>
+      <w:r>
+        <w:rPr>
+          <w:color w:val="000000" w:themeColor="text1"/>
+        </w:rPr>
+        <w:t>critic ?</w:t>
+      </w:r>
+      <w:proofErr w:type="gramEnd"/>
+    </w:p>
+    <w:p>
+      <w:pPr>
+        <w:rPr>
+          <w:color w:val="000000" w:themeColor="text1"/>
+        </w:rPr>
+      </w:pPr>
+      <w:r>
+        <w:rPr>
+          <w:color w:val="000000" w:themeColor="text1"/>
+        </w:rPr>
+        <w:t>critic</w:t>
+      </w:r>
+      <w:r>
+        <w:rPr>
+          <w:rFonts w:hint="eastAsia"/>
+          <w:color w:val="000000" w:themeColor="text1"/>
+        </w:rPr>
+        <w:t>은 a</w:t>
+      </w:r>
+      <w:r>
+        <w:rPr>
+          <w:color w:val="000000" w:themeColor="text1"/>
+        </w:rPr>
+        <w:t>ction-value function</w:t>
+      </w:r>
+      <w:r>
+        <w:rPr>
+          <w:rFonts w:hint="eastAsia"/>
+          <w:color w:val="000000" w:themeColor="text1"/>
+        </w:rPr>
+        <w:t xml:space="preserve"> p</w:t>
+      </w:r>
+      <w:r>
+        <w:rPr>
+          <w:color w:val="000000" w:themeColor="text1"/>
+        </w:rPr>
+        <w:t>arameter w</w:t>
+      </w:r>
+      <w:r>
+        <w:rPr>
+          <w:rFonts w:hint="eastAsia"/>
+          <w:color w:val="000000" w:themeColor="text1"/>
+        </w:rPr>
+        <w:t>를 업데이트하고</w:t>
+      </w:r>
+    </w:p>
+    <w:p>
+      <w:pPr>
+        <w:rPr>
+          <w:color w:val="000000" w:themeColor="text1"/>
+        </w:rPr>
+      </w:pPr>
+      <w:r>
+        <w:rPr>
+          <w:rFonts w:hint="eastAsia"/>
+          <w:color w:val="000000" w:themeColor="text1"/>
+        </w:rPr>
+        <w:t>a</w:t>
+      </w:r>
+      <w:r>
+        <w:rPr>
+          <w:color w:val="000000" w:themeColor="text1"/>
+        </w:rPr>
+        <w:t>ctor</w:t>
+      </w:r>
+      <w:r>
+        <w:rPr>
+          <w:rFonts w:hint="eastAsia"/>
+          <w:color w:val="000000" w:themeColor="text1"/>
+        </w:rPr>
+        <w:t>는 p</w:t>
+      </w:r>
+      <w:r>
+        <w:rPr>
+          <w:color w:val="000000" w:themeColor="text1"/>
+        </w:rPr>
+        <w:t>olicy function parameter theta</w:t>
+      </w:r>
+      <w:r>
+        <w:rPr>
+          <w:rFonts w:hint="eastAsia"/>
+          <w:color w:val="000000" w:themeColor="text1"/>
+        </w:rPr>
+        <w:t>를 업데이트 한다</w:t>
+      </w:r>
+      <w:r>
+        <w:rPr>
+          <w:color w:val="000000" w:themeColor="text1"/>
+        </w:rPr>
+        <w:t xml:space="preserve">, </w:t>
+      </w:r>
+      <w:r>
+        <w:rPr>
+          <w:rFonts w:hint="eastAsia"/>
+          <w:color w:val="000000" w:themeColor="text1"/>
+        </w:rPr>
+        <w:t>c</w:t>
+      </w:r>
+      <w:r>
+        <w:rPr>
+          <w:color w:val="000000" w:themeColor="text1"/>
+        </w:rPr>
+        <w:t>ritic</w:t>
+      </w:r>
+      <w:r>
+        <w:rPr>
+          <w:rFonts w:hint="eastAsia"/>
+          <w:color w:val="000000" w:themeColor="text1"/>
+        </w:rPr>
+        <w:t>이 제안하는 방법으로.</w:t>
+      </w:r>
+    </w:p>
+    <w:p>
+      <w:pPr>
+        <w:rPr>
+          <w:color w:val="000000" w:themeColor="text1"/>
+        </w:rPr>
+      </w:pPr>
+      <w:r>
+        <w:rPr>
+          <w:rFonts w:hint="eastAsia"/>
+          <w:color w:val="000000" w:themeColor="text1"/>
+        </w:rPr>
+        <w:t>b</w:t>
+      </w:r>
+      <w:r>
+        <w:rPr>
+          <w:color w:val="000000" w:themeColor="text1"/>
+        </w:rPr>
+        <w:t>ase line</w:t>
+      </w:r>
+      <w:r>
+        <w:rPr>
+          <w:rFonts w:hint="eastAsia"/>
+          <w:color w:val="000000" w:themeColor="text1"/>
+        </w:rPr>
+        <w:t xml:space="preserve">에 대해서도 나왔는데 잘 이해는 </w:t>
+      </w:r>
+      <w:proofErr w:type="gramStart"/>
+      <w:r>
+        <w:rPr>
+          <w:rFonts w:hint="eastAsia"/>
+          <w:color w:val="000000" w:themeColor="text1"/>
+        </w:rPr>
+        <w:t>안돼서</w:t>
+      </w:r>
+      <w:proofErr w:type="gramEnd"/>
+      <w:r>
+        <w:rPr>
+          <w:rFonts w:hint="eastAsia"/>
+          <w:color w:val="000000" w:themeColor="text1"/>
+        </w:rPr>
+        <w:t xml:space="preserve"> 넘어간다.</w:t>
+      </w:r>
+    </w:p>
+    <w:p>
+      <w:pPr>
+        <w:rPr>
+          <w:color w:val="000000" w:themeColor="text1"/>
+        </w:rPr>
+      </w:pPr>
+    </w:p>
+    <w:p>
+      <w:pPr>
+        <w:rPr>
+          <w:color w:val="000000" w:themeColor="text1"/>
+        </w:rPr>
+      </w:pPr>
+    </w:p>
+    <w:p>
+      <w:pPr>
+        <w:rPr>
+          <w:color w:val="000000" w:themeColor="text1"/>
+        </w:rPr>
+      </w:pPr>
+    </w:p>
+    <w:p>
+      <w:pPr>
+        <w:rPr>
           <w:color w:val="000000" w:themeColor="text1"/>
         </w:rPr>
       </w:pPr>
@@ -11403,10 +14875,10 @@
     </w:lvl>
   </w:abstractNum>
   <w:abstractNum w:abstractNumId="1" w15:restartNumberingAfterBreak="0">
-    <w:nsid w:val="62F64FA8"/>
+    <w:nsid w:val="592C25E7"/>
     <w:multiLevelType w:val="hybridMultilevel"/>
-    <w:tmpl w:val="7B888DCC"/>
-    <w:lvl w:ilvl="0" w:tplc="277C0B80">
+    <w:tmpl w:val="252210EC"/>
+    <w:lvl w:ilvl="0" w:tplc="CA6C083C">
       <w:start w:val="1"/>
       <w:numFmt w:val="decimal"/>
       <w:lvlText w:val="%1."/>
@@ -11491,11 +14963,103 @@
       </w:pPr>
     </w:lvl>
   </w:abstractNum>
+  <w:abstractNum w:abstractNumId="2" w15:restartNumberingAfterBreak="0">
+    <w:nsid w:val="62F64FA8"/>
+    <w:multiLevelType w:val="hybridMultilevel"/>
+    <w:tmpl w:val="7B888DCC"/>
+    <w:lvl w:ilvl="0" w:tplc="277C0B80">
+      <w:start w:val="1"/>
+      <w:numFmt w:val="decimal"/>
+      <w:lvlText w:val="%1."/>
+      <w:lvlJc w:val="left"/>
+      <w:pPr>
+        <w:ind w:left="760" w:hanging="360"/>
+      </w:pPr>
+      <w:rPr>
+        <w:rFonts w:hint="default"/>
+      </w:rPr>
+    </w:lvl>
+    <w:lvl w:ilvl="1" w:tplc="04090019" w:tentative="1">
+      <w:start w:val="1"/>
+      <w:numFmt w:val="upperLetter"/>
+      <w:lvlText w:val="%2."/>
+      <w:lvlJc w:val="left"/>
+      <w:pPr>
+        <w:ind w:left="1200" w:hanging="400"/>
+      </w:pPr>
+    </w:lvl>
+    <w:lvl w:ilvl="2" w:tplc="0409001B" w:tentative="1">
+      <w:start w:val="1"/>
+      <w:numFmt w:val="lowerRoman"/>
+      <w:lvlText w:val="%3."/>
+      <w:lvlJc w:val="right"/>
+      <w:pPr>
+        <w:ind w:left="1600" w:hanging="400"/>
+      </w:pPr>
+    </w:lvl>
+    <w:lvl w:ilvl="3" w:tplc="0409000F" w:tentative="1">
+      <w:start w:val="1"/>
+      <w:numFmt w:val="decimal"/>
+      <w:lvlText w:val="%4."/>
+      <w:lvlJc w:val="left"/>
+      <w:pPr>
+        <w:ind w:left="2000" w:hanging="400"/>
+      </w:pPr>
+    </w:lvl>
+    <w:lvl w:ilvl="4" w:tplc="04090019" w:tentative="1">
+      <w:start w:val="1"/>
+      <w:numFmt w:val="upperLetter"/>
+      <w:lvlText w:val="%5."/>
+      <w:lvlJc w:val="left"/>
+      <w:pPr>
+        <w:ind w:left="2400" w:hanging="400"/>
+      </w:pPr>
+    </w:lvl>
+    <w:lvl w:ilvl="5" w:tplc="0409001B" w:tentative="1">
+      <w:start w:val="1"/>
+      <w:numFmt w:val="lowerRoman"/>
+      <w:lvlText w:val="%6."/>
+      <w:lvlJc w:val="right"/>
+      <w:pPr>
+        <w:ind w:left="2800" w:hanging="400"/>
+      </w:pPr>
+    </w:lvl>
+    <w:lvl w:ilvl="6" w:tplc="0409000F" w:tentative="1">
+      <w:start w:val="1"/>
+      <w:numFmt w:val="decimal"/>
+      <w:lvlText w:val="%7."/>
+      <w:lvlJc w:val="left"/>
+      <w:pPr>
+        <w:ind w:left="3200" w:hanging="400"/>
+      </w:pPr>
+    </w:lvl>
+    <w:lvl w:ilvl="7" w:tplc="04090019" w:tentative="1">
+      <w:start w:val="1"/>
+      <w:numFmt w:val="upperLetter"/>
+      <w:lvlText w:val="%8."/>
+      <w:lvlJc w:val="left"/>
+      <w:pPr>
+        <w:ind w:left="3600" w:hanging="400"/>
+      </w:pPr>
+    </w:lvl>
+    <w:lvl w:ilvl="8" w:tplc="0409001B" w:tentative="1">
+      <w:start w:val="1"/>
+      <w:numFmt w:val="lowerRoman"/>
+      <w:lvlText w:val="%9."/>
+      <w:lvlJc w:val="right"/>
+      <w:pPr>
+        <w:ind w:left="4000" w:hanging="400"/>
+      </w:pPr>
+    </w:lvl>
+  </w:abstractNum>
   <w:num w:numId="1">
-    <w:abstractNumId w:val="1"/>
+    <w:abstractNumId w:val="2"/>
   </w:num>
   <w:num w:numId="2">
     <w:abstractNumId w:val="0"/>
+  </w:num>
+  <w:num w:numId="3">
+    <w:abstractNumId w:val="1"/>
   </w:num>
 </w:numbering>
 </file>
